--- a/documentation/src/withdrive_design_document.docx
+++ b/documentation/src/withdrive_design_document.docx
@@ -420,7 +420,7 @@
             </w:rPr>
             <w:fldChar w:fldCharType="separate"/>
           </w:r>
-          <w:hyperlink w:anchor="_Toc84410746" w:history="1">
+          <w:hyperlink w:anchor="_Toc84451173" w:history="1">
             <w:r>
               <w:rPr>
                 <w:rStyle w:val="Hyperlink"/>
@@ -456,7 +456,7 @@
                 <w:sz w:val="32"/>
                 <w:szCs w:val="36"/>
               </w:rPr>
-              <w:instrText xml:space="preserve"> PAGEREF _Toc84410746 \h </w:instrText>
+              <w:instrText xml:space="preserve"> PAGEREF _Toc84451173 \h </w:instrText>
             </w:r>
             <w:r>
               <w:rPr>
@@ -510,7 +510,7 @@
               <w:lang w:eastAsia="en-GB"/>
             </w:rPr>
           </w:pPr>
-          <w:hyperlink w:anchor="_Toc84410747" w:history="1">
+          <w:hyperlink w:anchor="_Toc84451174" w:history="1">
             <w:r>
               <w:rPr>
                 <w:rStyle w:val="Hyperlink"/>
@@ -546,7 +546,7 @@
                 <w:sz w:val="24"/>
                 <w:szCs w:val="36"/>
               </w:rPr>
-              <w:instrText xml:space="preserve"> PAGEREF _Toc84410747 \h </w:instrText>
+              <w:instrText xml:space="preserve"> PAGEREF _Toc84451174 \h </w:instrText>
             </w:r>
             <w:r>
               <w:rPr>
@@ -602,7 +602,7 @@
               <w:lang w:eastAsia="en-GB"/>
             </w:rPr>
           </w:pPr>
-          <w:hyperlink w:anchor="_Toc84410748" w:history="1">
+          <w:hyperlink w:anchor="_Toc84451175" w:history="1">
             <w:r>
               <w:rPr>
                 <w:rStyle w:val="Hyperlink"/>
@@ -638,7 +638,7 @@
                 <w:sz w:val="32"/>
                 <w:szCs w:val="36"/>
               </w:rPr>
-              <w:instrText xml:space="preserve"> PAGEREF _Toc84410748 \h </w:instrText>
+              <w:instrText xml:space="preserve"> PAGEREF _Toc84451175 \h </w:instrText>
             </w:r>
             <w:r>
               <w:rPr>
@@ -692,7 +692,7 @@
               <w:lang w:eastAsia="en-GB"/>
             </w:rPr>
           </w:pPr>
-          <w:hyperlink w:anchor="_Toc84410749" w:history="1">
+          <w:hyperlink w:anchor="_Toc84451176" w:history="1">
             <w:r>
               <w:rPr>
                 <w:rStyle w:val="Hyperlink"/>
@@ -728,7 +728,7 @@
                 <w:sz w:val="24"/>
                 <w:szCs w:val="36"/>
               </w:rPr>
-              <w:instrText xml:space="preserve"> PAGEREF _Toc84410749 \h </w:instrText>
+              <w:instrText xml:space="preserve"> PAGEREF _Toc84451176 \h </w:instrText>
             </w:r>
             <w:r>
               <w:rPr>
@@ -782,7 +782,7 @@
               <w:lang w:eastAsia="en-GB"/>
             </w:rPr>
           </w:pPr>
-          <w:hyperlink w:anchor="_Toc84410750" w:history="1">
+          <w:hyperlink w:anchor="_Toc84451177" w:history="1">
             <w:r>
               <w:rPr>
                 <w:rStyle w:val="Hyperlink"/>
@@ -818,7 +818,7 @@
                 <w:sz w:val="24"/>
                 <w:szCs w:val="36"/>
               </w:rPr>
-              <w:instrText xml:space="preserve"> PAGEREF _Toc84410750 \h </w:instrText>
+              <w:instrText xml:space="preserve"> PAGEREF _Toc84451177 \h </w:instrText>
             </w:r>
             <w:r>
               <w:rPr>
@@ -872,7 +872,7 @@
               <w:lang w:eastAsia="en-GB"/>
             </w:rPr>
           </w:pPr>
-          <w:hyperlink w:anchor="_Toc84410751" w:history="1">
+          <w:hyperlink w:anchor="_Toc84451178" w:history="1">
             <w:r>
               <w:rPr>
                 <w:rStyle w:val="Hyperlink"/>
@@ -908,7 +908,7 @@
                 <w:sz w:val="24"/>
                 <w:szCs w:val="36"/>
               </w:rPr>
-              <w:instrText xml:space="preserve"> PAGEREF _Toc84410751 \h </w:instrText>
+              <w:instrText xml:space="preserve"> PAGEREF _Toc84451178 \h </w:instrText>
             </w:r>
             <w:r>
               <w:rPr>
@@ -959,11 +959,12 @@
               <w:bCs w:val="0"/>
               <w:smallCaps w:val="0"/>
               <w:noProof/>
-              <w:szCs w:val="22"/>
+              <w:sz w:val="32"/>
+              <w:szCs w:val="32"/>
               <w:lang w:eastAsia="en-GB"/>
             </w:rPr>
           </w:pPr>
-          <w:hyperlink w:anchor="_Toc84410752" w:history="1">
+          <w:hyperlink w:anchor="_Toc84451179" w:history="1">
             <w:r>
               <w:rPr>
                 <w:rStyle w:val="Hyperlink"/>
@@ -999,7 +1000,7 @@
                 <w:sz w:val="32"/>
                 <w:szCs w:val="36"/>
               </w:rPr>
-              <w:instrText xml:space="preserve"> PAGEREF _Toc84410752 \h </w:instrText>
+              <w:instrText xml:space="preserve"> PAGEREF _Toc84451179 \h </w:instrText>
             </w:r>
             <w:r>
               <w:rPr>
@@ -1025,7 +1026,7 @@
                 <w:sz w:val="32"/>
                 <w:szCs w:val="36"/>
               </w:rPr>
-              <w:t>7</w:t>
+              <w:t>8</w:t>
             </w:r>
             <w:r>
               <w:rPr>
@@ -1124,7 +1125,7 @@
           <w:rFonts w:ascii="Times New Roman" w:hAnsi="Times New Roman" w:cs="Times New Roman"/>
         </w:rPr>
       </w:pPr>
-      <w:bookmarkStart w:id="0" w:name="_Toc84410746"/>
+      <w:bookmarkStart w:id="0" w:name="_Toc84451173"/>
       <w:r>
         <w:rPr>
           <w:rFonts w:ascii="Times New Roman" w:hAnsi="Times New Roman" w:cs="Times New Roman"/>
@@ -1161,7 +1162,7 @@
           <w:szCs w:val="24"/>
         </w:rPr>
       </w:pPr>
-      <w:bookmarkStart w:id="1" w:name="_Toc84410747"/>
+      <w:bookmarkStart w:id="1" w:name="_Toc84451174"/>
       <w:r>
         <w:rPr>
           <w:rFonts w:ascii="Times New Roman" w:hAnsi="Times New Roman" w:cs="Times New Roman"/>
@@ -1258,7 +1259,7 @@
           <w:rFonts w:ascii="Times New Roman" w:hAnsi="Times New Roman" w:cs="Times New Roman"/>
         </w:rPr>
       </w:pPr>
-      <w:bookmarkStart w:id="2" w:name="_Toc84410748"/>
+      <w:bookmarkStart w:id="2" w:name="_Toc84451175"/>
       <w:r>
         <w:rPr>
           <w:rFonts w:ascii="Times New Roman" w:hAnsi="Times New Roman" w:cs="Times New Roman"/>
@@ -1302,7 +1303,7 @@
           <w:szCs w:val="24"/>
         </w:rPr>
       </w:pPr>
-      <w:bookmarkStart w:id="3" w:name="_Toc84410749"/>
+      <w:bookmarkStart w:id="3" w:name="_Toc84451176"/>
       <w:r>
         <w:rPr>
           <w:rFonts w:ascii="Times New Roman" w:hAnsi="Times New Roman" w:cs="Times New Roman"/>
@@ -2019,18 +2020,32 @@
           <w:sz w:val="24"/>
           <w:szCs w:val="22"/>
         </w:rPr>
-        <w:t xml:space="preserve">as well as to adhere to the Single responsibility principle. Each component therefore consists of a controller, </w:t>
-      </w:r>
-      <w:proofErr w:type="gramStart"/>
-      <w:r>
-        <w:rPr>
-          <w:rFonts w:ascii="Times New Roman" w:hAnsi="Times New Roman"/>
-          <w:sz w:val="24"/>
-          <w:szCs w:val="22"/>
-        </w:rPr>
-        <w:t>service</w:t>
-      </w:r>
-      <w:proofErr w:type="gramEnd"/>
+        <w:t xml:space="preserve">as well as to adhere to the Single responsibility principle. Each component therefore consists of a </w:t>
+      </w:r>
+      <w:r>
+        <w:rPr>
+          <w:rFonts w:ascii="Times New Roman" w:hAnsi="Times New Roman"/>
+          <w:sz w:val="24"/>
+          <w:szCs w:val="22"/>
+        </w:rPr>
+        <w:t>C</w:t>
+      </w:r>
+      <w:r>
+        <w:rPr>
+          <w:rFonts w:ascii="Times New Roman" w:hAnsi="Times New Roman"/>
+          <w:sz w:val="24"/>
+          <w:szCs w:val="22"/>
+        </w:rPr>
+        <w:t xml:space="preserve">ontroller, </w:t>
+      </w:r>
+      <w:r>
+        <w:rPr>
+          <w:rFonts w:ascii="Times New Roman" w:hAnsi="Times New Roman"/>
+          <w:sz w:val="24"/>
+          <w:szCs w:val="22"/>
+        </w:rPr>
+        <w:t>Service,</w:t>
+      </w:r>
       <w:r>
         <w:rPr>
           <w:rFonts w:ascii="Times New Roman" w:hAnsi="Times New Roman"/>
@@ -2321,7 +2336,7 @@
           <w:szCs w:val="24"/>
         </w:rPr>
       </w:pPr>
-      <w:bookmarkStart w:id="4" w:name="_Toc84410750"/>
+      <w:bookmarkStart w:id="4" w:name="_Toc84451177"/>
       <w:r>
         <w:rPr>
           <w:rFonts w:ascii="Times New Roman" w:hAnsi="Times New Roman" w:cs="Times New Roman"/>
@@ -2624,7 +2639,7 @@
           <w:szCs w:val="24"/>
         </w:rPr>
       </w:pPr>
-      <w:bookmarkStart w:id="5" w:name="_Toc84410751"/>
+      <w:bookmarkStart w:id="5" w:name="_Toc84451178"/>
       <w:r>
         <w:rPr>
           <w:rFonts w:ascii="Times New Roman" w:hAnsi="Times New Roman" w:cs="Times New Roman"/>
@@ -2673,24 +2688,37 @@
           <w:szCs w:val="22"/>
         </w:rPr>
       </w:pPr>
-    </w:p>
-    <w:p>
-      <w:pPr>
-        <w:spacing w:line="360" w:lineRule="auto"/>
-        <w:ind w:firstLine="720"/>
-        <w:rPr>
-          <w:rFonts w:ascii="Times New Roman" w:hAnsi="Times New Roman"/>
-          <w:sz w:val="24"/>
-          <w:szCs w:val="22"/>
-        </w:rPr>
-      </w:pPr>
-      <w:r>
-        <w:rPr>
-          <w:rFonts w:ascii="Times New Roman" w:hAnsi="Times New Roman"/>
-          <w:sz w:val="24"/>
-          <w:szCs w:val="22"/>
-        </w:rPr>
-        <w:t>A universally unique identifier (UUID) is a </w:t>
+      <w:r>
+        <w:rPr>
+          <w:rFonts w:ascii="Times New Roman" w:hAnsi="Times New Roman"/>
+          <w:sz w:val="24"/>
+          <w:szCs w:val="22"/>
+        </w:rPr>
+        <w:t>The</w:t>
+      </w:r>
+      <w:r>
+        <w:rPr>
+          <w:rFonts w:ascii="Times New Roman" w:hAnsi="Times New Roman"/>
+          <w:sz w:val="24"/>
+          <w:szCs w:val="22"/>
+        </w:rPr>
+        <w:t> universally</w:t>
+      </w:r>
+      <w:r>
+        <w:rPr>
+          <w:rFonts w:ascii="Times New Roman" w:hAnsi="Times New Roman"/>
+          <w:sz w:val="24"/>
+          <w:szCs w:val="22"/>
+        </w:rPr>
+        <w:t xml:space="preserve"> </w:t>
+      </w:r>
+      <w:r>
+        <w:rPr>
+          <w:rFonts w:ascii="Times New Roman" w:hAnsi="Times New Roman"/>
+          <w:sz w:val="24"/>
+          <w:szCs w:val="22"/>
+        </w:rPr>
+        <w:t>unique identifier (UUID) is a </w:t>
       </w:r>
       <w:hyperlink r:id="rId13" w:tooltip="128-bit" w:history="1">
         <w:r>
@@ -2710,6 +2738,14 @@
         </w:rPr>
         <w:t> </w:t>
       </w:r>
+      <w:r>
+        <w:rPr>
+          <w:rFonts w:ascii="Times New Roman" w:hAnsi="Times New Roman"/>
+          <w:sz w:val="24"/>
+          <w:szCs w:val="22"/>
+        </w:rPr>
+        <w:t>‘</w:t>
+      </w:r>
       <w:hyperlink r:id="rId14" w:tooltip="Nominal number" w:history="1">
         <w:r>
           <w:rPr>
@@ -2726,7 +2762,31 @@
           <w:sz w:val="24"/>
           <w:szCs w:val="22"/>
         </w:rPr>
-        <w:t> used for information in computer systems.</w:t>
+        <w:t>’ that is</w:t>
+      </w:r>
+      <w:r>
+        <w:rPr>
+          <w:rFonts w:ascii="Times New Roman" w:hAnsi="Times New Roman"/>
+          <w:sz w:val="24"/>
+          <w:szCs w:val="22"/>
+        </w:rPr>
+        <w:t xml:space="preserve"> used for information </w:t>
+      </w:r>
+      <w:r>
+        <w:rPr>
+          <w:rFonts w:ascii="Times New Roman" w:hAnsi="Times New Roman"/>
+          <w:sz w:val="24"/>
+          <w:szCs w:val="22"/>
+        </w:rPr>
+        <w:t xml:space="preserve">tagging </w:t>
+      </w:r>
+      <w:r>
+        <w:rPr>
+          <w:rFonts w:ascii="Times New Roman" w:hAnsi="Times New Roman"/>
+          <w:sz w:val="24"/>
+          <w:szCs w:val="22"/>
+        </w:rPr>
+        <w:t>in computer systems.</w:t>
       </w:r>
       <w:r>
         <w:rPr>
@@ -2742,7 +2802,79 @@
           <w:sz w:val="24"/>
           <w:szCs w:val="22"/>
         </w:rPr>
-        <w:t xml:space="preserve">Thus, anyone can create a UUID and use it to identify something with near certainty that the identifier does not duplicate one that has already been, or will be, created to identify something else. Information </w:t>
+        <w:t>A</w:t>
+      </w:r>
+      <w:r>
+        <w:rPr>
+          <w:rFonts w:ascii="Times New Roman" w:hAnsi="Times New Roman"/>
+          <w:sz w:val="24"/>
+          <w:szCs w:val="22"/>
+        </w:rPr>
+        <w:t xml:space="preserve"> UUID </w:t>
+      </w:r>
+      <w:r>
+        <w:rPr>
+          <w:rFonts w:ascii="Times New Roman" w:hAnsi="Times New Roman"/>
+          <w:sz w:val="24"/>
+          <w:szCs w:val="22"/>
+        </w:rPr>
+        <w:t xml:space="preserve">can be used </w:t>
+      </w:r>
+      <w:r>
+        <w:rPr>
+          <w:rFonts w:ascii="Times New Roman" w:hAnsi="Times New Roman"/>
+          <w:sz w:val="24"/>
+          <w:szCs w:val="22"/>
+        </w:rPr>
+        <w:t xml:space="preserve">to identify something with near certainty that the identifier </w:t>
+      </w:r>
+      <w:r>
+        <w:rPr>
+          <w:rFonts w:ascii="Times New Roman" w:hAnsi="Times New Roman"/>
+          <w:sz w:val="24"/>
+          <w:szCs w:val="22"/>
+        </w:rPr>
+        <w:t>will</w:t>
+      </w:r>
+      <w:r>
+        <w:rPr>
+          <w:rFonts w:ascii="Times New Roman" w:hAnsi="Times New Roman"/>
+          <w:sz w:val="24"/>
+          <w:szCs w:val="22"/>
+        </w:rPr>
+        <w:t xml:space="preserve"> not </w:t>
+      </w:r>
+      <w:r>
+        <w:rPr>
+          <w:rFonts w:ascii="Times New Roman" w:hAnsi="Times New Roman"/>
+          <w:sz w:val="24"/>
+          <w:szCs w:val="22"/>
+        </w:rPr>
+        <w:t xml:space="preserve">be </w:t>
+      </w:r>
+      <w:r>
+        <w:rPr>
+          <w:rFonts w:ascii="Times New Roman" w:hAnsi="Times New Roman"/>
+          <w:sz w:val="24"/>
+          <w:szCs w:val="22"/>
+        </w:rPr>
+        <w:t>duplicate</w:t>
+      </w:r>
+      <w:r>
+        <w:rPr>
+          <w:rFonts w:ascii="Times New Roman" w:hAnsi="Times New Roman"/>
+          <w:sz w:val="24"/>
+          <w:szCs w:val="22"/>
+        </w:rPr>
+        <w:t xml:space="preserve">d if </w:t>
+      </w:r>
+      <w:r>
+        <w:rPr>
+          <w:rFonts w:ascii="Times New Roman" w:hAnsi="Times New Roman"/>
+          <w:sz w:val="24"/>
+          <w:szCs w:val="22"/>
+        </w:rPr>
+        <w:t xml:space="preserve">created to identify something else. Information </w:t>
       </w:r>
       <w:r>
         <w:rPr>
@@ -2768,6 +2900,30 @@
           <w:szCs w:val="22"/>
         </w:rPr>
         <w:footnoteReference w:id="2"/>
+      </w:r>
+      <w:r>
+        <w:rPr>
+          <w:rFonts w:ascii="Times New Roman" w:hAnsi="Times New Roman"/>
+          <w:sz w:val="24"/>
+          <w:szCs w:val="22"/>
+        </w:rPr>
+        <w:t xml:space="preserve"> As UUID’s are unique </w:t>
+      </w:r>
+      <w:r>
+        <w:rPr>
+          <w:rFonts w:ascii="Times New Roman" w:hAnsi="Times New Roman"/>
+          <w:sz w:val="24"/>
+          <w:szCs w:val="22"/>
+        </w:rPr>
+        <w:t>and</w:t>
+      </w:r>
+      <w:r>
+        <w:rPr>
+          <w:rFonts w:ascii="Times New Roman" w:hAnsi="Times New Roman"/>
+          <w:sz w:val="24"/>
+          <w:szCs w:val="22"/>
+        </w:rPr>
+        <w:t xml:space="preserve"> due to their length and randomness are ideally harder to guess.</w:t>
       </w:r>
     </w:p>
     <w:p>
@@ -2780,26 +2936,6 @@
           <w:szCs w:val="22"/>
         </w:rPr>
       </w:pPr>
-    </w:p>
-    <w:p>
-      <w:pPr>
-        <w:spacing w:line="360" w:lineRule="auto"/>
-        <w:rPr>
-          <w:rFonts w:ascii="Times New Roman" w:hAnsi="Times New Roman"/>
-          <w:sz w:val="24"/>
-          <w:szCs w:val="22"/>
-        </w:rPr>
-      </w:pPr>
-      <w:r>
-        <w:rPr>
-          <w:rFonts w:ascii="Times New Roman" w:hAnsi="Times New Roman"/>
-          <w:b/>
-          <w:bCs/>
-          <w:sz w:val="24"/>
-          <w:szCs w:val="22"/>
-        </w:rPr>
-        <w:tab/>
-      </w:r>
       <w:r>
         <w:rPr>
           <w:rFonts w:ascii="Times New Roman" w:hAnsi="Times New Roman"/>
@@ -2858,10 +2994,7 @@
       </w:r>
       <w:r>
         <w:rPr>
-          <w:rStyle w:val="FootnoteReference"/>
-          <w:rFonts w:ascii="Times New Roman" w:hAnsi="Times New Roman"/>
-          <w:sz w:val="24"/>
-          <w:szCs w:val="22"/>
+          <w:vertAlign w:val="superscript"/>
         </w:rPr>
         <w:footnoteReference w:id="3"/>
       </w:r>
@@ -2874,12 +3007,6 @@
         <w:t xml:space="preserve"> As an example if records do not use UUID’s, and instead are identified using int’s or long’s then this exposes a glaring security issue.</w:t>
       </w:r>
       <w:r>
-        <w:rPr>
-          <w:rStyle w:val="FootnoteReference"/>
-          <w:rFonts w:ascii="Times New Roman" w:hAnsi="Times New Roman"/>
-          <w:sz w:val="24"/>
-          <w:szCs w:val="22"/>
-        </w:rPr>
         <w:footnoteReference w:id="4"/>
       </w:r>
       <w:r>
@@ -2888,16 +3015,26 @@
           <w:sz w:val="24"/>
           <w:szCs w:val="22"/>
         </w:rPr>
-        <w:t xml:space="preserve"> Say if the URL for a necessary get request for an user with id 0 is ‘</w:t>
+        <w:t xml:space="preserve"> Say if the URL for a necessary get request for an user with </w:t>
+      </w:r>
+      <w:r>
+        <w:rPr>
+          <w:rFonts w:ascii="Times New Roman" w:hAnsi="Times New Roman"/>
+          <w:sz w:val="24"/>
+          <w:szCs w:val="22"/>
+        </w:rPr>
+        <w:t>ID</w:t>
+      </w:r>
+      <w:r>
+        <w:rPr>
+          <w:rFonts w:ascii="Times New Roman" w:hAnsi="Times New Roman"/>
+          <w:sz w:val="24"/>
+          <w:szCs w:val="22"/>
+        </w:rPr>
+        <w:t xml:space="preserve"> 0 is ‘</w:t>
       </w:r>
       <w:hyperlink r:id="rId15" w:history="1">
         <w:r>
-          <w:rPr>
-            <w:rStyle w:val="Hyperlink"/>
-            <w:rFonts w:ascii="Times New Roman" w:hAnsi="Times New Roman"/>
-            <w:sz w:val="24"/>
-            <w:szCs w:val="22"/>
-          </w:rPr>
           <w:t>http://localhost:8080/user/0</w:t>
         </w:r>
       </w:hyperlink>
@@ -2913,86 +3050,290 @@
     <w:p>
       <w:pPr>
         <w:spacing w:line="360" w:lineRule="auto"/>
-        <w:rPr>
-          <w:rFonts w:ascii="Times New Roman" w:hAnsi="Times New Roman"/>
-          <w:sz w:val="24"/>
-          <w:szCs w:val="22"/>
-        </w:rPr>
-      </w:pPr>
+        <w:ind w:firstLine="720"/>
+        <w:rPr>
+          <w:rFonts w:ascii="Times New Roman" w:hAnsi="Times New Roman"/>
+          <w:sz w:val="24"/>
+          <w:szCs w:val="22"/>
+        </w:rPr>
+      </w:pPr>
+      <w:r>
+        <w:rPr>
+          <w:rFonts w:ascii="Times New Roman" w:hAnsi="Times New Roman"/>
+          <w:sz w:val="24"/>
+          <w:szCs w:val="22"/>
+        </w:rPr>
+        <w:br/>
+        <w:t xml:space="preserve"> </w:t>
+      </w:r>
+      <w:r>
+        <w:rPr>
+          <w:rFonts w:ascii="Times New Roman" w:hAnsi="Times New Roman"/>
+          <w:sz w:val="24"/>
+          <w:szCs w:val="22"/>
+        </w:rPr>
+        <w:tab/>
+      </w:r>
+      <w:r>
+        <w:rPr>
+          <w:rFonts w:ascii="Times New Roman" w:hAnsi="Times New Roman"/>
+          <w:sz w:val="24"/>
+          <w:szCs w:val="22"/>
+        </w:rPr>
+        <w:t xml:space="preserve">A user with malicious intent could potentially access another user’s data by changing the 0 in the URL to a 1 and so on. And as a result, </w:t>
+      </w:r>
+      <w:r>
+        <w:rPr>
+          <w:rFonts w:ascii="Times New Roman" w:hAnsi="Times New Roman"/>
+          <w:sz w:val="24"/>
+          <w:szCs w:val="22"/>
+        </w:rPr>
+        <w:t xml:space="preserve">they </w:t>
+      </w:r>
+      <w:r>
+        <w:rPr>
+          <w:rFonts w:ascii="Times New Roman" w:hAnsi="Times New Roman"/>
+          <w:sz w:val="24"/>
+          <w:szCs w:val="22"/>
+        </w:rPr>
+        <w:t xml:space="preserve">could make HTTPS calls </w:t>
+      </w:r>
+      <w:r>
+        <w:rPr>
+          <w:rFonts w:ascii="Times New Roman" w:hAnsi="Times New Roman"/>
+          <w:sz w:val="24"/>
+          <w:szCs w:val="22"/>
+        </w:rPr>
+        <w:t xml:space="preserve">and requests on other </w:t>
+      </w:r>
+      <w:r>
+        <w:rPr>
+          <w:rFonts w:ascii="Times New Roman" w:hAnsi="Times New Roman"/>
+          <w:sz w:val="24"/>
+          <w:szCs w:val="22"/>
+        </w:rPr>
+        <w:t>users’</w:t>
+      </w:r>
+      <w:r>
+        <w:rPr>
+          <w:rFonts w:ascii="Times New Roman" w:hAnsi="Times New Roman"/>
+          <w:sz w:val="24"/>
+          <w:szCs w:val="22"/>
+        </w:rPr>
+        <w:t xml:space="preserve"> profiles</w:t>
+      </w:r>
+      <w:r>
+        <w:rPr>
+          <w:rFonts w:ascii="Times New Roman" w:hAnsi="Times New Roman"/>
+          <w:sz w:val="24"/>
+          <w:szCs w:val="22"/>
+        </w:rPr>
+        <w:t xml:space="preserve">. Therefore, an option to counteract this is by using UUID’s for interaction between the front-end and the rest points to the </w:t>
+      </w:r>
+      <w:r>
+        <w:rPr>
+          <w:rFonts w:ascii="Times New Roman" w:hAnsi="Times New Roman"/>
+          <w:sz w:val="24"/>
+          <w:szCs w:val="22"/>
+        </w:rPr>
+        <w:t>back end</w:t>
+      </w:r>
+      <w:r>
+        <w:rPr>
+          <w:rFonts w:ascii="Times New Roman" w:hAnsi="Times New Roman"/>
+          <w:sz w:val="24"/>
+          <w:szCs w:val="22"/>
+        </w:rPr>
+        <w:t>.</w:t>
+      </w:r>
+      <w:r>
+        <w:rPr>
+          <w:rFonts w:ascii="Times New Roman" w:hAnsi="Times New Roman"/>
+          <w:sz w:val="24"/>
+          <w:szCs w:val="22"/>
+        </w:rPr>
+        <w:t xml:space="preserve"> When UUID’s are utilised in this way, then a malicious user would not be able to </w:t>
+      </w:r>
+      <w:r>
+        <w:rPr>
+          <w:rFonts w:ascii="Times New Roman" w:hAnsi="Times New Roman"/>
+          <w:sz w:val="24"/>
+          <w:szCs w:val="22"/>
+        </w:rPr>
+        <w:t xml:space="preserve">easily </w:t>
+      </w:r>
+      <w:r>
+        <w:rPr>
+          <w:rFonts w:ascii="Times New Roman" w:hAnsi="Times New Roman"/>
+          <w:sz w:val="24"/>
+          <w:szCs w:val="22"/>
+        </w:rPr>
+        <w:t>discern what the next users UUID is as no</w:t>
+      </w:r>
+      <w:r>
+        <w:rPr>
+          <w:rFonts w:ascii="Times New Roman" w:hAnsi="Times New Roman"/>
+          <w:sz w:val="24"/>
+          <w:szCs w:val="22"/>
+        </w:rPr>
+        <w:t xml:space="preserve"> obvious</w:t>
+      </w:r>
+      <w:r>
+        <w:rPr>
+          <w:rFonts w:ascii="Times New Roman" w:hAnsi="Times New Roman"/>
+          <w:sz w:val="24"/>
+          <w:szCs w:val="22"/>
+        </w:rPr>
+        <w:t xml:space="preserve"> pattern is present in the generation. </w:t>
+      </w:r>
+      <w:r>
+        <w:rPr>
+          <w:rFonts w:ascii="Times New Roman" w:hAnsi="Times New Roman"/>
+          <w:sz w:val="24"/>
+          <w:szCs w:val="22"/>
+        </w:rPr>
+        <w:t>As is shown in this example:</w:t>
+      </w:r>
+      <w:r>
+        <w:rPr>
+          <w:rFonts w:ascii="Times New Roman" w:hAnsi="Times New Roman"/>
+          <w:sz w:val="24"/>
+          <w:szCs w:val="22"/>
+        </w:rPr>
+        <w:t xml:space="preserve"> ‘</w:t>
+      </w:r>
+      <w:hyperlink r:id="rId16" w:history="1">
+        <w:r>
+          <w:t>http://localhost:8080/user/</w:t>
+        </w:r>
+      </w:hyperlink>
+      <w:r>
+        <w:t>aaf06f07-8e1b-46c5-9d3a-5610f9eb30ea</w:t>
+      </w:r>
+      <w:r>
+        <w:rPr>
+          <w:rFonts w:ascii="Times New Roman" w:hAnsi="Times New Roman"/>
+          <w:sz w:val="24"/>
+          <w:szCs w:val="22"/>
+        </w:rPr>
+        <w:t>’.</w:t>
+      </w:r>
+      <w:r>
+        <w:rPr>
+          <w:rFonts w:ascii="Times New Roman" w:hAnsi="Times New Roman"/>
+          <w:sz w:val="24"/>
+          <w:szCs w:val="22"/>
+        </w:rPr>
+        <w:t xml:space="preserve"> This essentially refers to the user of id 0. But that is not obvious from the returned path. This is further reinforced when getting a GET request of ID 1</w:t>
+      </w:r>
+      <w:r>
+        <w:rPr>
+          <w:rFonts w:ascii="Times New Roman" w:hAnsi="Times New Roman"/>
+          <w:sz w:val="24"/>
+          <w:szCs w:val="22"/>
+        </w:rPr>
+        <w:t xml:space="preserve">: </w:t>
+      </w:r>
+      <w:r>
+        <w:rPr>
+          <w:rFonts w:ascii="Times New Roman" w:hAnsi="Times New Roman"/>
+          <w:sz w:val="24"/>
+          <w:szCs w:val="22"/>
+        </w:rPr>
+        <w:t>‘</w:t>
+      </w:r>
+      <w:r>
+        <w:t>http://localhost:8080/user/25bce054-29d1-40d9-beb1-1d4788364a2b</w:t>
+      </w:r>
+      <w:r>
+        <w:rPr>
+          <w:rFonts w:ascii="Times New Roman" w:hAnsi="Times New Roman"/>
+          <w:sz w:val="24"/>
+          <w:szCs w:val="22"/>
+        </w:rPr>
+        <w:t>’.</w:t>
+      </w:r>
+      <w:r>
+        <w:rPr>
+          <w:rFonts w:ascii="Times New Roman" w:hAnsi="Times New Roman"/>
+          <w:sz w:val="24"/>
+          <w:szCs w:val="22"/>
+        </w:rPr>
+        <w:t xml:space="preserve"> </w:t>
+      </w:r>
     </w:p>
     <w:p>
       <w:pPr>
         <w:spacing w:line="360" w:lineRule="auto"/>
-        <w:ind w:firstLine="426"/>
-        <w:rPr>
-          <w:rFonts w:ascii="Times New Roman" w:hAnsi="Times New Roman"/>
-          <w:sz w:val="24"/>
-          <w:szCs w:val="22"/>
-        </w:rPr>
-      </w:pPr>
-      <w:r>
-        <w:rPr>
-          <w:rFonts w:ascii="Times New Roman" w:hAnsi="Times New Roman"/>
-          <w:sz w:val="24"/>
-          <w:szCs w:val="22"/>
-        </w:rPr>
-        <w:t xml:space="preserve">A user with malicious intent could potentially access another user’s data by changing the 0 in the URL to a 1 and so on. And as a result, </w:t>
-      </w:r>
-      <w:r>
-        <w:rPr>
-          <w:rFonts w:ascii="Times New Roman" w:hAnsi="Times New Roman"/>
-          <w:sz w:val="24"/>
-          <w:szCs w:val="22"/>
-        </w:rPr>
-        <w:t xml:space="preserve">they </w:t>
-      </w:r>
-      <w:r>
-        <w:rPr>
-          <w:rFonts w:ascii="Times New Roman" w:hAnsi="Times New Roman"/>
-          <w:sz w:val="24"/>
-          <w:szCs w:val="22"/>
-        </w:rPr>
-        <w:t xml:space="preserve">could make HTTPS calls </w:t>
-      </w:r>
-      <w:r>
-        <w:rPr>
-          <w:rFonts w:ascii="Times New Roman" w:hAnsi="Times New Roman"/>
-          <w:sz w:val="24"/>
-          <w:szCs w:val="22"/>
-        </w:rPr>
-        <w:t xml:space="preserve">and requests on other </w:t>
-      </w:r>
-      <w:r>
-        <w:rPr>
-          <w:rFonts w:ascii="Times New Roman" w:hAnsi="Times New Roman"/>
-          <w:sz w:val="24"/>
-          <w:szCs w:val="22"/>
-        </w:rPr>
-        <w:t>users’</w:t>
-      </w:r>
-      <w:r>
-        <w:rPr>
-          <w:rFonts w:ascii="Times New Roman" w:hAnsi="Times New Roman"/>
-          <w:sz w:val="24"/>
-          <w:szCs w:val="22"/>
-        </w:rPr>
-        <w:t xml:space="preserve"> profiles</w:t>
-      </w:r>
-      <w:r>
-        <w:rPr>
-          <w:rFonts w:ascii="Times New Roman" w:hAnsi="Times New Roman"/>
-          <w:sz w:val="24"/>
-          <w:szCs w:val="22"/>
-        </w:rPr>
-        <w:t xml:space="preserve">. Therefore, an option to counteract this is by using UUID’s for interaction between the front-end and the rest points to the </w:t>
-      </w:r>
-      <w:r>
-        <w:rPr>
-          <w:rFonts w:ascii="Times New Roman" w:hAnsi="Times New Roman"/>
-          <w:sz w:val="24"/>
-          <w:szCs w:val="22"/>
-        </w:rPr>
-        <w:t>back end</w:t>
+        <w:ind w:firstLine="720"/>
+        <w:rPr>
+          <w:rFonts w:ascii="Times New Roman" w:hAnsi="Times New Roman"/>
+          <w:sz w:val="24"/>
+          <w:szCs w:val="22"/>
+        </w:rPr>
+      </w:pPr>
+    </w:p>
+    <w:p>
+      <w:pPr>
+        <w:spacing w:line="360" w:lineRule="auto"/>
+        <w:ind w:firstLine="720"/>
+        <w:rPr>
+          <w:rFonts w:ascii="Times New Roman" w:hAnsi="Times New Roman"/>
+          <w:sz w:val="24"/>
+          <w:szCs w:val="22"/>
+        </w:rPr>
+      </w:pPr>
+    </w:p>
+    <w:p>
+      <w:pPr>
+        <w:spacing w:line="360" w:lineRule="auto"/>
+        <w:ind w:firstLine="720"/>
+        <w:rPr>
+          <w:rFonts w:ascii="Times New Roman" w:hAnsi="Times New Roman"/>
+          <w:sz w:val="24"/>
+          <w:szCs w:val="22"/>
+        </w:rPr>
+      </w:pPr>
+      <w:r>
+        <w:rPr>
+          <w:rFonts w:ascii="Times New Roman" w:hAnsi="Times New Roman"/>
+          <w:sz w:val="24"/>
+          <w:szCs w:val="22"/>
+        </w:rPr>
+        <w:lastRenderedPageBreak/>
+        <w:t xml:space="preserve">The use of UUID’s </w:t>
+      </w:r>
+      <w:r>
+        <w:rPr>
+          <w:rFonts w:ascii="Times New Roman" w:hAnsi="Times New Roman"/>
+          <w:sz w:val="24"/>
+          <w:szCs w:val="22"/>
+        </w:rPr>
+        <w:t xml:space="preserve">for this purpose, </w:t>
+      </w:r>
+      <w:r>
+        <w:rPr>
+          <w:rFonts w:ascii="Times New Roman" w:hAnsi="Times New Roman"/>
+          <w:sz w:val="24"/>
+          <w:szCs w:val="22"/>
+        </w:rPr>
+        <w:t>however,</w:t>
+      </w:r>
+      <w:r>
+        <w:rPr>
+          <w:rFonts w:ascii="Times New Roman" w:hAnsi="Times New Roman"/>
+          <w:sz w:val="24"/>
+          <w:szCs w:val="22"/>
+        </w:rPr>
+        <w:t xml:space="preserve"> is not fault proo</w:t>
+      </w:r>
+      <w:r>
+        <w:rPr>
+          <w:rFonts w:ascii="Times New Roman" w:hAnsi="Times New Roman"/>
+          <w:sz w:val="24"/>
+          <w:szCs w:val="22"/>
+        </w:rPr>
+        <w:t>f</w:t>
       </w:r>
       <w:r>
         <w:rPr>
@@ -3008,11 +3349,140 @@
           <w:sz w:val="24"/>
           <w:szCs w:val="22"/>
         </w:rPr>
-        <w:t xml:space="preserve"> When UUID’s are utilised in this way, then a malicious user would not be able to discern what the next users UUID is as no pattern is present in the generation. </w:t>
-      </w:r>
-    </w:p>
-    <w:p>
-      <w:pPr>
+        <w:t xml:space="preserve"> A new way of brute forcing UUID’s is now being applied </w:t>
+      </w:r>
+      <w:r>
+        <w:rPr>
+          <w:rFonts w:ascii="Times New Roman" w:hAnsi="Times New Roman"/>
+          <w:sz w:val="24"/>
+          <w:szCs w:val="22"/>
+        </w:rPr>
+        <w:t>using a method</w:t>
+      </w:r>
+      <w:r>
+        <w:rPr>
+          <w:rFonts w:ascii="Times New Roman" w:hAnsi="Times New Roman"/>
+          <w:sz w:val="24"/>
+          <w:szCs w:val="22"/>
+        </w:rPr>
+        <w:t xml:space="preserve"> called </w:t>
+      </w:r>
+      <w:r>
+        <w:rPr>
+          <w:rFonts w:ascii="Times New Roman" w:hAnsi="Times New Roman"/>
+          <w:sz w:val="24"/>
+          <w:szCs w:val="22"/>
+        </w:rPr>
+        <w:t xml:space="preserve">a </w:t>
+      </w:r>
+      <w:r>
+        <w:rPr>
+          <w:rFonts w:ascii="Times New Roman" w:hAnsi="Times New Roman"/>
+          <w:sz w:val="24"/>
+          <w:szCs w:val="22"/>
+        </w:rPr>
+        <w:t xml:space="preserve">‘Sandwich attack’. Essentially once an attacker knows what kind of </w:t>
+      </w:r>
+      <w:r>
+        <w:rPr>
+          <w:rFonts w:ascii="Times New Roman" w:hAnsi="Times New Roman"/>
+          <w:sz w:val="24"/>
+          <w:szCs w:val="22"/>
+        </w:rPr>
+        <w:t xml:space="preserve">version of UUID </w:t>
+      </w:r>
+      <w:r>
+        <w:rPr>
+          <w:rFonts w:ascii="Times New Roman" w:hAnsi="Times New Roman"/>
+          <w:sz w:val="24"/>
+          <w:szCs w:val="22"/>
+        </w:rPr>
+        <w:t xml:space="preserve">was used for generation, the hacker </w:t>
+      </w:r>
+      <w:r>
+        <w:rPr>
+          <w:rFonts w:ascii="Times New Roman" w:hAnsi="Times New Roman"/>
+          <w:sz w:val="24"/>
+          <w:szCs w:val="22"/>
+        </w:rPr>
+        <w:t xml:space="preserve">can apply the sandwich attack and attempt to brute force a result. This however requires deep </w:t>
+      </w:r>
+      <w:r>
+        <w:rPr>
+          <w:rFonts w:ascii="Times New Roman" w:hAnsi="Times New Roman"/>
+          <w:sz w:val="24"/>
+          <w:szCs w:val="22"/>
+        </w:rPr>
+        <w:t xml:space="preserve">background </w:t>
+      </w:r>
+      <w:r>
+        <w:rPr>
+          <w:rFonts w:ascii="Times New Roman" w:hAnsi="Times New Roman"/>
+          <w:sz w:val="24"/>
+          <w:szCs w:val="22"/>
+        </w:rPr>
+        <w:t>understanding.</w:t>
+      </w:r>
+      <w:r>
+        <w:rPr>
+          <w:rStyle w:val="FootnoteReference"/>
+          <w:rFonts w:ascii="Times New Roman" w:hAnsi="Times New Roman"/>
+          <w:sz w:val="24"/>
+          <w:szCs w:val="22"/>
+        </w:rPr>
+        <w:footnoteReference w:id="5"/>
+      </w:r>
+      <w:r>
+        <w:rPr>
+          <w:rFonts w:ascii="Times New Roman" w:hAnsi="Times New Roman"/>
+          <w:sz w:val="24"/>
+          <w:szCs w:val="22"/>
+        </w:rPr>
+        <w:t xml:space="preserve"> Therefore</w:t>
+      </w:r>
+      <w:r>
+        <w:rPr>
+          <w:rFonts w:ascii="Times New Roman" w:hAnsi="Times New Roman"/>
+          <w:sz w:val="24"/>
+          <w:szCs w:val="22"/>
+        </w:rPr>
+        <w:t xml:space="preserve">, other security solutions should be used in addition to this, but those are to be expanded on </w:t>
+      </w:r>
+      <w:r>
+        <w:rPr>
+          <w:rFonts w:ascii="Times New Roman" w:hAnsi="Times New Roman"/>
+          <w:sz w:val="24"/>
+          <w:szCs w:val="22"/>
+        </w:rPr>
+        <w:t xml:space="preserve">in later iterations of this document. </w:t>
+      </w:r>
+    </w:p>
+    <w:p>
+      <w:pPr>
+        <w:spacing w:line="360" w:lineRule="auto"/>
+        <w:ind w:firstLine="720"/>
+        <w:rPr>
+          <w:rFonts w:ascii="Times New Roman" w:hAnsi="Times New Roman"/>
+          <w:sz w:val="24"/>
+          <w:szCs w:val="22"/>
+        </w:rPr>
+      </w:pPr>
+    </w:p>
+    <w:p>
+      <w:pPr>
+        <w:spacing w:line="360" w:lineRule="auto"/>
+        <w:ind w:firstLine="720"/>
+        <w:rPr>
+          <w:rFonts w:ascii="Times New Roman" w:hAnsi="Times New Roman"/>
+          <w:sz w:val="24"/>
+          <w:szCs w:val="22"/>
+        </w:rPr>
+      </w:pPr>
+    </w:p>
+    <w:p>
+      <w:pPr>
+        <w:spacing w:line="360" w:lineRule="auto"/>
+        <w:ind w:firstLine="720"/>
         <w:rPr>
           <w:rFonts w:ascii="Times New Roman" w:hAnsi="Times New Roman"/>
           <w:sz w:val="24"/>
@@ -3048,7 +3518,7 @@
           <w:rFonts w:ascii="Times New Roman" w:hAnsi="Times New Roman" w:cs="Times New Roman"/>
         </w:rPr>
       </w:pPr>
-      <w:bookmarkStart w:id="6" w:name="_Toc84410752"/>
+      <w:bookmarkStart w:id="6" w:name="_Toc84451179"/>
       <w:r>
         <w:rPr>
           <w:rFonts w:ascii="Times New Roman" w:hAnsi="Times New Roman" w:cs="Times New Roman"/>
@@ -3215,7 +3685,27 @@
           <w:szCs w:val="24"/>
           <w:lang w:eastAsia="en-GB"/>
         </w:rPr>
-        <w:t>https://duo.com/labs/tech-notes/breaking-down-uuids#:~:text=UUIDs%20are%20generally%20used%20for,physical%20hardware%20within%20an%20organization</w:t>
+        <w:t>https://duo.com/labs/tech-notes/breaking-down-uuids</w:t>
+      </w:r>
+      <w:proofErr w:type="gramStart"/>
+      <w:r>
+        <w:rPr>
+          <w:rFonts w:ascii="Times New Roman" w:hAnsi="Times New Roman"/>
+          <w:sz w:val="24"/>
+          <w:szCs w:val="24"/>
+          <w:lang w:eastAsia="en-GB"/>
+        </w:rPr>
+        <w:t>#:~</w:t>
+      </w:r>
+      <w:proofErr w:type="gramEnd"/>
+      <w:r>
+        <w:rPr>
+          <w:rFonts w:ascii="Times New Roman" w:hAnsi="Times New Roman"/>
+          <w:sz w:val="24"/>
+          <w:szCs w:val="24"/>
+          <w:lang w:eastAsia="en-GB"/>
+        </w:rPr>
+        <w:t>:text=UUIDs%20are%20generally%20used%20for,physical%20hardware%20within%20an%20organization</w:t>
       </w:r>
       <w:r>
         <w:rPr>
@@ -3231,54 +3721,63 @@
       <w:pPr>
         <w:pStyle w:val="NormalWeb"/>
         <w:ind w:left="567" w:hanging="567"/>
-      </w:pPr>
-      <w:r>
-        <w:t xml:space="preserve">3. </w:t>
-      </w:r>
-      <w:r>
-        <w:t xml:space="preserve">Team, C. I. (n.d.). </w:t>
-      </w:r>
-      <w:r>
         <w:rPr>
           <w:i/>
           <w:iCs/>
         </w:rPr>
+      </w:pPr>
+      <w:r>
+        <w:t xml:space="preserve">3. </w:t>
+      </w:r>
+      <w:r>
+        <w:t xml:space="preserve">Team, C. I. (n.d.). </w:t>
+      </w:r>
+      <w:r>
+        <w:rPr>
+          <w:i/>
+          <w:iCs/>
+        </w:rPr>
         <w:t>UUID COMMONS</w:t>
       </w:r>
       <w:r>
         <w:t xml:space="preserve">. Commons ID - UUID documentation. Retrieved October 6, 2021, from </w:t>
       </w:r>
       <w:r>
-        <w:fldChar w:fldCharType="begin"/>
-      </w:r>
-      <w:r>
-        <w:instrText xml:space="preserve"> HYPERLINK "</w:instrText>
-      </w:r>
-      <w:r>
-        <w:instrText xml:space="preserve">https://commons.apache.org/sandbox/commons-id/uuid.html. </w:instrText>
+        <w:rPr>
+          <w:i/>
+          <w:iCs/>
+        </w:rPr>
+        <w:t xml:space="preserve">https://commons.apache.org/sandbox/commons-id/uuid.html. </w:t>
       </w:r>
     </w:p>
     <w:p>
       <w:pPr>
         <w:pStyle w:val="NormalWeb"/>
         <w:ind w:left="567" w:hanging="567"/>
-        <w:rPr>
-          <w:rStyle w:val="Hyperlink"/>
-          <w:rFonts w:ascii="Times New Roman" w:hAnsi="Times New Roman"/>
-        </w:rPr>
-      </w:pPr>
-      <w:r>
-        <w:instrText xml:space="preserve">4" </w:instrText>
-      </w:r>
-      <w:r>
-        <w:fldChar w:fldCharType="separate"/>
-      </w:r>
-      <w:r>
-        <w:rPr>
-          <w:rStyle w:val="Hyperlink"/>
-          <w:rFonts w:ascii="Times New Roman" w:hAnsi="Times New Roman"/>
-        </w:rPr>
-        <w:t xml:space="preserve">https://commons.apache.org/sandbox/commons-id/uuid.html. </w:t>
+      </w:pPr>
+      <w:r>
+        <w:t>4.</w:t>
+      </w:r>
+      <w:r>
+        <w:t xml:space="preserve"> </w:t>
+      </w:r>
+      <w:r>
+        <w:rPr>
+          <w:i/>
+          <w:iCs/>
+        </w:rPr>
+        <w:t>Organize your application code in three-tier architecture</w:t>
+      </w:r>
+      <w:r>
+        <w:t xml:space="preserve">. </w:t>
+      </w:r>
+      <w:proofErr w:type="spellStart"/>
+      <w:r>
+        <w:t>OpenClassrooms</w:t>
+      </w:r>
+      <w:proofErr w:type="spellEnd"/>
+      <w:r>
+        <w:t xml:space="preserve">. (2020, July 3). Retrieved October 6, 2021, from https://openclassrooms.com/en/courses/5684146-create-web-applications-efficiently-with-the-spring-boot-mvc-framework/6156961-organize-your-application-code-in-three-tier-architecture. </w:t>
       </w:r>
     </w:p>
     <w:p>
@@ -3287,14 +3786,7 @@
         <w:ind w:left="567" w:hanging="567"/>
       </w:pPr>
       <w:r>
-        <w:rPr>
-          <w:rStyle w:val="Hyperlink"/>
-          <w:rFonts w:ascii="Times New Roman" w:hAnsi="Times New Roman"/>
-        </w:rPr>
-        <w:t>4</w:t>
-      </w:r>
-      <w:r>
-        <w:fldChar w:fldCharType="end"/>
+        <w:t>5.</w:t>
       </w:r>
       <w:r>
         <w:t xml:space="preserve"> </w:t>
@@ -3304,18 +3796,15 @@
           <w:i/>
           <w:iCs/>
         </w:rPr>
-        <w:t>Organize your application code in three-tier architecture</w:t>
-      </w:r>
-      <w:r>
-        <w:t xml:space="preserve">. </w:t>
+        <w:t xml:space="preserve">Security considerations when building an application. </w:t>
       </w:r>
       <w:proofErr w:type="spellStart"/>
       <w:r>
-        <w:t>OpenClassrooms</w:t>
+        <w:t>VerSprite</w:t>
       </w:r>
       <w:proofErr w:type="spellEnd"/>
       <w:r>
-        <w:t xml:space="preserve">. (2020, July 3). Retrieved October 6, 2021, from https://openclassrooms.com/en/courses/5684146-create-web-applications-efficiently-with-the-spring-boot-mvc-framework/6156961-organize-your-application-code-in-three-tier-architecture. </w:t>
+        <w:t xml:space="preserve"> Cybersecurity Consulting Services. (n.d.). Retrieved October 6, 2021, from https://versprite.com/blog/universally-unique-identifiers/.</w:t>
       </w:r>
     </w:p>
     <w:p>
@@ -3549,7 +4038,23 @@
           <w:sz w:val="20"/>
           <w:szCs w:val="20"/>
         </w:rPr>
-        <w:t>Organize your application code in three-tier architecture. OpenClassrooms. (2020, July 3). Retrieved October 6, 2021, from https://openclassrooms.com/en/courses/5684146-create-web-applications-efficiently-with-the-spring-boot-mvc-framework/6156961-organize-your-application-code-in-three-tier-architecture.</w:t>
+        <w:t xml:space="preserve">Organize your application code in three-tier architecture. </w:t>
+      </w:r>
+      <w:proofErr w:type="spellStart"/>
+      <w:r>
+        <w:rPr>
+          <w:sz w:val="20"/>
+          <w:szCs w:val="20"/>
+        </w:rPr>
+        <w:t>OpenClassrooms</w:t>
+      </w:r>
+      <w:proofErr w:type="spellEnd"/>
+      <w:r>
+        <w:rPr>
+          <w:sz w:val="20"/>
+          <w:szCs w:val="20"/>
+        </w:rPr>
+        <w:t>. (2020, July 3). Retrieved October 6, 2021, from https://openclassrooms.com/en/courses/5684146-create-web-applications-efficiently-with-the-spring-boot-mvc-framework/6156961-organize-your-application-code-in-three-tier-architecture.</w:t>
       </w:r>
       <w:r>
         <w:t xml:space="preserve"> </w:t>
@@ -3567,12 +4072,17 @@
         <w:pStyle w:val="FootnoteText"/>
         <w:rPr>
           <w:rFonts w:ascii="Times New Roman" w:hAnsi="Times New Roman"/>
+          <w:sz w:val="18"/>
+          <w:szCs w:val="18"/>
           <w:lang w:eastAsia="en-GB"/>
         </w:rPr>
       </w:pPr>
       <w:r>
         <w:rPr>
           <w:rFonts w:ascii="Times New Roman" w:hAnsi="Times New Roman"/>
+          <w:sz w:val="18"/>
+          <w:szCs w:val="18"/>
+          <w:vertAlign w:val="superscript"/>
           <w:lang w:eastAsia="en-GB"/>
         </w:rPr>
         <w:footnoteRef/>
@@ -3580,6 +4090,8 @@
       <w:r>
         <w:rPr>
           <w:rFonts w:ascii="Times New Roman" w:hAnsi="Times New Roman"/>
+          <w:sz w:val="18"/>
+          <w:szCs w:val="18"/>
           <w:lang w:eastAsia="en-GB"/>
         </w:rPr>
         <w:t xml:space="preserve"> Team, C. I. (n.d.). UUID COMMONS. Commons ID - UUID documentation. Retrieved October 6, 2021, from https://commons.apache.org/sandbox/commons-id/uuid.html. </w:t>
@@ -3588,6 +4100,10 @@
     <w:p>
       <w:pPr>
         <w:pStyle w:val="FootnoteText"/>
+        <w:rPr>
+          <w:sz w:val="18"/>
+          <w:szCs w:val="18"/>
+        </w:rPr>
       </w:pPr>
     </w:p>
   </w:footnote>
@@ -3595,19 +4111,31 @@
     <w:p>
       <w:pPr>
         <w:pStyle w:val="FootnoteText"/>
+        <w:rPr>
+          <w:sz w:val="18"/>
+          <w:szCs w:val="18"/>
+        </w:rPr>
       </w:pPr>
       <w:r>
         <w:rPr>
           <w:rStyle w:val="FootnoteReference"/>
+          <w:sz w:val="18"/>
+          <w:szCs w:val="18"/>
         </w:rPr>
         <w:footnoteRef/>
       </w:r>
       <w:r>
+        <w:rPr>
+          <w:sz w:val="18"/>
+          <w:szCs w:val="18"/>
+        </w:rPr>
         <w:t xml:space="preserve"> </w:t>
       </w:r>
       <w:r>
         <w:rPr>
           <w:rFonts w:ascii="Times New Roman" w:hAnsi="Times New Roman"/>
+          <w:sz w:val="18"/>
+          <w:szCs w:val="18"/>
           <w:lang w:eastAsia="en-GB"/>
         </w:rPr>
         <w:t xml:space="preserve">YouTube. (2021, July 1). </w:t>
@@ -3617,22 +4145,41 @@
           <w:rFonts w:ascii="Times New Roman" w:hAnsi="Times New Roman"/>
           <w:i/>
           <w:iCs/>
+          <w:sz w:val="18"/>
+          <w:szCs w:val="18"/>
           <w:lang w:eastAsia="en-GB"/>
         </w:rPr>
         <w:t xml:space="preserve">68 - Spring </w:t>
       </w:r>
+      <w:proofErr w:type="gramStart"/>
       <w:r>
         <w:rPr>
           <w:rFonts w:ascii="Times New Roman" w:hAnsi="Times New Roman"/>
           <w:i/>
           <w:iCs/>
+          <w:sz w:val="18"/>
+          <w:szCs w:val="18"/>
           <w:lang w:eastAsia="en-GB"/>
         </w:rPr>
-        <w:t>Boot : How to use UUID instead of long? | UUID as primary key</w:t>
-      </w:r>
-      <w:r>
-        <w:rPr>
-          <w:rFonts w:ascii="Times New Roman" w:hAnsi="Times New Roman"/>
+        <w:t>Boot :</w:t>
+      </w:r>
+      <w:proofErr w:type="gramEnd"/>
+      <w:r>
+        <w:rPr>
+          <w:rFonts w:ascii="Times New Roman" w:hAnsi="Times New Roman"/>
+          <w:i/>
+          <w:iCs/>
+          <w:sz w:val="18"/>
+          <w:szCs w:val="18"/>
+          <w:lang w:eastAsia="en-GB"/>
+        </w:rPr>
+        <w:t xml:space="preserve"> How to use UUID instead of long? | UUID as primary key</w:t>
+      </w:r>
+      <w:r>
+        <w:rPr>
+          <w:rFonts w:ascii="Times New Roman" w:hAnsi="Times New Roman"/>
+          <w:sz w:val="18"/>
+          <w:szCs w:val="18"/>
           <w:lang w:eastAsia="en-GB"/>
         </w:rPr>
         <w:t>. YouTube. Retrieved October 6, 2021, from https://www.youtube.com/watch?v=KkvAFRKgJ8E&amp;t=0s.</w:t>
@@ -3654,47 +4201,93 @@
       <w:r>
         <w:rPr>
           <w:rStyle w:val="FootnoteReference"/>
+          <w:sz w:val="20"/>
+          <w:szCs w:val="18"/>
         </w:rPr>
         <w:footnoteRef/>
       </w:r>
       <w:r>
         <w:rPr>
           <w:rFonts w:ascii="Times New Roman" w:hAnsi="Times New Roman"/>
-          <w:sz w:val="20"/>
+          <w:sz w:val="18"/>
+          <w:szCs w:val="18"/>
           <w:lang w:eastAsia="en-GB"/>
         </w:rPr>
+        <w:t xml:space="preserve"> Nick Steele Senior R&amp;D Engineer @codekaiju, Steele, N., &amp; Engineer, S. R. D. (n.d.). Breaking down </w:t>
+      </w:r>
+      <w:proofErr w:type="spellStart"/>
+      <w:r>
+        <w:rPr>
+          <w:rFonts w:ascii="Times New Roman" w:hAnsi="Times New Roman"/>
+          <w:sz w:val="18"/>
+          <w:szCs w:val="18"/>
+          <w:lang w:eastAsia="en-GB"/>
+        </w:rPr>
+        <w:t>uuids</w:t>
+      </w:r>
+      <w:proofErr w:type="spellEnd"/>
+      <w:r>
+        <w:rPr>
+          <w:rFonts w:ascii="Times New Roman" w:hAnsi="Times New Roman"/>
+          <w:sz w:val="18"/>
+          <w:szCs w:val="18"/>
+          <w:lang w:eastAsia="en-GB"/>
+        </w:rPr>
+        <w:t>. Duo Security. Retrieved October 6, 2021, from https://duo.com/labs/tech-notes/breaking-down-uuids#:~:text=UUIDs%20are%20generally%20used%20for,physical%20hardware%20within%20an%20organization.</w:t>
+      </w:r>
+      <w:r>
+        <w:rPr>
+          <w:rFonts w:ascii="Times New Roman" w:hAnsi="Times New Roman"/>
+          <w:szCs w:val="22"/>
+          <w:lang w:eastAsia="en-GB"/>
+        </w:rPr>
         <w:t xml:space="preserve"> </w:t>
       </w:r>
-      <w:r>
-        <w:rPr>
-          <w:rFonts w:ascii="Times New Roman" w:hAnsi="Times New Roman"/>
-          <w:sz w:val="20"/>
+    </w:p>
+  </w:footnote>
+  <w:footnote w:id="5">
+    <w:p>
+      <w:pPr>
+        <w:pStyle w:val="FootnoteText"/>
+      </w:pPr>
+      <w:r>
+        <w:rPr>
+          <w:rStyle w:val="FootnoteReference"/>
+        </w:rPr>
+        <w:footnoteRef/>
+      </w:r>
+      <w:r>
+        <w:t xml:space="preserve"> </w:t>
+      </w:r>
+      <w:r>
+        <w:rPr>
+          <w:rFonts w:ascii="Times New Roman" w:hAnsi="Times New Roman"/>
+          <w:sz w:val="18"/>
+          <w:szCs w:val="18"/>
           <w:lang w:eastAsia="en-GB"/>
         </w:rPr>
-        <w:t xml:space="preserve">Nick Steele Senior R&amp;D Engineer @codekaiju, Steele, N., &amp; Engineer, S. R. D. (n.d.). Breaking down </w:t>
-      </w:r>
-      <w:r>
-        <w:rPr>
-          <w:rFonts w:ascii="Times New Roman" w:hAnsi="Times New Roman"/>
-          <w:sz w:val="20"/>
+        <w:t xml:space="preserve">Security considerations when building an application. </w:t>
+      </w:r>
+      <w:proofErr w:type="spellStart"/>
+      <w:r>
+        <w:rPr>
+          <w:rFonts w:ascii="Times New Roman" w:hAnsi="Times New Roman"/>
+          <w:sz w:val="18"/>
+          <w:szCs w:val="18"/>
           <w:lang w:eastAsia="en-GB"/>
         </w:rPr>
-        <w:t>uuids. Duo Security. Retrieved October 6, 2021, from https://duo.com/labs/tech-notes/breaking-down-uuids#:~:text=UUIDs%20are%20generally%20used%20for,physical%20hardware%20within%20an%20organization.</w:t>
-      </w:r>
-      <w:r>
-        <w:rPr>
-          <w:rFonts w:ascii="Times New Roman" w:hAnsi="Times New Roman"/>
-          <w:sz w:val="24"/>
-          <w:szCs w:val="24"/>
+        <w:t>VerSprite</w:t>
+      </w:r>
+      <w:proofErr w:type="spellEnd"/>
+      <w:r>
+        <w:rPr>
+          <w:rFonts w:ascii="Times New Roman" w:hAnsi="Times New Roman"/>
+          <w:sz w:val="18"/>
+          <w:szCs w:val="18"/>
           <w:lang w:eastAsia="en-GB"/>
         </w:rPr>
-        <w:t xml:space="preserve"> </w:t>
-      </w:r>
-    </w:p>
-    <w:p>
-      <w:pPr>
-        <w:pStyle w:val="FootnoteText"/>
-      </w:pPr>
+        <w:t xml:space="preserve"> Cybersecurity Consulting Services. (n.d.). Retrieved October 6, 2021, from https://versprite.com/blog/universally-unique-identifiers/.</w:t>
+      </w:r>
     </w:p>
   </w:footnote>
 </w:footnotes>

--- a/documentation/src/withdrive_design_document.docx
+++ b/documentation/src/withdrive_design_document.docx
@@ -3685,27 +3685,7 @@
           <w:szCs w:val="24"/>
           <w:lang w:eastAsia="en-GB"/>
         </w:rPr>
-        <w:t>https://duo.com/labs/tech-notes/breaking-down-uuids</w:t>
-      </w:r>
-      <w:proofErr w:type="gramStart"/>
-      <w:r>
-        <w:rPr>
-          <w:rFonts w:ascii="Times New Roman" w:hAnsi="Times New Roman"/>
-          <w:sz w:val="24"/>
-          <w:szCs w:val="24"/>
-          <w:lang w:eastAsia="en-GB"/>
-        </w:rPr>
-        <w:t>#:~</w:t>
-      </w:r>
-      <w:proofErr w:type="gramEnd"/>
-      <w:r>
-        <w:rPr>
-          <w:rFonts w:ascii="Times New Roman" w:hAnsi="Times New Roman"/>
-          <w:sz w:val="24"/>
-          <w:szCs w:val="24"/>
-          <w:lang w:eastAsia="en-GB"/>
-        </w:rPr>
-        <w:t>:text=UUIDs%20are%20generally%20used%20for,physical%20hardware%20within%20an%20organization</w:t>
+        <w:t>https://duo.com/labs/tech-notes/breaking-down-uuids#:~:text=UUIDs%20are%20generally%20used%20for,physical%20hardware%20within%20an%20organization</w:t>
       </w:r>
       <w:r>
         <w:rPr>

--- a/documentation/src/withdrive_design_document.docx
+++ b/documentation/src/withdrive_design_document.docx
@@ -2493,6 +2493,94 @@
         </w:rPr>
         <w:t xml:space="preserve"> and cross reference to find optimal solutions.</w:t>
       </w:r>
+      <w:r>
+        <w:rPr>
+          <w:rFonts w:ascii="Times New Roman" w:hAnsi="Times New Roman"/>
+          <w:sz w:val="24"/>
+          <w:szCs w:val="22"/>
+        </w:rPr>
+        <w:t xml:space="preserve"> </w:t>
+      </w:r>
+      <w:r>
+        <w:rPr>
+          <w:rFonts w:ascii="Times New Roman" w:hAnsi="Times New Roman"/>
+          <w:sz w:val="24"/>
+          <w:szCs w:val="22"/>
+        </w:rPr>
+        <w:t>Spring Boot </w:t>
+      </w:r>
+      <w:r>
+        <w:rPr>
+          <w:rFonts w:ascii="Times New Roman" w:hAnsi="Times New Roman"/>
+          <w:sz w:val="24"/>
+          <w:szCs w:val="22"/>
+        </w:rPr>
+        <w:t>allows us</w:t>
+      </w:r>
+      <w:r>
+        <w:rPr>
+          <w:rFonts w:ascii="Times New Roman" w:hAnsi="Times New Roman"/>
+          <w:sz w:val="24"/>
+          <w:szCs w:val="22"/>
+        </w:rPr>
+        <w:t xml:space="preserve"> start coding </w:t>
+      </w:r>
+      <w:r>
+        <w:rPr>
+          <w:rFonts w:ascii="Times New Roman" w:hAnsi="Times New Roman"/>
+          <w:sz w:val="24"/>
+          <w:szCs w:val="22"/>
+        </w:rPr>
+        <w:t xml:space="preserve">instantly </w:t>
+      </w:r>
+      <w:r>
+        <w:rPr>
+          <w:rFonts w:ascii="Times New Roman" w:hAnsi="Times New Roman"/>
+          <w:sz w:val="24"/>
+          <w:szCs w:val="22"/>
+        </w:rPr>
+        <w:t xml:space="preserve">without </w:t>
+      </w:r>
+      <w:r>
+        <w:rPr>
+          <w:rFonts w:ascii="Times New Roman" w:hAnsi="Times New Roman"/>
+          <w:sz w:val="24"/>
+          <w:szCs w:val="22"/>
+        </w:rPr>
+        <w:t xml:space="preserve">making the developer waste time </w:t>
+      </w:r>
+      <w:r>
+        <w:rPr>
+          <w:rFonts w:ascii="Times New Roman" w:hAnsi="Times New Roman"/>
+          <w:sz w:val="24"/>
+          <w:szCs w:val="22"/>
+        </w:rPr>
+        <w:t>on preparing and configuring the environment.</w:t>
+      </w:r>
+      <w:r>
+        <w:rPr>
+          <w:rFonts w:ascii="Times New Roman" w:hAnsi="Times New Roman"/>
+          <w:sz w:val="24"/>
+          <w:szCs w:val="22"/>
+        </w:rPr>
+        <w:t xml:space="preserve"> </w:t>
+      </w:r>
+      <w:r>
+        <w:rPr>
+          <w:rFonts w:ascii="Times New Roman" w:hAnsi="Times New Roman"/>
+          <w:sz w:val="24"/>
+          <w:szCs w:val="22"/>
+        </w:rPr>
+        <w:t xml:space="preserve">Plug and play of sorts. </w:t>
+      </w:r>
+      <w:r>
+        <w:rPr>
+          <w:rFonts w:ascii="Times New Roman" w:hAnsi="Times New Roman"/>
+          <w:sz w:val="24"/>
+          <w:szCs w:val="22"/>
+        </w:rPr>
+        <w:t>The framework is also a perfect fit for the assignment as it has made making the API for web applications easy.</w:t>
+      </w:r>
     </w:p>
     <w:p>
       <w:pPr>
@@ -2619,15 +2707,6 @@
           <w:szCs w:val="22"/>
         </w:rPr>
         <w:t>&amp; CSS.</w:t>
-      </w:r>
-    </w:p>
-    <w:p>
-      <w:pPr>
-        <w:spacing w:after="160" w:line="259" w:lineRule="auto"/>
-        <w:jc w:val="left"/>
-      </w:pPr>
-      <w:r>
-        <w:br w:type="page"/>
       </w:r>
     </w:p>
     <w:p>

--- a/documentation/src/withdrive_design_document.docx
+++ b/documentation/src/withdrive_design_document.docx
@@ -245,7 +245,7 @@
     <w:p>
       <w:pPr>
         <w:spacing w:line="360" w:lineRule="auto"/>
-        <w:jc w:val="left"/>
+        <w:jc w:val="center"/>
         <w:rPr>
           <w:rFonts w:ascii="Times New Roman" w:hAnsi="Times New Roman"/>
           <w:b/>
@@ -391,43 +391,43 @@
               <w:bCs w:val="0"/>
               <w:smallCaps w:val="0"/>
               <w:noProof/>
-              <w:sz w:val="32"/>
-              <w:szCs w:val="32"/>
+              <w:sz w:val="28"/>
+              <w:szCs w:val="28"/>
               <w:lang w:eastAsia="en-GB"/>
             </w:rPr>
           </w:pPr>
           <w:r>
             <w:rPr>
               <w:rFonts w:ascii="Times New Roman" w:hAnsi="Times New Roman"/>
-              <w:sz w:val="300"/>
-              <w:szCs w:val="320"/>
+              <w:sz w:val="340"/>
+              <w:szCs w:val="360"/>
             </w:rPr>
             <w:fldChar w:fldCharType="begin"/>
           </w:r>
           <w:r>
             <w:rPr>
               <w:rFonts w:ascii="Times New Roman" w:hAnsi="Times New Roman"/>
-              <w:sz w:val="300"/>
-              <w:szCs w:val="320"/>
+              <w:sz w:val="340"/>
+              <w:szCs w:val="360"/>
             </w:rPr>
             <w:instrText xml:space="preserve"> TOC \o "1-3" \h \z \u </w:instrText>
           </w:r>
           <w:r>
             <w:rPr>
               <w:rFonts w:ascii="Times New Roman" w:hAnsi="Times New Roman"/>
-              <w:sz w:val="300"/>
-              <w:szCs w:val="320"/>
+              <w:sz w:val="340"/>
+              <w:szCs w:val="360"/>
             </w:rPr>
             <w:fldChar w:fldCharType="separate"/>
           </w:r>
-          <w:hyperlink w:anchor="_Toc84451173" w:history="1">
+          <w:hyperlink w:anchor="_Toc87034971" w:history="1">
             <w:r>
               <w:rPr>
                 <w:rStyle w:val="Hyperlink"/>
                 <w:rFonts w:ascii="Times New Roman" w:hAnsi="Times New Roman"/>
                 <w:noProof/>
-                <w:sz w:val="32"/>
-                <w:szCs w:val="36"/>
+                <w:sz w:val="28"/>
+                <w:szCs w:val="32"/>
               </w:rPr>
               <w:t>1. Introduction</w:t>
             </w:r>
@@ -435,8 +435,8 @@
               <w:rPr>
                 <w:noProof/>
                 <w:webHidden/>
-                <w:sz w:val="32"/>
-                <w:szCs w:val="36"/>
+                <w:sz w:val="28"/>
+                <w:szCs w:val="32"/>
               </w:rPr>
               <w:tab/>
             </w:r>
@@ -444,8 +444,8 @@
               <w:rPr>
                 <w:noProof/>
                 <w:webHidden/>
-                <w:sz w:val="32"/>
-                <w:szCs w:val="36"/>
+                <w:sz w:val="28"/>
+                <w:szCs w:val="32"/>
               </w:rPr>
               <w:fldChar w:fldCharType="begin"/>
             </w:r>
@@ -453,25 +453,25 @@
               <w:rPr>
                 <w:noProof/>
                 <w:webHidden/>
-                <w:sz w:val="32"/>
-                <w:szCs w:val="36"/>
-              </w:rPr>
-              <w:instrText xml:space="preserve"> PAGEREF _Toc84451173 \h </w:instrText>
-            </w:r>
-            <w:r>
-              <w:rPr>
-                <w:noProof/>
-                <w:webHidden/>
-                <w:sz w:val="32"/>
-                <w:szCs w:val="36"/>
-              </w:rPr>
-            </w:r>
-            <w:r>
-              <w:rPr>
-                <w:noProof/>
-                <w:webHidden/>
-                <w:sz w:val="32"/>
-                <w:szCs w:val="36"/>
+                <w:sz w:val="28"/>
+                <w:szCs w:val="32"/>
+              </w:rPr>
+              <w:instrText xml:space="preserve"> PAGEREF _Toc87034971 \h </w:instrText>
+            </w:r>
+            <w:r>
+              <w:rPr>
+                <w:noProof/>
+                <w:webHidden/>
+                <w:sz w:val="28"/>
+                <w:szCs w:val="32"/>
+              </w:rPr>
+            </w:r>
+            <w:r>
+              <w:rPr>
+                <w:noProof/>
+                <w:webHidden/>
+                <w:sz w:val="28"/>
+                <w:szCs w:val="32"/>
               </w:rPr>
               <w:fldChar w:fldCharType="separate"/>
             </w:r>
@@ -479,8 +479,8 @@
               <w:rPr>
                 <w:noProof/>
                 <w:webHidden/>
-                <w:sz w:val="32"/>
-                <w:szCs w:val="36"/>
+                <w:sz w:val="28"/>
+                <w:szCs w:val="32"/>
               </w:rPr>
               <w:t>2</w:t>
             </w:r>
@@ -488,8 +488,8 @@
               <w:rPr>
                 <w:noProof/>
                 <w:webHidden/>
-                <w:sz w:val="32"/>
-                <w:szCs w:val="36"/>
+                <w:sz w:val="28"/>
+                <w:szCs w:val="32"/>
               </w:rPr>
               <w:fldChar w:fldCharType="end"/>
             </w:r>
@@ -505,19 +505,19 @@
               <w:rFonts w:asciiTheme="minorHAnsi" w:eastAsiaTheme="minorEastAsia" w:hAnsiTheme="minorHAnsi" w:cstheme="minorBidi"/>
               <w:smallCaps w:val="0"/>
               <w:noProof/>
-              <w:sz w:val="32"/>
-              <w:szCs w:val="32"/>
+              <w:sz w:val="28"/>
+              <w:szCs w:val="28"/>
               <w:lang w:eastAsia="en-GB"/>
             </w:rPr>
           </w:pPr>
-          <w:hyperlink w:anchor="_Toc84451174" w:history="1">
+          <w:hyperlink w:anchor="_Toc87034972" w:history="1">
             <w:r>
               <w:rPr>
                 <w:rStyle w:val="Hyperlink"/>
                 <w:rFonts w:ascii="Times New Roman" w:hAnsi="Times New Roman"/>
                 <w:noProof/>
-                <w:sz w:val="24"/>
-                <w:szCs w:val="36"/>
+                <w:sz w:val="22"/>
+                <w:szCs w:val="32"/>
               </w:rPr>
               <w:t>1.1 Document purpose</w:t>
             </w:r>
@@ -525,8 +525,8 @@
               <w:rPr>
                 <w:noProof/>
                 <w:webHidden/>
-                <w:sz w:val="24"/>
-                <w:szCs w:val="36"/>
+                <w:sz w:val="22"/>
+                <w:szCs w:val="32"/>
               </w:rPr>
               <w:tab/>
             </w:r>
@@ -534,8 +534,8 @@
               <w:rPr>
                 <w:noProof/>
                 <w:webHidden/>
-                <w:sz w:val="24"/>
-                <w:szCs w:val="36"/>
+                <w:sz w:val="22"/>
+                <w:szCs w:val="32"/>
               </w:rPr>
               <w:fldChar w:fldCharType="begin"/>
             </w:r>
@@ -543,25 +543,25 @@
               <w:rPr>
                 <w:noProof/>
                 <w:webHidden/>
-                <w:sz w:val="24"/>
-                <w:szCs w:val="36"/>
-              </w:rPr>
-              <w:instrText xml:space="preserve"> PAGEREF _Toc84451174 \h </w:instrText>
-            </w:r>
-            <w:r>
-              <w:rPr>
-                <w:noProof/>
-                <w:webHidden/>
-                <w:sz w:val="24"/>
-                <w:szCs w:val="36"/>
-              </w:rPr>
-            </w:r>
-            <w:r>
-              <w:rPr>
-                <w:noProof/>
-                <w:webHidden/>
-                <w:sz w:val="24"/>
-                <w:szCs w:val="36"/>
+                <w:sz w:val="22"/>
+                <w:szCs w:val="32"/>
+              </w:rPr>
+              <w:instrText xml:space="preserve"> PAGEREF _Toc87034972 \h </w:instrText>
+            </w:r>
+            <w:r>
+              <w:rPr>
+                <w:noProof/>
+                <w:webHidden/>
+                <w:sz w:val="22"/>
+                <w:szCs w:val="32"/>
+              </w:rPr>
+            </w:r>
+            <w:r>
+              <w:rPr>
+                <w:noProof/>
+                <w:webHidden/>
+                <w:sz w:val="22"/>
+                <w:szCs w:val="32"/>
               </w:rPr>
               <w:fldChar w:fldCharType="separate"/>
             </w:r>
@@ -569,8 +569,8 @@
               <w:rPr>
                 <w:noProof/>
                 <w:webHidden/>
-                <w:sz w:val="24"/>
-                <w:szCs w:val="36"/>
+                <w:sz w:val="22"/>
+                <w:szCs w:val="32"/>
               </w:rPr>
               <w:t>2</w:t>
             </w:r>
@@ -578,8 +578,8 @@
               <w:rPr>
                 <w:noProof/>
                 <w:webHidden/>
-                <w:sz w:val="24"/>
-                <w:szCs w:val="36"/>
+                <w:sz w:val="22"/>
+                <w:szCs w:val="32"/>
               </w:rPr>
               <w:fldChar w:fldCharType="end"/>
             </w:r>
@@ -597,19 +597,19 @@
               <w:bCs w:val="0"/>
               <w:smallCaps w:val="0"/>
               <w:noProof/>
-              <w:sz w:val="32"/>
-              <w:szCs w:val="32"/>
+              <w:sz w:val="28"/>
+              <w:szCs w:val="28"/>
               <w:lang w:eastAsia="en-GB"/>
             </w:rPr>
           </w:pPr>
-          <w:hyperlink w:anchor="_Toc84451175" w:history="1">
+          <w:hyperlink w:anchor="_Toc87034973" w:history="1">
             <w:r>
               <w:rPr>
                 <w:rStyle w:val="Hyperlink"/>
                 <w:rFonts w:ascii="Times New Roman" w:hAnsi="Times New Roman"/>
                 <w:noProof/>
-                <w:sz w:val="32"/>
-                <w:szCs w:val="36"/>
+                <w:sz w:val="28"/>
+                <w:szCs w:val="32"/>
               </w:rPr>
               <w:t>2. System architecture and design</w:t>
             </w:r>
@@ -617,8 +617,8 @@
               <w:rPr>
                 <w:noProof/>
                 <w:webHidden/>
-                <w:sz w:val="32"/>
-                <w:szCs w:val="36"/>
+                <w:sz w:val="28"/>
+                <w:szCs w:val="32"/>
               </w:rPr>
               <w:tab/>
             </w:r>
@@ -626,8 +626,8 @@
               <w:rPr>
                 <w:noProof/>
                 <w:webHidden/>
-                <w:sz w:val="32"/>
-                <w:szCs w:val="36"/>
+                <w:sz w:val="28"/>
+                <w:szCs w:val="32"/>
               </w:rPr>
               <w:fldChar w:fldCharType="begin"/>
             </w:r>
@@ -635,25 +635,25 @@
               <w:rPr>
                 <w:noProof/>
                 <w:webHidden/>
-                <w:sz w:val="32"/>
-                <w:szCs w:val="36"/>
-              </w:rPr>
-              <w:instrText xml:space="preserve"> PAGEREF _Toc84451175 \h </w:instrText>
-            </w:r>
-            <w:r>
-              <w:rPr>
-                <w:noProof/>
-                <w:webHidden/>
-                <w:sz w:val="32"/>
-                <w:szCs w:val="36"/>
-              </w:rPr>
-            </w:r>
-            <w:r>
-              <w:rPr>
-                <w:noProof/>
-                <w:webHidden/>
-                <w:sz w:val="32"/>
-                <w:szCs w:val="36"/>
+                <w:sz w:val="28"/>
+                <w:szCs w:val="32"/>
+              </w:rPr>
+              <w:instrText xml:space="preserve"> PAGEREF _Toc87034973 \h </w:instrText>
+            </w:r>
+            <w:r>
+              <w:rPr>
+                <w:noProof/>
+                <w:webHidden/>
+                <w:sz w:val="28"/>
+                <w:szCs w:val="32"/>
+              </w:rPr>
+            </w:r>
+            <w:r>
+              <w:rPr>
+                <w:noProof/>
+                <w:webHidden/>
+                <w:sz w:val="28"/>
+                <w:szCs w:val="32"/>
               </w:rPr>
               <w:fldChar w:fldCharType="separate"/>
             </w:r>
@@ -661,8 +661,8 @@
               <w:rPr>
                 <w:noProof/>
                 <w:webHidden/>
-                <w:sz w:val="32"/>
-                <w:szCs w:val="36"/>
+                <w:sz w:val="28"/>
+                <w:szCs w:val="32"/>
               </w:rPr>
               <w:t>2</w:t>
             </w:r>
@@ -670,8 +670,8 @@
               <w:rPr>
                 <w:noProof/>
                 <w:webHidden/>
-                <w:sz w:val="32"/>
-                <w:szCs w:val="36"/>
+                <w:sz w:val="28"/>
+                <w:szCs w:val="32"/>
               </w:rPr>
               <w:fldChar w:fldCharType="end"/>
             </w:r>
@@ -687,19 +687,19 @@
               <w:rFonts w:asciiTheme="minorHAnsi" w:eastAsiaTheme="minorEastAsia" w:hAnsiTheme="minorHAnsi" w:cstheme="minorBidi"/>
               <w:smallCaps w:val="0"/>
               <w:noProof/>
-              <w:sz w:val="32"/>
-              <w:szCs w:val="32"/>
+              <w:sz w:val="28"/>
+              <w:szCs w:val="28"/>
               <w:lang w:eastAsia="en-GB"/>
             </w:rPr>
           </w:pPr>
-          <w:hyperlink w:anchor="_Toc84451176" w:history="1">
+          <w:hyperlink w:anchor="_Toc87034974" w:history="1">
             <w:r>
               <w:rPr>
                 <w:rStyle w:val="Hyperlink"/>
                 <w:rFonts w:ascii="Times New Roman" w:hAnsi="Times New Roman"/>
                 <w:noProof/>
-                <w:sz w:val="24"/>
-                <w:szCs w:val="36"/>
+                <w:sz w:val="22"/>
+                <w:szCs w:val="32"/>
               </w:rPr>
               <w:t>2.1 C4 model</w:t>
             </w:r>
@@ -707,8 +707,8 @@
               <w:rPr>
                 <w:noProof/>
                 <w:webHidden/>
-                <w:sz w:val="24"/>
-                <w:szCs w:val="36"/>
+                <w:sz w:val="22"/>
+                <w:szCs w:val="32"/>
               </w:rPr>
               <w:tab/>
             </w:r>
@@ -716,8 +716,8 @@
               <w:rPr>
                 <w:noProof/>
                 <w:webHidden/>
-                <w:sz w:val="24"/>
-                <w:szCs w:val="36"/>
+                <w:sz w:val="22"/>
+                <w:szCs w:val="32"/>
               </w:rPr>
               <w:fldChar w:fldCharType="begin"/>
             </w:r>
@@ -725,25 +725,25 @@
               <w:rPr>
                 <w:noProof/>
                 <w:webHidden/>
-                <w:sz w:val="24"/>
-                <w:szCs w:val="36"/>
-              </w:rPr>
-              <w:instrText xml:space="preserve"> PAGEREF _Toc84451176 \h </w:instrText>
-            </w:r>
-            <w:r>
-              <w:rPr>
-                <w:noProof/>
-                <w:webHidden/>
-                <w:sz w:val="24"/>
-                <w:szCs w:val="36"/>
-              </w:rPr>
-            </w:r>
-            <w:r>
-              <w:rPr>
-                <w:noProof/>
-                <w:webHidden/>
-                <w:sz w:val="24"/>
-                <w:szCs w:val="36"/>
+                <w:sz w:val="22"/>
+                <w:szCs w:val="32"/>
+              </w:rPr>
+              <w:instrText xml:space="preserve"> PAGEREF _Toc87034974 \h </w:instrText>
+            </w:r>
+            <w:r>
+              <w:rPr>
+                <w:noProof/>
+                <w:webHidden/>
+                <w:sz w:val="22"/>
+                <w:szCs w:val="32"/>
+              </w:rPr>
+            </w:r>
+            <w:r>
+              <w:rPr>
+                <w:noProof/>
+                <w:webHidden/>
+                <w:sz w:val="22"/>
+                <w:szCs w:val="32"/>
               </w:rPr>
               <w:fldChar w:fldCharType="separate"/>
             </w:r>
@@ -751,8 +751,8 @@
               <w:rPr>
                 <w:noProof/>
                 <w:webHidden/>
-                <w:sz w:val="24"/>
-                <w:szCs w:val="36"/>
+                <w:sz w:val="22"/>
+                <w:szCs w:val="32"/>
               </w:rPr>
               <w:t>2</w:t>
             </w:r>
@@ -760,8 +760,8 @@
               <w:rPr>
                 <w:noProof/>
                 <w:webHidden/>
-                <w:sz w:val="24"/>
-                <w:szCs w:val="36"/>
+                <w:sz w:val="22"/>
+                <w:szCs w:val="32"/>
               </w:rPr>
               <w:fldChar w:fldCharType="end"/>
             </w:r>
@@ -777,19 +777,19 @@
               <w:rFonts w:asciiTheme="minorHAnsi" w:eastAsiaTheme="minorEastAsia" w:hAnsiTheme="minorHAnsi" w:cstheme="minorBidi"/>
               <w:smallCaps w:val="0"/>
               <w:noProof/>
-              <w:sz w:val="32"/>
-              <w:szCs w:val="32"/>
+              <w:sz w:val="28"/>
+              <w:szCs w:val="28"/>
               <w:lang w:eastAsia="en-GB"/>
             </w:rPr>
           </w:pPr>
-          <w:hyperlink w:anchor="_Toc84451177" w:history="1">
+          <w:hyperlink w:anchor="_Toc87034975" w:history="1">
             <w:r>
               <w:rPr>
                 <w:rStyle w:val="Hyperlink"/>
                 <w:rFonts w:ascii="Times New Roman" w:hAnsi="Times New Roman"/>
                 <w:noProof/>
-                <w:sz w:val="24"/>
-                <w:szCs w:val="36"/>
+                <w:sz w:val="22"/>
+                <w:szCs w:val="32"/>
               </w:rPr>
               <w:t>2.2 Important design decisions</w:t>
             </w:r>
@@ -797,8 +797,8 @@
               <w:rPr>
                 <w:noProof/>
                 <w:webHidden/>
-                <w:sz w:val="24"/>
-                <w:szCs w:val="36"/>
+                <w:sz w:val="22"/>
+                <w:szCs w:val="32"/>
               </w:rPr>
               <w:tab/>
             </w:r>
@@ -806,8 +806,8 @@
               <w:rPr>
                 <w:noProof/>
                 <w:webHidden/>
-                <w:sz w:val="24"/>
-                <w:szCs w:val="36"/>
+                <w:sz w:val="22"/>
+                <w:szCs w:val="32"/>
               </w:rPr>
               <w:fldChar w:fldCharType="begin"/>
             </w:r>
@@ -815,25 +815,25 @@
               <w:rPr>
                 <w:noProof/>
                 <w:webHidden/>
-                <w:sz w:val="24"/>
-                <w:szCs w:val="36"/>
-              </w:rPr>
-              <w:instrText xml:space="preserve"> PAGEREF _Toc84451177 \h </w:instrText>
-            </w:r>
-            <w:r>
-              <w:rPr>
-                <w:noProof/>
-                <w:webHidden/>
-                <w:sz w:val="24"/>
-                <w:szCs w:val="36"/>
-              </w:rPr>
-            </w:r>
-            <w:r>
-              <w:rPr>
-                <w:noProof/>
-                <w:webHidden/>
-                <w:sz w:val="24"/>
-                <w:szCs w:val="36"/>
+                <w:sz w:val="22"/>
+                <w:szCs w:val="32"/>
+              </w:rPr>
+              <w:instrText xml:space="preserve"> PAGEREF _Toc87034975 \h </w:instrText>
+            </w:r>
+            <w:r>
+              <w:rPr>
+                <w:noProof/>
+                <w:webHidden/>
+                <w:sz w:val="22"/>
+                <w:szCs w:val="32"/>
+              </w:rPr>
+            </w:r>
+            <w:r>
+              <w:rPr>
+                <w:noProof/>
+                <w:webHidden/>
+                <w:sz w:val="22"/>
+                <w:szCs w:val="32"/>
               </w:rPr>
               <w:fldChar w:fldCharType="separate"/>
             </w:r>
@@ -841,8 +841,8 @@
               <w:rPr>
                 <w:noProof/>
                 <w:webHidden/>
-                <w:sz w:val="24"/>
-                <w:szCs w:val="36"/>
+                <w:sz w:val="22"/>
+                <w:szCs w:val="32"/>
               </w:rPr>
               <w:t>5</w:t>
             </w:r>
@@ -850,8 +850,8 @@
               <w:rPr>
                 <w:noProof/>
                 <w:webHidden/>
-                <w:sz w:val="24"/>
-                <w:szCs w:val="36"/>
+                <w:sz w:val="22"/>
+                <w:szCs w:val="32"/>
               </w:rPr>
               <w:fldChar w:fldCharType="end"/>
             </w:r>
@@ -867,19 +867,19 @@
               <w:rFonts w:asciiTheme="minorHAnsi" w:eastAsiaTheme="minorEastAsia" w:hAnsiTheme="minorHAnsi" w:cstheme="minorBidi"/>
               <w:smallCaps w:val="0"/>
               <w:noProof/>
-              <w:sz w:val="32"/>
-              <w:szCs w:val="32"/>
+              <w:sz w:val="28"/>
+              <w:szCs w:val="28"/>
               <w:lang w:eastAsia="en-GB"/>
             </w:rPr>
           </w:pPr>
-          <w:hyperlink w:anchor="_Toc84451178" w:history="1">
+          <w:hyperlink w:anchor="_Toc87034976" w:history="1">
             <w:r>
               <w:rPr>
                 <w:rStyle w:val="Hyperlink"/>
                 <w:rFonts w:ascii="Times New Roman" w:hAnsi="Times New Roman"/>
                 <w:noProof/>
-                <w:sz w:val="24"/>
-                <w:szCs w:val="36"/>
+                <w:sz w:val="22"/>
+                <w:szCs w:val="32"/>
               </w:rPr>
               <w:t>2.2 Applied research</w:t>
             </w:r>
@@ -887,8 +887,8 @@
               <w:rPr>
                 <w:noProof/>
                 <w:webHidden/>
-                <w:sz w:val="24"/>
-                <w:szCs w:val="36"/>
+                <w:sz w:val="22"/>
+                <w:szCs w:val="32"/>
               </w:rPr>
               <w:tab/>
             </w:r>
@@ -896,8 +896,8 @@
               <w:rPr>
                 <w:noProof/>
                 <w:webHidden/>
-                <w:sz w:val="24"/>
-                <w:szCs w:val="36"/>
+                <w:sz w:val="22"/>
+                <w:szCs w:val="32"/>
               </w:rPr>
               <w:fldChar w:fldCharType="begin"/>
             </w:r>
@@ -905,25 +905,25 @@
               <w:rPr>
                 <w:noProof/>
                 <w:webHidden/>
-                <w:sz w:val="24"/>
-                <w:szCs w:val="36"/>
-              </w:rPr>
-              <w:instrText xml:space="preserve"> PAGEREF _Toc84451178 \h </w:instrText>
-            </w:r>
-            <w:r>
-              <w:rPr>
-                <w:noProof/>
-                <w:webHidden/>
-                <w:sz w:val="24"/>
-                <w:szCs w:val="36"/>
-              </w:rPr>
-            </w:r>
-            <w:r>
-              <w:rPr>
-                <w:noProof/>
-                <w:webHidden/>
-                <w:sz w:val="24"/>
-                <w:szCs w:val="36"/>
+                <w:sz w:val="22"/>
+                <w:szCs w:val="32"/>
+              </w:rPr>
+              <w:instrText xml:space="preserve"> PAGEREF _Toc87034976 \h </w:instrText>
+            </w:r>
+            <w:r>
+              <w:rPr>
+                <w:noProof/>
+                <w:webHidden/>
+                <w:sz w:val="22"/>
+                <w:szCs w:val="32"/>
+              </w:rPr>
+            </w:r>
+            <w:r>
+              <w:rPr>
+                <w:noProof/>
+                <w:webHidden/>
+                <w:sz w:val="22"/>
+                <w:szCs w:val="32"/>
               </w:rPr>
               <w:fldChar w:fldCharType="separate"/>
             </w:r>
@@ -931,17 +931,17 @@
               <w:rPr>
                 <w:noProof/>
                 <w:webHidden/>
-                <w:sz w:val="24"/>
-                <w:szCs w:val="36"/>
-              </w:rPr>
-              <w:t>6</w:t>
-            </w:r>
-            <w:r>
-              <w:rPr>
-                <w:noProof/>
-                <w:webHidden/>
-                <w:sz w:val="24"/>
-                <w:szCs w:val="36"/>
+                <w:sz w:val="22"/>
+                <w:szCs w:val="32"/>
+              </w:rPr>
+              <w:t>5</w:t>
+            </w:r>
+            <w:r>
+              <w:rPr>
+                <w:noProof/>
+                <w:webHidden/>
+                <w:sz w:val="22"/>
+                <w:szCs w:val="32"/>
               </w:rPr>
               <w:fldChar w:fldCharType="end"/>
             </w:r>
@@ -959,19 +959,381 @@
               <w:bCs w:val="0"/>
               <w:smallCaps w:val="0"/>
               <w:noProof/>
-              <w:sz w:val="32"/>
-              <w:szCs w:val="32"/>
+              <w:sz w:val="28"/>
+              <w:szCs w:val="28"/>
               <w:lang w:eastAsia="en-GB"/>
             </w:rPr>
           </w:pPr>
-          <w:hyperlink w:anchor="_Toc84451179" w:history="1">
+          <w:hyperlink w:anchor="_Toc87034977" w:history="1">
             <w:r>
               <w:rPr>
                 <w:rStyle w:val="Hyperlink"/>
                 <w:rFonts w:ascii="Times New Roman" w:hAnsi="Times New Roman"/>
                 <w:noProof/>
-                <w:sz w:val="32"/>
-                <w:szCs w:val="36"/>
+                <w:sz w:val="28"/>
+                <w:szCs w:val="32"/>
+              </w:rPr>
+              <w:t>3. Test strategy</w:t>
+            </w:r>
+            <w:r>
+              <w:rPr>
+                <w:noProof/>
+                <w:webHidden/>
+                <w:sz w:val="28"/>
+                <w:szCs w:val="32"/>
+              </w:rPr>
+              <w:tab/>
+            </w:r>
+            <w:r>
+              <w:rPr>
+                <w:noProof/>
+                <w:webHidden/>
+                <w:sz w:val="28"/>
+                <w:szCs w:val="32"/>
+              </w:rPr>
+              <w:fldChar w:fldCharType="begin"/>
+            </w:r>
+            <w:r>
+              <w:rPr>
+                <w:noProof/>
+                <w:webHidden/>
+                <w:sz w:val="28"/>
+                <w:szCs w:val="32"/>
+              </w:rPr>
+              <w:instrText xml:space="preserve"> PAGEREF _Toc87034977 \h </w:instrText>
+            </w:r>
+            <w:r>
+              <w:rPr>
+                <w:noProof/>
+                <w:webHidden/>
+                <w:sz w:val="28"/>
+                <w:szCs w:val="32"/>
+              </w:rPr>
+            </w:r>
+            <w:r>
+              <w:rPr>
+                <w:noProof/>
+                <w:webHidden/>
+                <w:sz w:val="28"/>
+                <w:szCs w:val="32"/>
+              </w:rPr>
+              <w:fldChar w:fldCharType="separate"/>
+            </w:r>
+            <w:r>
+              <w:rPr>
+                <w:noProof/>
+                <w:webHidden/>
+                <w:sz w:val="28"/>
+                <w:szCs w:val="32"/>
+              </w:rPr>
+              <w:t>7</w:t>
+            </w:r>
+            <w:r>
+              <w:rPr>
+                <w:noProof/>
+                <w:webHidden/>
+                <w:sz w:val="28"/>
+                <w:szCs w:val="32"/>
+              </w:rPr>
+              <w:fldChar w:fldCharType="end"/>
+            </w:r>
+          </w:hyperlink>
+        </w:p>
+        <w:p>
+          <w:pPr>
+            <w:pStyle w:val="TOC2"/>
+            <w:tabs>
+              <w:tab w:val="right" w:leader="dot" w:pos="9016"/>
+            </w:tabs>
+            <w:rPr>
+              <w:rFonts w:asciiTheme="minorHAnsi" w:eastAsiaTheme="minorEastAsia" w:hAnsiTheme="minorHAnsi" w:cstheme="minorBidi"/>
+              <w:smallCaps w:val="0"/>
+              <w:noProof/>
+              <w:sz w:val="28"/>
+              <w:szCs w:val="28"/>
+              <w:lang w:eastAsia="en-GB"/>
+            </w:rPr>
+          </w:pPr>
+          <w:hyperlink w:anchor="_Toc87034978" w:history="1">
+            <w:r>
+              <w:rPr>
+                <w:rStyle w:val="Hyperlink"/>
+                <w:rFonts w:ascii="Times New Roman" w:hAnsi="Times New Roman"/>
+                <w:noProof/>
+                <w:sz w:val="22"/>
+                <w:szCs w:val="32"/>
+              </w:rPr>
+              <w:t>1.1 Why do we test?</w:t>
+            </w:r>
+            <w:r>
+              <w:rPr>
+                <w:noProof/>
+                <w:webHidden/>
+                <w:sz w:val="22"/>
+                <w:szCs w:val="32"/>
+              </w:rPr>
+              <w:tab/>
+            </w:r>
+            <w:r>
+              <w:rPr>
+                <w:noProof/>
+                <w:webHidden/>
+                <w:sz w:val="22"/>
+                <w:szCs w:val="32"/>
+              </w:rPr>
+              <w:fldChar w:fldCharType="begin"/>
+            </w:r>
+            <w:r>
+              <w:rPr>
+                <w:noProof/>
+                <w:webHidden/>
+                <w:sz w:val="22"/>
+                <w:szCs w:val="32"/>
+              </w:rPr>
+              <w:instrText xml:space="preserve"> PAGEREF _Toc87034978 \h </w:instrText>
+            </w:r>
+            <w:r>
+              <w:rPr>
+                <w:noProof/>
+                <w:webHidden/>
+                <w:sz w:val="22"/>
+                <w:szCs w:val="32"/>
+              </w:rPr>
+            </w:r>
+            <w:r>
+              <w:rPr>
+                <w:noProof/>
+                <w:webHidden/>
+                <w:sz w:val="22"/>
+                <w:szCs w:val="32"/>
+              </w:rPr>
+              <w:fldChar w:fldCharType="separate"/>
+            </w:r>
+            <w:r>
+              <w:rPr>
+                <w:noProof/>
+                <w:webHidden/>
+                <w:sz w:val="22"/>
+                <w:szCs w:val="32"/>
+              </w:rPr>
+              <w:t>7</w:t>
+            </w:r>
+            <w:r>
+              <w:rPr>
+                <w:noProof/>
+                <w:webHidden/>
+                <w:sz w:val="22"/>
+                <w:szCs w:val="32"/>
+              </w:rPr>
+              <w:fldChar w:fldCharType="end"/>
+            </w:r>
+          </w:hyperlink>
+        </w:p>
+        <w:p>
+          <w:pPr>
+            <w:pStyle w:val="TOC2"/>
+            <w:tabs>
+              <w:tab w:val="right" w:leader="dot" w:pos="9016"/>
+            </w:tabs>
+            <w:rPr>
+              <w:rFonts w:asciiTheme="minorHAnsi" w:eastAsiaTheme="minorEastAsia" w:hAnsiTheme="minorHAnsi" w:cstheme="minorBidi"/>
+              <w:smallCaps w:val="0"/>
+              <w:noProof/>
+              <w:sz w:val="28"/>
+              <w:szCs w:val="28"/>
+              <w:lang w:eastAsia="en-GB"/>
+            </w:rPr>
+          </w:pPr>
+          <w:hyperlink w:anchor="_Toc87034979" w:history="1">
+            <w:r>
+              <w:rPr>
+                <w:rStyle w:val="Hyperlink"/>
+                <w:rFonts w:ascii="Times New Roman" w:hAnsi="Times New Roman"/>
+                <w:noProof/>
+                <w:sz w:val="22"/>
+                <w:szCs w:val="32"/>
+              </w:rPr>
+              <w:t>1.2 What should we test?</w:t>
+            </w:r>
+            <w:r>
+              <w:rPr>
+                <w:noProof/>
+                <w:webHidden/>
+                <w:sz w:val="22"/>
+                <w:szCs w:val="32"/>
+              </w:rPr>
+              <w:tab/>
+            </w:r>
+            <w:r>
+              <w:rPr>
+                <w:noProof/>
+                <w:webHidden/>
+                <w:sz w:val="22"/>
+                <w:szCs w:val="32"/>
+              </w:rPr>
+              <w:fldChar w:fldCharType="begin"/>
+            </w:r>
+            <w:r>
+              <w:rPr>
+                <w:noProof/>
+                <w:webHidden/>
+                <w:sz w:val="22"/>
+                <w:szCs w:val="32"/>
+              </w:rPr>
+              <w:instrText xml:space="preserve"> PAGEREF _Toc87034979 \h </w:instrText>
+            </w:r>
+            <w:r>
+              <w:rPr>
+                <w:noProof/>
+                <w:webHidden/>
+                <w:sz w:val="22"/>
+                <w:szCs w:val="32"/>
+              </w:rPr>
+            </w:r>
+            <w:r>
+              <w:rPr>
+                <w:noProof/>
+                <w:webHidden/>
+                <w:sz w:val="22"/>
+                <w:szCs w:val="32"/>
+              </w:rPr>
+              <w:fldChar w:fldCharType="separate"/>
+            </w:r>
+            <w:r>
+              <w:rPr>
+                <w:noProof/>
+                <w:webHidden/>
+                <w:sz w:val="22"/>
+                <w:szCs w:val="32"/>
+              </w:rPr>
+              <w:t>7</w:t>
+            </w:r>
+            <w:r>
+              <w:rPr>
+                <w:noProof/>
+                <w:webHidden/>
+                <w:sz w:val="22"/>
+                <w:szCs w:val="32"/>
+              </w:rPr>
+              <w:fldChar w:fldCharType="end"/>
+            </w:r>
+          </w:hyperlink>
+        </w:p>
+        <w:p>
+          <w:pPr>
+            <w:pStyle w:val="TOC2"/>
+            <w:tabs>
+              <w:tab w:val="right" w:leader="dot" w:pos="9016"/>
+            </w:tabs>
+            <w:rPr>
+              <w:rFonts w:asciiTheme="minorHAnsi" w:eastAsiaTheme="minorEastAsia" w:hAnsiTheme="minorHAnsi" w:cstheme="minorBidi"/>
+              <w:smallCaps w:val="0"/>
+              <w:noProof/>
+              <w:sz w:val="28"/>
+              <w:szCs w:val="28"/>
+              <w:lang w:eastAsia="en-GB"/>
+            </w:rPr>
+          </w:pPr>
+          <w:hyperlink w:anchor="_Toc87034980" w:history="1">
+            <w:r>
+              <w:rPr>
+                <w:rStyle w:val="Hyperlink"/>
+                <w:rFonts w:ascii="Times New Roman" w:hAnsi="Times New Roman"/>
+                <w:noProof/>
+                <w:sz w:val="22"/>
+                <w:szCs w:val="32"/>
+              </w:rPr>
+              <w:t>1.3 How do we test?</w:t>
+            </w:r>
+            <w:r>
+              <w:rPr>
+                <w:noProof/>
+                <w:webHidden/>
+                <w:sz w:val="22"/>
+                <w:szCs w:val="32"/>
+              </w:rPr>
+              <w:tab/>
+            </w:r>
+            <w:r>
+              <w:rPr>
+                <w:noProof/>
+                <w:webHidden/>
+                <w:sz w:val="22"/>
+                <w:szCs w:val="32"/>
+              </w:rPr>
+              <w:fldChar w:fldCharType="begin"/>
+            </w:r>
+            <w:r>
+              <w:rPr>
+                <w:noProof/>
+                <w:webHidden/>
+                <w:sz w:val="22"/>
+                <w:szCs w:val="32"/>
+              </w:rPr>
+              <w:instrText xml:space="preserve"> PAGEREF _Toc87034980 \h </w:instrText>
+            </w:r>
+            <w:r>
+              <w:rPr>
+                <w:noProof/>
+                <w:webHidden/>
+                <w:sz w:val="22"/>
+                <w:szCs w:val="32"/>
+              </w:rPr>
+            </w:r>
+            <w:r>
+              <w:rPr>
+                <w:noProof/>
+                <w:webHidden/>
+                <w:sz w:val="22"/>
+                <w:szCs w:val="32"/>
+              </w:rPr>
+              <w:fldChar w:fldCharType="separate"/>
+            </w:r>
+            <w:r>
+              <w:rPr>
+                <w:noProof/>
+                <w:webHidden/>
+                <w:sz w:val="22"/>
+                <w:szCs w:val="32"/>
+              </w:rPr>
+              <w:t>8</w:t>
+            </w:r>
+            <w:r>
+              <w:rPr>
+                <w:noProof/>
+                <w:webHidden/>
+                <w:sz w:val="22"/>
+                <w:szCs w:val="32"/>
+              </w:rPr>
+              <w:fldChar w:fldCharType="end"/>
+            </w:r>
+          </w:hyperlink>
+        </w:p>
+        <w:p>
+          <w:pPr>
+            <w:pStyle w:val="TOC1"/>
+            <w:tabs>
+              <w:tab w:val="right" w:leader="dot" w:pos="9016"/>
+            </w:tabs>
+            <w:rPr>
+              <w:rFonts w:asciiTheme="minorHAnsi" w:eastAsiaTheme="minorEastAsia" w:hAnsiTheme="minorHAnsi" w:cstheme="minorBidi"/>
+              <w:b w:val="0"/>
+              <w:bCs w:val="0"/>
+              <w:smallCaps w:val="0"/>
+              <w:noProof/>
+              <w:sz w:val="28"/>
+              <w:szCs w:val="28"/>
+              <w:lang w:eastAsia="en-GB"/>
+            </w:rPr>
+          </w:pPr>
+          <w:hyperlink w:anchor="_Toc87034981" w:history="1">
+            <w:r>
+              <w:rPr>
+                <w:rStyle w:val="Hyperlink"/>
+                <w:rFonts w:ascii="Times New Roman" w:hAnsi="Times New Roman"/>
+                <w:noProof/>
+                <w:sz w:val="28"/>
+                <w:szCs w:val="32"/>
               </w:rPr>
               <w:t>3. Bibliography</w:t>
             </w:r>
@@ -979,8 +1341,8 @@
               <w:rPr>
                 <w:noProof/>
                 <w:webHidden/>
-                <w:sz w:val="32"/>
-                <w:szCs w:val="36"/>
+                <w:sz w:val="28"/>
+                <w:szCs w:val="32"/>
               </w:rPr>
               <w:tab/>
             </w:r>
@@ -988,8 +1350,8 @@
               <w:rPr>
                 <w:noProof/>
                 <w:webHidden/>
-                <w:sz w:val="32"/>
-                <w:szCs w:val="36"/>
+                <w:sz w:val="28"/>
+                <w:szCs w:val="32"/>
               </w:rPr>
               <w:fldChar w:fldCharType="begin"/>
             </w:r>
@@ -997,25 +1359,25 @@
               <w:rPr>
                 <w:noProof/>
                 <w:webHidden/>
-                <w:sz w:val="32"/>
-                <w:szCs w:val="36"/>
-              </w:rPr>
-              <w:instrText xml:space="preserve"> PAGEREF _Toc84451179 \h </w:instrText>
-            </w:r>
-            <w:r>
-              <w:rPr>
-                <w:noProof/>
-                <w:webHidden/>
-                <w:sz w:val="32"/>
-                <w:szCs w:val="36"/>
-              </w:rPr>
-            </w:r>
-            <w:r>
-              <w:rPr>
-                <w:noProof/>
-                <w:webHidden/>
-                <w:sz w:val="32"/>
-                <w:szCs w:val="36"/>
+                <w:sz w:val="28"/>
+                <w:szCs w:val="32"/>
+              </w:rPr>
+              <w:instrText xml:space="preserve"> PAGEREF _Toc87034981 \h </w:instrText>
+            </w:r>
+            <w:r>
+              <w:rPr>
+                <w:noProof/>
+                <w:webHidden/>
+                <w:sz w:val="28"/>
+                <w:szCs w:val="32"/>
+              </w:rPr>
+            </w:r>
+            <w:r>
+              <w:rPr>
+                <w:noProof/>
+                <w:webHidden/>
+                <w:sz w:val="28"/>
+                <w:szCs w:val="32"/>
               </w:rPr>
               <w:fldChar w:fldCharType="separate"/>
             </w:r>
@@ -1023,17 +1385,17 @@
               <w:rPr>
                 <w:noProof/>
                 <w:webHidden/>
-                <w:sz w:val="32"/>
-                <w:szCs w:val="36"/>
-              </w:rPr>
-              <w:t>8</w:t>
-            </w:r>
-            <w:r>
-              <w:rPr>
-                <w:noProof/>
-                <w:webHidden/>
-                <w:sz w:val="32"/>
-                <w:szCs w:val="36"/>
+                <w:sz w:val="28"/>
+                <w:szCs w:val="32"/>
+              </w:rPr>
+              <w:t>9</w:t>
+            </w:r>
+            <w:r>
+              <w:rPr>
+                <w:noProof/>
+                <w:webHidden/>
+                <w:sz w:val="28"/>
+                <w:szCs w:val="32"/>
               </w:rPr>
               <w:fldChar w:fldCharType="end"/>
             </w:r>
@@ -1053,8 +1415,8 @@
               <w:b/>
               <w:bCs/>
               <w:noProof/>
-              <w:sz w:val="300"/>
-              <w:szCs w:val="280"/>
+              <w:sz w:val="340"/>
+              <w:szCs w:val="320"/>
             </w:rPr>
             <w:fldChar w:fldCharType="end"/>
           </w:r>
@@ -1125,7 +1487,7 @@
           <w:rFonts w:ascii="Times New Roman" w:hAnsi="Times New Roman" w:cs="Times New Roman"/>
         </w:rPr>
       </w:pPr>
-      <w:bookmarkStart w:id="0" w:name="_Toc84451173"/>
+      <w:bookmarkStart w:id="0" w:name="_Toc87034971"/>
       <w:r>
         <w:rPr>
           <w:rFonts w:ascii="Times New Roman" w:hAnsi="Times New Roman" w:cs="Times New Roman"/>
@@ -1162,7 +1524,7 @@
           <w:szCs w:val="24"/>
         </w:rPr>
       </w:pPr>
-      <w:bookmarkStart w:id="1" w:name="_Toc84451174"/>
+      <w:bookmarkStart w:id="1" w:name="_Toc87034972"/>
       <w:r>
         <w:rPr>
           <w:rFonts w:ascii="Times New Roman" w:hAnsi="Times New Roman" w:cs="Times New Roman"/>
@@ -1259,7 +1621,7 @@
           <w:rFonts w:ascii="Times New Roman" w:hAnsi="Times New Roman" w:cs="Times New Roman"/>
         </w:rPr>
       </w:pPr>
-      <w:bookmarkStart w:id="2" w:name="_Toc84451175"/>
+      <w:bookmarkStart w:id="2" w:name="_Toc87034973"/>
       <w:r>
         <w:rPr>
           <w:rFonts w:ascii="Times New Roman" w:hAnsi="Times New Roman" w:cs="Times New Roman"/>
@@ -1303,7 +1665,7 @@
           <w:szCs w:val="24"/>
         </w:rPr>
       </w:pPr>
-      <w:bookmarkStart w:id="3" w:name="_Toc84451176"/>
+      <w:bookmarkStart w:id="3" w:name="_Toc87034974"/>
       <w:r>
         <w:rPr>
           <w:rFonts w:ascii="Times New Roman" w:hAnsi="Times New Roman" w:cs="Times New Roman"/>
@@ -1962,6 +2324,8 @@
         <w:spacing w:line="360" w:lineRule="auto"/>
         <w:rPr>
           <w:rFonts w:ascii="Times New Roman" w:hAnsi="Times New Roman"/>
+          <w:i/>
+          <w:iCs/>
           <w:sz w:val="24"/>
           <w:szCs w:val="22"/>
         </w:rPr>
@@ -2056,12 +2420,32 @@
       </w:r>
       <w:r>
         <w:rPr>
-          <w:rStyle w:val="FootnoteReference"/>
-          <w:rFonts w:ascii="Times New Roman" w:hAnsi="Times New Roman"/>
-          <w:sz w:val="24"/>
-          <w:szCs w:val="22"/>
-        </w:rPr>
-        <w:footnoteReference w:id="1"/>
+          <w:rFonts w:ascii="Times New Roman" w:hAnsi="Times New Roman"/>
+          <w:i/>
+          <w:iCs/>
+          <w:color w:val="000000"/>
+          <w:shd w:val="clear" w:color="auto" w:fill="FFFFFF"/>
+        </w:rPr>
+        <w:t>(</w:t>
+      </w:r>
+      <w:r>
+        <w:rPr>
+          <w:rFonts w:ascii="Times New Roman" w:hAnsi="Times New Roman"/>
+          <w:i/>
+          <w:iCs/>
+          <w:color w:val="000000"/>
+        </w:rPr>
+        <w:t>Organize your application code in three-tier architecture</w:t>
+      </w:r>
+      <w:r>
+        <w:rPr>
+          <w:rFonts w:ascii="Times New Roman" w:hAnsi="Times New Roman"/>
+          <w:i/>
+          <w:iCs/>
+          <w:color w:val="000000"/>
+          <w:shd w:val="clear" w:color="auto" w:fill="FFFFFF"/>
+        </w:rPr>
+        <w:t>, 2021)</w:t>
       </w:r>
     </w:p>
     <w:p>
@@ -2143,50 +2527,58 @@
           <w:sz w:val="24"/>
           <w:szCs w:val="22"/>
         </w:rPr>
+        <w:t>Similarly, the Controller may rearrange the data to prepare it for presentation, so the data sent to the web browser is different from the data received from the Service Layer.</w:t>
+      </w:r>
+    </w:p>
+    <w:p>
+      <w:pPr>
+        <w:spacing w:line="360" w:lineRule="auto"/>
+        <w:rPr>
+          <w:rFonts w:ascii="Times New Roman" w:hAnsi="Times New Roman"/>
+          <w:sz w:val="24"/>
+          <w:szCs w:val="22"/>
+        </w:rPr>
+      </w:pPr>
+      <w:r>
+        <w:rPr>
+          <w:rFonts w:ascii="Times New Roman" w:hAnsi="Times New Roman"/>
+          <w:sz w:val="24"/>
+          <w:szCs w:val="22"/>
+        </w:rPr>
+        <w:t xml:space="preserve">The interfaces in between the layers are used to take advantage of dependency injection. As well as allowing the application to adhere to </w:t>
+      </w:r>
+      <w:r>
+        <w:rPr>
+          <w:rFonts w:ascii="Times New Roman" w:hAnsi="Times New Roman"/>
+          <w:sz w:val="24"/>
+          <w:szCs w:val="22"/>
+        </w:rPr>
+        <w:t>ID</w:t>
+      </w:r>
+      <w:r>
+        <w:rPr>
+          <w:rFonts w:ascii="Times New Roman" w:hAnsi="Times New Roman"/>
+          <w:sz w:val="24"/>
+          <w:szCs w:val="22"/>
+        </w:rPr>
+        <w:t xml:space="preserve"> of the SOLID principles. </w:t>
+      </w:r>
+      <w:r>
+        <w:rPr>
+          <w:rFonts w:ascii="Times New Roman" w:hAnsi="Times New Roman"/>
+          <w:sz w:val="24"/>
+          <w:szCs w:val="22"/>
+        </w:rPr>
+        <w:t xml:space="preserve">This process is made </w:t>
+      </w:r>
+      <w:r>
+        <w:rPr>
+          <w:rFonts w:ascii="Times New Roman" w:hAnsi="Times New Roman"/>
+          <w:sz w:val="24"/>
+          <w:szCs w:val="22"/>
+        </w:rPr>
         <w:lastRenderedPageBreak/>
-        <w:t>Similarly, the Controller may rearrange the data to prepare it for presentation, so the data sent to the web browser is different from the data received from the Service Layer.</w:t>
-      </w:r>
-    </w:p>
-    <w:p>
-      <w:pPr>
-        <w:spacing w:line="360" w:lineRule="auto"/>
-        <w:rPr>
-          <w:rFonts w:ascii="Times New Roman" w:hAnsi="Times New Roman"/>
-          <w:sz w:val="24"/>
-          <w:szCs w:val="22"/>
-        </w:rPr>
-      </w:pPr>
-      <w:r>
-        <w:rPr>
-          <w:rFonts w:ascii="Times New Roman" w:hAnsi="Times New Roman"/>
-          <w:sz w:val="24"/>
-          <w:szCs w:val="22"/>
-        </w:rPr>
-        <w:t xml:space="preserve">The interfaces in between the layers are used to take advantage of dependency injection. As well as allowing the application to adhere to </w:t>
-      </w:r>
-      <w:r>
-        <w:rPr>
-          <w:rFonts w:ascii="Times New Roman" w:hAnsi="Times New Roman"/>
-          <w:sz w:val="24"/>
-          <w:szCs w:val="22"/>
-        </w:rPr>
-        <w:t>ID</w:t>
-      </w:r>
-      <w:r>
-        <w:rPr>
-          <w:rFonts w:ascii="Times New Roman" w:hAnsi="Times New Roman"/>
-          <w:sz w:val="24"/>
-          <w:szCs w:val="22"/>
-        </w:rPr>
-        <w:t xml:space="preserve"> of the SOLID principles. </w:t>
-      </w:r>
-      <w:r>
-        <w:rPr>
-          <w:rFonts w:ascii="Times New Roman" w:hAnsi="Times New Roman"/>
-          <w:sz w:val="24"/>
-          <w:szCs w:val="22"/>
-        </w:rPr>
-        <w:t xml:space="preserve">This process is made easier, using Spring </w:t>
+        <w:t xml:space="preserve">easier, using Spring </w:t>
       </w:r>
       <w:r>
         <w:rPr>
@@ -2289,15 +2681,7 @@
           <w:sz w:val="24"/>
           <w:szCs w:val="22"/>
         </w:rPr>
-        <w:t>T</w:t>
-      </w:r>
-      <w:r>
-        <w:rPr>
-          <w:rFonts w:ascii="Times New Roman" w:hAnsi="Times New Roman"/>
-          <w:sz w:val="24"/>
-          <w:szCs w:val="22"/>
-        </w:rPr>
-        <w:t>o be addressed.</w:t>
+        <w:t>Work in progress.</w:t>
       </w:r>
     </w:p>
     <w:p>
@@ -2336,7 +2720,7 @@
           <w:szCs w:val="24"/>
         </w:rPr>
       </w:pPr>
-      <w:bookmarkStart w:id="4" w:name="_Toc84451177"/>
+      <w:bookmarkStart w:id="4" w:name="_Toc87034975"/>
       <w:r>
         <w:rPr>
           <w:rFonts w:ascii="Times New Roman" w:hAnsi="Times New Roman" w:cs="Times New Roman"/>
@@ -2555,15 +2939,7 @@
           <w:sz w:val="24"/>
           <w:szCs w:val="22"/>
         </w:rPr>
-        <w:t>on preparing and configuring the environment.</w:t>
-      </w:r>
-      <w:r>
-        <w:rPr>
-          <w:rFonts w:ascii="Times New Roman" w:hAnsi="Times New Roman"/>
-          <w:sz w:val="24"/>
-          <w:szCs w:val="22"/>
-        </w:rPr>
-        <w:t xml:space="preserve"> </w:t>
+        <w:t xml:space="preserve">on preparing and configuring the environment. </w:t>
       </w:r>
       <w:r>
         <w:rPr>
@@ -2718,13 +3094,12 @@
           <w:szCs w:val="24"/>
         </w:rPr>
       </w:pPr>
-      <w:bookmarkStart w:id="5" w:name="_Toc84451178"/>
+      <w:bookmarkStart w:id="5" w:name="_Toc87034976"/>
       <w:r>
         <w:rPr>
           <w:rFonts w:ascii="Times New Roman" w:hAnsi="Times New Roman" w:cs="Times New Roman"/>
           <w:szCs w:val="24"/>
         </w:rPr>
-        <w:lastRenderedPageBreak/>
         <w:t>2</w:t>
       </w:r>
       <w:r>
@@ -2953,7 +3328,16 @@
           <w:sz w:val="24"/>
           <w:szCs w:val="22"/>
         </w:rPr>
-        <w:t xml:space="preserve">created to identify something else. Information </w:t>
+        <w:t xml:space="preserve">created to identify something else. </w:t>
+      </w:r>
+      <w:r>
+        <w:rPr>
+          <w:rFonts w:ascii="Times New Roman" w:hAnsi="Times New Roman"/>
+          <w:sz w:val="24"/>
+          <w:szCs w:val="22"/>
+        </w:rPr>
+        <w:lastRenderedPageBreak/>
+        <w:t xml:space="preserve">Information </w:t>
       </w:r>
       <w:r>
         <w:rPr>
@@ -2973,12 +3357,20 @@
       </w:r>
       <w:r>
         <w:rPr>
-          <w:rStyle w:val="FootnoteReference"/>
-          <w:rFonts w:ascii="Times New Roman" w:hAnsi="Times New Roman"/>
-          <w:sz w:val="24"/>
-          <w:szCs w:val="22"/>
-        </w:rPr>
-        <w:footnoteReference w:id="2"/>
+          <w:color w:val="000000"/>
+          <w:shd w:val="clear" w:color="auto" w:fill="FFFFFF"/>
+        </w:rPr>
+        <w:t xml:space="preserve"> </w:t>
+      </w:r>
+      <w:r>
+        <w:rPr>
+          <w:rFonts w:ascii="Times New Roman" w:hAnsi="Times New Roman"/>
+          <w:i/>
+          <w:iCs/>
+          <w:color w:val="000000"/>
+          <w:shd w:val="clear" w:color="auto" w:fill="FFFFFF"/>
+        </w:rPr>
+        <w:t>(Commons Id Team, 2021)</w:t>
       </w:r>
       <w:r>
         <w:rPr>
@@ -3073,28 +3465,28 @@
       </w:r>
       <w:r>
         <w:rPr>
-          <w:vertAlign w:val="superscript"/>
-        </w:rPr>
-        <w:footnoteReference w:id="3"/>
-      </w:r>
-      <w:r>
-        <w:rPr>
-          <w:rFonts w:ascii="Times New Roman" w:hAnsi="Times New Roman"/>
-          <w:sz w:val="24"/>
-          <w:szCs w:val="22"/>
-        </w:rPr>
-        <w:t xml:space="preserve"> As an example if records do not use UUID’s, and instead are identified using int’s or long’s then this exposes a glaring security issue.</w:t>
-      </w:r>
-      <w:r>
-        <w:footnoteReference w:id="4"/>
-      </w:r>
-      <w:r>
-        <w:rPr>
-          <w:rFonts w:ascii="Times New Roman" w:hAnsi="Times New Roman"/>
-          <w:sz w:val="24"/>
-          <w:szCs w:val="22"/>
-        </w:rPr>
-        <w:t xml:space="preserve"> Say if the URL for a necessary get request for an user with </w:t>
+          <w:color w:val="000000"/>
+          <w:shd w:val="clear" w:color="auto" w:fill="FFFFFF"/>
+        </w:rPr>
+        <w:t xml:space="preserve"> </w:t>
+      </w:r>
+      <w:r>
+        <w:rPr>
+          <w:rFonts w:ascii="Times New Roman" w:hAnsi="Times New Roman"/>
+          <w:i/>
+          <w:iCs/>
+          <w:color w:val="000000"/>
+          <w:shd w:val="clear" w:color="auto" w:fill="FFFFFF"/>
+        </w:rPr>
+        <w:t>(Almighty Java, 2021)</w:t>
+      </w:r>
+      <w:r>
+        <w:rPr>
+          <w:rFonts w:ascii="Times New Roman" w:hAnsi="Times New Roman"/>
+          <w:sz w:val="24"/>
+          <w:szCs w:val="22"/>
+        </w:rPr>
+        <w:t xml:space="preserve"> As an example if records do not use UUID’s, and instead are identified using int’s or long’s then this exposes a glaring security issue. Say if the URL for a necessary get request for an user with </w:t>
       </w:r>
       <w:r>
         <w:rPr>
@@ -3379,40 +3771,547 @@
           <w:sz w:val="24"/>
           <w:szCs w:val="22"/>
         </w:rPr>
+        <w:t xml:space="preserve">The use of UUID’s </w:t>
+      </w:r>
+      <w:r>
+        <w:rPr>
+          <w:rFonts w:ascii="Times New Roman" w:hAnsi="Times New Roman"/>
+          <w:sz w:val="24"/>
+          <w:szCs w:val="22"/>
+        </w:rPr>
+        <w:t xml:space="preserve">for this purpose, </w:t>
+      </w:r>
+      <w:r>
+        <w:rPr>
+          <w:rFonts w:ascii="Times New Roman" w:hAnsi="Times New Roman"/>
+          <w:sz w:val="24"/>
+          <w:szCs w:val="22"/>
+        </w:rPr>
+        <w:t>however,</w:t>
+      </w:r>
+      <w:r>
+        <w:rPr>
+          <w:rFonts w:ascii="Times New Roman" w:hAnsi="Times New Roman"/>
+          <w:sz w:val="24"/>
+          <w:szCs w:val="22"/>
+        </w:rPr>
+        <w:t xml:space="preserve"> is not fault proo</w:t>
+      </w:r>
+      <w:r>
+        <w:rPr>
+          <w:rFonts w:ascii="Times New Roman" w:hAnsi="Times New Roman"/>
+          <w:sz w:val="24"/>
+          <w:szCs w:val="22"/>
+        </w:rPr>
+        <w:t>f</w:t>
+      </w:r>
+      <w:r>
+        <w:rPr>
+          <w:rFonts w:ascii="Times New Roman" w:hAnsi="Times New Roman"/>
+          <w:sz w:val="24"/>
+          <w:szCs w:val="22"/>
+        </w:rPr>
+        <w:t>.</w:t>
+      </w:r>
+      <w:r>
+        <w:rPr>
+          <w:rFonts w:ascii="Times New Roman" w:hAnsi="Times New Roman"/>
+          <w:sz w:val="24"/>
+          <w:szCs w:val="22"/>
+        </w:rPr>
+        <w:t xml:space="preserve"> A new way of brute forcing UUID’s is now being applied </w:t>
+      </w:r>
+      <w:r>
+        <w:rPr>
+          <w:rFonts w:ascii="Times New Roman" w:hAnsi="Times New Roman"/>
+          <w:sz w:val="24"/>
+          <w:szCs w:val="22"/>
+        </w:rPr>
+        <w:t>using a method</w:t>
+      </w:r>
+      <w:r>
+        <w:rPr>
+          <w:rFonts w:ascii="Times New Roman" w:hAnsi="Times New Roman"/>
+          <w:sz w:val="24"/>
+          <w:szCs w:val="22"/>
+        </w:rPr>
+        <w:t xml:space="preserve"> called </w:t>
+      </w:r>
+      <w:r>
+        <w:rPr>
+          <w:rFonts w:ascii="Times New Roman" w:hAnsi="Times New Roman"/>
+          <w:sz w:val="24"/>
+          <w:szCs w:val="22"/>
+        </w:rPr>
+        <w:t xml:space="preserve">a </w:t>
+      </w:r>
+      <w:r>
+        <w:rPr>
+          <w:rFonts w:ascii="Times New Roman" w:hAnsi="Times New Roman"/>
+          <w:sz w:val="24"/>
+          <w:szCs w:val="22"/>
+        </w:rPr>
+        <w:t xml:space="preserve">‘Sandwich attack’. Essentially once an attacker knows what kind of </w:t>
+      </w:r>
+      <w:r>
+        <w:rPr>
+          <w:rFonts w:ascii="Times New Roman" w:hAnsi="Times New Roman"/>
+          <w:sz w:val="24"/>
+          <w:szCs w:val="22"/>
+        </w:rPr>
+        <w:t xml:space="preserve">version of UUID </w:t>
+      </w:r>
+      <w:r>
+        <w:rPr>
+          <w:rFonts w:ascii="Times New Roman" w:hAnsi="Times New Roman"/>
+          <w:sz w:val="24"/>
+          <w:szCs w:val="22"/>
+        </w:rPr>
+        <w:t xml:space="preserve">was used for generation, the hacker </w:t>
+      </w:r>
+      <w:r>
+        <w:rPr>
+          <w:rFonts w:ascii="Times New Roman" w:hAnsi="Times New Roman"/>
+          <w:sz w:val="24"/>
+          <w:szCs w:val="22"/>
+        </w:rPr>
+        <w:t xml:space="preserve">can apply the sandwich attack and attempt to brute force a result. This however requires deep </w:t>
+      </w:r>
+      <w:r>
+        <w:rPr>
+          <w:rFonts w:ascii="Times New Roman" w:hAnsi="Times New Roman"/>
+          <w:sz w:val="24"/>
+          <w:szCs w:val="22"/>
+        </w:rPr>
+        <w:t xml:space="preserve">background </w:t>
+      </w:r>
+      <w:r>
+        <w:rPr>
+          <w:rFonts w:ascii="Times New Roman" w:hAnsi="Times New Roman"/>
+          <w:sz w:val="24"/>
+          <w:szCs w:val="22"/>
+        </w:rPr>
+        <w:t>understanding.</w:t>
+      </w:r>
+      <w:r>
+        <w:rPr>
+          <w:color w:val="000000"/>
+          <w:shd w:val="clear" w:color="auto" w:fill="FFFFFF"/>
+        </w:rPr>
+        <w:t xml:space="preserve"> </w:t>
+      </w:r>
+      <w:r>
+        <w:rPr>
+          <w:rFonts w:asciiTheme="majorHAnsi" w:hAnsiTheme="majorHAnsi" w:cstheme="majorHAnsi"/>
+          <w:i/>
+          <w:iCs/>
+          <w:color w:val="000000"/>
+          <w:shd w:val="clear" w:color="auto" w:fill="FFFFFF"/>
+        </w:rPr>
+        <w:t>(</w:t>
+      </w:r>
+      <w:r>
+        <w:rPr>
+          <w:rFonts w:asciiTheme="majorHAnsi" w:hAnsiTheme="majorHAnsi" w:cstheme="majorHAnsi"/>
+          <w:i/>
+          <w:iCs/>
+          <w:color w:val="000000"/>
+        </w:rPr>
+        <w:t>Breaking Down UUIDs</w:t>
+      </w:r>
+      <w:r>
+        <w:rPr>
+          <w:rFonts w:asciiTheme="majorHAnsi" w:hAnsiTheme="majorHAnsi" w:cstheme="majorHAnsi"/>
+          <w:i/>
+          <w:iCs/>
+          <w:color w:val="000000"/>
+          <w:shd w:val="clear" w:color="auto" w:fill="FFFFFF"/>
+        </w:rPr>
+        <w:t>, 2019)</w:t>
+      </w:r>
+      <w:r>
+        <w:rPr>
+          <w:rFonts w:ascii="Times New Roman" w:hAnsi="Times New Roman"/>
+          <w:sz w:val="24"/>
+          <w:szCs w:val="22"/>
+        </w:rPr>
+        <w:t xml:space="preserve"> Therefore</w:t>
+      </w:r>
+      <w:r>
+        <w:rPr>
+          <w:rFonts w:ascii="Times New Roman" w:hAnsi="Times New Roman"/>
+          <w:sz w:val="24"/>
+          <w:szCs w:val="22"/>
+        </w:rPr>
+        <w:t xml:space="preserve">, other security solutions should be used in addition to this, but those are to be expanded on </w:t>
+      </w:r>
+      <w:r>
+        <w:rPr>
+          <w:rFonts w:ascii="Times New Roman" w:hAnsi="Times New Roman"/>
+          <w:sz w:val="24"/>
+          <w:szCs w:val="22"/>
+        </w:rPr>
+        <w:t xml:space="preserve">in later iterations of this document. </w:t>
+      </w:r>
+    </w:p>
+    <w:p>
+      <w:pPr>
+        <w:spacing w:line="360" w:lineRule="auto"/>
+        <w:rPr>
+          <w:rFonts w:ascii="Times New Roman" w:hAnsi="Times New Roman"/>
+          <w:sz w:val="24"/>
+          <w:szCs w:val="22"/>
+        </w:rPr>
+      </w:pPr>
+    </w:p>
+    <w:p>
+      <w:pPr>
+        <w:spacing w:line="360" w:lineRule="auto"/>
+        <w:ind w:firstLine="720"/>
+        <w:rPr>
+          <w:rFonts w:ascii="Times New Roman" w:hAnsi="Times New Roman"/>
+          <w:sz w:val="24"/>
+          <w:szCs w:val="22"/>
+        </w:rPr>
+      </w:pPr>
+    </w:p>
+    <w:p>
+      <w:pPr>
+        <w:pStyle w:val="Heading1"/>
+        <w:spacing w:line="360" w:lineRule="auto"/>
+        <w:ind w:left="426" w:hanging="426"/>
+        <w:rPr>
+          <w:rFonts w:ascii="Times New Roman" w:hAnsi="Times New Roman" w:cs="Times New Roman"/>
+        </w:rPr>
+      </w:pPr>
+      <w:bookmarkStart w:id="6" w:name="_Toc87034977"/>
+      <w:r>
+        <w:rPr>
+          <w:rFonts w:ascii="Times New Roman" w:hAnsi="Times New Roman" w:cs="Times New Roman"/>
+        </w:rPr>
         <w:lastRenderedPageBreak/>
-        <w:t xml:space="preserve">The use of UUID’s </w:t>
-      </w:r>
-      <w:r>
-        <w:rPr>
-          <w:rFonts w:ascii="Times New Roman" w:hAnsi="Times New Roman"/>
-          <w:sz w:val="24"/>
-          <w:szCs w:val="22"/>
-        </w:rPr>
-        <w:t xml:space="preserve">for this purpose, </w:t>
-      </w:r>
-      <w:r>
-        <w:rPr>
-          <w:rFonts w:ascii="Times New Roman" w:hAnsi="Times New Roman"/>
-          <w:sz w:val="24"/>
-          <w:szCs w:val="22"/>
-        </w:rPr>
-        <w:t>however,</w:t>
-      </w:r>
-      <w:r>
-        <w:rPr>
-          <w:rFonts w:ascii="Times New Roman" w:hAnsi="Times New Roman"/>
-          <w:sz w:val="24"/>
-          <w:szCs w:val="22"/>
-        </w:rPr>
-        <w:t xml:space="preserve"> is not fault proo</w:t>
-      </w:r>
-      <w:r>
-        <w:rPr>
-          <w:rFonts w:ascii="Times New Roman" w:hAnsi="Times New Roman"/>
-          <w:sz w:val="24"/>
-          <w:szCs w:val="22"/>
-        </w:rPr>
-        <w:t>f</w:t>
+        <w:t>3.</w:t>
+      </w:r>
+      <w:r>
+        <w:rPr>
+          <w:rFonts w:ascii="Times New Roman" w:hAnsi="Times New Roman" w:cs="Times New Roman"/>
+        </w:rPr>
+        <w:t xml:space="preserve"> </w:t>
+      </w:r>
+      <w:r>
+        <w:rPr>
+          <w:rFonts w:ascii="Times New Roman" w:hAnsi="Times New Roman" w:cs="Times New Roman"/>
+        </w:rPr>
+        <w:t>Test strategy</w:t>
+      </w:r>
+      <w:bookmarkEnd w:id="6"/>
+    </w:p>
+    <w:p>
+      <w:pPr>
+        <w:pStyle w:val="Heading2"/>
+        <w:spacing w:line="360" w:lineRule="auto"/>
+        <w:rPr>
+          <w:rFonts w:ascii="Times New Roman" w:hAnsi="Times New Roman" w:cs="Times New Roman"/>
+          <w:szCs w:val="24"/>
+        </w:rPr>
+      </w:pPr>
+      <w:bookmarkStart w:id="7" w:name="_Toc87034978"/>
+      <w:r>
+        <w:rPr>
+          <w:rFonts w:ascii="Times New Roman" w:hAnsi="Times New Roman" w:cs="Times New Roman"/>
+          <w:szCs w:val="24"/>
+        </w:rPr>
+        <w:t xml:space="preserve">1.1 </w:t>
+      </w:r>
+      <w:r>
+        <w:rPr>
+          <w:rFonts w:ascii="Times New Roman" w:hAnsi="Times New Roman" w:cs="Times New Roman"/>
+          <w:szCs w:val="24"/>
+        </w:rPr>
+        <w:t>Why do we test?</w:t>
+      </w:r>
+      <w:bookmarkEnd w:id="7"/>
+    </w:p>
+    <w:p>
+      <w:pPr>
+        <w:spacing w:line="360" w:lineRule="auto"/>
+        <w:ind w:firstLine="720"/>
+        <w:rPr>
+          <w:rFonts w:ascii="Times New Roman" w:hAnsi="Times New Roman"/>
+          <w:sz w:val="24"/>
+          <w:szCs w:val="22"/>
+        </w:rPr>
+      </w:pPr>
+      <w:r>
+        <w:rPr>
+          <w:rFonts w:ascii="Times New Roman" w:hAnsi="Times New Roman"/>
+          <w:sz w:val="24"/>
+          <w:szCs w:val="22"/>
+        </w:rPr>
+        <w:t>The goal of software testing is to find errors, gaps, or missing requirements in comparison to the actual requirements.</w:t>
+      </w:r>
+      <w:r>
+        <w:rPr>
+          <w:rFonts w:ascii="Times New Roman" w:hAnsi="Times New Roman"/>
+          <w:sz w:val="24"/>
+          <w:szCs w:val="22"/>
+        </w:rPr>
+        <w:t xml:space="preserve"> We do this so that we can find and squash bugs before delivering a software product to the client. Testing is helpful when we incorporate new features, as we may run older tests that worked before, and ensure that the implementation of new features did not disrupt the application. </w:t>
+      </w:r>
+    </w:p>
+    <w:p>
+      <w:pPr>
+        <w:spacing w:line="360" w:lineRule="auto"/>
+        <w:ind w:firstLine="720"/>
+        <w:rPr>
+          <w:rFonts w:ascii="Times New Roman" w:hAnsi="Times New Roman"/>
+          <w:sz w:val="24"/>
+          <w:szCs w:val="22"/>
+        </w:rPr>
+      </w:pPr>
+    </w:p>
+    <w:p>
+      <w:pPr>
+        <w:pStyle w:val="Heading2"/>
+        <w:spacing w:line="360" w:lineRule="auto"/>
+        <w:rPr>
+          <w:rFonts w:ascii="Times New Roman" w:hAnsi="Times New Roman" w:cs="Times New Roman"/>
+          <w:szCs w:val="24"/>
+        </w:rPr>
+      </w:pPr>
+      <w:bookmarkStart w:id="8" w:name="_Toc87034979"/>
+      <w:r>
+        <w:rPr>
+          <w:rFonts w:ascii="Times New Roman" w:hAnsi="Times New Roman" w:cs="Times New Roman"/>
+          <w:szCs w:val="24"/>
+        </w:rPr>
+        <w:t>1.</w:t>
+      </w:r>
+      <w:r>
+        <w:rPr>
+          <w:rFonts w:ascii="Times New Roman" w:hAnsi="Times New Roman" w:cs="Times New Roman"/>
+          <w:szCs w:val="24"/>
+        </w:rPr>
+        <w:t>2</w:t>
+      </w:r>
+      <w:r>
+        <w:rPr>
+          <w:rFonts w:ascii="Times New Roman" w:hAnsi="Times New Roman" w:cs="Times New Roman"/>
+          <w:szCs w:val="24"/>
+        </w:rPr>
+        <w:t xml:space="preserve"> </w:t>
+      </w:r>
+      <w:r>
+        <w:rPr>
+          <w:rFonts w:ascii="Times New Roman" w:hAnsi="Times New Roman" w:cs="Times New Roman"/>
+          <w:szCs w:val="24"/>
+        </w:rPr>
+        <w:t>Wh</w:t>
+      </w:r>
+      <w:r>
+        <w:rPr>
+          <w:rFonts w:ascii="Times New Roman" w:hAnsi="Times New Roman" w:cs="Times New Roman"/>
+          <w:szCs w:val="24"/>
+        </w:rPr>
+        <w:t>at should we test?</w:t>
+      </w:r>
+      <w:bookmarkEnd w:id="8"/>
+    </w:p>
+    <w:p>
+      <w:pPr>
+        <w:spacing w:line="360" w:lineRule="auto"/>
+        <w:rPr>
+          <w:rFonts w:ascii="Times New Roman" w:hAnsi="Times New Roman"/>
+          <w:sz w:val="24"/>
+          <w:szCs w:val="22"/>
+        </w:rPr>
+      </w:pPr>
+      <w:r>
+        <w:rPr>
+          <w:rFonts w:ascii="Times New Roman" w:hAnsi="Times New Roman"/>
+          <w:sz w:val="24"/>
+          <w:szCs w:val="22"/>
+        </w:rPr>
+        <w:tab/>
+        <w:t>It is important to test the C4 part of</w:t>
+      </w:r>
+      <w:r>
+        <w:rPr>
+          <w:rFonts w:ascii="Times New Roman" w:hAnsi="Times New Roman"/>
+          <w:sz w:val="24"/>
+          <w:szCs w:val="22"/>
+        </w:rPr>
+        <w:t xml:space="preserve"> the implementation. At the C4 level, the whole program is separated into units. These units (pieces of code) may be tested, and this action is called unit-testing. The point of unit testing is to ensure that each unit of the program is working correctly as per defined assertions.</w:t>
+      </w:r>
+    </w:p>
+    <w:p>
+      <w:pPr>
+        <w:spacing w:line="360" w:lineRule="auto"/>
+        <w:rPr>
+          <w:rFonts w:ascii="Times New Roman" w:hAnsi="Times New Roman"/>
+          <w:sz w:val="24"/>
+          <w:szCs w:val="22"/>
+        </w:rPr>
+      </w:pPr>
+      <w:r>
+        <w:rPr>
+          <w:rFonts w:ascii="Times New Roman" w:hAnsi="Times New Roman"/>
+          <w:sz w:val="24"/>
+          <w:szCs w:val="22"/>
+        </w:rPr>
+        <w:tab/>
+      </w:r>
+    </w:p>
+    <w:p>
+      <w:pPr>
+        <w:spacing w:line="360" w:lineRule="auto"/>
+        <w:rPr>
+          <w:rFonts w:ascii="Times New Roman" w:hAnsi="Times New Roman"/>
+          <w:sz w:val="24"/>
+          <w:szCs w:val="22"/>
+        </w:rPr>
+      </w:pPr>
+      <w:r>
+        <w:rPr>
+          <w:rFonts w:ascii="Times New Roman" w:hAnsi="Times New Roman"/>
+          <w:sz w:val="24"/>
+          <w:szCs w:val="22"/>
+        </w:rPr>
+        <w:tab/>
+        <w:t xml:space="preserve">After you make sufficient unit </w:t>
+      </w:r>
+      <w:r>
+        <w:rPr>
+          <w:rFonts w:ascii="Times New Roman" w:hAnsi="Times New Roman"/>
+          <w:sz w:val="24"/>
+          <w:szCs w:val="22"/>
+        </w:rPr>
+        <w:t>test and</w:t>
+      </w:r>
+      <w:r>
+        <w:rPr>
+          <w:rFonts w:ascii="Times New Roman" w:hAnsi="Times New Roman"/>
+          <w:sz w:val="24"/>
+          <w:szCs w:val="22"/>
+        </w:rPr>
+        <w:t xml:space="preserve"> ensure that the code coverage of said tests encompasses all units of the application, then you must check if all the components within the scope of the application are working correctly and as intended. </w:t>
+      </w:r>
+      <w:r>
+        <w:rPr>
+          <w:rFonts w:ascii="Times New Roman" w:hAnsi="Times New Roman"/>
+          <w:sz w:val="24"/>
+          <w:szCs w:val="22"/>
+        </w:rPr>
+        <w:t>This is called integration testing, and as the name suggests we test whether all the components when put together are working correctly and as described.</w:t>
+      </w:r>
+    </w:p>
+    <w:p>
+      <w:pPr>
+        <w:spacing w:line="360" w:lineRule="auto"/>
+        <w:rPr>
+          <w:rFonts w:ascii="Times New Roman" w:hAnsi="Times New Roman"/>
+          <w:sz w:val="24"/>
+          <w:szCs w:val="22"/>
+        </w:rPr>
+      </w:pPr>
+    </w:p>
+    <w:p>
+      <w:pPr>
+        <w:spacing w:line="360" w:lineRule="auto"/>
+        <w:rPr>
+          <w:rFonts w:ascii="Times New Roman" w:hAnsi="Times New Roman"/>
+          <w:sz w:val="24"/>
+          <w:szCs w:val="22"/>
+        </w:rPr>
+      </w:pPr>
+      <w:r>
+        <w:rPr>
+          <w:rFonts w:ascii="Times New Roman" w:hAnsi="Times New Roman"/>
+          <w:sz w:val="24"/>
+          <w:szCs w:val="22"/>
+        </w:rPr>
+        <w:tab/>
+        <w:t xml:space="preserve">Next, we must test how the entire system functions. </w:t>
+      </w:r>
+      <w:r>
+        <w:rPr>
+          <w:rFonts w:ascii="Times New Roman" w:hAnsi="Times New Roman"/>
+          <w:sz w:val="24"/>
+          <w:szCs w:val="22"/>
+        </w:rPr>
+        <w:t>Again,</w:t>
+      </w:r>
+      <w:r>
+        <w:rPr>
+          <w:rFonts w:ascii="Times New Roman" w:hAnsi="Times New Roman"/>
+          <w:sz w:val="24"/>
+          <w:szCs w:val="22"/>
+        </w:rPr>
+        <w:t xml:space="preserve"> we zoom out and now we are testing the behaviour of all the elements working together. This is called system testing. </w:t>
+      </w:r>
+      <w:r>
+        <w:rPr>
+          <w:rFonts w:ascii="Times New Roman" w:hAnsi="Times New Roman"/>
+          <w:sz w:val="24"/>
+          <w:szCs w:val="22"/>
+        </w:rPr>
+        <w:t xml:space="preserve"> </w:t>
+      </w:r>
+      <w:r>
+        <w:rPr>
+          <w:rFonts w:ascii="Times New Roman" w:hAnsi="Times New Roman"/>
+          <w:sz w:val="24"/>
+          <w:szCs w:val="22"/>
+        </w:rPr>
+        <w:t>We do this to e</w:t>
+      </w:r>
+      <w:r>
+        <w:rPr>
+          <w:rFonts w:ascii="Times New Roman" w:hAnsi="Times New Roman"/>
+          <w:sz w:val="24"/>
+          <w:szCs w:val="22"/>
+        </w:rPr>
+        <w:t xml:space="preserve">valuate the system's compliance with requirements. System testing takes, as its input, </w:t>
+      </w:r>
+      <w:r>
+        <w:rPr>
+          <w:rFonts w:ascii="Times New Roman" w:hAnsi="Times New Roman"/>
+          <w:sz w:val="24"/>
+          <w:szCs w:val="22"/>
+        </w:rPr>
+        <w:t>all</w:t>
+      </w:r>
+      <w:r>
+        <w:rPr>
+          <w:rFonts w:ascii="Times New Roman" w:hAnsi="Times New Roman"/>
+          <w:sz w:val="24"/>
+          <w:szCs w:val="22"/>
+        </w:rPr>
+        <w:t xml:space="preserve"> the integrated components that </w:t>
+      </w:r>
+      <w:r>
+        <w:rPr>
+          <w:rFonts w:ascii="Times New Roman" w:hAnsi="Times New Roman"/>
+          <w:sz w:val="24"/>
+          <w:szCs w:val="22"/>
+        </w:rPr>
+        <w:t xml:space="preserve">gone through and passed the </w:t>
+      </w:r>
+      <w:r>
+        <w:rPr>
+          <w:rFonts w:ascii="Times New Roman" w:hAnsi="Times New Roman"/>
+          <w:sz w:val="24"/>
+          <w:szCs w:val="22"/>
+        </w:rPr>
+        <w:t>integration testing</w:t>
+      </w:r>
+      <w:r>
+        <w:rPr>
+          <w:rFonts w:ascii="Times New Roman" w:hAnsi="Times New Roman"/>
+          <w:sz w:val="24"/>
+          <w:szCs w:val="22"/>
+        </w:rPr>
+        <w:t xml:space="preserve"> phase</w:t>
       </w:r>
       <w:r>
         <w:rPr>
@@ -3422,146 +4321,533 @@
         </w:rPr>
         <w:t>.</w:t>
       </w:r>
-      <w:r>
-        <w:rPr>
-          <w:rFonts w:ascii="Times New Roman" w:hAnsi="Times New Roman"/>
-          <w:sz w:val="24"/>
-          <w:szCs w:val="22"/>
-        </w:rPr>
-        <w:t xml:space="preserve"> A new way of brute forcing UUID’s is now being applied </w:t>
-      </w:r>
-      <w:r>
-        <w:rPr>
-          <w:rFonts w:ascii="Times New Roman" w:hAnsi="Times New Roman"/>
-          <w:sz w:val="24"/>
-          <w:szCs w:val="22"/>
-        </w:rPr>
-        <w:t>using a method</w:t>
-      </w:r>
-      <w:r>
-        <w:rPr>
-          <w:rFonts w:ascii="Times New Roman" w:hAnsi="Times New Roman"/>
-          <w:sz w:val="24"/>
-          <w:szCs w:val="22"/>
-        </w:rPr>
-        <w:t xml:space="preserve"> called </w:t>
-      </w:r>
-      <w:r>
-        <w:rPr>
-          <w:rFonts w:ascii="Times New Roman" w:hAnsi="Times New Roman"/>
-          <w:sz w:val="24"/>
-          <w:szCs w:val="22"/>
-        </w:rPr>
-        <w:t xml:space="preserve">a </w:t>
-      </w:r>
-      <w:r>
-        <w:rPr>
-          <w:rFonts w:ascii="Times New Roman" w:hAnsi="Times New Roman"/>
-          <w:sz w:val="24"/>
-          <w:szCs w:val="22"/>
-        </w:rPr>
-        <w:t xml:space="preserve">‘Sandwich attack’. Essentially once an attacker knows what kind of </w:t>
-      </w:r>
-      <w:r>
-        <w:rPr>
-          <w:rFonts w:ascii="Times New Roman" w:hAnsi="Times New Roman"/>
-          <w:sz w:val="24"/>
-          <w:szCs w:val="22"/>
-        </w:rPr>
-        <w:t xml:space="preserve">version of UUID </w:t>
-      </w:r>
-      <w:r>
-        <w:rPr>
-          <w:rFonts w:ascii="Times New Roman" w:hAnsi="Times New Roman"/>
-          <w:sz w:val="24"/>
-          <w:szCs w:val="22"/>
-        </w:rPr>
-        <w:t xml:space="preserve">was used for generation, the hacker </w:t>
-      </w:r>
-      <w:r>
-        <w:rPr>
-          <w:rFonts w:ascii="Times New Roman" w:hAnsi="Times New Roman"/>
-          <w:sz w:val="24"/>
-          <w:szCs w:val="22"/>
-        </w:rPr>
-        <w:t xml:space="preserve">can apply the sandwich attack and attempt to brute force a result. This however requires deep </w:t>
-      </w:r>
-      <w:r>
-        <w:rPr>
-          <w:rFonts w:ascii="Times New Roman" w:hAnsi="Times New Roman"/>
-          <w:sz w:val="24"/>
-          <w:szCs w:val="22"/>
-        </w:rPr>
-        <w:t xml:space="preserve">background </w:t>
-      </w:r>
-      <w:r>
-        <w:rPr>
-          <w:rFonts w:ascii="Times New Roman" w:hAnsi="Times New Roman"/>
-          <w:sz w:val="24"/>
-          <w:szCs w:val="22"/>
-        </w:rPr>
-        <w:t>understanding.</w:t>
-      </w:r>
-      <w:r>
-        <w:rPr>
-          <w:rStyle w:val="FootnoteReference"/>
-          <w:rFonts w:ascii="Times New Roman" w:hAnsi="Times New Roman"/>
-          <w:sz w:val="24"/>
-          <w:szCs w:val="22"/>
-        </w:rPr>
-        <w:footnoteReference w:id="5"/>
-      </w:r>
-      <w:r>
-        <w:rPr>
-          <w:rFonts w:ascii="Times New Roman" w:hAnsi="Times New Roman"/>
-          <w:sz w:val="24"/>
-          <w:szCs w:val="22"/>
-        </w:rPr>
-        <w:t xml:space="preserve"> Therefore</w:t>
-      </w:r>
-      <w:r>
-        <w:rPr>
-          <w:rFonts w:ascii="Times New Roman" w:hAnsi="Times New Roman"/>
-          <w:sz w:val="24"/>
-          <w:szCs w:val="22"/>
-        </w:rPr>
-        <w:t xml:space="preserve">, other security solutions should be used in addition to this, but those are to be expanded on </w:t>
-      </w:r>
-      <w:r>
-        <w:rPr>
-          <w:rFonts w:ascii="Times New Roman" w:hAnsi="Times New Roman"/>
-          <w:sz w:val="24"/>
-          <w:szCs w:val="22"/>
-        </w:rPr>
-        <w:t xml:space="preserve">in later iterations of this document. </w:t>
-      </w:r>
-    </w:p>
-    <w:p>
-      <w:pPr>
-        <w:spacing w:line="360" w:lineRule="auto"/>
-        <w:ind w:firstLine="720"/>
-        <w:rPr>
-          <w:rFonts w:ascii="Times New Roman" w:hAnsi="Times New Roman"/>
-          <w:sz w:val="24"/>
-          <w:szCs w:val="22"/>
-        </w:rPr>
-      </w:pPr>
-    </w:p>
-    <w:p>
-      <w:pPr>
-        <w:spacing w:line="360" w:lineRule="auto"/>
-        <w:ind w:firstLine="720"/>
-        <w:rPr>
-          <w:rFonts w:ascii="Times New Roman" w:hAnsi="Times New Roman"/>
-          <w:sz w:val="24"/>
-          <w:szCs w:val="22"/>
-        </w:rPr>
-      </w:pPr>
-    </w:p>
-    <w:p>
-      <w:pPr>
-        <w:spacing w:line="360" w:lineRule="auto"/>
-        <w:ind w:firstLine="720"/>
+    </w:p>
+    <w:p>
+      <w:pPr>
+        <w:spacing w:line="360" w:lineRule="auto"/>
+        <w:rPr>
+          <w:rFonts w:ascii="Times New Roman" w:hAnsi="Times New Roman"/>
+          <w:sz w:val="24"/>
+          <w:szCs w:val="22"/>
+        </w:rPr>
+      </w:pPr>
+    </w:p>
+    <w:p>
+      <w:pPr>
+        <w:spacing w:line="360" w:lineRule="auto"/>
+        <w:rPr>
+          <w:rFonts w:ascii="Times New Roman" w:hAnsi="Times New Roman"/>
+          <w:sz w:val="24"/>
+          <w:szCs w:val="22"/>
+        </w:rPr>
+      </w:pPr>
+      <w:r>
+        <w:rPr>
+          <w:rFonts w:ascii="Times New Roman" w:hAnsi="Times New Roman"/>
+          <w:sz w:val="24"/>
+          <w:szCs w:val="22"/>
+        </w:rPr>
+        <w:tab/>
+        <w:t xml:space="preserve">Finally, to ensure that the </w:t>
+      </w:r>
+      <w:r>
+        <w:rPr>
+          <w:rFonts w:ascii="Times New Roman" w:hAnsi="Times New Roman"/>
+          <w:sz w:val="24"/>
+          <w:szCs w:val="22"/>
+        </w:rPr>
+        <w:t>end-product</w:t>
+      </w:r>
+      <w:r>
+        <w:rPr>
+          <w:rFonts w:ascii="Times New Roman" w:hAnsi="Times New Roman"/>
+          <w:sz w:val="24"/>
+          <w:szCs w:val="22"/>
+        </w:rPr>
+        <w:t xml:space="preserve"> meets </w:t>
+      </w:r>
+      <w:r>
+        <w:rPr>
+          <w:rFonts w:ascii="Times New Roman" w:hAnsi="Times New Roman"/>
+          <w:sz w:val="24"/>
+          <w:szCs w:val="22"/>
+        </w:rPr>
+        <w:t>all</w:t>
+      </w:r>
+      <w:r>
+        <w:rPr>
+          <w:rFonts w:ascii="Times New Roman" w:hAnsi="Times New Roman"/>
+          <w:sz w:val="24"/>
+          <w:szCs w:val="22"/>
+        </w:rPr>
+        <w:t xml:space="preserve"> the requirements set out by our clients, we do acceptance testing. These tests involve testing the software based on the needs set out by the client/s. The goal is to test and successfully </w:t>
+      </w:r>
+      <w:r>
+        <w:rPr>
+          <w:rFonts w:ascii="Times New Roman" w:hAnsi="Times New Roman"/>
+          <w:sz w:val="24"/>
+          <w:szCs w:val="22"/>
+        </w:rPr>
+        <w:t>pass</w:t>
+      </w:r>
+      <w:r>
+        <w:rPr>
+          <w:rFonts w:ascii="Times New Roman" w:hAnsi="Times New Roman"/>
+          <w:sz w:val="24"/>
+          <w:szCs w:val="22"/>
+        </w:rPr>
+        <w:t xml:space="preserve"> the requirements and criteria that was set out by the client.</w:t>
+      </w:r>
+    </w:p>
+    <w:p>
+      <w:pPr>
+        <w:spacing w:line="360" w:lineRule="auto"/>
+        <w:rPr>
+          <w:rFonts w:ascii="Times New Roman" w:hAnsi="Times New Roman"/>
+          <w:sz w:val="24"/>
+          <w:szCs w:val="22"/>
+        </w:rPr>
+      </w:pPr>
+    </w:p>
+    <w:p>
+      <w:pPr>
+        <w:spacing w:line="360" w:lineRule="auto"/>
+        <w:rPr>
+          <w:rFonts w:ascii="Times New Roman" w:hAnsi="Times New Roman"/>
+          <w:sz w:val="24"/>
+          <w:szCs w:val="22"/>
+        </w:rPr>
+      </w:pPr>
+    </w:p>
+    <w:p>
+      <w:pPr>
+        <w:spacing w:line="360" w:lineRule="auto"/>
+        <w:rPr>
+          <w:rFonts w:ascii="Times New Roman" w:hAnsi="Times New Roman"/>
+          <w:sz w:val="24"/>
+          <w:szCs w:val="22"/>
+        </w:rPr>
+      </w:pPr>
+    </w:p>
+    <w:p>
+      <w:pPr>
+        <w:spacing w:line="360" w:lineRule="auto"/>
+        <w:rPr>
+          <w:rFonts w:ascii="Times New Roman" w:hAnsi="Times New Roman"/>
+          <w:sz w:val="24"/>
+          <w:szCs w:val="22"/>
+        </w:rPr>
+      </w:pPr>
+    </w:p>
+    <w:p>
+      <w:pPr>
+        <w:pStyle w:val="Heading2"/>
+        <w:spacing w:line="360" w:lineRule="auto"/>
+        <w:rPr>
+          <w:rFonts w:ascii="Times New Roman" w:hAnsi="Times New Roman" w:cs="Times New Roman"/>
+          <w:szCs w:val="24"/>
+        </w:rPr>
+      </w:pPr>
+      <w:bookmarkStart w:id="9" w:name="_Toc87034980"/>
+      <w:r>
+        <w:rPr>
+          <w:rFonts w:ascii="Times New Roman" w:hAnsi="Times New Roman" w:cs="Times New Roman"/>
+          <w:szCs w:val="24"/>
+        </w:rPr>
+        <w:lastRenderedPageBreak/>
+        <w:t>1.</w:t>
+      </w:r>
+      <w:r>
+        <w:rPr>
+          <w:rFonts w:ascii="Times New Roman" w:hAnsi="Times New Roman" w:cs="Times New Roman"/>
+          <w:szCs w:val="24"/>
+        </w:rPr>
+        <w:t>3</w:t>
+      </w:r>
+      <w:r>
+        <w:rPr>
+          <w:rFonts w:ascii="Times New Roman" w:hAnsi="Times New Roman" w:cs="Times New Roman"/>
+          <w:szCs w:val="24"/>
+        </w:rPr>
+        <w:t xml:space="preserve"> </w:t>
+      </w:r>
+      <w:r>
+        <w:rPr>
+          <w:rFonts w:ascii="Times New Roman" w:hAnsi="Times New Roman" w:cs="Times New Roman"/>
+          <w:szCs w:val="24"/>
+        </w:rPr>
+        <w:t>How</w:t>
+      </w:r>
+      <w:r>
+        <w:rPr>
+          <w:rFonts w:ascii="Times New Roman" w:hAnsi="Times New Roman" w:cs="Times New Roman"/>
+          <w:szCs w:val="24"/>
+        </w:rPr>
+        <w:t xml:space="preserve"> </w:t>
+      </w:r>
+      <w:r>
+        <w:rPr>
+          <w:rFonts w:ascii="Times New Roman" w:hAnsi="Times New Roman" w:cs="Times New Roman"/>
+          <w:szCs w:val="24"/>
+        </w:rPr>
+        <w:t xml:space="preserve">do </w:t>
+      </w:r>
+      <w:r>
+        <w:rPr>
+          <w:rFonts w:ascii="Times New Roman" w:hAnsi="Times New Roman" w:cs="Times New Roman"/>
+          <w:szCs w:val="24"/>
+        </w:rPr>
+        <w:t>we test?</w:t>
+      </w:r>
+      <w:bookmarkEnd w:id="9"/>
+    </w:p>
+    <w:p>
+      <w:pPr>
+        <w:spacing w:line="360" w:lineRule="auto"/>
+        <w:ind w:firstLine="426"/>
+        <w:rPr>
+          <w:rFonts w:ascii="Times New Roman" w:hAnsi="Times New Roman"/>
+          <w:sz w:val="24"/>
+          <w:szCs w:val="22"/>
+        </w:rPr>
+      </w:pPr>
+      <w:r>
+        <w:rPr>
+          <w:rFonts w:ascii="Times New Roman" w:hAnsi="Times New Roman"/>
+          <w:sz w:val="24"/>
+          <w:szCs w:val="22"/>
+        </w:rPr>
+        <w:t xml:space="preserve">This section will look at how the </w:t>
+      </w:r>
+      <w:proofErr w:type="gramStart"/>
+      <w:r>
+        <w:rPr>
+          <w:rFonts w:ascii="Times New Roman" w:hAnsi="Times New Roman"/>
+          <w:sz w:val="24"/>
+          <w:szCs w:val="22"/>
+        </w:rPr>
+        <w:t>aforementioned testing</w:t>
+      </w:r>
+      <w:proofErr w:type="gramEnd"/>
+      <w:r>
+        <w:rPr>
+          <w:rFonts w:ascii="Times New Roman" w:hAnsi="Times New Roman"/>
+          <w:sz w:val="24"/>
+          <w:szCs w:val="22"/>
+        </w:rPr>
+        <w:t xml:space="preserve"> phases are applied in the real world with a real project. </w:t>
+      </w:r>
+      <w:r>
+        <w:rPr>
+          <w:rFonts w:ascii="Times New Roman" w:hAnsi="Times New Roman"/>
+          <w:sz w:val="24"/>
+          <w:szCs w:val="22"/>
+        </w:rPr>
+        <w:t xml:space="preserve">This will include an outline on the </w:t>
+      </w:r>
+      <w:r>
+        <w:rPr>
+          <w:rFonts w:ascii="Times New Roman" w:hAnsi="Times New Roman"/>
+          <w:sz w:val="24"/>
+          <w:szCs w:val="22"/>
+        </w:rPr>
+        <w:t xml:space="preserve">tools </w:t>
+      </w:r>
+      <w:r>
+        <w:rPr>
+          <w:rFonts w:ascii="Times New Roman" w:hAnsi="Times New Roman"/>
+          <w:sz w:val="24"/>
+          <w:szCs w:val="22"/>
+        </w:rPr>
+        <w:t xml:space="preserve">that </w:t>
+      </w:r>
+      <w:r>
+        <w:rPr>
+          <w:rFonts w:ascii="Times New Roman" w:hAnsi="Times New Roman"/>
+          <w:sz w:val="24"/>
+          <w:szCs w:val="22"/>
+        </w:rPr>
+        <w:t>will be used for each</w:t>
+      </w:r>
+      <w:r>
+        <w:rPr>
+          <w:rFonts w:ascii="Times New Roman" w:hAnsi="Times New Roman"/>
+          <w:sz w:val="24"/>
+          <w:szCs w:val="22"/>
+        </w:rPr>
+        <w:t xml:space="preserve"> of the test stages.</w:t>
+      </w:r>
+    </w:p>
+    <w:p>
+      <w:pPr>
+        <w:spacing w:line="360" w:lineRule="auto"/>
+        <w:ind w:firstLine="426"/>
+        <w:rPr>
+          <w:rFonts w:ascii="Times New Roman" w:hAnsi="Times New Roman"/>
+          <w:sz w:val="24"/>
+          <w:szCs w:val="22"/>
+        </w:rPr>
+      </w:pPr>
+    </w:p>
+    <w:p>
+      <w:pPr>
+        <w:spacing w:line="360" w:lineRule="auto"/>
+        <w:rPr>
+          <w:rFonts w:ascii="Times New Roman" w:hAnsi="Times New Roman"/>
+          <w:sz w:val="24"/>
+          <w:szCs w:val="22"/>
+        </w:rPr>
+      </w:pPr>
+      <w:r>
+        <w:rPr>
+          <w:rFonts w:ascii="Times New Roman" w:hAnsi="Times New Roman"/>
+          <w:b/>
+          <w:bCs/>
+          <w:sz w:val="24"/>
+          <w:szCs w:val="22"/>
+        </w:rPr>
+        <w:t>Unit testing</w:t>
+      </w:r>
+      <w:r>
+        <w:rPr>
+          <w:rFonts w:ascii="Times New Roman" w:hAnsi="Times New Roman"/>
+          <w:b/>
+          <w:bCs/>
+          <w:sz w:val="24"/>
+          <w:szCs w:val="22"/>
+        </w:rPr>
+        <w:t xml:space="preserve"> – </w:t>
+      </w:r>
+      <w:r>
+        <w:rPr>
+          <w:rFonts w:ascii="Times New Roman" w:hAnsi="Times New Roman"/>
+          <w:sz w:val="24"/>
+          <w:szCs w:val="22"/>
+        </w:rPr>
+        <w:t xml:space="preserve">For unit testing of the withdrive project, I will be using Junit5 for the testing, as it is a popular framework for Java testing. To mock the </w:t>
+      </w:r>
+      <w:r>
+        <w:rPr>
+          <w:rFonts w:ascii="Times New Roman" w:hAnsi="Times New Roman"/>
+          <w:sz w:val="24"/>
+          <w:szCs w:val="22"/>
+        </w:rPr>
+        <w:t>database,</w:t>
+      </w:r>
+      <w:r>
+        <w:rPr>
+          <w:rFonts w:ascii="Times New Roman" w:hAnsi="Times New Roman"/>
+          <w:sz w:val="24"/>
+          <w:szCs w:val="22"/>
+        </w:rPr>
+        <w:t xml:space="preserve"> I am using Mockito, this allows me to test the service layer efficiently. </w:t>
+      </w:r>
+    </w:p>
+    <w:p>
+      <w:pPr>
+        <w:spacing w:line="360" w:lineRule="auto"/>
+        <w:rPr>
+          <w:rFonts w:ascii="Times New Roman" w:hAnsi="Times New Roman"/>
+          <w:sz w:val="24"/>
+          <w:szCs w:val="22"/>
+        </w:rPr>
+      </w:pPr>
+    </w:p>
+    <w:p>
+      <w:pPr>
+        <w:spacing w:line="360" w:lineRule="auto"/>
+        <w:rPr>
+          <w:rFonts w:ascii="Times New Roman" w:hAnsi="Times New Roman"/>
+          <w:sz w:val="24"/>
+          <w:szCs w:val="22"/>
+        </w:rPr>
+      </w:pPr>
+      <w:r>
+        <w:rPr>
+          <w:rFonts w:ascii="Times New Roman" w:hAnsi="Times New Roman"/>
+          <w:b/>
+          <w:bCs/>
+          <w:sz w:val="24"/>
+          <w:szCs w:val="22"/>
+        </w:rPr>
+        <w:t xml:space="preserve">Integration testing – </w:t>
+      </w:r>
+      <w:r>
+        <w:rPr>
+          <w:rFonts w:ascii="Times New Roman" w:hAnsi="Times New Roman"/>
+          <w:sz w:val="24"/>
+          <w:szCs w:val="22"/>
+        </w:rPr>
+        <w:t xml:space="preserve">Once all unit tests are made and pass, I then can start integration testing all the components of the backend. There are frameworks available to do help do this, my choice being </w:t>
+      </w:r>
+      <w:r>
+        <w:rPr>
+          <w:rFonts w:ascii="Times New Roman" w:hAnsi="Times New Roman"/>
+          <w:sz w:val="24"/>
+          <w:szCs w:val="22"/>
+        </w:rPr>
+        <w:t>Selenium</w:t>
+      </w:r>
+      <w:r>
+        <w:rPr>
+          <w:rFonts w:ascii="Times New Roman" w:hAnsi="Times New Roman"/>
+          <w:sz w:val="24"/>
+          <w:szCs w:val="22"/>
+        </w:rPr>
+        <w:t xml:space="preserve">, it is one of the most popular integration testing frameworks for Java. </w:t>
+      </w:r>
+    </w:p>
+    <w:p>
+      <w:pPr>
+        <w:spacing w:line="360" w:lineRule="auto"/>
+        <w:rPr>
+          <w:rFonts w:ascii="Times New Roman" w:hAnsi="Times New Roman"/>
+          <w:sz w:val="24"/>
+          <w:szCs w:val="22"/>
+        </w:rPr>
+      </w:pPr>
+    </w:p>
+    <w:p>
+      <w:pPr>
+        <w:spacing w:line="360" w:lineRule="auto"/>
+        <w:rPr>
+          <w:rFonts w:ascii="Times New Roman" w:hAnsi="Times New Roman"/>
+          <w:sz w:val="24"/>
+          <w:szCs w:val="22"/>
+        </w:rPr>
+      </w:pPr>
+      <w:r>
+        <w:rPr>
+          <w:rFonts w:ascii="Times New Roman" w:hAnsi="Times New Roman"/>
+          <w:b/>
+          <w:bCs/>
+          <w:sz w:val="24"/>
+          <w:szCs w:val="22"/>
+        </w:rPr>
+        <w:t xml:space="preserve">System testing – </w:t>
+      </w:r>
+      <w:r>
+        <w:rPr>
+          <w:rFonts w:ascii="Times New Roman" w:hAnsi="Times New Roman"/>
+          <w:sz w:val="24"/>
+          <w:szCs w:val="22"/>
+        </w:rPr>
+        <w:t xml:space="preserve">Once all unit tests and integration tests are made and pass, I then can start system testing the entire application. </w:t>
+      </w:r>
+      <w:r>
+        <w:rPr>
+          <w:rFonts w:ascii="Times New Roman" w:hAnsi="Times New Roman"/>
+          <w:sz w:val="24"/>
+          <w:szCs w:val="22"/>
+        </w:rPr>
+        <w:t xml:space="preserve">This is done by testing the test cases that can be found test-plan document. For this part I will be testing the application and checking whether the desired outcome is met or not. </w:t>
+      </w:r>
+    </w:p>
+    <w:p>
+      <w:pPr>
+        <w:spacing w:line="360" w:lineRule="auto"/>
+        <w:rPr>
+          <w:rFonts w:ascii="Times New Roman" w:hAnsi="Times New Roman"/>
+          <w:sz w:val="24"/>
+          <w:szCs w:val="22"/>
+        </w:rPr>
+      </w:pPr>
+    </w:p>
+    <w:p>
+      <w:pPr>
+        <w:spacing w:line="360" w:lineRule="auto"/>
+        <w:rPr>
+          <w:rFonts w:ascii="Times New Roman" w:hAnsi="Times New Roman"/>
+          <w:sz w:val="24"/>
+          <w:szCs w:val="22"/>
+        </w:rPr>
+      </w:pPr>
+      <w:r>
+        <w:rPr>
+          <w:rFonts w:ascii="Times New Roman" w:hAnsi="Times New Roman"/>
+          <w:b/>
+          <w:bCs/>
+          <w:sz w:val="24"/>
+          <w:szCs w:val="22"/>
+        </w:rPr>
+        <w:t xml:space="preserve">Acceptance testing – </w:t>
+      </w:r>
+      <w:r>
+        <w:rPr>
+          <w:rFonts w:ascii="Times New Roman" w:hAnsi="Times New Roman"/>
+          <w:sz w:val="24"/>
+          <w:szCs w:val="22"/>
+        </w:rPr>
+        <w:t xml:space="preserve">Once </w:t>
+      </w:r>
+      <w:proofErr w:type="gramStart"/>
+      <w:r>
+        <w:rPr>
+          <w:rFonts w:ascii="Times New Roman" w:hAnsi="Times New Roman"/>
+          <w:sz w:val="24"/>
+          <w:szCs w:val="22"/>
+        </w:rPr>
+        <w:t>all of</w:t>
+      </w:r>
+      <w:proofErr w:type="gramEnd"/>
+      <w:r>
+        <w:rPr>
+          <w:rFonts w:ascii="Times New Roman" w:hAnsi="Times New Roman"/>
+          <w:sz w:val="24"/>
+          <w:szCs w:val="22"/>
+        </w:rPr>
+        <w:t xml:space="preserve"> the aforementioned tests are made and pass, then I will be able to try the acceptance tests. Here we test the requirements set out by the client/s and see whether the application does everything that there was set out for it to do. This is done to ensure the end client is satisfied with the experience.</w:t>
+      </w:r>
+    </w:p>
+    <w:p>
+      <w:pPr>
+        <w:spacing w:line="360" w:lineRule="auto"/>
+        <w:rPr>
+          <w:rFonts w:ascii="Times New Roman" w:hAnsi="Times New Roman"/>
+          <w:sz w:val="24"/>
+          <w:szCs w:val="22"/>
+        </w:rPr>
+      </w:pPr>
+    </w:p>
+    <w:p>
+      <w:pPr>
+        <w:spacing w:line="360" w:lineRule="auto"/>
+        <w:rPr>
+          <w:rFonts w:ascii="Times New Roman" w:hAnsi="Times New Roman"/>
+          <w:sz w:val="24"/>
+          <w:szCs w:val="22"/>
+        </w:rPr>
+      </w:pPr>
+      <w:r>
+        <w:rPr>
+          <w:rFonts w:ascii="Times New Roman" w:hAnsi="Times New Roman"/>
+          <w:sz w:val="24"/>
+          <w:szCs w:val="22"/>
+        </w:rPr>
+        <w:t xml:space="preserve">Once all of these </w:t>
+      </w:r>
+      <w:proofErr w:type="gramStart"/>
+      <w:r>
+        <w:rPr>
+          <w:rFonts w:ascii="Times New Roman" w:hAnsi="Times New Roman"/>
+          <w:sz w:val="24"/>
+          <w:szCs w:val="22"/>
+        </w:rPr>
+        <w:t>tests</w:t>
+      </w:r>
+      <w:proofErr w:type="gramEnd"/>
+      <w:r>
+        <w:rPr>
+          <w:rFonts w:ascii="Times New Roman" w:hAnsi="Times New Roman"/>
+          <w:sz w:val="24"/>
+          <w:szCs w:val="22"/>
+        </w:rPr>
+        <w:t xml:space="preserve"> pass, then you may consider your application thoroughly tested and ready for deployment to the client and subsequent end users.</w:t>
+      </w:r>
+    </w:p>
+    <w:p>
+      <w:pPr>
+        <w:spacing w:line="360" w:lineRule="auto"/>
         <w:rPr>
           <w:rFonts w:ascii="Times New Roman" w:hAnsi="Times New Roman"/>
           <w:sz w:val="24"/>
@@ -3597,7 +4883,7 @@
           <w:rFonts w:ascii="Times New Roman" w:hAnsi="Times New Roman" w:cs="Times New Roman"/>
         </w:rPr>
       </w:pPr>
-      <w:bookmarkStart w:id="6" w:name="_Toc84451179"/>
+      <w:bookmarkStart w:id="10" w:name="_Toc87034981"/>
       <w:r>
         <w:rPr>
           <w:rFonts w:ascii="Times New Roman" w:hAnsi="Times New Roman" w:cs="Times New Roman"/>
@@ -3617,7 +4903,7 @@
         </w:rPr>
         <w:t>Bibliography</w:t>
       </w:r>
-      <w:bookmarkEnd w:id="6"/>
+      <w:bookmarkEnd w:id="10"/>
     </w:p>
     <w:p>
       <w:pPr>
@@ -4074,278 +5360,6 @@
     <w:p>
       <w:r>
         <w:continuationSeparator/>
-      </w:r>
-    </w:p>
-  </w:footnote>
-  <w:footnote w:id="1">
-    <w:p>
-      <w:pPr>
-        <w:pStyle w:val="NormalWeb"/>
-        <w:ind w:left="567" w:hanging="567"/>
-      </w:pPr>
-      <w:r>
-        <w:rPr>
-          <w:rStyle w:val="FootnoteReference"/>
-        </w:rPr>
-        <w:footnoteRef/>
-      </w:r>
-      <w:r>
-        <w:t xml:space="preserve"> </w:t>
-      </w:r>
-      <w:r>
-        <w:rPr>
-          <w:sz w:val="20"/>
-          <w:szCs w:val="20"/>
-        </w:rPr>
-        <w:t xml:space="preserve">Organize your application code in three-tier architecture. </w:t>
-      </w:r>
-      <w:proofErr w:type="spellStart"/>
-      <w:r>
-        <w:rPr>
-          <w:sz w:val="20"/>
-          <w:szCs w:val="20"/>
-        </w:rPr>
-        <w:t>OpenClassrooms</w:t>
-      </w:r>
-      <w:proofErr w:type="spellEnd"/>
-      <w:r>
-        <w:rPr>
-          <w:sz w:val="20"/>
-          <w:szCs w:val="20"/>
-        </w:rPr>
-        <w:t>. (2020, July 3). Retrieved October 6, 2021, from https://openclassrooms.com/en/courses/5684146-create-web-applications-efficiently-with-the-spring-boot-mvc-framework/6156961-organize-your-application-code-in-three-tier-architecture.</w:t>
-      </w:r>
-      <w:r>
-        <w:t xml:space="preserve"> </w:t>
-      </w:r>
-    </w:p>
-    <w:p>
-      <w:pPr>
-        <w:pStyle w:val="FootnoteText"/>
-      </w:pPr>
-    </w:p>
-  </w:footnote>
-  <w:footnote w:id="2">
-    <w:p>
-      <w:pPr>
-        <w:pStyle w:val="FootnoteText"/>
-        <w:rPr>
-          <w:rFonts w:ascii="Times New Roman" w:hAnsi="Times New Roman"/>
-          <w:sz w:val="18"/>
-          <w:szCs w:val="18"/>
-          <w:lang w:eastAsia="en-GB"/>
-        </w:rPr>
-      </w:pPr>
-      <w:r>
-        <w:rPr>
-          <w:rFonts w:ascii="Times New Roman" w:hAnsi="Times New Roman"/>
-          <w:sz w:val="18"/>
-          <w:szCs w:val="18"/>
-          <w:vertAlign w:val="superscript"/>
-          <w:lang w:eastAsia="en-GB"/>
-        </w:rPr>
-        <w:footnoteRef/>
-      </w:r>
-      <w:r>
-        <w:rPr>
-          <w:rFonts w:ascii="Times New Roman" w:hAnsi="Times New Roman"/>
-          <w:sz w:val="18"/>
-          <w:szCs w:val="18"/>
-          <w:lang w:eastAsia="en-GB"/>
-        </w:rPr>
-        <w:t xml:space="preserve"> Team, C. I. (n.d.). UUID COMMONS. Commons ID - UUID documentation. Retrieved October 6, 2021, from https://commons.apache.org/sandbox/commons-id/uuid.html. </w:t>
-      </w:r>
-    </w:p>
-    <w:p>
-      <w:pPr>
-        <w:pStyle w:val="FootnoteText"/>
-        <w:rPr>
-          <w:sz w:val="18"/>
-          <w:szCs w:val="18"/>
-        </w:rPr>
-      </w:pPr>
-    </w:p>
-  </w:footnote>
-  <w:footnote w:id="3">
-    <w:p>
-      <w:pPr>
-        <w:pStyle w:val="FootnoteText"/>
-        <w:rPr>
-          <w:sz w:val="18"/>
-          <w:szCs w:val="18"/>
-        </w:rPr>
-      </w:pPr>
-      <w:r>
-        <w:rPr>
-          <w:rStyle w:val="FootnoteReference"/>
-          <w:sz w:val="18"/>
-          <w:szCs w:val="18"/>
-        </w:rPr>
-        <w:footnoteRef/>
-      </w:r>
-      <w:r>
-        <w:rPr>
-          <w:sz w:val="18"/>
-          <w:szCs w:val="18"/>
-        </w:rPr>
-        <w:t xml:space="preserve"> </w:t>
-      </w:r>
-      <w:r>
-        <w:rPr>
-          <w:rFonts w:ascii="Times New Roman" w:hAnsi="Times New Roman"/>
-          <w:sz w:val="18"/>
-          <w:szCs w:val="18"/>
-          <w:lang w:eastAsia="en-GB"/>
-        </w:rPr>
-        <w:t xml:space="preserve">YouTube. (2021, July 1). </w:t>
-      </w:r>
-      <w:r>
-        <w:rPr>
-          <w:rFonts w:ascii="Times New Roman" w:hAnsi="Times New Roman"/>
-          <w:i/>
-          <w:iCs/>
-          <w:sz w:val="18"/>
-          <w:szCs w:val="18"/>
-          <w:lang w:eastAsia="en-GB"/>
-        </w:rPr>
-        <w:t xml:space="preserve">68 - Spring </w:t>
-      </w:r>
-      <w:proofErr w:type="gramStart"/>
-      <w:r>
-        <w:rPr>
-          <w:rFonts w:ascii="Times New Roman" w:hAnsi="Times New Roman"/>
-          <w:i/>
-          <w:iCs/>
-          <w:sz w:val="18"/>
-          <w:szCs w:val="18"/>
-          <w:lang w:eastAsia="en-GB"/>
-        </w:rPr>
-        <w:t>Boot :</w:t>
-      </w:r>
-      <w:proofErr w:type="gramEnd"/>
-      <w:r>
-        <w:rPr>
-          <w:rFonts w:ascii="Times New Roman" w:hAnsi="Times New Roman"/>
-          <w:i/>
-          <w:iCs/>
-          <w:sz w:val="18"/>
-          <w:szCs w:val="18"/>
-          <w:lang w:eastAsia="en-GB"/>
-        </w:rPr>
-        <w:t xml:space="preserve"> How to use UUID instead of long? | UUID as primary key</w:t>
-      </w:r>
-      <w:r>
-        <w:rPr>
-          <w:rFonts w:ascii="Times New Roman" w:hAnsi="Times New Roman"/>
-          <w:sz w:val="18"/>
-          <w:szCs w:val="18"/>
-          <w:lang w:eastAsia="en-GB"/>
-        </w:rPr>
-        <w:t>. YouTube. Retrieved October 6, 2021, from https://www.youtube.com/watch?v=KkvAFRKgJ8E&amp;t=0s.</w:t>
-      </w:r>
-    </w:p>
-  </w:footnote>
-  <w:footnote w:id="4">
-    <w:p>
-      <w:pPr>
-        <w:spacing w:before="100" w:beforeAutospacing="1" w:after="100" w:afterAutospacing="1"/>
-        <w:jc w:val="left"/>
-        <w:rPr>
-          <w:rFonts w:ascii="Times New Roman" w:hAnsi="Times New Roman"/>
-          <w:sz w:val="24"/>
-          <w:szCs w:val="24"/>
-          <w:lang w:eastAsia="en-GB"/>
-        </w:rPr>
-      </w:pPr>
-      <w:r>
-        <w:rPr>
-          <w:rStyle w:val="FootnoteReference"/>
-          <w:sz w:val="20"/>
-          <w:szCs w:val="18"/>
-        </w:rPr>
-        <w:footnoteRef/>
-      </w:r>
-      <w:r>
-        <w:rPr>
-          <w:rFonts w:ascii="Times New Roman" w:hAnsi="Times New Roman"/>
-          <w:sz w:val="18"/>
-          <w:szCs w:val="18"/>
-          <w:lang w:eastAsia="en-GB"/>
-        </w:rPr>
-        <w:t xml:space="preserve"> Nick Steele Senior R&amp;D Engineer @codekaiju, Steele, N., &amp; Engineer, S. R. D. (n.d.). Breaking down </w:t>
-      </w:r>
-      <w:proofErr w:type="spellStart"/>
-      <w:r>
-        <w:rPr>
-          <w:rFonts w:ascii="Times New Roman" w:hAnsi="Times New Roman"/>
-          <w:sz w:val="18"/>
-          <w:szCs w:val="18"/>
-          <w:lang w:eastAsia="en-GB"/>
-        </w:rPr>
-        <w:t>uuids</w:t>
-      </w:r>
-      <w:proofErr w:type="spellEnd"/>
-      <w:r>
-        <w:rPr>
-          <w:rFonts w:ascii="Times New Roman" w:hAnsi="Times New Roman"/>
-          <w:sz w:val="18"/>
-          <w:szCs w:val="18"/>
-          <w:lang w:eastAsia="en-GB"/>
-        </w:rPr>
-        <w:t>. Duo Security. Retrieved October 6, 2021, from https://duo.com/labs/tech-notes/breaking-down-uuids#:~:text=UUIDs%20are%20generally%20used%20for,physical%20hardware%20within%20an%20organization.</w:t>
-      </w:r>
-      <w:r>
-        <w:rPr>
-          <w:rFonts w:ascii="Times New Roman" w:hAnsi="Times New Roman"/>
-          <w:szCs w:val="22"/>
-          <w:lang w:eastAsia="en-GB"/>
-        </w:rPr>
-        <w:t xml:space="preserve"> </w:t>
-      </w:r>
-    </w:p>
-  </w:footnote>
-  <w:footnote w:id="5">
-    <w:p>
-      <w:pPr>
-        <w:pStyle w:val="FootnoteText"/>
-      </w:pPr>
-      <w:r>
-        <w:rPr>
-          <w:rStyle w:val="FootnoteReference"/>
-        </w:rPr>
-        <w:footnoteRef/>
-      </w:r>
-      <w:r>
-        <w:t xml:space="preserve"> </w:t>
-      </w:r>
-      <w:r>
-        <w:rPr>
-          <w:rFonts w:ascii="Times New Roman" w:hAnsi="Times New Roman"/>
-          <w:sz w:val="18"/>
-          <w:szCs w:val="18"/>
-          <w:lang w:eastAsia="en-GB"/>
-        </w:rPr>
-        <w:t xml:space="preserve">Security considerations when building an application. </w:t>
-      </w:r>
-      <w:proofErr w:type="spellStart"/>
-      <w:r>
-        <w:rPr>
-          <w:rFonts w:ascii="Times New Roman" w:hAnsi="Times New Roman"/>
-          <w:sz w:val="18"/>
-          <w:szCs w:val="18"/>
-          <w:lang w:eastAsia="en-GB"/>
-        </w:rPr>
-        <w:t>VerSprite</w:t>
-      </w:r>
-      <w:proofErr w:type="spellEnd"/>
-      <w:r>
-        <w:rPr>
-          <w:rFonts w:ascii="Times New Roman" w:hAnsi="Times New Roman"/>
-          <w:sz w:val="18"/>
-          <w:szCs w:val="18"/>
-          <w:lang w:eastAsia="en-GB"/>
-        </w:rPr>
-        <w:t xml:space="preserve"> Cybersecurity Consulting Services. (n.d.). Retrieved October 6, 2021, from https://versprite.com/blog/universally-unique-identifiers/.</w:t>
       </w:r>
     </w:p>
   </w:footnote>
@@ -5301,110 +6315,16 @@
         <a:srgbClr val="954F72"/>
       </a:folHlink>
     </a:clrScheme>
-    <a:fontScheme name="Office">
+    <a:fontScheme name="Custom 1">
       <a:majorFont>
-        <a:latin typeface="Calibri Light" panose="020F0302020204030204"/>
+        <a:latin typeface="Times New Roman"/>
         <a:ea typeface=""/>
         <a:cs typeface=""/>
-        <a:font script="Jpan" typeface="游ゴシック Light"/>
-        <a:font script="Hang" typeface="맑은 고딕"/>
-        <a:font script="Hans" typeface="等线 Light"/>
-        <a:font script="Hant" typeface="新細明體"/>
-        <a:font script="Arab" typeface="Times New Roman"/>
-        <a:font script="Hebr" typeface="Times New Roman"/>
-        <a:font script="Thai" typeface="Angsana New"/>
-        <a:font script="Ethi" typeface="Nyala"/>
-        <a:font script="Beng" typeface="Vrinda"/>
-        <a:font script="Gujr" typeface="Shruti"/>
-        <a:font script="Khmr" typeface="MoolBoran"/>
-        <a:font script="Knda" typeface="Tunga"/>
-        <a:font script="Guru" typeface="Raavi"/>
-        <a:font script="Cans" typeface="Euphemia"/>
-        <a:font script="Cher" typeface="Plantagenet Cherokee"/>
-        <a:font script="Yiii" typeface="Microsoft Yi Baiti"/>
-        <a:font script="Tibt" typeface="Microsoft Himalaya"/>
-        <a:font script="Thaa" typeface="MV Boli"/>
-        <a:font script="Deva" typeface="Mangal"/>
-        <a:font script="Telu" typeface="Gautami"/>
-        <a:font script="Taml" typeface="Latha"/>
-        <a:font script="Syrc" typeface="Estrangelo Edessa"/>
-        <a:font script="Orya" typeface="Kalinga"/>
-        <a:font script="Mlym" typeface="Kartika"/>
-        <a:font script="Laoo" typeface="DokChampa"/>
-        <a:font script="Sinh" typeface="Iskoola Pota"/>
-        <a:font script="Mong" typeface="Mongolian Baiti"/>
-        <a:font script="Viet" typeface="Times New Roman"/>
-        <a:font script="Uigh" typeface="Microsoft Uighur"/>
-        <a:font script="Geor" typeface="Sylfaen"/>
-        <a:font script="Armn" typeface="Arial"/>
-        <a:font script="Bugi" typeface="Leelawadee UI"/>
-        <a:font script="Bopo" typeface="Microsoft JhengHei"/>
-        <a:font script="Java" typeface="Javanese Text"/>
-        <a:font script="Lisu" typeface="Segoe UI"/>
-        <a:font script="Mymr" typeface="Myanmar Text"/>
-        <a:font script="Nkoo" typeface="Ebrima"/>
-        <a:font script="Olck" typeface="Nirmala UI"/>
-        <a:font script="Osma" typeface="Ebrima"/>
-        <a:font script="Phag" typeface="Phagspa"/>
-        <a:font script="Syrn" typeface="Estrangelo Edessa"/>
-        <a:font script="Syrj" typeface="Estrangelo Edessa"/>
-        <a:font script="Syre" typeface="Estrangelo Edessa"/>
-        <a:font script="Sora" typeface="Nirmala UI"/>
-        <a:font script="Tale" typeface="Microsoft Tai Le"/>
-        <a:font script="Talu" typeface="Microsoft New Tai Lue"/>
-        <a:font script="Tfng" typeface="Ebrima"/>
       </a:majorFont>
       <a:minorFont>
-        <a:latin typeface="Calibri" panose="020F0502020204030204"/>
+        <a:latin typeface="Times New Roman"/>
         <a:ea typeface=""/>
         <a:cs typeface=""/>
-        <a:font script="Jpan" typeface="游明朝"/>
-        <a:font script="Hang" typeface="맑은 고딕"/>
-        <a:font script="Hans" typeface="等线"/>
-        <a:font script="Hant" typeface="新細明體"/>
-        <a:font script="Arab" typeface="Arial"/>
-        <a:font script="Hebr" typeface="Arial"/>
-        <a:font script="Thai" typeface="Cordia New"/>
-        <a:font script="Ethi" typeface="Nyala"/>
-        <a:font script="Beng" typeface="Vrinda"/>
-        <a:font script="Gujr" typeface="Shruti"/>
-        <a:font script="Khmr" typeface="DaunPenh"/>
-        <a:font script="Knda" typeface="Tunga"/>
-        <a:font script="Guru" typeface="Raavi"/>
-        <a:font script="Cans" typeface="Euphemia"/>
-        <a:font script="Cher" typeface="Plantagenet Cherokee"/>
-        <a:font script="Yiii" typeface="Microsoft Yi Baiti"/>
-        <a:font script="Tibt" typeface="Microsoft Himalaya"/>
-        <a:font script="Thaa" typeface="MV Boli"/>
-        <a:font script="Deva" typeface="Mangal"/>
-        <a:font script="Telu" typeface="Gautami"/>
-        <a:font script="Taml" typeface="Latha"/>
-        <a:font script="Syrc" typeface="Estrangelo Edessa"/>
-        <a:font script="Orya" typeface="Kalinga"/>
-        <a:font script="Mlym" typeface="Kartika"/>
-        <a:font script="Laoo" typeface="DokChampa"/>
-        <a:font script="Sinh" typeface="Iskoola Pota"/>
-        <a:font script="Mong" typeface="Mongolian Baiti"/>
-        <a:font script="Viet" typeface="Arial"/>
-        <a:font script="Uigh" typeface="Microsoft Uighur"/>
-        <a:font script="Geor" typeface="Sylfaen"/>
-        <a:font script="Armn" typeface="Arial"/>
-        <a:font script="Bugi" typeface="Leelawadee UI"/>
-        <a:font script="Bopo" typeface="Microsoft JhengHei"/>
-        <a:font script="Java" typeface="Javanese Text"/>
-        <a:font script="Lisu" typeface="Segoe UI"/>
-        <a:font script="Mymr" typeface="Myanmar Text"/>
-        <a:font script="Nkoo" typeface="Ebrima"/>
-        <a:font script="Olck" typeface="Nirmala UI"/>
-        <a:font script="Osma" typeface="Ebrima"/>
-        <a:font script="Phag" typeface="Phagspa"/>
-        <a:font script="Syrn" typeface="Estrangelo Edessa"/>
-        <a:font script="Syrj" typeface="Estrangelo Edessa"/>
-        <a:font script="Syre" typeface="Estrangelo Edessa"/>
-        <a:font script="Sora" typeface="Nirmala UI"/>
-        <a:font script="Tale" typeface="Microsoft Tai Le"/>
-        <a:font script="Talu" typeface="Microsoft New Tai Lue"/>
-        <a:font script="Tfng" typeface="Ebrima"/>
       </a:minorFont>
     </a:fontScheme>
     <a:fmtScheme name="Office">

--- a/documentation/src/withdrive_design_document.docx
+++ b/documentation/src/withdrive_design_document.docx
@@ -3977,6 +3977,185 @@
     </w:p>
     <w:p>
       <w:pPr>
+        <w:pStyle w:val="Heading2"/>
+        <w:spacing w:line="360" w:lineRule="auto"/>
+        <w:rPr>
+          <w:rFonts w:ascii="Times New Roman" w:hAnsi="Times New Roman" w:cs="Times New Roman"/>
+          <w:szCs w:val="24"/>
+          <w:lang w:val="pl-PL"/>
+        </w:rPr>
+      </w:pPr>
+      <w:r>
+        <w:rPr>
+          <w:rFonts w:ascii="Times New Roman" w:hAnsi="Times New Roman" w:cs="Times New Roman"/>
+          <w:szCs w:val="24"/>
+          <w:lang w:val="pl-PL"/>
+        </w:rPr>
+        <w:lastRenderedPageBreak/>
+        <w:t xml:space="preserve">2.2 </w:t>
+      </w:r>
+      <w:r>
+        <w:rPr>
+          <w:rFonts w:ascii="Times New Roman" w:hAnsi="Times New Roman" w:cs="Times New Roman"/>
+          <w:szCs w:val="24"/>
+          <w:lang w:val="pl-PL"/>
+        </w:rPr>
+        <w:t>CI setup di</w:t>
+      </w:r>
+      <w:r>
+        <w:rPr>
+          <w:rFonts w:ascii="Times New Roman" w:hAnsi="Times New Roman" w:cs="Times New Roman"/>
+          <w:szCs w:val="24"/>
+          <w:lang w:val="pl-PL"/>
+        </w:rPr>
+        <w:t>agram</w:t>
+      </w:r>
+    </w:p>
+    <w:p>
+      <w:pPr>
+        <w:rPr>
+          <w:lang w:val="pl-PL"/>
+        </w:rPr>
+      </w:pPr>
+    </w:p>
+    <w:p>
+      <w:pPr>
+        <w:jc w:val="center"/>
+        <w:rPr>
+          <w:lang w:val="pl-PL"/>
+        </w:rPr>
+      </w:pPr>
+      <w:r>
+        <w:rPr>
+          <w:noProof/>
+          <w:lang w:val="pl-PL"/>
+        </w:rPr>
+        <w:drawing>
+          <wp:inline distT="0" distB="0" distL="0" distR="0" wp14:anchorId="65626B8C" wp14:editId="70454F51">
+            <wp:extent cx="4705350" cy="660026"/>
+            <wp:effectExtent l="0" t="0" r="0" b="6985"/>
+            <wp:docPr id="5" name="Picture 5" descr="A picture containing text, mirror, handcart&#10;&#10;Description automatically generated"/>
+            <wp:cNvGraphicFramePr>
+              <a:graphicFrameLocks xmlns:a="http://schemas.openxmlformats.org/drawingml/2006/main" noChangeAspect="1"/>
+            </wp:cNvGraphicFramePr>
+            <a:graphic xmlns:a="http://schemas.openxmlformats.org/drawingml/2006/main">
+              <a:graphicData uri="http://schemas.openxmlformats.org/drawingml/2006/picture">
+                <pic:pic xmlns:pic="http://schemas.openxmlformats.org/drawingml/2006/picture">
+                  <pic:nvPicPr>
+                    <pic:cNvPr id="5" name="Picture 5" descr="A picture containing text, mirror, handcart&#10;&#10;Description automatically generated"/>
+                    <pic:cNvPicPr/>
+                  </pic:nvPicPr>
+                  <pic:blipFill>
+                    <a:blip r:embed="rId17">
+                      <a:extLst>
+                        <a:ext uri="{28A0092B-C50C-407E-A947-70E740481C1C}">
+                          <a14:useLocalDpi xmlns:a14="http://schemas.microsoft.com/office/drawing/2010/main" val="0"/>
+                        </a:ext>
+                      </a:extLst>
+                    </a:blip>
+                    <a:stretch>
+                      <a:fillRect/>
+                    </a:stretch>
+                  </pic:blipFill>
+                  <pic:spPr>
+                    <a:xfrm>
+                      <a:off x="0" y="0"/>
+                      <a:ext cx="4750052" cy="666296"/>
+                    </a:xfrm>
+                    <a:prstGeom prst="rect">
+                      <a:avLst/>
+                    </a:prstGeom>
+                  </pic:spPr>
+                </pic:pic>
+              </a:graphicData>
+            </a:graphic>
+          </wp:inline>
+        </w:drawing>
+      </w:r>
+    </w:p>
+    <w:p>
+      <w:pPr>
+        <w:spacing w:line="360" w:lineRule="auto"/>
+        <w:ind w:firstLine="720"/>
+        <w:rPr>
+          <w:rFonts w:ascii="Times New Roman" w:hAnsi="Times New Roman"/>
+          <w:sz w:val="24"/>
+          <w:szCs w:val="22"/>
+          <w:lang w:val="pl-PL"/>
+        </w:rPr>
+      </w:pPr>
+    </w:p>
+    <w:p>
+      <w:pPr>
+        <w:spacing w:line="360" w:lineRule="auto"/>
+        <w:ind w:firstLine="720"/>
+        <w:rPr>
+          <w:rFonts w:ascii="Times New Roman" w:hAnsi="Times New Roman"/>
+          <w:sz w:val="24"/>
+          <w:szCs w:val="22"/>
+        </w:rPr>
+      </w:pPr>
+      <w:r>
+        <w:rPr>
+          <w:rFonts w:ascii="Times New Roman" w:hAnsi="Times New Roman"/>
+          <w:sz w:val="24"/>
+          <w:szCs w:val="22"/>
+        </w:rPr>
+        <w:t>The above d</w:t>
+      </w:r>
+      <w:r>
+        <w:rPr>
+          <w:rFonts w:ascii="Times New Roman" w:hAnsi="Times New Roman"/>
+          <w:sz w:val="24"/>
+          <w:szCs w:val="22"/>
+        </w:rPr>
+        <w:t xml:space="preserve">iagram is a representation of how the CI pipeline works </w:t>
+      </w:r>
+      <w:r>
+        <w:rPr>
+          <w:rFonts w:ascii="Times New Roman" w:hAnsi="Times New Roman"/>
+          <w:sz w:val="24"/>
+          <w:szCs w:val="22"/>
+        </w:rPr>
+        <w:t xml:space="preserve">so far, so initially as a commit is pushed to the main (master) branch on the project’s git. Then the CI/CD pipeline kicks in and goes through these three steps to ensure that the new code that has been added in said commit did not </w:t>
+      </w:r>
+      <w:proofErr w:type="gramStart"/>
+      <w:r>
+        <w:rPr>
+          <w:rFonts w:ascii="Times New Roman" w:hAnsi="Times New Roman"/>
+          <w:sz w:val="24"/>
+          <w:szCs w:val="22"/>
+        </w:rPr>
+        <w:t>have an effect on</w:t>
+      </w:r>
+      <w:proofErr w:type="gramEnd"/>
+      <w:r>
+        <w:rPr>
+          <w:rFonts w:ascii="Times New Roman" w:hAnsi="Times New Roman"/>
+          <w:sz w:val="24"/>
+          <w:szCs w:val="22"/>
+        </w:rPr>
+        <w:t xml:space="preserve"> the </w:t>
+      </w:r>
+      <w:r>
+        <w:rPr>
+          <w:rFonts w:ascii="Times New Roman" w:hAnsi="Times New Roman"/>
+          <w:sz w:val="24"/>
+          <w:szCs w:val="22"/>
+        </w:rPr>
+        <w:t>application and</w:t>
+      </w:r>
+      <w:r>
+        <w:rPr>
+          <w:rFonts w:ascii="Times New Roman" w:hAnsi="Times New Roman"/>
+          <w:sz w:val="24"/>
+          <w:szCs w:val="22"/>
+        </w:rPr>
+        <w:t xml:space="preserve"> did not break tests and checks that were tested beforehand. This is also done automatically without the need for the user to initialise the check and this makes it very convenient fore use. Also, when branches are merged then they only do so if the branch that you are merging from also passes all tests. This ensures integrity.</w:t>
+      </w:r>
+    </w:p>
+    <w:p>
+      <w:pPr>
         <w:pStyle w:val="Heading1"/>
         <w:spacing w:line="360" w:lineRule="auto"/>
         <w:ind w:left="426" w:hanging="426"/>
@@ -3989,131 +4168,111 @@
         <w:rPr>
           <w:rFonts w:ascii="Times New Roman" w:hAnsi="Times New Roman" w:cs="Times New Roman"/>
         </w:rPr>
-        <w:lastRenderedPageBreak/>
-        <w:t>3.</w:t>
-      </w:r>
-      <w:r>
+        <w:t>3. Test strategy</w:t>
+      </w:r>
+      <w:bookmarkEnd w:id="6"/>
+    </w:p>
+    <w:p>
+      <w:pPr>
+        <w:pStyle w:val="Heading2"/>
+        <w:spacing w:line="360" w:lineRule="auto"/>
         <w:rPr>
           <w:rFonts w:ascii="Times New Roman" w:hAnsi="Times New Roman" w:cs="Times New Roman"/>
+          <w:szCs w:val="24"/>
+        </w:rPr>
+      </w:pPr>
+      <w:bookmarkStart w:id="7" w:name="_Toc87034978"/>
+      <w:r>
+        <w:rPr>
+          <w:rFonts w:ascii="Times New Roman" w:hAnsi="Times New Roman" w:cs="Times New Roman"/>
+          <w:szCs w:val="24"/>
+        </w:rPr>
+        <w:t xml:space="preserve">1.1 </w:t>
+      </w:r>
+      <w:r>
+        <w:rPr>
+          <w:rFonts w:ascii="Times New Roman" w:hAnsi="Times New Roman" w:cs="Times New Roman"/>
+          <w:szCs w:val="24"/>
+        </w:rPr>
+        <w:t>Why do we test?</w:t>
+      </w:r>
+      <w:bookmarkEnd w:id="7"/>
+    </w:p>
+    <w:p>
+      <w:pPr>
+        <w:spacing w:line="360" w:lineRule="auto"/>
+        <w:ind w:firstLine="720"/>
+        <w:rPr>
+          <w:rFonts w:ascii="Times New Roman" w:hAnsi="Times New Roman"/>
+          <w:sz w:val="24"/>
+          <w:szCs w:val="22"/>
+        </w:rPr>
+      </w:pPr>
+      <w:r>
+        <w:rPr>
+          <w:rFonts w:ascii="Times New Roman" w:hAnsi="Times New Roman"/>
+          <w:sz w:val="24"/>
+          <w:szCs w:val="22"/>
+        </w:rPr>
+        <w:t>The goal of software testing is to find errors, gaps, or missing requirements in comparison to the actual requirements.</w:t>
+      </w:r>
+      <w:r>
+        <w:rPr>
+          <w:rFonts w:ascii="Times New Roman" w:hAnsi="Times New Roman"/>
+          <w:sz w:val="24"/>
+          <w:szCs w:val="22"/>
+        </w:rPr>
+        <w:t xml:space="preserve"> We do this so that we can find and squash bugs before delivering a software product to the client. Testing is helpful when we incorporate new features, as we may run older tests that worked before, and ensure that the implementation of new features did not disrupt the application. </w:t>
+      </w:r>
+    </w:p>
+    <w:p>
+      <w:pPr>
+        <w:spacing w:line="360" w:lineRule="auto"/>
+        <w:ind w:firstLine="720"/>
+        <w:rPr>
+          <w:rFonts w:ascii="Times New Roman" w:hAnsi="Times New Roman"/>
+          <w:sz w:val="24"/>
+          <w:szCs w:val="22"/>
+        </w:rPr>
+      </w:pPr>
+    </w:p>
+    <w:p>
+      <w:pPr>
+        <w:pStyle w:val="Heading2"/>
+        <w:spacing w:line="360" w:lineRule="auto"/>
+        <w:rPr>
+          <w:rFonts w:ascii="Times New Roman" w:hAnsi="Times New Roman" w:cs="Times New Roman"/>
+          <w:szCs w:val="24"/>
+        </w:rPr>
+      </w:pPr>
+      <w:bookmarkStart w:id="8" w:name="_Toc87034979"/>
+      <w:r>
+        <w:rPr>
+          <w:rFonts w:ascii="Times New Roman" w:hAnsi="Times New Roman" w:cs="Times New Roman"/>
+          <w:szCs w:val="24"/>
+        </w:rPr>
+        <w:t>1.</w:t>
+      </w:r>
+      <w:r>
+        <w:rPr>
+          <w:rFonts w:ascii="Times New Roman" w:hAnsi="Times New Roman" w:cs="Times New Roman"/>
+          <w:szCs w:val="24"/>
+        </w:rPr>
+        <w:t>2</w:t>
+      </w:r>
+      <w:r>
+        <w:rPr>
+          <w:rFonts w:ascii="Times New Roman" w:hAnsi="Times New Roman" w:cs="Times New Roman"/>
+          <w:szCs w:val="24"/>
         </w:rPr>
         <w:t xml:space="preserve"> </w:t>
       </w:r>
       <w:r>
         <w:rPr>
           <w:rFonts w:ascii="Times New Roman" w:hAnsi="Times New Roman" w:cs="Times New Roman"/>
-        </w:rPr>
-        <w:t>Test strategy</w:t>
-      </w:r>
-      <w:bookmarkEnd w:id="6"/>
-    </w:p>
-    <w:p>
-      <w:pPr>
-        <w:pStyle w:val="Heading2"/>
-        <w:spacing w:line="360" w:lineRule="auto"/>
-        <w:rPr>
-          <w:rFonts w:ascii="Times New Roman" w:hAnsi="Times New Roman" w:cs="Times New Roman"/>
-          <w:szCs w:val="24"/>
-        </w:rPr>
-      </w:pPr>
-      <w:bookmarkStart w:id="7" w:name="_Toc87034978"/>
-      <w:r>
-        <w:rPr>
-          <w:rFonts w:ascii="Times New Roman" w:hAnsi="Times New Roman" w:cs="Times New Roman"/>
-          <w:szCs w:val="24"/>
-        </w:rPr>
-        <w:t xml:space="preserve">1.1 </w:t>
-      </w:r>
-      <w:r>
-        <w:rPr>
-          <w:rFonts w:ascii="Times New Roman" w:hAnsi="Times New Roman" w:cs="Times New Roman"/>
-          <w:szCs w:val="24"/>
-        </w:rPr>
-        <w:t>Why do we test?</w:t>
-      </w:r>
-      <w:bookmarkEnd w:id="7"/>
-    </w:p>
-    <w:p>
-      <w:pPr>
-        <w:spacing w:line="360" w:lineRule="auto"/>
-        <w:ind w:firstLine="720"/>
-        <w:rPr>
-          <w:rFonts w:ascii="Times New Roman" w:hAnsi="Times New Roman"/>
-          <w:sz w:val="24"/>
-          <w:szCs w:val="22"/>
-        </w:rPr>
-      </w:pPr>
-      <w:r>
-        <w:rPr>
-          <w:rFonts w:ascii="Times New Roman" w:hAnsi="Times New Roman"/>
-          <w:sz w:val="24"/>
-          <w:szCs w:val="22"/>
-        </w:rPr>
-        <w:t>The goal of software testing is to find errors, gaps, or missing requirements in comparison to the actual requirements.</w:t>
-      </w:r>
-      <w:r>
-        <w:rPr>
-          <w:rFonts w:ascii="Times New Roman" w:hAnsi="Times New Roman"/>
-          <w:sz w:val="24"/>
-          <w:szCs w:val="22"/>
-        </w:rPr>
-        <w:t xml:space="preserve"> We do this so that we can find and squash bugs before delivering a software product to the client. Testing is helpful when we incorporate new features, as we may run older tests that worked before, and ensure that the implementation of new features did not disrupt the application. </w:t>
-      </w:r>
-    </w:p>
-    <w:p>
-      <w:pPr>
-        <w:spacing w:line="360" w:lineRule="auto"/>
-        <w:ind w:firstLine="720"/>
-        <w:rPr>
-          <w:rFonts w:ascii="Times New Roman" w:hAnsi="Times New Roman"/>
-          <w:sz w:val="24"/>
-          <w:szCs w:val="22"/>
-        </w:rPr>
-      </w:pPr>
-    </w:p>
-    <w:p>
-      <w:pPr>
-        <w:pStyle w:val="Heading2"/>
-        <w:spacing w:line="360" w:lineRule="auto"/>
-        <w:rPr>
-          <w:rFonts w:ascii="Times New Roman" w:hAnsi="Times New Roman" w:cs="Times New Roman"/>
-          <w:szCs w:val="24"/>
-        </w:rPr>
-      </w:pPr>
-      <w:bookmarkStart w:id="8" w:name="_Toc87034979"/>
-      <w:r>
-        <w:rPr>
-          <w:rFonts w:ascii="Times New Roman" w:hAnsi="Times New Roman" w:cs="Times New Roman"/>
-          <w:szCs w:val="24"/>
-        </w:rPr>
-        <w:t>1.</w:t>
-      </w:r>
-      <w:r>
-        <w:rPr>
-          <w:rFonts w:ascii="Times New Roman" w:hAnsi="Times New Roman" w:cs="Times New Roman"/>
-          <w:szCs w:val="24"/>
-        </w:rPr>
-        <w:t>2</w:t>
-      </w:r>
-      <w:r>
-        <w:rPr>
-          <w:rFonts w:ascii="Times New Roman" w:hAnsi="Times New Roman" w:cs="Times New Roman"/>
-          <w:szCs w:val="24"/>
-        </w:rPr>
-        <w:t xml:space="preserve"> </w:t>
-      </w:r>
-      <w:r>
-        <w:rPr>
-          <w:rFonts w:ascii="Times New Roman" w:hAnsi="Times New Roman" w:cs="Times New Roman"/>
-          <w:szCs w:val="24"/>
-        </w:rPr>
-        <w:t>Wh</w:t>
-      </w:r>
-      <w:r>
-        <w:rPr>
-          <w:rFonts w:ascii="Times New Roman" w:hAnsi="Times New Roman" w:cs="Times New Roman"/>
-          <w:szCs w:val="24"/>
-        </w:rPr>
-        <w:t>at should we test?</w:t>
+          <w:szCs w:val="24"/>
+        </w:rPr>
+        <w:t>What should we test?</w:t>
       </w:r>
       <w:bookmarkEnd w:id="8"/>
     </w:p>
@@ -4454,7 +4613,6 @@
           <w:rFonts w:ascii="Times New Roman" w:hAnsi="Times New Roman" w:cs="Times New Roman"/>
           <w:szCs w:val="24"/>
         </w:rPr>
-        <w:lastRenderedPageBreak/>
         <w:t>1.</w:t>
       </w:r>
       <w:r>
@@ -4476,28 +4634,7 @@
           <w:rFonts w:ascii="Times New Roman" w:hAnsi="Times New Roman" w:cs="Times New Roman"/>
           <w:szCs w:val="24"/>
         </w:rPr>
-        <w:t>How</w:t>
-      </w:r>
-      <w:r>
-        <w:rPr>
-          <w:rFonts w:ascii="Times New Roman" w:hAnsi="Times New Roman" w:cs="Times New Roman"/>
-          <w:szCs w:val="24"/>
-        </w:rPr>
-        <w:t xml:space="preserve"> </w:t>
-      </w:r>
-      <w:r>
-        <w:rPr>
-          <w:rFonts w:ascii="Times New Roman" w:hAnsi="Times New Roman" w:cs="Times New Roman"/>
-          <w:szCs w:val="24"/>
-        </w:rPr>
-        <w:t xml:space="preserve">do </w:t>
-      </w:r>
-      <w:r>
-        <w:rPr>
-          <w:rFonts w:ascii="Times New Roman" w:hAnsi="Times New Roman" w:cs="Times New Roman"/>
-          <w:szCs w:val="24"/>
-        </w:rPr>
-        <w:t>we test?</w:t>
+        <w:t>How do we test?</w:t>
       </w:r>
       <w:bookmarkEnd w:id="9"/>
     </w:p>
@@ -4770,6 +4907,7 @@
           <w:sz w:val="24"/>
           <w:szCs w:val="22"/>
         </w:rPr>
+        <w:lastRenderedPageBreak/>
         <w:t xml:space="preserve">Acceptance testing – </w:t>
       </w:r>
       <w:r>

--- a/documentation/src/withdrive_design_document.docx
+++ b/documentation/src/withdrive_design_document.docx
@@ -2619,31 +2619,104 @@
       <w:pPr>
         <w:rPr>
           <w:rFonts w:ascii="Times New Roman" w:hAnsi="Times New Roman"/>
+          <w:sz w:val="24"/>
+          <w:szCs w:val="22"/>
+        </w:rPr>
+      </w:pPr>
+    </w:p>
+    <w:p>
+      <w:pPr>
+        <w:rPr>
+          <w:rFonts w:ascii="Times New Roman" w:hAnsi="Times New Roman"/>
+          <w:sz w:val="24"/>
+          <w:szCs w:val="22"/>
+        </w:rPr>
+      </w:pPr>
+    </w:p>
+    <w:p>
+      <w:pPr>
+        <w:pStyle w:val="Heading2"/>
+        <w:spacing w:line="360" w:lineRule="auto"/>
+        <w:rPr>
+          <w:rFonts w:ascii="Times New Roman" w:hAnsi="Times New Roman" w:cs="Times New Roman"/>
+          <w:szCs w:val="24"/>
+        </w:rPr>
+      </w:pPr>
+      <w:bookmarkStart w:id="4" w:name="_Toc87034975"/>
+      <w:r>
+        <w:rPr>
+          <w:rFonts w:ascii="Times New Roman" w:hAnsi="Times New Roman" w:cs="Times New Roman"/>
+          <w:szCs w:val="24"/>
+        </w:rPr>
+        <w:t>2</w:t>
+      </w:r>
+      <w:r>
+        <w:rPr>
+          <w:rFonts w:ascii="Times New Roman" w:hAnsi="Times New Roman" w:cs="Times New Roman"/>
+          <w:szCs w:val="24"/>
+        </w:rPr>
+        <w:t>.</w:t>
+      </w:r>
+      <w:r>
+        <w:rPr>
+          <w:rFonts w:ascii="Times New Roman" w:hAnsi="Times New Roman" w:cs="Times New Roman"/>
+          <w:szCs w:val="24"/>
+        </w:rPr>
+        <w:t>2</w:t>
+      </w:r>
+      <w:r>
+        <w:rPr>
+          <w:rFonts w:ascii="Times New Roman" w:hAnsi="Times New Roman" w:cs="Times New Roman"/>
+          <w:szCs w:val="24"/>
+        </w:rPr>
+        <w:t xml:space="preserve"> </w:t>
+      </w:r>
+      <w:r>
+        <w:rPr>
+          <w:rFonts w:ascii="Times New Roman" w:hAnsi="Times New Roman" w:cs="Times New Roman"/>
+          <w:szCs w:val="24"/>
+        </w:rPr>
+        <w:t>Important design decisions</w:t>
+      </w:r>
+      <w:bookmarkEnd w:id="4"/>
+    </w:p>
+    <w:p>
+      <w:pPr>
+        <w:rPr>
+          <w:rFonts w:ascii="Times New Roman" w:hAnsi="Times New Roman"/>
           <w:b/>
           <w:bCs/>
           <w:sz w:val="24"/>
-          <w:szCs w:val="22"/>
-        </w:rPr>
-      </w:pPr>
-    </w:p>
-    <w:p>
-      <w:pPr>
+          <w:szCs w:val="24"/>
+        </w:rPr>
+      </w:pPr>
+      <w:r>
         <w:rPr>
           <w:rFonts w:ascii="Times New Roman" w:hAnsi="Times New Roman"/>
           <w:b/>
           <w:bCs/>
           <w:sz w:val="24"/>
-          <w:szCs w:val="22"/>
-        </w:rPr>
-      </w:pPr>
-    </w:p>
-    <w:p>
-      <w:pPr>
+          <w:szCs w:val="24"/>
+        </w:rPr>
+        <w:t>Selected technologies</w:t>
+      </w:r>
+      <w:r>
         <w:rPr>
           <w:rFonts w:ascii="Times New Roman" w:hAnsi="Times New Roman"/>
           <w:b/>
           <w:bCs/>
           <w:sz w:val="24"/>
+          <w:szCs w:val="24"/>
+        </w:rPr>
+        <w:t>:</w:t>
+      </w:r>
+    </w:p>
+    <w:p>
+      <w:pPr>
+        <w:spacing w:line="360" w:lineRule="auto"/>
+        <w:rPr>
+          <w:rFonts w:ascii="Times New Roman" w:hAnsi="Times New Roman"/>
+          <w:sz w:val="24"/>
           <w:szCs w:val="22"/>
         </w:rPr>
       </w:pPr>
@@ -2653,113 +2726,11 @@
           <w:b/>
           <w:bCs/>
           <w:sz w:val="24"/>
-          <w:szCs w:val="22"/>
-        </w:rPr>
-        <w:t>C4:</w:t>
-      </w:r>
-    </w:p>
-    <w:p>
-      <w:pPr>
-        <w:rPr>
-          <w:rFonts w:ascii="Times New Roman" w:hAnsi="Times New Roman"/>
-          <w:sz w:val="24"/>
-          <w:szCs w:val="22"/>
-        </w:rPr>
-      </w:pPr>
-    </w:p>
-    <w:p>
-      <w:pPr>
-        <w:rPr>
-          <w:rFonts w:ascii="Times New Roman" w:hAnsi="Times New Roman"/>
-          <w:sz w:val="24"/>
-          <w:szCs w:val="22"/>
-        </w:rPr>
-      </w:pPr>
-      <w:r>
-        <w:rPr>
-          <w:rFonts w:ascii="Times New Roman" w:hAnsi="Times New Roman"/>
-          <w:sz w:val="24"/>
-          <w:szCs w:val="22"/>
-        </w:rPr>
-        <w:t>Work in progress.</w:t>
-      </w:r>
-    </w:p>
-    <w:p>
-      <w:pPr>
-        <w:rPr>
-          <w:rFonts w:ascii="Times New Roman" w:hAnsi="Times New Roman"/>
-          <w:sz w:val="24"/>
-          <w:szCs w:val="22"/>
-        </w:rPr>
-      </w:pPr>
-    </w:p>
-    <w:p>
-      <w:pPr>
-        <w:rPr>
-          <w:rFonts w:ascii="Times New Roman" w:hAnsi="Times New Roman"/>
-          <w:sz w:val="24"/>
-          <w:szCs w:val="22"/>
-        </w:rPr>
-      </w:pPr>
-    </w:p>
-    <w:p>
-      <w:pPr>
-        <w:rPr>
-          <w:rFonts w:ascii="Times New Roman" w:hAnsi="Times New Roman"/>
-          <w:sz w:val="24"/>
-          <w:szCs w:val="22"/>
-        </w:rPr>
-      </w:pPr>
-    </w:p>
-    <w:p>
-      <w:pPr>
-        <w:pStyle w:val="Heading2"/>
-        <w:spacing w:line="360" w:lineRule="auto"/>
-        <w:rPr>
-          <w:rFonts w:ascii="Times New Roman" w:hAnsi="Times New Roman" w:cs="Times New Roman"/>
-          <w:szCs w:val="24"/>
-        </w:rPr>
-      </w:pPr>
-      <w:bookmarkStart w:id="4" w:name="_Toc87034975"/>
-      <w:r>
-        <w:rPr>
-          <w:rFonts w:ascii="Times New Roman" w:hAnsi="Times New Roman" w:cs="Times New Roman"/>
-          <w:szCs w:val="24"/>
-        </w:rPr>
-        <w:t>2</w:t>
-      </w:r>
-      <w:r>
-        <w:rPr>
-          <w:rFonts w:ascii="Times New Roman" w:hAnsi="Times New Roman" w:cs="Times New Roman"/>
-          <w:szCs w:val="24"/>
-        </w:rPr>
-        <w:t>.</w:t>
-      </w:r>
-      <w:r>
-        <w:rPr>
-          <w:rFonts w:ascii="Times New Roman" w:hAnsi="Times New Roman" w:cs="Times New Roman"/>
-          <w:szCs w:val="24"/>
-        </w:rPr>
-        <w:t>2</w:t>
-      </w:r>
-      <w:r>
-        <w:rPr>
-          <w:rFonts w:ascii="Times New Roman" w:hAnsi="Times New Roman" w:cs="Times New Roman"/>
-          <w:szCs w:val="24"/>
-        </w:rPr>
-        <w:t xml:space="preserve"> </w:t>
-      </w:r>
-      <w:r>
-        <w:rPr>
-          <w:rFonts w:ascii="Times New Roman" w:hAnsi="Times New Roman" w:cs="Times New Roman"/>
-          <w:szCs w:val="24"/>
-        </w:rPr>
-        <w:t>Important design decisions</w:t>
-      </w:r>
-      <w:bookmarkEnd w:id="4"/>
-    </w:p>
-    <w:p>
-      <w:pPr>
+          <w:szCs w:val="24"/>
+        </w:rPr>
+        <w:tab/>
+      </w:r>
+      <w:r>
         <w:rPr>
           <w:rFonts w:ascii="Times New Roman" w:hAnsi="Times New Roman"/>
           <w:b/>
@@ -2767,16 +2738,175 @@
           <w:sz w:val="24"/>
           <w:szCs w:val="24"/>
         </w:rPr>
-      </w:pPr>
+        <w:br/>
+      </w:r>
+      <w:r>
+        <w:rPr>
+          <w:rFonts w:ascii="Times New Roman" w:hAnsi="Times New Roman"/>
+          <w:sz w:val="24"/>
+          <w:szCs w:val="22"/>
+        </w:rPr>
+        <w:tab/>
+        <w:t xml:space="preserve">The technologies selected for this project were deliberately ones that have many online resources and </w:t>
+      </w:r>
+      <w:r>
+        <w:rPr>
+          <w:rFonts w:ascii="Times New Roman" w:hAnsi="Times New Roman"/>
+          <w:sz w:val="24"/>
+          <w:szCs w:val="22"/>
+        </w:rPr>
+        <w:t xml:space="preserve">are used in the industry. In the case of the withdrive project, the back-end rest service is developed using </w:t>
+      </w:r>
       <w:r>
         <w:rPr>
           <w:rFonts w:ascii="Times New Roman" w:hAnsi="Times New Roman"/>
           <w:b/>
           <w:bCs/>
           <w:sz w:val="24"/>
-          <w:szCs w:val="24"/>
-        </w:rPr>
-        <w:t>Selected technologies</w:t>
+          <w:szCs w:val="22"/>
+        </w:rPr>
+        <w:t>Java &amp; Spring</w:t>
+      </w:r>
+      <w:r>
+        <w:rPr>
+          <w:rFonts w:ascii="Times New Roman" w:hAnsi="Times New Roman"/>
+          <w:sz w:val="24"/>
+          <w:szCs w:val="22"/>
+        </w:rPr>
+        <w:t xml:space="preserve"> and dependencies are managed using Gradle.</w:t>
+      </w:r>
+      <w:r>
+        <w:rPr>
+          <w:rFonts w:ascii="Times New Roman" w:hAnsi="Times New Roman"/>
+          <w:sz w:val="24"/>
+          <w:szCs w:val="22"/>
+        </w:rPr>
+        <w:t xml:space="preserve"> As mentioned before there are many resources online about how to work with this combination and therefore it makes development easier as there are sources to </w:t>
+      </w:r>
+      <w:r>
+        <w:rPr>
+          <w:rFonts w:ascii="Times New Roman" w:hAnsi="Times New Roman"/>
+          <w:sz w:val="24"/>
+          <w:szCs w:val="22"/>
+        </w:rPr>
+        <w:t>consult</w:t>
+      </w:r>
+      <w:r>
+        <w:rPr>
+          <w:rFonts w:ascii="Times New Roman" w:hAnsi="Times New Roman"/>
+          <w:sz w:val="24"/>
+          <w:szCs w:val="22"/>
+        </w:rPr>
+        <w:t xml:space="preserve"> and cross reference to find optimal solutions.</w:t>
+      </w:r>
+      <w:r>
+        <w:rPr>
+          <w:rFonts w:ascii="Times New Roman" w:hAnsi="Times New Roman"/>
+          <w:sz w:val="24"/>
+          <w:szCs w:val="22"/>
+        </w:rPr>
+        <w:t xml:space="preserve"> </w:t>
+      </w:r>
+      <w:r>
+        <w:rPr>
+          <w:rFonts w:ascii="Times New Roman" w:hAnsi="Times New Roman"/>
+          <w:sz w:val="24"/>
+          <w:szCs w:val="22"/>
+        </w:rPr>
+        <w:t>Spring Boot </w:t>
+      </w:r>
+      <w:r>
+        <w:rPr>
+          <w:rFonts w:ascii="Times New Roman" w:hAnsi="Times New Roman"/>
+          <w:sz w:val="24"/>
+          <w:szCs w:val="22"/>
+        </w:rPr>
+        <w:t>allows us</w:t>
+      </w:r>
+      <w:r>
+        <w:rPr>
+          <w:rFonts w:ascii="Times New Roman" w:hAnsi="Times New Roman"/>
+          <w:sz w:val="24"/>
+          <w:szCs w:val="22"/>
+        </w:rPr>
+        <w:t xml:space="preserve"> start coding </w:t>
+      </w:r>
+      <w:r>
+        <w:rPr>
+          <w:rFonts w:ascii="Times New Roman" w:hAnsi="Times New Roman"/>
+          <w:sz w:val="24"/>
+          <w:szCs w:val="22"/>
+        </w:rPr>
+        <w:t xml:space="preserve">instantly </w:t>
+      </w:r>
+      <w:r>
+        <w:rPr>
+          <w:rFonts w:ascii="Times New Roman" w:hAnsi="Times New Roman"/>
+          <w:sz w:val="24"/>
+          <w:szCs w:val="22"/>
+        </w:rPr>
+        <w:t xml:space="preserve">without </w:t>
+      </w:r>
+      <w:r>
+        <w:rPr>
+          <w:rFonts w:ascii="Times New Roman" w:hAnsi="Times New Roman"/>
+          <w:sz w:val="24"/>
+          <w:szCs w:val="22"/>
+        </w:rPr>
+        <w:t xml:space="preserve">making the developer waste time </w:t>
+      </w:r>
+      <w:r>
+        <w:rPr>
+          <w:rFonts w:ascii="Times New Roman" w:hAnsi="Times New Roman"/>
+          <w:sz w:val="24"/>
+          <w:szCs w:val="22"/>
+        </w:rPr>
+        <w:t xml:space="preserve">on preparing and configuring the environment. </w:t>
+      </w:r>
+      <w:r>
+        <w:rPr>
+          <w:rFonts w:ascii="Times New Roman" w:hAnsi="Times New Roman"/>
+          <w:sz w:val="24"/>
+          <w:szCs w:val="22"/>
+        </w:rPr>
+        <w:t xml:space="preserve">Plug and play of sorts. </w:t>
+      </w:r>
+      <w:r>
+        <w:rPr>
+          <w:rFonts w:ascii="Times New Roman" w:hAnsi="Times New Roman"/>
+          <w:sz w:val="24"/>
+          <w:szCs w:val="22"/>
+        </w:rPr>
+        <w:t>The framework is also a perfect fit for the assignment as it has made making the API for web applications easy.</w:t>
+      </w:r>
+    </w:p>
+    <w:p>
+      <w:pPr>
+        <w:spacing w:line="360" w:lineRule="auto"/>
+        <w:rPr>
+          <w:rFonts w:ascii="Times New Roman" w:hAnsi="Times New Roman"/>
+          <w:sz w:val="24"/>
+          <w:szCs w:val="22"/>
+        </w:rPr>
+      </w:pPr>
+    </w:p>
+    <w:p>
+      <w:pPr>
+        <w:spacing w:line="360" w:lineRule="auto"/>
+        <w:rPr>
+          <w:rFonts w:ascii="Times New Roman" w:hAnsi="Times New Roman"/>
+          <w:sz w:val="24"/>
+          <w:szCs w:val="22"/>
+        </w:rPr>
+      </w:pPr>
+      <w:r>
+        <w:rPr>
+          <w:rFonts w:ascii="Times New Roman" w:hAnsi="Times New Roman"/>
+          <w:sz w:val="24"/>
+          <w:szCs w:val="22"/>
+        </w:rPr>
+        <w:tab/>
+        <w:t xml:space="preserve">For the same reasons the front-end Javascript framework called </w:t>
       </w:r>
       <w:r>
         <w:rPr>
@@ -2784,98 +2914,41 @@
           <w:b/>
           <w:bCs/>
           <w:sz w:val="24"/>
-          <w:szCs w:val="24"/>
-        </w:rPr>
-        <w:t>:</w:t>
-      </w:r>
-    </w:p>
-    <w:p>
-      <w:pPr>
-        <w:spacing w:line="360" w:lineRule="auto"/>
-        <w:rPr>
-          <w:rFonts w:ascii="Times New Roman" w:hAnsi="Times New Roman"/>
-          <w:sz w:val="24"/>
-          <w:szCs w:val="22"/>
-        </w:rPr>
-      </w:pPr>
-      <w:r>
-        <w:rPr>
-          <w:rFonts w:ascii="Times New Roman" w:hAnsi="Times New Roman"/>
-          <w:b/>
-          <w:bCs/>
-          <w:sz w:val="24"/>
-          <w:szCs w:val="24"/>
-        </w:rPr>
-        <w:tab/>
-      </w:r>
-      <w:r>
-        <w:rPr>
-          <w:rFonts w:ascii="Times New Roman" w:hAnsi="Times New Roman"/>
-          <w:b/>
-          <w:bCs/>
-          <w:sz w:val="24"/>
-          <w:szCs w:val="24"/>
-        </w:rPr>
-        <w:br/>
-      </w:r>
-      <w:r>
-        <w:rPr>
-          <w:rFonts w:ascii="Times New Roman" w:hAnsi="Times New Roman"/>
-          <w:sz w:val="24"/>
-          <w:szCs w:val="22"/>
-        </w:rPr>
-        <w:tab/>
-        <w:t xml:space="preserve">The technologies selected for this project were deliberately ones that have many online resources and </w:t>
-      </w:r>
-      <w:r>
-        <w:rPr>
-          <w:rFonts w:ascii="Times New Roman" w:hAnsi="Times New Roman"/>
-          <w:sz w:val="24"/>
-          <w:szCs w:val="22"/>
-        </w:rPr>
-        <w:t xml:space="preserve">are used in the industry. In the case of the withdrive project, the back-end rest service is developed using </w:t>
-      </w:r>
-      <w:r>
-        <w:rPr>
-          <w:rFonts w:ascii="Times New Roman" w:hAnsi="Times New Roman"/>
-          <w:b/>
-          <w:bCs/>
-          <w:sz w:val="24"/>
-          <w:szCs w:val="22"/>
-        </w:rPr>
-        <w:t>Java &amp; Spring</w:t>
-      </w:r>
-      <w:r>
-        <w:rPr>
-          <w:rFonts w:ascii="Times New Roman" w:hAnsi="Times New Roman"/>
-          <w:sz w:val="24"/>
-          <w:szCs w:val="22"/>
-        </w:rPr>
-        <w:t xml:space="preserve"> and dependencies are managed using Gradle.</w:t>
-      </w:r>
-      <w:r>
-        <w:rPr>
-          <w:rFonts w:ascii="Times New Roman" w:hAnsi="Times New Roman"/>
-          <w:sz w:val="24"/>
-          <w:szCs w:val="22"/>
-        </w:rPr>
-        <w:t xml:space="preserve"> As mentioned before there are many resources online about how to work with this combination and therefore it makes development easier as there are sources to </w:t>
-      </w:r>
-      <w:r>
-        <w:rPr>
-          <w:rFonts w:ascii="Times New Roman" w:hAnsi="Times New Roman"/>
-          <w:sz w:val="24"/>
-          <w:szCs w:val="22"/>
-        </w:rPr>
-        <w:t>consult</w:t>
-      </w:r>
-      <w:r>
-        <w:rPr>
-          <w:rFonts w:ascii="Times New Roman" w:hAnsi="Times New Roman"/>
-          <w:sz w:val="24"/>
-          <w:szCs w:val="22"/>
-        </w:rPr>
-        <w:t xml:space="preserve"> and cross reference to find optimal solutions.</w:t>
+          <w:szCs w:val="22"/>
+        </w:rPr>
+        <w:t xml:space="preserve">React </w:t>
+      </w:r>
+      <w:r>
+        <w:rPr>
+          <w:rFonts w:ascii="Times New Roman" w:hAnsi="Times New Roman"/>
+          <w:sz w:val="24"/>
+          <w:szCs w:val="22"/>
+        </w:rPr>
+        <w:t xml:space="preserve">was selected. As it too has a vast collection of extensive online resources and documentation. </w:t>
+      </w:r>
+      <w:r>
+        <w:rPr>
+          <w:rFonts w:ascii="Times New Roman" w:hAnsi="Times New Roman"/>
+          <w:sz w:val="24"/>
+          <w:szCs w:val="22"/>
+        </w:rPr>
+        <w:t xml:space="preserve">React also has many packages that work well with it. A great example of one that is being used within the project is react-bootstrap. It is a library that contains many react components that are prebuilt using bootstrap. This </w:t>
+      </w:r>
+      <w:r>
+        <w:rPr>
+          <w:rFonts w:ascii="Times New Roman" w:hAnsi="Times New Roman"/>
+          <w:sz w:val="24"/>
+          <w:szCs w:val="22"/>
+        </w:rPr>
+        <w:t>allows for a</w:t>
+      </w:r>
+      <w:r>
+        <w:rPr>
+          <w:rFonts w:ascii="Times New Roman" w:hAnsi="Times New Roman"/>
+          <w:sz w:val="24"/>
+          <w:szCs w:val="22"/>
+        </w:rPr>
+        <w:t>n</w:t>
       </w:r>
       <w:r>
         <w:rPr>
@@ -2891,157 +2964,6 @@
           <w:sz w:val="24"/>
           <w:szCs w:val="22"/>
         </w:rPr>
-        <w:t>Spring Boot </w:t>
-      </w:r>
-      <w:r>
-        <w:rPr>
-          <w:rFonts w:ascii="Times New Roman" w:hAnsi="Times New Roman"/>
-          <w:sz w:val="24"/>
-          <w:szCs w:val="22"/>
-        </w:rPr>
-        <w:t>allows us</w:t>
-      </w:r>
-      <w:r>
-        <w:rPr>
-          <w:rFonts w:ascii="Times New Roman" w:hAnsi="Times New Roman"/>
-          <w:sz w:val="24"/>
-          <w:szCs w:val="22"/>
-        </w:rPr>
-        <w:t xml:space="preserve"> start coding </w:t>
-      </w:r>
-      <w:r>
-        <w:rPr>
-          <w:rFonts w:ascii="Times New Roman" w:hAnsi="Times New Roman"/>
-          <w:sz w:val="24"/>
-          <w:szCs w:val="22"/>
-        </w:rPr>
-        <w:t xml:space="preserve">instantly </w:t>
-      </w:r>
-      <w:r>
-        <w:rPr>
-          <w:rFonts w:ascii="Times New Roman" w:hAnsi="Times New Roman"/>
-          <w:sz w:val="24"/>
-          <w:szCs w:val="22"/>
-        </w:rPr>
-        <w:t xml:space="preserve">without </w:t>
-      </w:r>
-      <w:r>
-        <w:rPr>
-          <w:rFonts w:ascii="Times New Roman" w:hAnsi="Times New Roman"/>
-          <w:sz w:val="24"/>
-          <w:szCs w:val="22"/>
-        </w:rPr>
-        <w:t xml:space="preserve">making the developer waste time </w:t>
-      </w:r>
-      <w:r>
-        <w:rPr>
-          <w:rFonts w:ascii="Times New Roman" w:hAnsi="Times New Roman"/>
-          <w:sz w:val="24"/>
-          <w:szCs w:val="22"/>
-        </w:rPr>
-        <w:t xml:space="preserve">on preparing and configuring the environment. </w:t>
-      </w:r>
-      <w:r>
-        <w:rPr>
-          <w:rFonts w:ascii="Times New Roman" w:hAnsi="Times New Roman"/>
-          <w:sz w:val="24"/>
-          <w:szCs w:val="22"/>
-        </w:rPr>
-        <w:t xml:space="preserve">Plug and play of sorts. </w:t>
-      </w:r>
-      <w:r>
-        <w:rPr>
-          <w:rFonts w:ascii="Times New Roman" w:hAnsi="Times New Roman"/>
-          <w:sz w:val="24"/>
-          <w:szCs w:val="22"/>
-        </w:rPr>
-        <w:t>The framework is also a perfect fit for the assignment as it has made making the API for web applications easy.</w:t>
-      </w:r>
-    </w:p>
-    <w:p>
-      <w:pPr>
-        <w:spacing w:line="360" w:lineRule="auto"/>
-        <w:rPr>
-          <w:rFonts w:ascii="Times New Roman" w:hAnsi="Times New Roman"/>
-          <w:sz w:val="24"/>
-          <w:szCs w:val="22"/>
-        </w:rPr>
-      </w:pPr>
-    </w:p>
-    <w:p>
-      <w:pPr>
-        <w:spacing w:line="360" w:lineRule="auto"/>
-        <w:rPr>
-          <w:rFonts w:ascii="Times New Roman" w:hAnsi="Times New Roman"/>
-          <w:sz w:val="24"/>
-          <w:szCs w:val="22"/>
-        </w:rPr>
-      </w:pPr>
-      <w:r>
-        <w:rPr>
-          <w:rFonts w:ascii="Times New Roman" w:hAnsi="Times New Roman"/>
-          <w:sz w:val="24"/>
-          <w:szCs w:val="22"/>
-        </w:rPr>
-        <w:tab/>
-        <w:t xml:space="preserve">For the same reasons the front-end Javascript framework called </w:t>
-      </w:r>
-      <w:r>
-        <w:rPr>
-          <w:rFonts w:ascii="Times New Roman" w:hAnsi="Times New Roman"/>
-          <w:b/>
-          <w:bCs/>
-          <w:sz w:val="24"/>
-          <w:szCs w:val="22"/>
-        </w:rPr>
-        <w:t xml:space="preserve">React </w:t>
-      </w:r>
-      <w:r>
-        <w:rPr>
-          <w:rFonts w:ascii="Times New Roman" w:hAnsi="Times New Roman"/>
-          <w:sz w:val="24"/>
-          <w:szCs w:val="22"/>
-        </w:rPr>
-        <w:t xml:space="preserve">was selected. As it too has a vast collection of extensive online resources and documentation. </w:t>
-      </w:r>
-      <w:r>
-        <w:rPr>
-          <w:rFonts w:ascii="Times New Roman" w:hAnsi="Times New Roman"/>
-          <w:sz w:val="24"/>
-          <w:szCs w:val="22"/>
-        </w:rPr>
-        <w:t xml:space="preserve">React also has many packages that work well with it. A great example of one that is being used within the project is react-bootstrap. It is a library that contains many react components that are prebuilt using bootstrap. This </w:t>
-      </w:r>
-      <w:r>
-        <w:rPr>
-          <w:rFonts w:ascii="Times New Roman" w:hAnsi="Times New Roman"/>
-          <w:sz w:val="24"/>
-          <w:szCs w:val="22"/>
-        </w:rPr>
-        <w:t>allows for a</w:t>
-      </w:r>
-      <w:r>
-        <w:rPr>
-          <w:rFonts w:ascii="Times New Roman" w:hAnsi="Times New Roman"/>
-          <w:sz w:val="24"/>
-          <w:szCs w:val="22"/>
-        </w:rPr>
-        <w:t>n</w:t>
-      </w:r>
-      <w:r>
-        <w:rPr>
-          <w:rFonts w:ascii="Times New Roman" w:hAnsi="Times New Roman"/>
-          <w:sz w:val="24"/>
-          <w:szCs w:val="22"/>
-        </w:rPr>
-        <w:t xml:space="preserve"> </w:t>
-      </w:r>
-      <w:r>
-        <w:rPr>
-          <w:rFonts w:ascii="Times New Roman" w:hAnsi="Times New Roman"/>
-          <w:sz w:val="24"/>
-          <w:szCs w:val="22"/>
-        </w:rPr>
         <w:t>elegant user-</w:t>
       </w:r>
       <w:r>
@@ -3087,6 +3009,76 @@
     </w:p>
     <w:p>
       <w:pPr>
+        <w:spacing w:line="360" w:lineRule="auto"/>
+        <w:rPr>
+          <w:rFonts w:ascii="Times New Roman" w:hAnsi="Times New Roman"/>
+          <w:sz w:val="24"/>
+          <w:szCs w:val="22"/>
+        </w:rPr>
+      </w:pPr>
+    </w:p>
+    <w:p>
+      <w:pPr>
+        <w:spacing w:line="360" w:lineRule="auto"/>
+        <w:rPr>
+          <w:rFonts w:ascii="Times New Roman" w:hAnsi="Times New Roman"/>
+          <w:sz w:val="24"/>
+          <w:szCs w:val="22"/>
+        </w:rPr>
+      </w:pPr>
+    </w:p>
+    <w:p>
+      <w:pPr>
+        <w:spacing w:line="360" w:lineRule="auto"/>
+        <w:rPr>
+          <w:rFonts w:ascii="Times New Roman" w:hAnsi="Times New Roman"/>
+          <w:sz w:val="24"/>
+          <w:szCs w:val="22"/>
+        </w:rPr>
+      </w:pPr>
+    </w:p>
+    <w:p>
+      <w:pPr>
+        <w:spacing w:line="360" w:lineRule="auto"/>
+        <w:rPr>
+          <w:rFonts w:ascii="Times New Roman" w:hAnsi="Times New Roman"/>
+          <w:sz w:val="24"/>
+          <w:szCs w:val="22"/>
+        </w:rPr>
+      </w:pPr>
+    </w:p>
+    <w:p>
+      <w:pPr>
+        <w:spacing w:line="360" w:lineRule="auto"/>
+        <w:rPr>
+          <w:rFonts w:ascii="Times New Roman" w:hAnsi="Times New Roman"/>
+          <w:sz w:val="24"/>
+          <w:szCs w:val="22"/>
+        </w:rPr>
+      </w:pPr>
+    </w:p>
+    <w:p>
+      <w:pPr>
+        <w:spacing w:line="360" w:lineRule="auto"/>
+        <w:rPr>
+          <w:rFonts w:ascii="Times New Roman" w:hAnsi="Times New Roman"/>
+          <w:sz w:val="24"/>
+          <w:szCs w:val="22"/>
+        </w:rPr>
+      </w:pPr>
+    </w:p>
+    <w:p>
+      <w:pPr>
+        <w:spacing w:line="360" w:lineRule="auto"/>
+        <w:rPr>
+          <w:rFonts w:ascii="Times New Roman" w:hAnsi="Times New Roman"/>
+          <w:sz w:val="24"/>
+          <w:szCs w:val="22"/>
+        </w:rPr>
+      </w:pPr>
+    </w:p>
+    <w:p>
+      <w:pPr>
         <w:pStyle w:val="Heading2"/>
         <w:spacing w:line="360" w:lineRule="auto"/>
         <w:rPr>
@@ -3100,6 +3092,7 @@
           <w:rFonts w:ascii="Times New Roman" w:hAnsi="Times New Roman" w:cs="Times New Roman"/>
           <w:szCs w:val="24"/>
         </w:rPr>
+        <w:lastRenderedPageBreak/>
         <w:t>2</w:t>
       </w:r>
       <w:r>
@@ -3328,16 +3321,7 @@
           <w:sz w:val="24"/>
           <w:szCs w:val="22"/>
         </w:rPr>
-        <w:t xml:space="preserve">created to identify something else. </w:t>
-      </w:r>
-      <w:r>
-        <w:rPr>
-          <w:rFonts w:ascii="Times New Roman" w:hAnsi="Times New Roman"/>
-          <w:sz w:val="24"/>
-          <w:szCs w:val="22"/>
-        </w:rPr>
-        <w:lastRenderedPageBreak/>
-        <w:t xml:space="preserve">Information </w:t>
+        <w:t xml:space="preserve">created to identify something else. Information </w:t>
       </w:r>
       <w:r>
         <w:rPr>
@@ -3943,7 +3927,16 @@
           <w:sz w:val="24"/>
           <w:szCs w:val="22"/>
         </w:rPr>
-        <w:t xml:space="preserve">, other security solutions should be used in addition to this, but those are to be expanded on </w:t>
+        <w:t xml:space="preserve">, other security solutions </w:t>
+      </w:r>
+      <w:r>
+        <w:rPr>
+          <w:rFonts w:ascii="Times New Roman" w:hAnsi="Times New Roman"/>
+          <w:sz w:val="24"/>
+          <w:szCs w:val="22"/>
+        </w:rPr>
+        <w:lastRenderedPageBreak/>
+        <w:t xml:space="preserve">should be used in addition to this, but those are to be expanded on </w:t>
       </w:r>
       <w:r>
         <w:rPr>
@@ -3991,16 +3984,7 @@
           <w:szCs w:val="24"/>
           <w:lang w:val="pl-PL"/>
         </w:rPr>
-        <w:lastRenderedPageBreak/>
-        <w:t xml:space="preserve">2.2 </w:t>
-      </w:r>
-      <w:r>
-        <w:rPr>
-          <w:rFonts w:ascii="Times New Roman" w:hAnsi="Times New Roman" w:cs="Times New Roman"/>
-          <w:szCs w:val="24"/>
-          <w:lang w:val="pl-PL"/>
-        </w:rPr>
-        <w:t>CI setup di</w:t>
+        <w:t>2.2 CI setup di</w:t>
       </w:r>
       <w:r>
         <w:rPr>
@@ -4336,6 +4320,7 @@
           <w:sz w:val="24"/>
           <w:szCs w:val="22"/>
         </w:rPr>
+        <w:lastRenderedPageBreak/>
         <w:tab/>
         <w:t xml:space="preserve">After you make sufficient unit </w:t>
       </w:r>
@@ -4560,46 +4545,6 @@
     </w:p>
     <w:p>
       <w:pPr>
-        <w:spacing w:line="360" w:lineRule="auto"/>
-        <w:rPr>
-          <w:rFonts w:ascii="Times New Roman" w:hAnsi="Times New Roman"/>
-          <w:sz w:val="24"/>
-          <w:szCs w:val="22"/>
-        </w:rPr>
-      </w:pPr>
-    </w:p>
-    <w:p>
-      <w:pPr>
-        <w:spacing w:line="360" w:lineRule="auto"/>
-        <w:rPr>
-          <w:rFonts w:ascii="Times New Roman" w:hAnsi="Times New Roman"/>
-          <w:sz w:val="24"/>
-          <w:szCs w:val="22"/>
-        </w:rPr>
-      </w:pPr>
-    </w:p>
-    <w:p>
-      <w:pPr>
-        <w:spacing w:line="360" w:lineRule="auto"/>
-        <w:rPr>
-          <w:rFonts w:ascii="Times New Roman" w:hAnsi="Times New Roman"/>
-          <w:sz w:val="24"/>
-          <w:szCs w:val="22"/>
-        </w:rPr>
-      </w:pPr>
-    </w:p>
-    <w:p>
-      <w:pPr>
-        <w:spacing w:line="360" w:lineRule="auto"/>
-        <w:rPr>
-          <w:rFonts w:ascii="Times New Roman" w:hAnsi="Times New Roman"/>
-          <w:sz w:val="24"/>
-          <w:szCs w:val="22"/>
-        </w:rPr>
-      </w:pPr>
-    </w:p>
-    <w:p>
-      <w:pPr>
         <w:pStyle w:val="Heading2"/>
         <w:spacing w:line="360" w:lineRule="auto"/>
         <w:rPr>
@@ -4995,25 +4940,6 @@
     </w:p>
     <w:p>
       <w:pPr>
-        <w:spacing w:after="160" w:line="259" w:lineRule="auto"/>
-        <w:jc w:val="left"/>
-        <w:rPr>
-          <w:rFonts w:ascii="Times New Roman" w:hAnsi="Times New Roman"/>
-          <w:sz w:val="24"/>
-          <w:szCs w:val="22"/>
-        </w:rPr>
-      </w:pPr>
-      <w:r>
-        <w:rPr>
-          <w:rFonts w:ascii="Times New Roman" w:hAnsi="Times New Roman"/>
-          <w:sz w:val="24"/>
-          <w:szCs w:val="22"/>
-        </w:rPr>
-        <w:br w:type="page"/>
-      </w:r>
-    </w:p>
-    <w:p>
-      <w:pPr>
         <w:pStyle w:val="Heading1"/>
         <w:spacing w:line="360" w:lineRule="auto"/>
         <w:ind w:left="426" w:hanging="426"/>
@@ -5026,7 +4952,6 @@
         <w:rPr>
           <w:rFonts w:ascii="Times New Roman" w:hAnsi="Times New Roman" w:cs="Times New Roman"/>
         </w:rPr>
-        <w:lastRenderedPageBreak/>
         <w:t>3.</w:t>
       </w:r>
       <w:r>

--- a/documentation/src/withdrive_design_document.docx
+++ b/documentation/src/withdrive_design_document.docx
@@ -3727,28 +3727,6 @@
           <w:szCs w:val="22"/>
         </w:rPr>
       </w:pPr>
-    </w:p>
-    <w:p>
-      <w:pPr>
-        <w:spacing w:line="360" w:lineRule="auto"/>
-        <w:ind w:firstLine="720"/>
-        <w:rPr>
-          <w:rFonts w:ascii="Times New Roman" w:hAnsi="Times New Roman"/>
-          <w:sz w:val="24"/>
-          <w:szCs w:val="22"/>
-        </w:rPr>
-      </w:pPr>
-    </w:p>
-    <w:p>
-      <w:pPr>
-        <w:spacing w:line="360" w:lineRule="auto"/>
-        <w:ind w:firstLine="720"/>
-        <w:rPr>
-          <w:rFonts w:ascii="Times New Roman" w:hAnsi="Times New Roman"/>
-          <w:sz w:val="24"/>
-          <w:szCs w:val="22"/>
-        </w:rPr>
-      </w:pPr>
       <w:r>
         <w:rPr>
           <w:rFonts w:ascii="Times New Roman" w:hAnsi="Times New Roman"/>
@@ -3927,63 +3905,34 @@
           <w:sz w:val="24"/>
           <w:szCs w:val="22"/>
         </w:rPr>
-        <w:t xml:space="preserve">, other security solutions </w:t>
-      </w:r>
-      <w:r>
-        <w:rPr>
-          <w:rFonts w:ascii="Times New Roman" w:hAnsi="Times New Roman"/>
-          <w:sz w:val="24"/>
-          <w:szCs w:val="22"/>
+        <w:t xml:space="preserve">, other security solutions should be used in addition to this, but those are to be expanded on </w:t>
+      </w:r>
+      <w:r>
+        <w:rPr>
+          <w:rFonts w:ascii="Times New Roman" w:hAnsi="Times New Roman"/>
+          <w:sz w:val="24"/>
+          <w:szCs w:val="22"/>
+        </w:rPr>
+        <w:t xml:space="preserve">in later iterations of this document. </w:t>
+      </w:r>
+    </w:p>
+    <w:p>
+      <w:pPr>
+        <w:pStyle w:val="Heading2"/>
+        <w:spacing w:line="360" w:lineRule="auto"/>
+        <w:rPr>
+          <w:rFonts w:ascii="Times New Roman" w:hAnsi="Times New Roman" w:cs="Times New Roman"/>
+          <w:szCs w:val="24"/>
+          <w:lang w:val="pl-PL"/>
+        </w:rPr>
+      </w:pPr>
+      <w:r>
+        <w:rPr>
+          <w:rFonts w:ascii="Times New Roman" w:hAnsi="Times New Roman" w:cs="Times New Roman"/>
+          <w:szCs w:val="24"/>
+          <w:lang w:val="pl-PL"/>
         </w:rPr>
         <w:lastRenderedPageBreak/>
-        <w:t xml:space="preserve">should be used in addition to this, but those are to be expanded on </w:t>
-      </w:r>
-      <w:r>
-        <w:rPr>
-          <w:rFonts w:ascii="Times New Roman" w:hAnsi="Times New Roman"/>
-          <w:sz w:val="24"/>
-          <w:szCs w:val="22"/>
-        </w:rPr>
-        <w:t xml:space="preserve">in later iterations of this document. </w:t>
-      </w:r>
-    </w:p>
-    <w:p>
-      <w:pPr>
-        <w:spacing w:line="360" w:lineRule="auto"/>
-        <w:rPr>
-          <w:rFonts w:ascii="Times New Roman" w:hAnsi="Times New Roman"/>
-          <w:sz w:val="24"/>
-          <w:szCs w:val="22"/>
-        </w:rPr>
-      </w:pPr>
-    </w:p>
-    <w:p>
-      <w:pPr>
-        <w:spacing w:line="360" w:lineRule="auto"/>
-        <w:ind w:firstLine="720"/>
-        <w:rPr>
-          <w:rFonts w:ascii="Times New Roman" w:hAnsi="Times New Roman"/>
-          <w:sz w:val="24"/>
-          <w:szCs w:val="22"/>
-        </w:rPr>
-      </w:pPr>
-    </w:p>
-    <w:p>
-      <w:pPr>
-        <w:pStyle w:val="Heading2"/>
-        <w:spacing w:line="360" w:lineRule="auto"/>
-        <w:rPr>
-          <w:rFonts w:ascii="Times New Roman" w:hAnsi="Times New Roman" w:cs="Times New Roman"/>
-          <w:szCs w:val="24"/>
-          <w:lang w:val="pl-PL"/>
-        </w:rPr>
-      </w:pPr>
-      <w:r>
-        <w:rPr>
-          <w:rFonts w:ascii="Times New Roman" w:hAnsi="Times New Roman" w:cs="Times New Roman"/>
-          <w:szCs w:val="24"/>
-          <w:lang w:val="pl-PL"/>
-        </w:rPr>
         <w:t>2.2 CI setup di</w:t>
       </w:r>
       <w:r>
@@ -4320,7 +4269,6 @@
           <w:sz w:val="24"/>
           <w:szCs w:val="22"/>
         </w:rPr>
-        <w:lastRenderedPageBreak/>
         <w:tab/>
         <w:t xml:space="preserve">After you make sufficient unit </w:t>
       </w:r>
@@ -4852,61 +4800,61 @@
           <w:sz w:val="24"/>
           <w:szCs w:val="22"/>
         </w:rPr>
+        <w:t xml:space="preserve">Acceptance testing – </w:t>
+      </w:r>
+      <w:r>
+        <w:rPr>
+          <w:rFonts w:ascii="Times New Roman" w:hAnsi="Times New Roman"/>
+          <w:sz w:val="24"/>
+          <w:szCs w:val="22"/>
+        </w:rPr>
+        <w:t xml:space="preserve">Once </w:t>
+      </w:r>
+      <w:proofErr w:type="gramStart"/>
+      <w:r>
+        <w:rPr>
+          <w:rFonts w:ascii="Times New Roman" w:hAnsi="Times New Roman"/>
+          <w:sz w:val="24"/>
+          <w:szCs w:val="22"/>
+        </w:rPr>
+        <w:t>all of</w:t>
+      </w:r>
+      <w:proofErr w:type="gramEnd"/>
+      <w:r>
+        <w:rPr>
+          <w:rFonts w:ascii="Times New Roman" w:hAnsi="Times New Roman"/>
+          <w:sz w:val="24"/>
+          <w:szCs w:val="22"/>
+        </w:rPr>
+        <w:t xml:space="preserve"> the aforementioned tests are made and pass, then I will be able to try the acceptance tests. Here we test the requirements set out by the client/s and see whether the application does everything that there was set out for it to do. This is done to ensure the end client is satisfied with the experience.</w:t>
+      </w:r>
+    </w:p>
+    <w:p>
+      <w:pPr>
+        <w:spacing w:line="360" w:lineRule="auto"/>
+        <w:rPr>
+          <w:rFonts w:ascii="Times New Roman" w:hAnsi="Times New Roman"/>
+          <w:sz w:val="24"/>
+          <w:szCs w:val="22"/>
+        </w:rPr>
+      </w:pPr>
+    </w:p>
+    <w:p>
+      <w:pPr>
+        <w:spacing w:line="360" w:lineRule="auto"/>
+        <w:rPr>
+          <w:rFonts w:ascii="Times New Roman" w:hAnsi="Times New Roman"/>
+          <w:sz w:val="24"/>
+          <w:szCs w:val="22"/>
+        </w:rPr>
+      </w:pPr>
+      <w:r>
+        <w:rPr>
+          <w:rFonts w:ascii="Times New Roman" w:hAnsi="Times New Roman"/>
+          <w:sz w:val="24"/>
+          <w:szCs w:val="22"/>
+        </w:rPr>
         <w:lastRenderedPageBreak/>
-        <w:t xml:space="preserve">Acceptance testing – </w:t>
-      </w:r>
-      <w:r>
-        <w:rPr>
-          <w:rFonts w:ascii="Times New Roman" w:hAnsi="Times New Roman"/>
-          <w:sz w:val="24"/>
-          <w:szCs w:val="22"/>
-        </w:rPr>
-        <w:t xml:space="preserve">Once </w:t>
-      </w:r>
-      <w:proofErr w:type="gramStart"/>
-      <w:r>
-        <w:rPr>
-          <w:rFonts w:ascii="Times New Roman" w:hAnsi="Times New Roman"/>
-          <w:sz w:val="24"/>
-          <w:szCs w:val="22"/>
-        </w:rPr>
-        <w:t>all of</w:t>
-      </w:r>
-      <w:proofErr w:type="gramEnd"/>
-      <w:r>
-        <w:rPr>
-          <w:rFonts w:ascii="Times New Roman" w:hAnsi="Times New Roman"/>
-          <w:sz w:val="24"/>
-          <w:szCs w:val="22"/>
-        </w:rPr>
-        <w:t xml:space="preserve"> the aforementioned tests are made and pass, then I will be able to try the acceptance tests. Here we test the requirements set out by the client/s and see whether the application does everything that there was set out for it to do. This is done to ensure the end client is satisfied with the experience.</w:t>
-      </w:r>
-    </w:p>
-    <w:p>
-      <w:pPr>
-        <w:spacing w:line="360" w:lineRule="auto"/>
-        <w:rPr>
-          <w:rFonts w:ascii="Times New Roman" w:hAnsi="Times New Roman"/>
-          <w:sz w:val="24"/>
-          <w:szCs w:val="22"/>
-        </w:rPr>
-      </w:pPr>
-    </w:p>
-    <w:p>
-      <w:pPr>
-        <w:spacing w:line="360" w:lineRule="auto"/>
-        <w:rPr>
-          <w:rFonts w:ascii="Times New Roman" w:hAnsi="Times New Roman"/>
-          <w:sz w:val="24"/>
-          <w:szCs w:val="22"/>
-        </w:rPr>
-      </w:pPr>
-      <w:r>
-        <w:rPr>
-          <w:rFonts w:ascii="Times New Roman" w:hAnsi="Times New Roman"/>
-          <w:sz w:val="24"/>
-          <w:szCs w:val="22"/>
-        </w:rPr>
         <w:t xml:space="preserve">Once all of these </w:t>
       </w:r>
       <w:proofErr w:type="gramStart"/>

--- a/documentation/src/withdrive_design_document.docx
+++ b/documentation/src/withdrive_design_document.docx
@@ -934,7 +934,7 @@
                 <w:sz w:val="22"/>
                 <w:szCs w:val="32"/>
               </w:rPr>
-              <w:t>5</w:t>
+              <w:t>6</w:t>
             </w:r>
             <w:r>
               <w:rPr>
@@ -1206,7 +1206,7 @@
                 <w:sz w:val="22"/>
                 <w:szCs w:val="32"/>
               </w:rPr>
-              <w:t>7</w:t>
+              <w:t>8</w:t>
             </w:r>
             <w:r>
               <w:rPr>
@@ -1388,7 +1388,7 @@
                 <w:sz w:val="28"/>
                 <w:szCs w:val="32"/>
               </w:rPr>
-              <w:t>9</w:t>
+              <w:t>10</w:t>
             </w:r>
             <w:r>
               <w:rPr>
@@ -1660,8 +1660,6 @@
         <w:spacing w:line="360" w:lineRule="auto"/>
         <w:rPr>
           <w:rFonts w:ascii="Times New Roman" w:hAnsi="Times New Roman" w:cs="Times New Roman"/>
-          <w:b/>
-          <w:bCs/>
           <w:szCs w:val="24"/>
         </w:rPr>
       </w:pPr>
@@ -2879,6 +2877,14 @@
         </w:rPr>
         <w:t>The framework is also a perfect fit for the assignment as it has made making the API for web applications easy.</w:t>
       </w:r>
+      <w:r>
+        <w:rPr>
+          <w:rFonts w:ascii="Times New Roman" w:hAnsi="Times New Roman"/>
+          <w:sz w:val="24"/>
+          <w:szCs w:val="22"/>
+        </w:rPr>
+        <w:t xml:space="preserve"> </w:t>
+      </w:r>
     </w:p>
     <w:p>
       <w:pPr>
@@ -3020,42 +3026,122 @@
     <w:p>
       <w:pPr>
         <w:spacing w:line="360" w:lineRule="auto"/>
-        <w:rPr>
-          <w:rFonts w:ascii="Times New Roman" w:hAnsi="Times New Roman"/>
-          <w:sz w:val="24"/>
-          <w:szCs w:val="22"/>
-        </w:rPr>
-      </w:pPr>
-    </w:p>
-    <w:p>
-      <w:pPr>
-        <w:spacing w:line="360" w:lineRule="auto"/>
-        <w:rPr>
-          <w:rFonts w:ascii="Times New Roman" w:hAnsi="Times New Roman"/>
-          <w:sz w:val="24"/>
-          <w:szCs w:val="22"/>
-        </w:rPr>
-      </w:pPr>
-    </w:p>
-    <w:p>
-      <w:pPr>
-        <w:spacing w:line="360" w:lineRule="auto"/>
-        <w:rPr>
-          <w:rFonts w:ascii="Times New Roman" w:hAnsi="Times New Roman"/>
-          <w:sz w:val="24"/>
-          <w:szCs w:val="22"/>
-        </w:rPr>
-      </w:pPr>
-    </w:p>
-    <w:p>
-      <w:pPr>
-        <w:spacing w:line="360" w:lineRule="auto"/>
-        <w:rPr>
-          <w:rFonts w:ascii="Times New Roman" w:hAnsi="Times New Roman"/>
-          <w:sz w:val="24"/>
-          <w:szCs w:val="22"/>
-        </w:rPr>
-      </w:pPr>
+        <w:ind w:firstLine="720"/>
+        <w:rPr>
+          <w:rFonts w:ascii="Times New Roman" w:hAnsi="Times New Roman"/>
+          <w:sz w:val="24"/>
+          <w:szCs w:val="22"/>
+          <w:lang w:val="en"/>
+        </w:rPr>
+      </w:pPr>
+      <w:r>
+        <w:rPr>
+          <w:rFonts w:ascii="Times New Roman" w:hAnsi="Times New Roman"/>
+          <w:sz w:val="24"/>
+          <w:szCs w:val="22"/>
+        </w:rPr>
+        <w:t xml:space="preserve">A general reason I chose these technologies for their wide use around the industry, as well as the </w:t>
+      </w:r>
+      <w:proofErr w:type="gramStart"/>
+      <w:r>
+        <w:rPr>
+          <w:rFonts w:ascii="Times New Roman" w:hAnsi="Times New Roman"/>
+          <w:sz w:val="24"/>
+          <w:szCs w:val="22"/>
+        </w:rPr>
+        <w:t>aforementioned details</w:t>
+      </w:r>
+      <w:proofErr w:type="gramEnd"/>
+      <w:r>
+        <w:rPr>
+          <w:rFonts w:ascii="Times New Roman" w:hAnsi="Times New Roman"/>
+          <w:sz w:val="24"/>
+          <w:szCs w:val="22"/>
+        </w:rPr>
+        <w:t xml:space="preserve"> of how many resources there are available online. This is a point discussed in the </w:t>
+      </w:r>
+      <w:r>
+        <w:rPr>
+          <w:rFonts w:ascii="Times New Roman" w:hAnsi="Times New Roman"/>
+          <w:sz w:val="24"/>
+          <w:szCs w:val="22"/>
+        </w:rPr>
+        <w:t>Best good and bad practices</w:t>
+      </w:r>
+      <w:r>
+        <w:rPr>
+          <w:rFonts w:ascii="Times New Roman" w:hAnsi="Times New Roman"/>
+          <w:sz w:val="24"/>
+          <w:szCs w:val="22"/>
+        </w:rPr>
+        <w:t xml:space="preserve"> in the </w:t>
+      </w:r>
+      <w:r>
+        <w:rPr>
+          <w:rFonts w:ascii="Times New Roman" w:hAnsi="Times New Roman"/>
+          <w:b/>
+          <w:bCs/>
+          <w:sz w:val="24"/>
+          <w:szCs w:val="22"/>
+        </w:rPr>
+        <w:t>DOT framework</w:t>
+      </w:r>
+      <w:r>
+        <w:rPr>
+          <w:rFonts w:ascii="Times New Roman" w:hAnsi="Times New Roman"/>
+          <w:sz w:val="24"/>
+          <w:szCs w:val="22"/>
+        </w:rPr>
+        <w:t xml:space="preserve">. Which mentions that </w:t>
+      </w:r>
+      <w:r>
+        <w:rPr>
+          <w:rFonts w:ascii="Times New Roman" w:hAnsi="Times New Roman"/>
+          <w:sz w:val="24"/>
+          <w:szCs w:val="22"/>
+        </w:rPr>
+        <w:t>incorporating</w:t>
+      </w:r>
+      <w:r>
+        <w:rPr>
+          <w:rFonts w:ascii="Times New Roman" w:hAnsi="Times New Roman"/>
+          <w:sz w:val="24"/>
+          <w:szCs w:val="22"/>
+        </w:rPr>
+        <w:t xml:space="preserve"> what has proven to work somewhere else forms the basis of any high-quality project.</w:t>
+      </w:r>
+      <w:r>
+        <w:rPr>
+          <w:color w:val="000000"/>
+          <w:shd w:val="clear" w:color="auto" w:fill="FFFFFF"/>
+        </w:rPr>
+        <w:t xml:space="preserve"> </w:t>
+      </w:r>
+      <w:r>
+        <w:rPr>
+          <w:rFonts w:asciiTheme="majorHAnsi" w:hAnsiTheme="majorHAnsi" w:cstheme="majorHAnsi"/>
+          <w:color w:val="000000"/>
+          <w:shd w:val="clear" w:color="auto" w:fill="FFFFFF"/>
+        </w:rPr>
+        <w:t>(</w:t>
+      </w:r>
+      <w:r>
+        <w:rPr>
+          <w:rFonts w:asciiTheme="majorHAnsi" w:hAnsiTheme="majorHAnsi" w:cstheme="majorHAnsi"/>
+          <w:i/>
+          <w:iCs/>
+          <w:color w:val="000000"/>
+        </w:rPr>
+        <w:t>Best good and bad practices - ICT research methods</w:t>
+      </w:r>
+      <w:r>
+        <w:rPr>
+          <w:rFonts w:asciiTheme="majorHAnsi" w:hAnsiTheme="majorHAnsi" w:cstheme="majorHAnsi"/>
+          <w:color w:val="000000"/>
+          <w:shd w:val="clear" w:color="auto" w:fill="FFFFFF"/>
+        </w:rPr>
+        <w:t>, 2018)</w:t>
+      </w:r>
     </w:p>
     <w:p>
       <w:pPr>
@@ -3470,7 +3556,25 @@
           <w:sz w:val="24"/>
           <w:szCs w:val="22"/>
         </w:rPr>
-        <w:t xml:space="preserve"> As an example if records do not use UUID’s, and instead are identified using int’s or long’s then this exposes a glaring security issue. Say if the URL for a necessary get request for an user with </w:t>
+        <w:t xml:space="preserve"> As an example if records do not use UUID’s, and instead are identified using int’s or long’s then this exposes a glaring security issue. Say if the URL for a necessary get request for </w:t>
+      </w:r>
+      <w:proofErr w:type="gramStart"/>
+      <w:r>
+        <w:rPr>
+          <w:rFonts w:ascii="Times New Roman" w:hAnsi="Times New Roman"/>
+          <w:sz w:val="24"/>
+          <w:szCs w:val="22"/>
+        </w:rPr>
+        <w:t>an</w:t>
+      </w:r>
+      <w:proofErr w:type="gramEnd"/>
+      <w:r>
+        <w:rPr>
+          <w:rFonts w:ascii="Times New Roman" w:hAnsi="Times New Roman"/>
+          <w:sz w:val="24"/>
+          <w:szCs w:val="22"/>
+        </w:rPr>
+        <w:t xml:space="preserve"> user with </w:t>
       </w:r>
       <w:r>
         <w:rPr>
@@ -3501,17 +3605,6 @@
         </w:rPr>
         <w:t xml:space="preserve">’. </w:t>
       </w:r>
-    </w:p>
-    <w:p>
-      <w:pPr>
-        <w:spacing w:line="360" w:lineRule="auto"/>
-        <w:ind w:firstLine="720"/>
-        <w:rPr>
-          <w:rFonts w:ascii="Times New Roman" w:hAnsi="Times New Roman"/>
-          <w:sz w:val="24"/>
-          <w:szCs w:val="22"/>
-        </w:rPr>
-      </w:pPr>
       <w:r>
         <w:rPr>
           <w:rFonts w:ascii="Times New Roman" w:hAnsi="Times New Roman"/>
@@ -3918,6 +4011,90 @@
     </w:p>
     <w:p>
       <w:pPr>
+        <w:spacing w:line="360" w:lineRule="auto"/>
+        <w:ind w:firstLine="720"/>
+        <w:rPr>
+          <w:rFonts w:ascii="Times New Roman" w:hAnsi="Times New Roman"/>
+          <w:sz w:val="24"/>
+          <w:szCs w:val="22"/>
+        </w:rPr>
+      </w:pPr>
+      <w:r>
+        <w:rPr>
+          <w:rFonts w:ascii="Times New Roman" w:hAnsi="Times New Roman"/>
+          <w:sz w:val="24"/>
+          <w:szCs w:val="22"/>
+        </w:rPr>
+        <w:lastRenderedPageBreak/>
+        <w:t>This was gathered with t</w:t>
+      </w:r>
+      <w:r>
+        <w:rPr>
+          <w:rFonts w:ascii="Times New Roman" w:hAnsi="Times New Roman"/>
+          <w:sz w:val="24"/>
+          <w:szCs w:val="22"/>
+        </w:rPr>
+        <w:t xml:space="preserve">he </w:t>
+      </w:r>
+      <w:r>
+        <w:rPr>
+          <w:rFonts w:ascii="Times New Roman" w:hAnsi="Times New Roman"/>
+          <w:b/>
+          <w:bCs/>
+          <w:sz w:val="24"/>
+          <w:szCs w:val="22"/>
+        </w:rPr>
+        <w:t>Literature study</w:t>
+      </w:r>
+      <w:r>
+        <w:rPr>
+          <w:rFonts w:ascii="Times New Roman" w:hAnsi="Times New Roman"/>
+          <w:b/>
+          <w:bCs/>
+          <w:sz w:val="24"/>
+          <w:szCs w:val="22"/>
+        </w:rPr>
+        <w:t xml:space="preserve"> </w:t>
+      </w:r>
+      <w:r>
+        <w:rPr>
+          <w:rFonts w:ascii="Times New Roman" w:hAnsi="Times New Roman"/>
+          <w:sz w:val="24"/>
+          <w:szCs w:val="22"/>
+        </w:rPr>
+        <w:t xml:space="preserve">DOT framework research method in mind, as I looked at many sites to extract knowledge and information from to come to a conclusion from many sources, which led me to seeing that such </w:t>
+      </w:r>
+      <w:proofErr w:type="gramStart"/>
+      <w:r>
+        <w:rPr>
+          <w:rFonts w:ascii="Times New Roman" w:hAnsi="Times New Roman"/>
+          <w:sz w:val="24"/>
+          <w:szCs w:val="22"/>
+        </w:rPr>
+        <w:t>a</w:t>
+      </w:r>
+      <w:proofErr w:type="gramEnd"/>
+      <w:r>
+        <w:rPr>
+          <w:rFonts w:ascii="Times New Roman" w:hAnsi="Times New Roman"/>
+          <w:sz w:val="24"/>
+          <w:szCs w:val="22"/>
+        </w:rPr>
+        <w:t xml:space="preserve"> addition would assist my application.</w:t>
+      </w:r>
+    </w:p>
+    <w:p>
+      <w:pPr>
+        <w:spacing w:line="360" w:lineRule="auto"/>
+        <w:rPr>
+          <w:rFonts w:ascii="Times New Roman" w:hAnsi="Times New Roman"/>
+          <w:sz w:val="24"/>
+          <w:szCs w:val="22"/>
+        </w:rPr>
+      </w:pPr>
+    </w:p>
+    <w:p>
+      <w:pPr>
         <w:pStyle w:val="Heading2"/>
         <w:spacing w:line="360" w:lineRule="auto"/>
         <w:rPr>
@@ -3932,7 +4109,6 @@
           <w:szCs w:val="24"/>
           <w:lang w:val="pl-PL"/>
         </w:rPr>
-        <w:lastRenderedPageBreak/>
         <w:t>2.2 CI setup di</w:t>
       </w:r>
       <w:r>
@@ -3946,16 +4122,75 @@
     </w:p>
     <w:p>
       <w:pPr>
-        <w:rPr>
-          <w:lang w:val="pl-PL"/>
-        </w:rPr>
-      </w:pPr>
-    </w:p>
-    <w:p>
-      <w:pPr>
+        <w:spacing w:line="360" w:lineRule="auto"/>
+        <w:ind w:firstLine="720"/>
+        <w:rPr>
+          <w:rFonts w:ascii="Times New Roman" w:hAnsi="Times New Roman"/>
+          <w:sz w:val="24"/>
+          <w:szCs w:val="22"/>
+        </w:rPr>
+      </w:pPr>
+      <w:r>
+        <w:rPr>
+          <w:rFonts w:ascii="Times New Roman" w:hAnsi="Times New Roman"/>
+          <w:sz w:val="24"/>
+          <w:szCs w:val="22"/>
+        </w:rPr>
+        <w:t xml:space="preserve">The problem of continuous integration is one that has been tackled many times, and with the knowledge acquired by people who have worked in the industry for many years we may use try tested tools. As community research into the topic has yielded extensive results. </w:t>
+      </w:r>
+      <w:r>
+        <w:rPr>
+          <w:rFonts w:ascii="Times New Roman" w:hAnsi="Times New Roman"/>
+          <w:sz w:val="24"/>
+          <w:szCs w:val="22"/>
+        </w:rPr>
+        <w:t>(</w:t>
+      </w:r>
+      <w:r>
+        <w:rPr>
+          <w:rFonts w:ascii="Times New Roman" w:hAnsi="Times New Roman"/>
+          <w:i/>
+          <w:iCs/>
+        </w:rPr>
+        <w:t>Community research - ICT research methods, 2018)</w:t>
+      </w:r>
+      <w:r>
+        <w:rPr>
+          <w:rFonts w:ascii="Times New Roman" w:hAnsi="Times New Roman"/>
+          <w:i/>
+          <w:iCs/>
+        </w:rPr>
+        <w:t xml:space="preserve"> </w:t>
+      </w:r>
+      <w:r>
+        <w:rPr>
+          <w:rFonts w:ascii="Times New Roman" w:hAnsi="Times New Roman"/>
+          <w:sz w:val="24"/>
+          <w:szCs w:val="22"/>
+        </w:rPr>
+        <w:t>In my case a Gitlab tool is used.</w:t>
+      </w:r>
+    </w:p>
+    <w:p>
+      <w:pPr>
+        <w:spacing w:line="360" w:lineRule="auto"/>
+        <w:ind w:firstLine="720"/>
+        <w:rPr>
+          <w:rFonts w:ascii="Times New Roman" w:hAnsi="Times New Roman"/>
+          <w:sz w:val="24"/>
+          <w:szCs w:val="22"/>
+        </w:rPr>
+      </w:pPr>
+    </w:p>
+    <w:p>
+      <w:pPr>
+        <w:spacing w:line="360" w:lineRule="auto"/>
+        <w:ind w:firstLine="720"/>
         <w:jc w:val="center"/>
         <w:rPr>
-          <w:lang w:val="pl-PL"/>
+          <w:rFonts w:ascii="Times New Roman" w:hAnsi="Times New Roman"/>
+          <w:sz w:val="24"/>
+          <w:szCs w:val="22"/>
         </w:rPr>
       </w:pPr>
       <w:r>
@@ -3964,7 +4199,7 @@
           <w:lang w:val="pl-PL"/>
         </w:rPr>
         <w:drawing>
-          <wp:inline distT="0" distB="0" distL="0" distR="0" wp14:anchorId="65626B8C" wp14:editId="70454F51">
+          <wp:inline distT="0" distB="0" distL="0" distR="0" wp14:anchorId="38B1E42F" wp14:editId="1B8BA7FB">
             <wp:extent cx="4705350" cy="660026"/>
             <wp:effectExtent l="0" t="0" r="0" b="6985"/>
             <wp:docPr id="5" name="Picture 5" descr="A picture containing text, mirror, handcart&#10;&#10;Description automatically generated"/>
@@ -4014,9 +4249,118 @@
           <w:rFonts w:ascii="Times New Roman" w:hAnsi="Times New Roman"/>
           <w:sz w:val="24"/>
           <w:szCs w:val="22"/>
-          <w:lang w:val="pl-PL"/>
-        </w:rPr>
-      </w:pPr>
+        </w:rPr>
+      </w:pPr>
+      <w:r>
+        <w:rPr>
+          <w:rFonts w:ascii="Times New Roman" w:hAnsi="Times New Roman"/>
+          <w:sz w:val="24"/>
+          <w:szCs w:val="22"/>
+        </w:rPr>
+        <w:t>The above d</w:t>
+      </w:r>
+      <w:r>
+        <w:rPr>
+          <w:rFonts w:ascii="Times New Roman" w:hAnsi="Times New Roman"/>
+          <w:sz w:val="24"/>
+          <w:szCs w:val="22"/>
+        </w:rPr>
+        <w:t xml:space="preserve">iagram is a representation of how the CI pipeline works </w:t>
+      </w:r>
+      <w:r>
+        <w:rPr>
+          <w:rFonts w:ascii="Times New Roman" w:hAnsi="Times New Roman"/>
+          <w:sz w:val="24"/>
+          <w:szCs w:val="22"/>
+        </w:rPr>
+        <w:t xml:space="preserve">so far, so initially as a commit is pushed to the main (master) branch on the project’s git. Then the CI/CD pipeline kicks in and goes through these three steps to ensure that the new code that has been added in said commit did not </w:t>
+      </w:r>
+      <w:proofErr w:type="gramStart"/>
+      <w:r>
+        <w:rPr>
+          <w:rFonts w:ascii="Times New Roman" w:hAnsi="Times New Roman"/>
+          <w:sz w:val="24"/>
+          <w:szCs w:val="22"/>
+        </w:rPr>
+        <w:t>have an effect on</w:t>
+      </w:r>
+      <w:proofErr w:type="gramEnd"/>
+      <w:r>
+        <w:rPr>
+          <w:rFonts w:ascii="Times New Roman" w:hAnsi="Times New Roman"/>
+          <w:sz w:val="24"/>
+          <w:szCs w:val="22"/>
+        </w:rPr>
+        <w:t xml:space="preserve"> the </w:t>
+      </w:r>
+      <w:r>
+        <w:rPr>
+          <w:rFonts w:ascii="Times New Roman" w:hAnsi="Times New Roman"/>
+          <w:sz w:val="24"/>
+          <w:szCs w:val="22"/>
+        </w:rPr>
+        <w:t>application and</w:t>
+      </w:r>
+      <w:r>
+        <w:rPr>
+          <w:rFonts w:ascii="Times New Roman" w:hAnsi="Times New Roman"/>
+          <w:sz w:val="24"/>
+          <w:szCs w:val="22"/>
+        </w:rPr>
+        <w:t xml:space="preserve"> did not break tests and checks that were tested beforehand. This is also done automatically without the need for the user to initialise the check and this makes it very convenient fore use. Also, when branches are merged then they only do so if the branch that you are merging from also passes all tests. This ensures integrity.</w:t>
+      </w:r>
+      <w:r>
+        <w:rPr>
+          <w:rFonts w:ascii="Times New Roman" w:hAnsi="Times New Roman"/>
+          <w:sz w:val="24"/>
+          <w:szCs w:val="22"/>
+        </w:rPr>
+        <w:t xml:space="preserve"> </w:t>
+      </w:r>
+    </w:p>
+    <w:p>
+      <w:pPr>
+        <w:pStyle w:val="Heading1"/>
+        <w:spacing w:line="360" w:lineRule="auto"/>
+        <w:ind w:left="426" w:hanging="426"/>
+        <w:rPr>
+          <w:rFonts w:ascii="Times New Roman" w:hAnsi="Times New Roman" w:cs="Times New Roman"/>
+        </w:rPr>
+      </w:pPr>
+      <w:bookmarkStart w:id="6" w:name="_Toc87034977"/>
+      <w:r>
+        <w:rPr>
+          <w:rFonts w:ascii="Times New Roman" w:hAnsi="Times New Roman" w:cs="Times New Roman"/>
+        </w:rPr>
+        <w:t>3. Test strategy</w:t>
+      </w:r>
+      <w:bookmarkEnd w:id="6"/>
+    </w:p>
+    <w:p>
+      <w:pPr>
+        <w:pStyle w:val="Heading2"/>
+        <w:spacing w:line="360" w:lineRule="auto"/>
+        <w:rPr>
+          <w:rFonts w:ascii="Times New Roman" w:hAnsi="Times New Roman" w:cs="Times New Roman"/>
+          <w:szCs w:val="24"/>
+        </w:rPr>
+      </w:pPr>
+      <w:bookmarkStart w:id="7" w:name="_Toc87034978"/>
+      <w:r>
+        <w:rPr>
+          <w:rFonts w:ascii="Times New Roman" w:hAnsi="Times New Roman" w:cs="Times New Roman"/>
+          <w:szCs w:val="24"/>
+        </w:rPr>
+        <w:t xml:space="preserve">1.1 </w:t>
+      </w:r>
+      <w:r>
+        <w:rPr>
+          <w:rFonts w:ascii="Times New Roman" w:hAnsi="Times New Roman" w:cs="Times New Roman"/>
+          <w:szCs w:val="24"/>
+        </w:rPr>
+        <w:t>Why do we test?</w:t>
+      </w:r>
+      <w:bookmarkEnd w:id="7"/>
     </w:p>
     <w:p>
       <w:pPr>
@@ -4034,156 +4378,60 @@
           <w:sz w:val="24"/>
           <w:szCs w:val="22"/>
         </w:rPr>
-        <w:t>The above d</w:t>
-      </w:r>
-      <w:r>
-        <w:rPr>
-          <w:rFonts w:ascii="Times New Roman" w:hAnsi="Times New Roman"/>
-          <w:sz w:val="24"/>
-          <w:szCs w:val="22"/>
-        </w:rPr>
-        <w:t xml:space="preserve">iagram is a representation of how the CI pipeline works </w:t>
-      </w:r>
-      <w:r>
-        <w:rPr>
-          <w:rFonts w:ascii="Times New Roman" w:hAnsi="Times New Roman"/>
-          <w:sz w:val="24"/>
-          <w:szCs w:val="22"/>
-        </w:rPr>
-        <w:t xml:space="preserve">so far, so initially as a commit is pushed to the main (master) branch on the project’s git. Then the CI/CD pipeline kicks in and goes through these three steps to ensure that the new code that has been added in said commit did not </w:t>
-      </w:r>
-      <w:proofErr w:type="gramStart"/>
-      <w:r>
-        <w:rPr>
-          <w:rFonts w:ascii="Times New Roman" w:hAnsi="Times New Roman"/>
-          <w:sz w:val="24"/>
-          <w:szCs w:val="22"/>
-        </w:rPr>
-        <w:t>have an effect on</w:t>
-      </w:r>
-      <w:proofErr w:type="gramEnd"/>
-      <w:r>
-        <w:rPr>
-          <w:rFonts w:ascii="Times New Roman" w:hAnsi="Times New Roman"/>
-          <w:sz w:val="24"/>
-          <w:szCs w:val="22"/>
-        </w:rPr>
-        <w:t xml:space="preserve"> the </w:t>
-      </w:r>
-      <w:r>
-        <w:rPr>
-          <w:rFonts w:ascii="Times New Roman" w:hAnsi="Times New Roman"/>
-          <w:sz w:val="24"/>
-          <w:szCs w:val="22"/>
-        </w:rPr>
-        <w:t>application and</w:t>
-      </w:r>
-      <w:r>
-        <w:rPr>
-          <w:rFonts w:ascii="Times New Roman" w:hAnsi="Times New Roman"/>
-          <w:sz w:val="24"/>
-          <w:szCs w:val="22"/>
-        </w:rPr>
-        <w:t xml:space="preserve"> did not break tests and checks that were tested beforehand. This is also done automatically without the need for the user to initialise the check and this makes it very convenient fore use. Also, when branches are merged then they only do so if the branch that you are merging from also passes all tests. This ensures integrity.</w:t>
-      </w:r>
-    </w:p>
-    <w:p>
-      <w:pPr>
-        <w:pStyle w:val="Heading1"/>
-        <w:spacing w:line="360" w:lineRule="auto"/>
-        <w:ind w:left="426" w:hanging="426"/>
+        <w:t>The goal of software testing is to find errors, gaps, or missing requirements in comparison to the actual requirements.</w:t>
+      </w:r>
+      <w:r>
+        <w:rPr>
+          <w:rFonts w:ascii="Times New Roman" w:hAnsi="Times New Roman"/>
+          <w:sz w:val="24"/>
+          <w:szCs w:val="22"/>
+        </w:rPr>
+        <w:t xml:space="preserve"> We do this so that we can find and squash bugs before delivering a software product to the client. Testing is helpful when we incorporate new features, as we may run older tests that worked before, and ensure that the implementation of new features did not disrupt the application. </w:t>
+      </w:r>
+      <w:r>
+        <w:rPr>
+          <w:rFonts w:ascii="Times New Roman" w:hAnsi="Times New Roman"/>
+          <w:sz w:val="24"/>
+          <w:szCs w:val="22"/>
+        </w:rPr>
+        <w:t>This is also an important topic that is discussed in the DOT framework. As discussed later.</w:t>
+      </w:r>
+      <w:r>
+        <w:rPr>
+          <w:rFonts w:ascii="Times New Roman" w:hAnsi="Times New Roman"/>
+          <w:sz w:val="24"/>
+          <w:szCs w:val="22"/>
+        </w:rPr>
+        <w:t xml:space="preserve"> </w:t>
+      </w:r>
+    </w:p>
+    <w:p>
+      <w:pPr>
+        <w:spacing w:line="360" w:lineRule="auto"/>
+        <w:ind w:firstLine="720"/>
+        <w:rPr>
+          <w:rFonts w:ascii="Times New Roman" w:hAnsi="Times New Roman"/>
+          <w:sz w:val="24"/>
+          <w:szCs w:val="22"/>
+        </w:rPr>
+      </w:pPr>
+    </w:p>
+    <w:p>
+      <w:pPr>
+        <w:pStyle w:val="Heading2"/>
+        <w:spacing w:line="360" w:lineRule="auto"/>
         <w:rPr>
           <w:rFonts w:ascii="Times New Roman" w:hAnsi="Times New Roman" w:cs="Times New Roman"/>
-        </w:rPr>
-      </w:pPr>
-      <w:bookmarkStart w:id="6" w:name="_Toc87034977"/>
+          <w:szCs w:val="24"/>
+        </w:rPr>
+      </w:pPr>
+      <w:bookmarkStart w:id="8" w:name="_Toc87034979"/>
       <w:r>
         <w:rPr>
           <w:rFonts w:ascii="Times New Roman" w:hAnsi="Times New Roman" w:cs="Times New Roman"/>
-        </w:rPr>
-        <w:t>3. Test strategy</w:t>
-      </w:r>
-      <w:bookmarkEnd w:id="6"/>
-    </w:p>
-    <w:p>
-      <w:pPr>
-        <w:pStyle w:val="Heading2"/>
-        <w:spacing w:line="360" w:lineRule="auto"/>
-        <w:rPr>
-          <w:rFonts w:ascii="Times New Roman" w:hAnsi="Times New Roman" w:cs="Times New Roman"/>
-          <w:szCs w:val="24"/>
-        </w:rPr>
-      </w:pPr>
-      <w:bookmarkStart w:id="7" w:name="_Toc87034978"/>
-      <w:r>
-        <w:rPr>
-          <w:rFonts w:ascii="Times New Roman" w:hAnsi="Times New Roman" w:cs="Times New Roman"/>
-          <w:szCs w:val="24"/>
-        </w:rPr>
-        <w:t xml:space="preserve">1.1 </w:t>
-      </w:r>
-      <w:r>
-        <w:rPr>
-          <w:rFonts w:ascii="Times New Roman" w:hAnsi="Times New Roman" w:cs="Times New Roman"/>
-          <w:szCs w:val="24"/>
-        </w:rPr>
-        <w:t>Why do we test?</w:t>
-      </w:r>
-      <w:bookmarkEnd w:id="7"/>
-    </w:p>
-    <w:p>
-      <w:pPr>
-        <w:spacing w:line="360" w:lineRule="auto"/>
-        <w:ind w:firstLine="720"/>
-        <w:rPr>
-          <w:rFonts w:ascii="Times New Roman" w:hAnsi="Times New Roman"/>
-          <w:sz w:val="24"/>
-          <w:szCs w:val="22"/>
-        </w:rPr>
-      </w:pPr>
-      <w:r>
-        <w:rPr>
-          <w:rFonts w:ascii="Times New Roman" w:hAnsi="Times New Roman"/>
-          <w:sz w:val="24"/>
-          <w:szCs w:val="22"/>
-        </w:rPr>
-        <w:t>The goal of software testing is to find errors, gaps, or missing requirements in comparison to the actual requirements.</w:t>
-      </w:r>
-      <w:r>
-        <w:rPr>
-          <w:rFonts w:ascii="Times New Roman" w:hAnsi="Times New Roman"/>
-          <w:sz w:val="24"/>
-          <w:szCs w:val="22"/>
-        </w:rPr>
-        <w:t xml:space="preserve"> We do this so that we can find and squash bugs before delivering a software product to the client. Testing is helpful when we incorporate new features, as we may run older tests that worked before, and ensure that the implementation of new features did not disrupt the application. </w:t>
-      </w:r>
-    </w:p>
-    <w:p>
-      <w:pPr>
-        <w:spacing w:line="360" w:lineRule="auto"/>
-        <w:ind w:firstLine="720"/>
-        <w:rPr>
-          <w:rFonts w:ascii="Times New Roman" w:hAnsi="Times New Roman"/>
-          <w:sz w:val="24"/>
-          <w:szCs w:val="22"/>
-        </w:rPr>
-      </w:pPr>
-    </w:p>
-    <w:p>
-      <w:pPr>
-        <w:pStyle w:val="Heading2"/>
-        <w:spacing w:line="360" w:lineRule="auto"/>
-        <w:rPr>
-          <w:rFonts w:ascii="Times New Roman" w:hAnsi="Times New Roman" w:cs="Times New Roman"/>
-          <w:szCs w:val="24"/>
-        </w:rPr>
-      </w:pPr>
-      <w:bookmarkStart w:id="8" w:name="_Toc87034979"/>
-      <w:r>
-        <w:rPr>
-          <w:rFonts w:ascii="Times New Roman" w:hAnsi="Times New Roman" w:cs="Times New Roman"/>
-          <w:szCs w:val="24"/>
-        </w:rPr>
+          <w:szCs w:val="24"/>
+        </w:rPr>
+        <w:lastRenderedPageBreak/>
         <w:t>1.</w:t>
       </w:r>
       <w:r>
@@ -4672,6 +4920,65 @@
         </w:rPr>
         <w:t xml:space="preserve"> I am using Mockito, this allows me to test the service layer efficiently. </w:t>
       </w:r>
+      <w:r>
+        <w:rPr>
+          <w:rFonts w:ascii="Times New Roman" w:hAnsi="Times New Roman"/>
+          <w:sz w:val="24"/>
+          <w:szCs w:val="22"/>
+        </w:rPr>
+        <w:t>Unit tests for each ‘atomic part’ of the code (</w:t>
+      </w:r>
+      <w:proofErr w:type="gramStart"/>
+      <w:r>
+        <w:rPr>
+          <w:rFonts w:ascii="Times New Roman" w:hAnsi="Times New Roman"/>
+          <w:sz w:val="24"/>
+          <w:szCs w:val="22"/>
+        </w:rPr>
+        <w:t>e.g.</w:t>
+      </w:r>
+      <w:proofErr w:type="gramEnd"/>
+      <w:r>
+        <w:rPr>
+          <w:rFonts w:ascii="Times New Roman" w:hAnsi="Times New Roman"/>
+          <w:sz w:val="24"/>
+          <w:szCs w:val="22"/>
+        </w:rPr>
+        <w:t xml:space="preserve"> a method or function). The unit should be tested in isolation.</w:t>
+      </w:r>
+      <w:r>
+        <w:rPr>
+          <w:rFonts w:asciiTheme="majorHAnsi" w:hAnsiTheme="majorHAnsi" w:cstheme="majorHAnsi"/>
+          <w:sz w:val="24"/>
+          <w:szCs w:val="22"/>
+        </w:rPr>
+        <w:t xml:space="preserve"> </w:t>
+      </w:r>
+      <w:r>
+        <w:rPr>
+          <w:rFonts w:asciiTheme="majorHAnsi" w:hAnsiTheme="majorHAnsi" w:cstheme="majorHAnsi"/>
+          <w:color w:val="000000"/>
+          <w:shd w:val="clear" w:color="auto" w:fill="FFFFFF"/>
+        </w:rPr>
+        <w:t>(</w:t>
+      </w:r>
+      <w:r>
+        <w:rPr>
+          <w:rFonts w:asciiTheme="majorHAnsi" w:hAnsiTheme="majorHAnsi" w:cstheme="majorHAnsi"/>
+          <w:i/>
+          <w:iCs/>
+          <w:color w:val="000000"/>
+        </w:rPr>
+        <w:t>Methods - ICT research methods</w:t>
+      </w:r>
+      <w:r>
+        <w:rPr>
+          <w:rFonts w:asciiTheme="majorHAnsi" w:hAnsiTheme="majorHAnsi" w:cstheme="majorHAnsi"/>
+          <w:color w:val="000000"/>
+          <w:shd w:val="clear" w:color="auto" w:fill="FFFFFF"/>
+        </w:rPr>
+        <w:t>, 2021)</w:t>
+      </w:r>
     </w:p>
     <w:p>
       <w:pPr>
@@ -4700,6 +5007,7 @@
           <w:sz w:val="24"/>
           <w:szCs w:val="22"/>
         </w:rPr>
+        <w:lastRenderedPageBreak/>
         <w:t xml:space="preserve">Integration testing – </w:t>
       </w:r>
       <w:r>
@@ -4772,16 +5080,55 @@
         </w:rPr>
         <w:t xml:space="preserve">This is done by testing the test cases that can be found test-plan document. For this part I will be testing the application and checking whether the desired outcome is met or not. </w:t>
       </w:r>
-    </w:p>
-    <w:p>
-      <w:pPr>
-        <w:spacing w:line="360" w:lineRule="auto"/>
-        <w:rPr>
-          <w:rFonts w:ascii="Times New Roman" w:hAnsi="Times New Roman"/>
-          <w:sz w:val="24"/>
-          <w:szCs w:val="22"/>
-        </w:rPr>
-      </w:pPr>
+      <w:r>
+        <w:rPr>
+          <w:rFonts w:ascii="Times New Roman" w:hAnsi="Times New Roman"/>
+          <w:sz w:val="24"/>
+          <w:szCs w:val="22"/>
+        </w:rPr>
+        <w:t>System testing evaluates the complete, integrated system against its requirements</w:t>
+      </w:r>
+      <w:r>
+        <w:rPr>
+          <w:rFonts w:asciiTheme="majorHAnsi" w:hAnsiTheme="majorHAnsi" w:cstheme="majorHAnsi"/>
+          <w:sz w:val="24"/>
+          <w:szCs w:val="22"/>
+        </w:rPr>
+        <w:t>. </w:t>
+      </w:r>
+      <w:r>
+        <w:rPr>
+          <w:rFonts w:asciiTheme="majorHAnsi" w:hAnsiTheme="majorHAnsi" w:cstheme="majorHAnsi"/>
+          <w:sz w:val="24"/>
+          <w:szCs w:val="22"/>
+        </w:rPr>
+        <w:t xml:space="preserve"> </w:t>
+      </w:r>
+      <w:r>
+        <w:rPr>
+          <w:rFonts w:asciiTheme="majorHAnsi" w:hAnsiTheme="majorHAnsi" w:cstheme="majorHAnsi"/>
+          <w:color w:val="000000"/>
+          <w:shd w:val="clear" w:color="auto" w:fill="FFFFFF"/>
+        </w:rPr>
+        <w:t>(</w:t>
+      </w:r>
+      <w:r>
+        <w:rPr>
+          <w:rFonts w:asciiTheme="majorHAnsi" w:hAnsiTheme="majorHAnsi" w:cstheme="majorHAnsi"/>
+          <w:i/>
+          <w:iCs/>
+          <w:color w:val="000000"/>
+        </w:rPr>
+        <w:t>Methods - ICT research methods</w:t>
+      </w:r>
+      <w:r>
+        <w:rPr>
+          <w:rFonts w:asciiTheme="majorHAnsi" w:hAnsiTheme="majorHAnsi" w:cstheme="majorHAnsi"/>
+          <w:color w:val="000000"/>
+          <w:shd w:val="clear" w:color="auto" w:fill="FFFFFF"/>
+        </w:rPr>
+        <w:t>, 2021)</w:t>
+      </w:r>
     </w:p>
     <w:p>
       <w:pPr>
@@ -4854,52 +5201,87 @@
           <w:sz w:val="24"/>
           <w:szCs w:val="22"/>
         </w:rPr>
+        <w:t xml:space="preserve">Once </w:t>
+      </w:r>
+      <w:proofErr w:type="gramStart"/>
+      <w:r>
+        <w:rPr>
+          <w:rFonts w:ascii="Times New Roman" w:hAnsi="Times New Roman"/>
+          <w:sz w:val="24"/>
+          <w:szCs w:val="22"/>
+        </w:rPr>
+        <w:t>all of</w:t>
+      </w:r>
+      <w:proofErr w:type="gramEnd"/>
+      <w:r>
+        <w:rPr>
+          <w:rFonts w:ascii="Times New Roman" w:hAnsi="Times New Roman"/>
+          <w:sz w:val="24"/>
+          <w:szCs w:val="22"/>
+        </w:rPr>
+        <w:t xml:space="preserve"> these </w:t>
+      </w:r>
+      <w:r>
+        <w:rPr>
+          <w:rFonts w:ascii="Times New Roman" w:hAnsi="Times New Roman"/>
+          <w:sz w:val="24"/>
+          <w:szCs w:val="22"/>
+        </w:rPr>
+        <w:t>test’s</w:t>
+      </w:r>
+      <w:r>
+        <w:rPr>
+          <w:rFonts w:ascii="Times New Roman" w:hAnsi="Times New Roman"/>
+          <w:sz w:val="24"/>
+          <w:szCs w:val="22"/>
+        </w:rPr>
+        <w:t xml:space="preserve"> pass, then you may consider your application thoroughly tested and ready for deployment to the client and subsequent end users.</w:t>
+      </w:r>
+    </w:p>
+    <w:p>
+      <w:pPr>
+        <w:spacing w:line="360" w:lineRule="auto"/>
+        <w:rPr>
+          <w:rFonts w:ascii="Times New Roman" w:hAnsi="Times New Roman"/>
+          <w:sz w:val="24"/>
+          <w:szCs w:val="22"/>
+        </w:rPr>
+      </w:pPr>
+    </w:p>
+    <w:p>
+      <w:pPr>
+        <w:spacing w:after="160" w:line="259" w:lineRule="auto"/>
+        <w:jc w:val="left"/>
+        <w:rPr>
+          <w:rFonts w:ascii="Times New Roman" w:hAnsi="Times New Roman"/>
+          <w:sz w:val="24"/>
+          <w:szCs w:val="22"/>
+        </w:rPr>
+      </w:pPr>
+      <w:r>
+        <w:rPr>
+          <w:rFonts w:ascii="Times New Roman" w:hAnsi="Times New Roman"/>
+          <w:sz w:val="24"/>
+          <w:szCs w:val="22"/>
+        </w:rPr>
+        <w:br w:type="page"/>
+      </w:r>
+    </w:p>
+    <w:p>
+      <w:pPr>
+        <w:pStyle w:val="Heading1"/>
+        <w:spacing w:line="360" w:lineRule="auto"/>
+        <w:ind w:left="426" w:hanging="426"/>
+        <w:rPr>
+          <w:rFonts w:ascii="Times New Roman" w:hAnsi="Times New Roman" w:cs="Times New Roman"/>
+        </w:rPr>
+      </w:pPr>
+      <w:bookmarkStart w:id="10" w:name="_Toc87034981"/>
+      <w:r>
+        <w:rPr>
+          <w:rFonts w:ascii="Times New Roman" w:hAnsi="Times New Roman" w:cs="Times New Roman"/>
+        </w:rPr>
         <w:lastRenderedPageBreak/>
-        <w:t xml:space="preserve">Once all of these </w:t>
-      </w:r>
-      <w:proofErr w:type="gramStart"/>
-      <w:r>
-        <w:rPr>
-          <w:rFonts w:ascii="Times New Roman" w:hAnsi="Times New Roman"/>
-          <w:sz w:val="24"/>
-          <w:szCs w:val="22"/>
-        </w:rPr>
-        <w:t>tests</w:t>
-      </w:r>
-      <w:proofErr w:type="gramEnd"/>
-      <w:r>
-        <w:rPr>
-          <w:rFonts w:ascii="Times New Roman" w:hAnsi="Times New Roman"/>
-          <w:sz w:val="24"/>
-          <w:szCs w:val="22"/>
-        </w:rPr>
-        <w:t xml:space="preserve"> pass, then you may consider your application thoroughly tested and ready for deployment to the client and subsequent end users.</w:t>
-      </w:r>
-    </w:p>
-    <w:p>
-      <w:pPr>
-        <w:spacing w:line="360" w:lineRule="auto"/>
-        <w:rPr>
-          <w:rFonts w:ascii="Times New Roman" w:hAnsi="Times New Roman"/>
-          <w:sz w:val="24"/>
-          <w:szCs w:val="22"/>
-        </w:rPr>
-      </w:pPr>
-    </w:p>
-    <w:p>
-      <w:pPr>
-        <w:pStyle w:val="Heading1"/>
-        <w:spacing w:line="360" w:lineRule="auto"/>
-        <w:ind w:left="426" w:hanging="426"/>
-        <w:rPr>
-          <w:rFonts w:ascii="Times New Roman" w:hAnsi="Times New Roman" w:cs="Times New Roman"/>
-        </w:rPr>
-      </w:pPr>
-      <w:bookmarkStart w:id="10" w:name="_Toc87034981"/>
-      <w:r>
-        <w:rPr>
-          <w:rFonts w:ascii="Times New Roman" w:hAnsi="Times New Roman" w:cs="Times New Roman"/>
-        </w:rPr>
         <w:t>3.</w:t>
       </w:r>
       <w:r>
@@ -5160,19 +5542,65 @@
       </w:r>
       <w:proofErr w:type="spellEnd"/>
       <w:r>
-        <w:t xml:space="preserve"> Cybersecurity Consulting Services. (n.d.). Retrieved October 6, 2021, from https://versprite.com/blog/universally-unique-identifiers/.</w:t>
+        <w:t xml:space="preserve"> Cybersecurity Consulting Services. (n.d.). Retrieved October 6, 2021, from </w:t>
+      </w:r>
+      <w:hyperlink r:id="rId18" w:history="1">
+        <w:r>
+          <w:rPr>
+            <w:rStyle w:val="Hyperlink"/>
+            <w:rFonts w:ascii="Times New Roman" w:hAnsi="Times New Roman"/>
+          </w:rPr>
+          <w:t>https://versprite.com/blog/universally-unique-identifiers/</w:t>
+        </w:r>
+      </w:hyperlink>
+      <w:r>
+        <w:t>.</w:t>
       </w:r>
     </w:p>
     <w:p>
       <w:pPr>
         <w:pStyle w:val="NormalWeb"/>
-        <w:ind w:left="567" w:hanging="567"/>
-      </w:pPr>
+        <w:spacing w:before="0" w:beforeAutospacing="0" w:after="0" w:afterAutospacing="0" w:line="480" w:lineRule="atLeast"/>
+        <w:ind w:left="600" w:hanging="600"/>
+        <w:rPr>
+          <w:color w:val="000000"/>
+        </w:rPr>
+      </w:pPr>
+      <w:r>
+        <w:t xml:space="preserve">6. </w:t>
+      </w:r>
+      <w:r>
+        <w:rPr>
+          <w:i/>
+          <w:iCs/>
+          <w:color w:val="000000"/>
+        </w:rPr>
+        <w:t>Methods - ICT research methods</w:t>
+      </w:r>
+      <w:r>
+        <w:rPr>
+          <w:color w:val="000000"/>
+        </w:rPr>
+        <w:t>. (2021). Ictresearchmethods.nl. https://ictresearchmethods.nl/Methods</w:t>
+      </w:r>
+    </w:p>
+    <w:p>
+      <w:pPr>
+        <w:pStyle w:val="NormalWeb"/>
+        <w:rPr>
+          <w:color w:val="000000"/>
+        </w:rPr>
+      </w:pPr>
+      <w:r>
+        <w:rPr>
+          <w:color w:val="000000"/>
+        </w:rPr>
+        <w:t>‌</w:t>
+      </w:r>
     </w:p>
     <w:p>
       <w:pPr>
         <w:spacing w:before="100" w:beforeAutospacing="1" w:after="100" w:afterAutospacing="1"/>
-        <w:ind w:left="567" w:hanging="567"/>
         <w:jc w:val="left"/>
         <w:rPr>
           <w:rFonts w:ascii="Times New Roman" w:hAnsi="Times New Roman"/>
@@ -5191,22 +5619,6 @@
       </w:pPr>
     </w:p>
     <w:p/>
-    <w:p>
-      <w:pPr>
-        <w:rPr>
-          <w:rFonts w:ascii="Times New Roman" w:hAnsi="Times New Roman"/>
-          <w:noProof/>
-        </w:rPr>
-      </w:pPr>
-    </w:p>
-    <w:p>
-      <w:pPr>
-        <w:rPr>
-          <w:rFonts w:ascii="Times New Roman" w:hAnsi="Times New Roman"/>
-          <w:noProof/>
-        </w:rPr>
-      </w:pPr>
-    </w:p>
     <w:p>
       <w:pPr>
         <w:rPr>

--- a/documentation/src/withdrive_design_document.docx
+++ b/documentation/src/withdrive_design_document.docx
@@ -205,7 +205,7 @@
           <w:sz w:val="24"/>
           <w:szCs w:val="24"/>
         </w:rPr>
-        <w:t>Applied research &amp; software design</w:t>
+        <w:t>S</w:t>
       </w:r>
       <w:r>
         <w:rPr>
@@ -215,7 +215,26 @@
           <w:sz w:val="24"/>
           <w:szCs w:val="24"/>
         </w:rPr>
-        <w:br/>
+        <w:t>oftware design</w:t>
+      </w:r>
+      <w:r>
+        <w:rPr>
+          <w:rFonts w:ascii="Times New Roman" w:hAnsi="Times New Roman"/>
+          <w:b/>
+          <w:bCs/>
+          <w:sz w:val="24"/>
+          <w:szCs w:val="24"/>
+        </w:rPr>
+        <w:t xml:space="preserve"> </w:t>
+      </w:r>
+      <w:r>
+        <w:rPr>
+          <w:rFonts w:ascii="Times New Roman" w:hAnsi="Times New Roman"/>
+          <w:b/>
+          <w:bCs/>
+          <w:sz w:val="24"/>
+          <w:szCs w:val="24"/>
+        </w:rPr>
         <w:t>document</w:t>
       </w:r>
       <w:r>
@@ -391,8 +410,8 @@
               <w:bCs w:val="0"/>
               <w:smallCaps w:val="0"/>
               <w:noProof/>
-              <w:sz w:val="28"/>
-              <w:szCs w:val="28"/>
+              <w:sz w:val="36"/>
+              <w:szCs w:val="36"/>
               <w:lang w:eastAsia="en-GB"/>
             </w:rPr>
           </w:pPr>
@@ -420,14 +439,14 @@
             </w:rPr>
             <w:fldChar w:fldCharType="separate"/>
           </w:r>
-          <w:hyperlink w:anchor="_Toc87034971" w:history="1">
+          <w:hyperlink w:anchor="_Toc89990833" w:history="1">
             <w:r>
               <w:rPr>
                 <w:rStyle w:val="Hyperlink"/>
                 <w:rFonts w:ascii="Times New Roman" w:hAnsi="Times New Roman"/>
                 <w:noProof/>
-                <w:sz w:val="28"/>
-                <w:szCs w:val="32"/>
+                <w:sz w:val="36"/>
+                <w:szCs w:val="40"/>
               </w:rPr>
               <w:t>1. Introduction</w:t>
             </w:r>
@@ -435,8 +454,8 @@
               <w:rPr>
                 <w:noProof/>
                 <w:webHidden/>
-                <w:sz w:val="28"/>
-                <w:szCs w:val="32"/>
+                <w:sz w:val="36"/>
+                <w:szCs w:val="40"/>
               </w:rPr>
               <w:tab/>
             </w:r>
@@ -444,8 +463,8 @@
               <w:rPr>
                 <w:noProof/>
                 <w:webHidden/>
-                <w:sz w:val="28"/>
-                <w:szCs w:val="32"/>
+                <w:sz w:val="36"/>
+                <w:szCs w:val="40"/>
               </w:rPr>
               <w:fldChar w:fldCharType="begin"/>
             </w:r>
@@ -453,25 +472,25 @@
               <w:rPr>
                 <w:noProof/>
                 <w:webHidden/>
-                <w:sz w:val="28"/>
-                <w:szCs w:val="32"/>
-              </w:rPr>
-              <w:instrText xml:space="preserve"> PAGEREF _Toc87034971 \h </w:instrText>
+                <w:sz w:val="36"/>
+                <w:szCs w:val="40"/>
+              </w:rPr>
+              <w:instrText xml:space="preserve"> PAGEREF _Toc89990833 \h </w:instrText>
             </w:r>
             <w:r>
               <w:rPr>
                 <w:noProof/>
                 <w:webHidden/>
-                <w:sz w:val="28"/>
-                <w:szCs w:val="32"/>
+                <w:sz w:val="36"/>
+                <w:szCs w:val="40"/>
               </w:rPr>
             </w:r>
             <w:r>
               <w:rPr>
                 <w:noProof/>
                 <w:webHidden/>
-                <w:sz w:val="28"/>
-                <w:szCs w:val="32"/>
+                <w:sz w:val="36"/>
+                <w:szCs w:val="40"/>
               </w:rPr>
               <w:fldChar w:fldCharType="separate"/>
             </w:r>
@@ -479,8 +498,8 @@
               <w:rPr>
                 <w:noProof/>
                 <w:webHidden/>
-                <w:sz w:val="28"/>
-                <w:szCs w:val="32"/>
+                <w:sz w:val="36"/>
+                <w:szCs w:val="40"/>
               </w:rPr>
               <w:t>2</w:t>
             </w:r>
@@ -488,8 +507,8 @@
               <w:rPr>
                 <w:noProof/>
                 <w:webHidden/>
-                <w:sz w:val="28"/>
-                <w:szCs w:val="32"/>
+                <w:sz w:val="36"/>
+                <w:szCs w:val="40"/>
               </w:rPr>
               <w:fldChar w:fldCharType="end"/>
             </w:r>
@@ -505,19 +524,19 @@
               <w:rFonts w:asciiTheme="minorHAnsi" w:eastAsiaTheme="minorEastAsia" w:hAnsiTheme="minorHAnsi" w:cstheme="minorBidi"/>
               <w:smallCaps w:val="0"/>
               <w:noProof/>
-              <w:sz w:val="28"/>
-              <w:szCs w:val="28"/>
+              <w:sz w:val="36"/>
+              <w:szCs w:val="36"/>
               <w:lang w:eastAsia="en-GB"/>
             </w:rPr>
           </w:pPr>
-          <w:hyperlink w:anchor="_Toc87034972" w:history="1">
+          <w:hyperlink w:anchor="_Toc89990834" w:history="1">
             <w:r>
               <w:rPr>
                 <w:rStyle w:val="Hyperlink"/>
                 <w:rFonts w:ascii="Times New Roman" w:hAnsi="Times New Roman"/>
                 <w:noProof/>
-                <w:sz w:val="22"/>
-                <w:szCs w:val="32"/>
+                <w:sz w:val="28"/>
+                <w:szCs w:val="40"/>
               </w:rPr>
               <w:t>1.1 Document purpose</w:t>
             </w:r>
@@ -525,8 +544,8 @@
               <w:rPr>
                 <w:noProof/>
                 <w:webHidden/>
-                <w:sz w:val="22"/>
-                <w:szCs w:val="32"/>
+                <w:sz w:val="28"/>
+                <w:szCs w:val="40"/>
               </w:rPr>
               <w:tab/>
             </w:r>
@@ -534,8 +553,8 @@
               <w:rPr>
                 <w:noProof/>
                 <w:webHidden/>
-                <w:sz w:val="22"/>
-                <w:szCs w:val="32"/>
+                <w:sz w:val="28"/>
+                <w:szCs w:val="40"/>
               </w:rPr>
               <w:fldChar w:fldCharType="begin"/>
             </w:r>
@@ -543,25 +562,25 @@
               <w:rPr>
                 <w:noProof/>
                 <w:webHidden/>
-                <w:sz w:val="22"/>
-                <w:szCs w:val="32"/>
-              </w:rPr>
-              <w:instrText xml:space="preserve"> PAGEREF _Toc87034972 \h </w:instrText>
+                <w:sz w:val="28"/>
+                <w:szCs w:val="40"/>
+              </w:rPr>
+              <w:instrText xml:space="preserve"> PAGEREF _Toc89990834 \h </w:instrText>
             </w:r>
             <w:r>
               <w:rPr>
                 <w:noProof/>
                 <w:webHidden/>
-                <w:sz w:val="22"/>
-                <w:szCs w:val="32"/>
+                <w:sz w:val="28"/>
+                <w:szCs w:val="40"/>
               </w:rPr>
             </w:r>
             <w:r>
               <w:rPr>
                 <w:noProof/>
                 <w:webHidden/>
-                <w:sz w:val="22"/>
-                <w:szCs w:val="32"/>
+                <w:sz w:val="28"/>
+                <w:szCs w:val="40"/>
               </w:rPr>
               <w:fldChar w:fldCharType="separate"/>
             </w:r>
@@ -569,8 +588,8 @@
               <w:rPr>
                 <w:noProof/>
                 <w:webHidden/>
-                <w:sz w:val="22"/>
-                <w:szCs w:val="32"/>
+                <w:sz w:val="28"/>
+                <w:szCs w:val="40"/>
               </w:rPr>
               <w:t>2</w:t>
             </w:r>
@@ -578,8 +597,8 @@
               <w:rPr>
                 <w:noProof/>
                 <w:webHidden/>
-                <w:sz w:val="22"/>
-                <w:szCs w:val="32"/>
+                <w:sz w:val="28"/>
+                <w:szCs w:val="40"/>
               </w:rPr>
               <w:fldChar w:fldCharType="end"/>
             </w:r>
@@ -597,19 +616,19 @@
               <w:bCs w:val="0"/>
               <w:smallCaps w:val="0"/>
               <w:noProof/>
-              <w:sz w:val="28"/>
-              <w:szCs w:val="28"/>
+              <w:sz w:val="36"/>
+              <w:szCs w:val="36"/>
               <w:lang w:eastAsia="en-GB"/>
             </w:rPr>
           </w:pPr>
-          <w:hyperlink w:anchor="_Toc87034973" w:history="1">
+          <w:hyperlink w:anchor="_Toc89990835" w:history="1">
             <w:r>
               <w:rPr>
                 <w:rStyle w:val="Hyperlink"/>
                 <w:rFonts w:ascii="Times New Roman" w:hAnsi="Times New Roman"/>
                 <w:noProof/>
-                <w:sz w:val="28"/>
-                <w:szCs w:val="32"/>
+                <w:sz w:val="36"/>
+                <w:szCs w:val="40"/>
               </w:rPr>
               <w:t>2. System architecture and design</w:t>
             </w:r>
@@ -617,8 +636,8 @@
               <w:rPr>
                 <w:noProof/>
                 <w:webHidden/>
-                <w:sz w:val="28"/>
-                <w:szCs w:val="32"/>
+                <w:sz w:val="36"/>
+                <w:szCs w:val="40"/>
               </w:rPr>
               <w:tab/>
             </w:r>
@@ -626,8 +645,8 @@
               <w:rPr>
                 <w:noProof/>
                 <w:webHidden/>
-                <w:sz w:val="28"/>
-                <w:szCs w:val="32"/>
+                <w:sz w:val="36"/>
+                <w:szCs w:val="40"/>
               </w:rPr>
               <w:fldChar w:fldCharType="begin"/>
             </w:r>
@@ -635,25 +654,25 @@
               <w:rPr>
                 <w:noProof/>
                 <w:webHidden/>
-                <w:sz w:val="28"/>
-                <w:szCs w:val="32"/>
-              </w:rPr>
-              <w:instrText xml:space="preserve"> PAGEREF _Toc87034973 \h </w:instrText>
+                <w:sz w:val="36"/>
+                <w:szCs w:val="40"/>
+              </w:rPr>
+              <w:instrText xml:space="preserve"> PAGEREF _Toc89990835 \h </w:instrText>
             </w:r>
             <w:r>
               <w:rPr>
                 <w:noProof/>
                 <w:webHidden/>
-                <w:sz w:val="28"/>
-                <w:szCs w:val="32"/>
+                <w:sz w:val="36"/>
+                <w:szCs w:val="40"/>
               </w:rPr>
             </w:r>
             <w:r>
               <w:rPr>
                 <w:noProof/>
                 <w:webHidden/>
-                <w:sz w:val="28"/>
-                <w:szCs w:val="32"/>
+                <w:sz w:val="36"/>
+                <w:szCs w:val="40"/>
               </w:rPr>
               <w:fldChar w:fldCharType="separate"/>
             </w:r>
@@ -661,8 +680,8 @@
               <w:rPr>
                 <w:noProof/>
                 <w:webHidden/>
-                <w:sz w:val="28"/>
-                <w:szCs w:val="32"/>
+                <w:sz w:val="36"/>
+                <w:szCs w:val="40"/>
               </w:rPr>
               <w:t>2</w:t>
             </w:r>
@@ -670,8 +689,8 @@
               <w:rPr>
                 <w:noProof/>
                 <w:webHidden/>
-                <w:sz w:val="28"/>
-                <w:szCs w:val="32"/>
+                <w:sz w:val="36"/>
+                <w:szCs w:val="40"/>
               </w:rPr>
               <w:fldChar w:fldCharType="end"/>
             </w:r>
@@ -687,19 +706,19 @@
               <w:rFonts w:asciiTheme="minorHAnsi" w:eastAsiaTheme="minorEastAsia" w:hAnsiTheme="minorHAnsi" w:cstheme="minorBidi"/>
               <w:smallCaps w:val="0"/>
               <w:noProof/>
-              <w:sz w:val="28"/>
-              <w:szCs w:val="28"/>
+              <w:sz w:val="36"/>
+              <w:szCs w:val="36"/>
               <w:lang w:eastAsia="en-GB"/>
             </w:rPr>
           </w:pPr>
-          <w:hyperlink w:anchor="_Toc87034974" w:history="1">
+          <w:hyperlink w:anchor="_Toc89990836" w:history="1">
             <w:r>
               <w:rPr>
                 <w:rStyle w:val="Hyperlink"/>
                 <w:rFonts w:ascii="Times New Roman" w:hAnsi="Times New Roman"/>
                 <w:noProof/>
-                <w:sz w:val="22"/>
-                <w:szCs w:val="32"/>
+                <w:sz w:val="28"/>
+                <w:szCs w:val="40"/>
               </w:rPr>
               <w:t>2.1 C4 model</w:t>
             </w:r>
@@ -707,8 +726,8 @@
               <w:rPr>
                 <w:noProof/>
                 <w:webHidden/>
-                <w:sz w:val="22"/>
-                <w:szCs w:val="32"/>
+                <w:sz w:val="28"/>
+                <w:szCs w:val="40"/>
               </w:rPr>
               <w:tab/>
             </w:r>
@@ -716,8 +735,8 @@
               <w:rPr>
                 <w:noProof/>
                 <w:webHidden/>
-                <w:sz w:val="22"/>
-                <w:szCs w:val="32"/>
+                <w:sz w:val="28"/>
+                <w:szCs w:val="40"/>
               </w:rPr>
               <w:fldChar w:fldCharType="begin"/>
             </w:r>
@@ -725,25 +744,25 @@
               <w:rPr>
                 <w:noProof/>
                 <w:webHidden/>
-                <w:sz w:val="22"/>
-                <w:szCs w:val="32"/>
-              </w:rPr>
-              <w:instrText xml:space="preserve"> PAGEREF _Toc87034974 \h </w:instrText>
+                <w:sz w:val="28"/>
+                <w:szCs w:val="40"/>
+              </w:rPr>
+              <w:instrText xml:space="preserve"> PAGEREF _Toc89990836 \h </w:instrText>
             </w:r>
             <w:r>
               <w:rPr>
                 <w:noProof/>
                 <w:webHidden/>
-                <w:sz w:val="22"/>
-                <w:szCs w:val="32"/>
+                <w:sz w:val="28"/>
+                <w:szCs w:val="40"/>
               </w:rPr>
             </w:r>
             <w:r>
               <w:rPr>
                 <w:noProof/>
                 <w:webHidden/>
-                <w:sz w:val="22"/>
-                <w:szCs w:val="32"/>
+                <w:sz w:val="28"/>
+                <w:szCs w:val="40"/>
               </w:rPr>
               <w:fldChar w:fldCharType="separate"/>
             </w:r>
@@ -751,8 +770,8 @@
               <w:rPr>
                 <w:noProof/>
                 <w:webHidden/>
-                <w:sz w:val="22"/>
-                <w:szCs w:val="32"/>
+                <w:sz w:val="28"/>
+                <w:szCs w:val="40"/>
               </w:rPr>
               <w:t>2</w:t>
             </w:r>
@@ -760,8 +779,8 @@
               <w:rPr>
                 <w:noProof/>
                 <w:webHidden/>
-                <w:sz w:val="22"/>
-                <w:szCs w:val="32"/>
+                <w:sz w:val="28"/>
+                <w:szCs w:val="40"/>
               </w:rPr>
               <w:fldChar w:fldCharType="end"/>
             </w:r>
@@ -777,19 +796,19 @@
               <w:rFonts w:asciiTheme="minorHAnsi" w:eastAsiaTheme="minorEastAsia" w:hAnsiTheme="minorHAnsi" w:cstheme="minorBidi"/>
               <w:smallCaps w:val="0"/>
               <w:noProof/>
-              <w:sz w:val="28"/>
-              <w:szCs w:val="28"/>
+              <w:sz w:val="36"/>
+              <w:szCs w:val="36"/>
               <w:lang w:eastAsia="en-GB"/>
             </w:rPr>
           </w:pPr>
-          <w:hyperlink w:anchor="_Toc87034975" w:history="1">
+          <w:hyperlink w:anchor="_Toc89990837" w:history="1">
             <w:r>
               <w:rPr>
                 <w:rStyle w:val="Hyperlink"/>
                 <w:rFonts w:ascii="Times New Roman" w:hAnsi="Times New Roman"/>
                 <w:noProof/>
-                <w:sz w:val="22"/>
-                <w:szCs w:val="32"/>
+                <w:sz w:val="28"/>
+                <w:szCs w:val="40"/>
               </w:rPr>
               <w:t>2.2 Important design decisions</w:t>
             </w:r>
@@ -797,8 +816,8 @@
               <w:rPr>
                 <w:noProof/>
                 <w:webHidden/>
-                <w:sz w:val="22"/>
-                <w:szCs w:val="32"/>
+                <w:sz w:val="28"/>
+                <w:szCs w:val="40"/>
               </w:rPr>
               <w:tab/>
             </w:r>
@@ -806,8 +825,8 @@
               <w:rPr>
                 <w:noProof/>
                 <w:webHidden/>
-                <w:sz w:val="22"/>
-                <w:szCs w:val="32"/>
+                <w:sz w:val="28"/>
+                <w:szCs w:val="40"/>
               </w:rPr>
               <w:fldChar w:fldCharType="begin"/>
             </w:r>
@@ -815,25 +834,25 @@
               <w:rPr>
                 <w:noProof/>
                 <w:webHidden/>
-                <w:sz w:val="22"/>
-                <w:szCs w:val="32"/>
-              </w:rPr>
-              <w:instrText xml:space="preserve"> PAGEREF _Toc87034975 \h </w:instrText>
+                <w:sz w:val="28"/>
+                <w:szCs w:val="40"/>
+              </w:rPr>
+              <w:instrText xml:space="preserve"> PAGEREF _Toc89990837 \h </w:instrText>
             </w:r>
             <w:r>
               <w:rPr>
                 <w:noProof/>
                 <w:webHidden/>
-                <w:sz w:val="22"/>
-                <w:szCs w:val="32"/>
+                <w:sz w:val="28"/>
+                <w:szCs w:val="40"/>
               </w:rPr>
             </w:r>
             <w:r>
               <w:rPr>
                 <w:noProof/>
                 <w:webHidden/>
-                <w:sz w:val="22"/>
-                <w:szCs w:val="32"/>
+                <w:sz w:val="28"/>
+                <w:szCs w:val="40"/>
               </w:rPr>
               <w:fldChar w:fldCharType="separate"/>
             </w:r>
@@ -841,8 +860,8 @@
               <w:rPr>
                 <w:noProof/>
                 <w:webHidden/>
-                <w:sz w:val="22"/>
-                <w:szCs w:val="32"/>
+                <w:sz w:val="28"/>
+                <w:szCs w:val="40"/>
               </w:rPr>
               <w:t>5</w:t>
             </w:r>
@@ -850,8 +869,8 @@
               <w:rPr>
                 <w:noProof/>
                 <w:webHidden/>
-                <w:sz w:val="22"/>
-                <w:szCs w:val="32"/>
+                <w:sz w:val="28"/>
+                <w:szCs w:val="40"/>
               </w:rPr>
               <w:fldChar w:fldCharType="end"/>
             </w:r>
@@ -867,19 +886,19 @@
               <w:rFonts w:asciiTheme="minorHAnsi" w:eastAsiaTheme="minorEastAsia" w:hAnsiTheme="minorHAnsi" w:cstheme="minorBidi"/>
               <w:smallCaps w:val="0"/>
               <w:noProof/>
-              <w:sz w:val="28"/>
-              <w:szCs w:val="28"/>
+              <w:sz w:val="36"/>
+              <w:szCs w:val="36"/>
               <w:lang w:eastAsia="en-GB"/>
             </w:rPr>
           </w:pPr>
-          <w:hyperlink w:anchor="_Toc87034976" w:history="1">
+          <w:hyperlink w:anchor="_Toc89990838" w:history="1">
             <w:r>
               <w:rPr>
                 <w:rStyle w:val="Hyperlink"/>
                 <w:rFonts w:ascii="Times New Roman" w:hAnsi="Times New Roman"/>
                 <w:noProof/>
-                <w:sz w:val="22"/>
-                <w:szCs w:val="32"/>
+                <w:sz w:val="28"/>
+                <w:szCs w:val="40"/>
               </w:rPr>
               <w:t>2.2 Applied research</w:t>
             </w:r>
@@ -887,8 +906,8 @@
               <w:rPr>
                 <w:noProof/>
                 <w:webHidden/>
-                <w:sz w:val="22"/>
-                <w:szCs w:val="32"/>
+                <w:sz w:val="28"/>
+                <w:szCs w:val="40"/>
               </w:rPr>
               <w:tab/>
             </w:r>
@@ -896,8 +915,8 @@
               <w:rPr>
                 <w:noProof/>
                 <w:webHidden/>
-                <w:sz w:val="22"/>
-                <w:szCs w:val="32"/>
+                <w:sz w:val="28"/>
+                <w:szCs w:val="40"/>
               </w:rPr>
               <w:fldChar w:fldCharType="begin"/>
             </w:r>
@@ -905,25 +924,25 @@
               <w:rPr>
                 <w:noProof/>
                 <w:webHidden/>
-                <w:sz w:val="22"/>
-                <w:szCs w:val="32"/>
-              </w:rPr>
-              <w:instrText xml:space="preserve"> PAGEREF _Toc87034976 \h </w:instrText>
+                <w:sz w:val="28"/>
+                <w:szCs w:val="40"/>
+              </w:rPr>
+              <w:instrText xml:space="preserve"> PAGEREF _Toc89990838 \h </w:instrText>
             </w:r>
             <w:r>
               <w:rPr>
                 <w:noProof/>
                 <w:webHidden/>
-                <w:sz w:val="22"/>
-                <w:szCs w:val="32"/>
+                <w:sz w:val="28"/>
+                <w:szCs w:val="40"/>
               </w:rPr>
             </w:r>
             <w:r>
               <w:rPr>
                 <w:noProof/>
                 <w:webHidden/>
-                <w:sz w:val="22"/>
-                <w:szCs w:val="32"/>
+                <w:sz w:val="28"/>
+                <w:szCs w:val="40"/>
               </w:rPr>
               <w:fldChar w:fldCharType="separate"/>
             </w:r>
@@ -931,8 +950,8 @@
               <w:rPr>
                 <w:noProof/>
                 <w:webHidden/>
-                <w:sz w:val="22"/>
-                <w:szCs w:val="32"/>
+                <w:sz w:val="28"/>
+                <w:szCs w:val="40"/>
               </w:rPr>
               <w:t>6</w:t>
             </w:r>
@@ -940,8 +959,98 @@
               <w:rPr>
                 <w:noProof/>
                 <w:webHidden/>
-                <w:sz w:val="22"/>
-                <w:szCs w:val="32"/>
+                <w:sz w:val="28"/>
+                <w:szCs w:val="40"/>
+              </w:rPr>
+              <w:fldChar w:fldCharType="end"/>
+            </w:r>
+          </w:hyperlink>
+        </w:p>
+        <w:p>
+          <w:pPr>
+            <w:pStyle w:val="TOC2"/>
+            <w:tabs>
+              <w:tab w:val="right" w:leader="dot" w:pos="9016"/>
+            </w:tabs>
+            <w:rPr>
+              <w:rFonts w:asciiTheme="minorHAnsi" w:eastAsiaTheme="minorEastAsia" w:hAnsiTheme="minorHAnsi" w:cstheme="minorBidi"/>
+              <w:smallCaps w:val="0"/>
+              <w:noProof/>
+              <w:sz w:val="36"/>
+              <w:szCs w:val="36"/>
+              <w:lang w:eastAsia="en-GB"/>
+            </w:rPr>
+          </w:pPr>
+          <w:hyperlink w:anchor="_Toc89990839" w:history="1">
+            <w:r>
+              <w:rPr>
+                <w:rStyle w:val="Hyperlink"/>
+                <w:rFonts w:ascii="Times New Roman" w:hAnsi="Times New Roman"/>
+                <w:noProof/>
+                <w:sz w:val="28"/>
+                <w:szCs w:val="40"/>
+              </w:rPr>
+              <w:t>2.2 CI setup diagram</w:t>
+            </w:r>
+            <w:r>
+              <w:rPr>
+                <w:noProof/>
+                <w:webHidden/>
+                <w:sz w:val="28"/>
+                <w:szCs w:val="40"/>
+              </w:rPr>
+              <w:tab/>
+            </w:r>
+            <w:r>
+              <w:rPr>
+                <w:noProof/>
+                <w:webHidden/>
+                <w:sz w:val="28"/>
+                <w:szCs w:val="40"/>
+              </w:rPr>
+              <w:fldChar w:fldCharType="begin"/>
+            </w:r>
+            <w:r>
+              <w:rPr>
+                <w:noProof/>
+                <w:webHidden/>
+                <w:sz w:val="28"/>
+                <w:szCs w:val="40"/>
+              </w:rPr>
+              <w:instrText xml:space="preserve"> PAGEREF _Toc89990839 \h </w:instrText>
+            </w:r>
+            <w:r>
+              <w:rPr>
+                <w:noProof/>
+                <w:webHidden/>
+                <w:sz w:val="28"/>
+                <w:szCs w:val="40"/>
+              </w:rPr>
+            </w:r>
+            <w:r>
+              <w:rPr>
+                <w:noProof/>
+                <w:webHidden/>
+                <w:sz w:val="28"/>
+                <w:szCs w:val="40"/>
+              </w:rPr>
+              <w:fldChar w:fldCharType="separate"/>
+            </w:r>
+            <w:r>
+              <w:rPr>
+                <w:noProof/>
+                <w:webHidden/>
+                <w:sz w:val="28"/>
+                <w:szCs w:val="40"/>
+              </w:rPr>
+              <w:t>7</w:t>
+            </w:r>
+            <w:r>
+              <w:rPr>
+                <w:noProof/>
+                <w:webHidden/>
+                <w:sz w:val="28"/>
+                <w:szCs w:val="40"/>
               </w:rPr>
               <w:fldChar w:fldCharType="end"/>
             </w:r>
@@ -959,28 +1068,27 @@
               <w:bCs w:val="0"/>
               <w:smallCaps w:val="0"/>
               <w:noProof/>
-              <w:sz w:val="28"/>
-              <w:szCs w:val="28"/>
+              <w:szCs w:val="22"/>
               <w:lang w:eastAsia="en-GB"/>
             </w:rPr>
           </w:pPr>
-          <w:hyperlink w:anchor="_Toc87034977" w:history="1">
+          <w:hyperlink w:anchor="_Toc89990840" w:history="1">
             <w:r>
               <w:rPr>
                 <w:rStyle w:val="Hyperlink"/>
                 <w:rFonts w:ascii="Times New Roman" w:hAnsi="Times New Roman"/>
                 <w:noProof/>
-                <w:sz w:val="28"/>
-                <w:szCs w:val="32"/>
-              </w:rPr>
-              <w:t>3. Test strategy</w:t>
+                <w:sz w:val="36"/>
+                <w:szCs w:val="40"/>
+              </w:rPr>
+              <w:t>3. Bibliography</w:t>
             </w:r>
             <w:r>
               <w:rPr>
                 <w:noProof/>
                 <w:webHidden/>
-                <w:sz w:val="28"/>
-                <w:szCs w:val="32"/>
+                <w:sz w:val="36"/>
+                <w:szCs w:val="40"/>
               </w:rPr>
               <w:tab/>
             </w:r>
@@ -988,8 +1096,8 @@
               <w:rPr>
                 <w:noProof/>
                 <w:webHidden/>
-                <w:sz w:val="28"/>
-                <w:szCs w:val="32"/>
+                <w:sz w:val="36"/>
+                <w:szCs w:val="40"/>
               </w:rPr>
               <w:fldChar w:fldCharType="begin"/>
             </w:r>
@@ -997,25 +1105,25 @@
               <w:rPr>
                 <w:noProof/>
                 <w:webHidden/>
-                <w:sz w:val="28"/>
-                <w:szCs w:val="32"/>
-              </w:rPr>
-              <w:instrText xml:space="preserve"> PAGEREF _Toc87034977 \h </w:instrText>
+                <w:sz w:val="36"/>
+                <w:szCs w:val="40"/>
+              </w:rPr>
+              <w:instrText xml:space="preserve"> PAGEREF _Toc89990840 \h </w:instrText>
             </w:r>
             <w:r>
               <w:rPr>
                 <w:noProof/>
                 <w:webHidden/>
-                <w:sz w:val="28"/>
-                <w:szCs w:val="32"/>
+                <w:sz w:val="36"/>
+                <w:szCs w:val="40"/>
               </w:rPr>
             </w:r>
             <w:r>
               <w:rPr>
                 <w:noProof/>
                 <w:webHidden/>
-                <w:sz w:val="28"/>
-                <w:szCs w:val="32"/>
+                <w:sz w:val="36"/>
+                <w:szCs w:val="40"/>
               </w:rPr>
               <w:fldChar w:fldCharType="separate"/>
             </w:r>
@@ -1023,379 +1131,17 @@
               <w:rPr>
                 <w:noProof/>
                 <w:webHidden/>
-                <w:sz w:val="28"/>
-                <w:szCs w:val="32"/>
-              </w:rPr>
-              <w:t>7</w:t>
+                <w:sz w:val="36"/>
+                <w:szCs w:val="40"/>
+              </w:rPr>
+              <w:t>8</w:t>
             </w:r>
             <w:r>
               <w:rPr>
                 <w:noProof/>
                 <w:webHidden/>
-                <w:sz w:val="28"/>
-                <w:szCs w:val="32"/>
-              </w:rPr>
-              <w:fldChar w:fldCharType="end"/>
-            </w:r>
-          </w:hyperlink>
-        </w:p>
-        <w:p>
-          <w:pPr>
-            <w:pStyle w:val="TOC2"/>
-            <w:tabs>
-              <w:tab w:val="right" w:leader="dot" w:pos="9016"/>
-            </w:tabs>
-            <w:rPr>
-              <w:rFonts w:asciiTheme="minorHAnsi" w:eastAsiaTheme="minorEastAsia" w:hAnsiTheme="minorHAnsi" w:cstheme="minorBidi"/>
-              <w:smallCaps w:val="0"/>
-              <w:noProof/>
-              <w:sz w:val="28"/>
-              <w:szCs w:val="28"/>
-              <w:lang w:eastAsia="en-GB"/>
-            </w:rPr>
-          </w:pPr>
-          <w:hyperlink w:anchor="_Toc87034978" w:history="1">
-            <w:r>
-              <w:rPr>
-                <w:rStyle w:val="Hyperlink"/>
-                <w:rFonts w:ascii="Times New Roman" w:hAnsi="Times New Roman"/>
-                <w:noProof/>
-                <w:sz w:val="22"/>
-                <w:szCs w:val="32"/>
-              </w:rPr>
-              <w:t>1.1 Why do we test?</w:t>
-            </w:r>
-            <w:r>
-              <w:rPr>
-                <w:noProof/>
-                <w:webHidden/>
-                <w:sz w:val="22"/>
-                <w:szCs w:val="32"/>
-              </w:rPr>
-              <w:tab/>
-            </w:r>
-            <w:r>
-              <w:rPr>
-                <w:noProof/>
-                <w:webHidden/>
-                <w:sz w:val="22"/>
-                <w:szCs w:val="32"/>
-              </w:rPr>
-              <w:fldChar w:fldCharType="begin"/>
-            </w:r>
-            <w:r>
-              <w:rPr>
-                <w:noProof/>
-                <w:webHidden/>
-                <w:sz w:val="22"/>
-                <w:szCs w:val="32"/>
-              </w:rPr>
-              <w:instrText xml:space="preserve"> PAGEREF _Toc87034978 \h </w:instrText>
-            </w:r>
-            <w:r>
-              <w:rPr>
-                <w:noProof/>
-                <w:webHidden/>
-                <w:sz w:val="22"/>
-                <w:szCs w:val="32"/>
-              </w:rPr>
-            </w:r>
-            <w:r>
-              <w:rPr>
-                <w:noProof/>
-                <w:webHidden/>
-                <w:sz w:val="22"/>
-                <w:szCs w:val="32"/>
-              </w:rPr>
-              <w:fldChar w:fldCharType="separate"/>
-            </w:r>
-            <w:r>
-              <w:rPr>
-                <w:noProof/>
-                <w:webHidden/>
-                <w:sz w:val="22"/>
-                <w:szCs w:val="32"/>
-              </w:rPr>
-              <w:t>7</w:t>
-            </w:r>
-            <w:r>
-              <w:rPr>
-                <w:noProof/>
-                <w:webHidden/>
-                <w:sz w:val="22"/>
-                <w:szCs w:val="32"/>
-              </w:rPr>
-              <w:fldChar w:fldCharType="end"/>
-            </w:r>
-          </w:hyperlink>
-        </w:p>
-        <w:p>
-          <w:pPr>
-            <w:pStyle w:val="TOC2"/>
-            <w:tabs>
-              <w:tab w:val="right" w:leader="dot" w:pos="9016"/>
-            </w:tabs>
-            <w:rPr>
-              <w:rFonts w:asciiTheme="minorHAnsi" w:eastAsiaTheme="minorEastAsia" w:hAnsiTheme="minorHAnsi" w:cstheme="minorBidi"/>
-              <w:smallCaps w:val="0"/>
-              <w:noProof/>
-              <w:sz w:val="28"/>
-              <w:szCs w:val="28"/>
-              <w:lang w:eastAsia="en-GB"/>
-            </w:rPr>
-          </w:pPr>
-          <w:hyperlink w:anchor="_Toc87034979" w:history="1">
-            <w:r>
-              <w:rPr>
-                <w:rStyle w:val="Hyperlink"/>
-                <w:rFonts w:ascii="Times New Roman" w:hAnsi="Times New Roman"/>
-                <w:noProof/>
-                <w:sz w:val="22"/>
-                <w:szCs w:val="32"/>
-              </w:rPr>
-              <w:t>1.2 What should we test?</w:t>
-            </w:r>
-            <w:r>
-              <w:rPr>
-                <w:noProof/>
-                <w:webHidden/>
-                <w:sz w:val="22"/>
-                <w:szCs w:val="32"/>
-              </w:rPr>
-              <w:tab/>
-            </w:r>
-            <w:r>
-              <w:rPr>
-                <w:noProof/>
-                <w:webHidden/>
-                <w:sz w:val="22"/>
-                <w:szCs w:val="32"/>
-              </w:rPr>
-              <w:fldChar w:fldCharType="begin"/>
-            </w:r>
-            <w:r>
-              <w:rPr>
-                <w:noProof/>
-                <w:webHidden/>
-                <w:sz w:val="22"/>
-                <w:szCs w:val="32"/>
-              </w:rPr>
-              <w:instrText xml:space="preserve"> PAGEREF _Toc87034979 \h </w:instrText>
-            </w:r>
-            <w:r>
-              <w:rPr>
-                <w:noProof/>
-                <w:webHidden/>
-                <w:sz w:val="22"/>
-                <w:szCs w:val="32"/>
-              </w:rPr>
-            </w:r>
-            <w:r>
-              <w:rPr>
-                <w:noProof/>
-                <w:webHidden/>
-                <w:sz w:val="22"/>
-                <w:szCs w:val="32"/>
-              </w:rPr>
-              <w:fldChar w:fldCharType="separate"/>
-            </w:r>
-            <w:r>
-              <w:rPr>
-                <w:noProof/>
-                <w:webHidden/>
-                <w:sz w:val="22"/>
-                <w:szCs w:val="32"/>
-              </w:rPr>
-              <w:t>8</w:t>
-            </w:r>
-            <w:r>
-              <w:rPr>
-                <w:noProof/>
-                <w:webHidden/>
-                <w:sz w:val="22"/>
-                <w:szCs w:val="32"/>
-              </w:rPr>
-              <w:fldChar w:fldCharType="end"/>
-            </w:r>
-          </w:hyperlink>
-        </w:p>
-        <w:p>
-          <w:pPr>
-            <w:pStyle w:val="TOC2"/>
-            <w:tabs>
-              <w:tab w:val="right" w:leader="dot" w:pos="9016"/>
-            </w:tabs>
-            <w:rPr>
-              <w:rFonts w:asciiTheme="minorHAnsi" w:eastAsiaTheme="minorEastAsia" w:hAnsiTheme="minorHAnsi" w:cstheme="minorBidi"/>
-              <w:smallCaps w:val="0"/>
-              <w:noProof/>
-              <w:sz w:val="28"/>
-              <w:szCs w:val="28"/>
-              <w:lang w:eastAsia="en-GB"/>
-            </w:rPr>
-          </w:pPr>
-          <w:hyperlink w:anchor="_Toc87034980" w:history="1">
-            <w:r>
-              <w:rPr>
-                <w:rStyle w:val="Hyperlink"/>
-                <w:rFonts w:ascii="Times New Roman" w:hAnsi="Times New Roman"/>
-                <w:noProof/>
-                <w:sz w:val="22"/>
-                <w:szCs w:val="32"/>
-              </w:rPr>
-              <w:t>1.3 How do we test?</w:t>
-            </w:r>
-            <w:r>
-              <w:rPr>
-                <w:noProof/>
-                <w:webHidden/>
-                <w:sz w:val="22"/>
-                <w:szCs w:val="32"/>
-              </w:rPr>
-              <w:tab/>
-            </w:r>
-            <w:r>
-              <w:rPr>
-                <w:noProof/>
-                <w:webHidden/>
-                <w:sz w:val="22"/>
-                <w:szCs w:val="32"/>
-              </w:rPr>
-              <w:fldChar w:fldCharType="begin"/>
-            </w:r>
-            <w:r>
-              <w:rPr>
-                <w:noProof/>
-                <w:webHidden/>
-                <w:sz w:val="22"/>
-                <w:szCs w:val="32"/>
-              </w:rPr>
-              <w:instrText xml:space="preserve"> PAGEREF _Toc87034980 \h </w:instrText>
-            </w:r>
-            <w:r>
-              <w:rPr>
-                <w:noProof/>
-                <w:webHidden/>
-                <w:sz w:val="22"/>
-                <w:szCs w:val="32"/>
-              </w:rPr>
-            </w:r>
-            <w:r>
-              <w:rPr>
-                <w:noProof/>
-                <w:webHidden/>
-                <w:sz w:val="22"/>
-                <w:szCs w:val="32"/>
-              </w:rPr>
-              <w:fldChar w:fldCharType="separate"/>
-            </w:r>
-            <w:r>
-              <w:rPr>
-                <w:noProof/>
-                <w:webHidden/>
-                <w:sz w:val="22"/>
-                <w:szCs w:val="32"/>
-              </w:rPr>
-              <w:t>8</w:t>
-            </w:r>
-            <w:r>
-              <w:rPr>
-                <w:noProof/>
-                <w:webHidden/>
-                <w:sz w:val="22"/>
-                <w:szCs w:val="32"/>
-              </w:rPr>
-              <w:fldChar w:fldCharType="end"/>
-            </w:r>
-          </w:hyperlink>
-        </w:p>
-        <w:p>
-          <w:pPr>
-            <w:pStyle w:val="TOC1"/>
-            <w:tabs>
-              <w:tab w:val="right" w:leader="dot" w:pos="9016"/>
-            </w:tabs>
-            <w:rPr>
-              <w:rFonts w:asciiTheme="minorHAnsi" w:eastAsiaTheme="minorEastAsia" w:hAnsiTheme="minorHAnsi" w:cstheme="minorBidi"/>
-              <w:b w:val="0"/>
-              <w:bCs w:val="0"/>
-              <w:smallCaps w:val="0"/>
-              <w:noProof/>
-              <w:sz w:val="28"/>
-              <w:szCs w:val="28"/>
-              <w:lang w:eastAsia="en-GB"/>
-            </w:rPr>
-          </w:pPr>
-          <w:hyperlink w:anchor="_Toc87034981" w:history="1">
-            <w:r>
-              <w:rPr>
-                <w:rStyle w:val="Hyperlink"/>
-                <w:rFonts w:ascii="Times New Roman" w:hAnsi="Times New Roman"/>
-                <w:noProof/>
-                <w:sz w:val="28"/>
-                <w:szCs w:val="32"/>
-              </w:rPr>
-              <w:t>3. Bibliography</w:t>
-            </w:r>
-            <w:r>
-              <w:rPr>
-                <w:noProof/>
-                <w:webHidden/>
-                <w:sz w:val="28"/>
-                <w:szCs w:val="32"/>
-              </w:rPr>
-              <w:tab/>
-            </w:r>
-            <w:r>
-              <w:rPr>
-                <w:noProof/>
-                <w:webHidden/>
-                <w:sz w:val="28"/>
-                <w:szCs w:val="32"/>
-              </w:rPr>
-              <w:fldChar w:fldCharType="begin"/>
-            </w:r>
-            <w:r>
-              <w:rPr>
-                <w:noProof/>
-                <w:webHidden/>
-                <w:sz w:val="28"/>
-                <w:szCs w:val="32"/>
-              </w:rPr>
-              <w:instrText xml:space="preserve"> PAGEREF _Toc87034981 \h </w:instrText>
-            </w:r>
-            <w:r>
-              <w:rPr>
-                <w:noProof/>
-                <w:webHidden/>
-                <w:sz w:val="28"/>
-                <w:szCs w:val="32"/>
-              </w:rPr>
-            </w:r>
-            <w:r>
-              <w:rPr>
-                <w:noProof/>
-                <w:webHidden/>
-                <w:sz w:val="28"/>
-                <w:szCs w:val="32"/>
-              </w:rPr>
-              <w:fldChar w:fldCharType="separate"/>
-            </w:r>
-            <w:r>
-              <w:rPr>
-                <w:noProof/>
-                <w:webHidden/>
-                <w:sz w:val="28"/>
-                <w:szCs w:val="32"/>
-              </w:rPr>
-              <w:t>10</w:t>
-            </w:r>
-            <w:r>
-              <w:rPr>
-                <w:noProof/>
-                <w:webHidden/>
-                <w:sz w:val="28"/>
-                <w:szCs w:val="32"/>
+                <w:sz w:val="36"/>
+                <w:szCs w:val="40"/>
               </w:rPr>
               <w:fldChar w:fldCharType="end"/>
             </w:r>
@@ -1487,7 +1233,7 @@
           <w:rFonts w:ascii="Times New Roman" w:hAnsi="Times New Roman" w:cs="Times New Roman"/>
         </w:rPr>
       </w:pPr>
-      <w:bookmarkStart w:id="0" w:name="_Toc87034971"/>
+      <w:bookmarkStart w:id="0" w:name="_Toc89990833"/>
       <w:r>
         <w:rPr>
           <w:rFonts w:ascii="Times New Roman" w:hAnsi="Times New Roman" w:cs="Times New Roman"/>
@@ -1524,7 +1270,7 @@
           <w:szCs w:val="24"/>
         </w:rPr>
       </w:pPr>
-      <w:bookmarkStart w:id="1" w:name="_Toc87034972"/>
+      <w:bookmarkStart w:id="1" w:name="_Toc89990834"/>
       <w:r>
         <w:rPr>
           <w:rFonts w:ascii="Times New Roman" w:hAnsi="Times New Roman" w:cs="Times New Roman"/>
@@ -1621,7 +1367,7 @@
           <w:rFonts w:ascii="Times New Roman" w:hAnsi="Times New Roman" w:cs="Times New Roman"/>
         </w:rPr>
       </w:pPr>
-      <w:bookmarkStart w:id="2" w:name="_Toc87034973"/>
+      <w:bookmarkStart w:id="2" w:name="_Toc89990835"/>
       <w:r>
         <w:rPr>
           <w:rFonts w:ascii="Times New Roman" w:hAnsi="Times New Roman" w:cs="Times New Roman"/>
@@ -1663,7 +1409,7 @@
           <w:szCs w:val="24"/>
         </w:rPr>
       </w:pPr>
-      <w:bookmarkStart w:id="3" w:name="_Toc87034974"/>
+      <w:bookmarkStart w:id="3" w:name="_Toc89990836"/>
       <w:r>
         <w:rPr>
           <w:rFonts w:ascii="Times New Roman" w:hAnsi="Times New Roman" w:cs="Times New Roman"/>
@@ -2640,7 +2386,7 @@
           <w:szCs w:val="24"/>
         </w:rPr>
       </w:pPr>
-      <w:bookmarkStart w:id="4" w:name="_Toc87034975"/>
+      <w:bookmarkStart w:id="4" w:name="_Toc89990837"/>
       <w:r>
         <w:rPr>
           <w:rFonts w:ascii="Times New Roman" w:hAnsi="Times New Roman" w:cs="Times New Roman"/>
@@ -3172,7 +2918,7 @@
           <w:szCs w:val="24"/>
         </w:rPr>
       </w:pPr>
-      <w:bookmarkStart w:id="5" w:name="_Toc87034976"/>
+      <w:bookmarkStart w:id="5" w:name="_Toc89990838"/>
       <w:r>
         <w:rPr>
           <w:rFonts w:ascii="Times New Roman" w:hAnsi="Times New Roman" w:cs="Times New Roman"/>
@@ -4100,25 +3846,17 @@
         <w:rPr>
           <w:rFonts w:ascii="Times New Roman" w:hAnsi="Times New Roman" w:cs="Times New Roman"/>
           <w:szCs w:val="24"/>
-          <w:lang w:val="pl-PL"/>
-        </w:rPr>
-      </w:pPr>
+        </w:rPr>
+      </w:pPr>
+      <w:bookmarkStart w:id="6" w:name="_Toc89990839"/>
       <w:r>
         <w:rPr>
           <w:rFonts w:ascii="Times New Roman" w:hAnsi="Times New Roman" w:cs="Times New Roman"/>
           <w:szCs w:val="24"/>
-          <w:lang w:val="pl-PL"/>
-        </w:rPr>
-        <w:t>2.2 CI setup di</w:t>
-      </w:r>
-      <w:r>
-        <w:rPr>
-          <w:rFonts w:ascii="Times New Roman" w:hAnsi="Times New Roman" w:cs="Times New Roman"/>
-          <w:szCs w:val="24"/>
-          <w:lang w:val="pl-PL"/>
-        </w:rPr>
-        <w:t>agram</w:t>
-      </w:r>
+        </w:rPr>
+        <w:t>2.2 CI setup diagram</w:t>
+      </w:r>
+      <w:bookmarkEnd w:id="6"/>
     </w:p>
     <w:p>
       <w:pPr>
@@ -4320,6 +4058,35 @@
     </w:p>
     <w:p>
       <w:pPr>
+        <w:spacing w:line="360" w:lineRule="auto"/>
+        <w:rPr>
+          <w:rFonts w:ascii="Times New Roman" w:hAnsi="Times New Roman"/>
+          <w:sz w:val="24"/>
+          <w:szCs w:val="22"/>
+        </w:rPr>
+      </w:pPr>
+    </w:p>
+    <w:p>
+      <w:pPr>
+        <w:spacing w:after="160" w:line="259" w:lineRule="auto"/>
+        <w:jc w:val="left"/>
+        <w:rPr>
+          <w:rFonts w:ascii="Times New Roman" w:hAnsi="Times New Roman"/>
+          <w:sz w:val="24"/>
+          <w:szCs w:val="22"/>
+        </w:rPr>
+      </w:pPr>
+      <w:r>
+        <w:rPr>
+          <w:rFonts w:ascii="Times New Roman" w:hAnsi="Times New Roman"/>
+          <w:sz w:val="24"/>
+          <w:szCs w:val="22"/>
+        </w:rPr>
+        <w:br w:type="page"/>
+      </w:r>
+    </w:p>
+    <w:p>
+      <w:pPr>
         <w:pStyle w:val="Heading1"/>
         <w:spacing w:line="360" w:lineRule="auto"/>
         <w:ind w:left="426" w:hanging="426"/>
@@ -4327,956 +4094,7 @@
           <w:rFonts w:ascii="Times New Roman" w:hAnsi="Times New Roman" w:cs="Times New Roman"/>
         </w:rPr>
       </w:pPr>
-      <w:bookmarkStart w:id="6" w:name="_Toc87034977"/>
-      <w:r>
-        <w:rPr>
-          <w:rFonts w:ascii="Times New Roman" w:hAnsi="Times New Roman" w:cs="Times New Roman"/>
-        </w:rPr>
-        <w:t>3. Test strategy</w:t>
-      </w:r>
-      <w:bookmarkEnd w:id="6"/>
-    </w:p>
-    <w:p>
-      <w:pPr>
-        <w:pStyle w:val="Heading2"/>
-        <w:spacing w:line="360" w:lineRule="auto"/>
-        <w:rPr>
-          <w:rFonts w:ascii="Times New Roman" w:hAnsi="Times New Roman" w:cs="Times New Roman"/>
-          <w:szCs w:val="24"/>
-        </w:rPr>
-      </w:pPr>
-      <w:bookmarkStart w:id="7" w:name="_Toc87034978"/>
-      <w:r>
-        <w:rPr>
-          <w:rFonts w:ascii="Times New Roman" w:hAnsi="Times New Roman" w:cs="Times New Roman"/>
-          <w:szCs w:val="24"/>
-        </w:rPr>
-        <w:t xml:space="preserve">1.1 </w:t>
-      </w:r>
-      <w:r>
-        <w:rPr>
-          <w:rFonts w:ascii="Times New Roman" w:hAnsi="Times New Roman" w:cs="Times New Roman"/>
-          <w:szCs w:val="24"/>
-        </w:rPr>
-        <w:t>Why do we test?</w:t>
-      </w:r>
-      <w:bookmarkEnd w:id="7"/>
-    </w:p>
-    <w:p>
-      <w:pPr>
-        <w:spacing w:line="360" w:lineRule="auto"/>
-        <w:ind w:firstLine="720"/>
-        <w:rPr>
-          <w:rFonts w:ascii="Times New Roman" w:hAnsi="Times New Roman"/>
-          <w:sz w:val="24"/>
-          <w:szCs w:val="22"/>
-        </w:rPr>
-      </w:pPr>
-      <w:r>
-        <w:rPr>
-          <w:rFonts w:ascii="Times New Roman" w:hAnsi="Times New Roman"/>
-          <w:sz w:val="24"/>
-          <w:szCs w:val="22"/>
-        </w:rPr>
-        <w:t>The goal of software testing is to find errors, gaps, or missing requirements in comparison to the actual requirements.</w:t>
-      </w:r>
-      <w:r>
-        <w:rPr>
-          <w:rFonts w:ascii="Times New Roman" w:hAnsi="Times New Roman"/>
-          <w:sz w:val="24"/>
-          <w:szCs w:val="22"/>
-        </w:rPr>
-        <w:t xml:space="preserve"> We do this so that we can find and squash bugs before delivering a software product to the client. Testing is helpful when we incorporate new features, as we may run older tests that worked before, and ensure that the implementation of new features did not disrupt the application. </w:t>
-      </w:r>
-      <w:r>
-        <w:rPr>
-          <w:rFonts w:ascii="Times New Roman" w:hAnsi="Times New Roman"/>
-          <w:sz w:val="24"/>
-          <w:szCs w:val="22"/>
-        </w:rPr>
-        <w:t>This is also an important topic that is discussed in the DOT framework. As discussed later.</w:t>
-      </w:r>
-      <w:r>
-        <w:rPr>
-          <w:rFonts w:ascii="Times New Roman" w:hAnsi="Times New Roman"/>
-          <w:sz w:val="24"/>
-          <w:szCs w:val="22"/>
-        </w:rPr>
-        <w:t xml:space="preserve"> </w:t>
-      </w:r>
-    </w:p>
-    <w:p>
-      <w:pPr>
-        <w:spacing w:line="360" w:lineRule="auto"/>
-        <w:ind w:firstLine="720"/>
-        <w:rPr>
-          <w:rFonts w:ascii="Times New Roman" w:hAnsi="Times New Roman"/>
-          <w:sz w:val="24"/>
-          <w:szCs w:val="22"/>
-        </w:rPr>
-      </w:pPr>
-    </w:p>
-    <w:p>
-      <w:pPr>
-        <w:pStyle w:val="Heading2"/>
-        <w:spacing w:line="360" w:lineRule="auto"/>
-        <w:rPr>
-          <w:rFonts w:ascii="Times New Roman" w:hAnsi="Times New Roman" w:cs="Times New Roman"/>
-          <w:szCs w:val="24"/>
-        </w:rPr>
-      </w:pPr>
-      <w:bookmarkStart w:id="8" w:name="_Toc87034979"/>
-      <w:r>
-        <w:rPr>
-          <w:rFonts w:ascii="Times New Roman" w:hAnsi="Times New Roman" w:cs="Times New Roman"/>
-          <w:szCs w:val="24"/>
-        </w:rPr>
-        <w:lastRenderedPageBreak/>
-        <w:t>1.</w:t>
-      </w:r>
-      <w:r>
-        <w:rPr>
-          <w:rFonts w:ascii="Times New Roman" w:hAnsi="Times New Roman" w:cs="Times New Roman"/>
-          <w:szCs w:val="24"/>
-        </w:rPr>
-        <w:t>2</w:t>
-      </w:r>
-      <w:r>
-        <w:rPr>
-          <w:rFonts w:ascii="Times New Roman" w:hAnsi="Times New Roman" w:cs="Times New Roman"/>
-          <w:szCs w:val="24"/>
-        </w:rPr>
-        <w:t xml:space="preserve"> </w:t>
-      </w:r>
-      <w:r>
-        <w:rPr>
-          <w:rFonts w:ascii="Times New Roman" w:hAnsi="Times New Roman" w:cs="Times New Roman"/>
-          <w:szCs w:val="24"/>
-        </w:rPr>
-        <w:t>What should we test?</w:t>
-      </w:r>
-      <w:bookmarkEnd w:id="8"/>
-    </w:p>
-    <w:p>
-      <w:pPr>
-        <w:spacing w:line="360" w:lineRule="auto"/>
-        <w:rPr>
-          <w:rFonts w:ascii="Times New Roman" w:hAnsi="Times New Roman"/>
-          <w:sz w:val="24"/>
-          <w:szCs w:val="22"/>
-        </w:rPr>
-      </w:pPr>
-      <w:r>
-        <w:rPr>
-          <w:rFonts w:ascii="Times New Roman" w:hAnsi="Times New Roman"/>
-          <w:sz w:val="24"/>
-          <w:szCs w:val="22"/>
-        </w:rPr>
-        <w:tab/>
-        <w:t>It is important to test the C4 part of</w:t>
-      </w:r>
-      <w:r>
-        <w:rPr>
-          <w:rFonts w:ascii="Times New Roman" w:hAnsi="Times New Roman"/>
-          <w:sz w:val="24"/>
-          <w:szCs w:val="22"/>
-        </w:rPr>
-        <w:t xml:space="preserve"> the implementation. At the C4 level, the whole program is separated into units. These units (pieces of code) may be tested, and this action is called unit-testing. The point of unit testing is to ensure that each unit of the program is working correctly as per defined assertions.</w:t>
-      </w:r>
-    </w:p>
-    <w:p>
-      <w:pPr>
-        <w:spacing w:line="360" w:lineRule="auto"/>
-        <w:rPr>
-          <w:rFonts w:ascii="Times New Roman" w:hAnsi="Times New Roman"/>
-          <w:sz w:val="24"/>
-          <w:szCs w:val="22"/>
-        </w:rPr>
-      </w:pPr>
-      <w:r>
-        <w:rPr>
-          <w:rFonts w:ascii="Times New Roman" w:hAnsi="Times New Roman"/>
-          <w:sz w:val="24"/>
-          <w:szCs w:val="22"/>
-        </w:rPr>
-        <w:tab/>
-      </w:r>
-    </w:p>
-    <w:p>
-      <w:pPr>
-        <w:spacing w:line="360" w:lineRule="auto"/>
-        <w:rPr>
-          <w:rFonts w:ascii="Times New Roman" w:hAnsi="Times New Roman"/>
-          <w:sz w:val="24"/>
-          <w:szCs w:val="22"/>
-        </w:rPr>
-      </w:pPr>
-      <w:r>
-        <w:rPr>
-          <w:rFonts w:ascii="Times New Roman" w:hAnsi="Times New Roman"/>
-          <w:sz w:val="24"/>
-          <w:szCs w:val="22"/>
-        </w:rPr>
-        <w:tab/>
-        <w:t xml:space="preserve">After you make sufficient unit </w:t>
-      </w:r>
-      <w:r>
-        <w:rPr>
-          <w:rFonts w:ascii="Times New Roman" w:hAnsi="Times New Roman"/>
-          <w:sz w:val="24"/>
-          <w:szCs w:val="22"/>
-        </w:rPr>
-        <w:t>test and</w:t>
-      </w:r>
-      <w:r>
-        <w:rPr>
-          <w:rFonts w:ascii="Times New Roman" w:hAnsi="Times New Roman"/>
-          <w:sz w:val="24"/>
-          <w:szCs w:val="22"/>
-        </w:rPr>
-        <w:t xml:space="preserve"> ensure that the code coverage of said tests encompasses all units of the application, then you must check if all the components within the scope of the application are working correctly and as intended. </w:t>
-      </w:r>
-      <w:r>
-        <w:rPr>
-          <w:rFonts w:ascii="Times New Roman" w:hAnsi="Times New Roman"/>
-          <w:sz w:val="24"/>
-          <w:szCs w:val="22"/>
-        </w:rPr>
-        <w:t>This is called integration testing, and as the name suggests we test whether all the components when put together are working correctly and as described.</w:t>
-      </w:r>
-    </w:p>
-    <w:p>
-      <w:pPr>
-        <w:spacing w:line="360" w:lineRule="auto"/>
-        <w:rPr>
-          <w:rFonts w:ascii="Times New Roman" w:hAnsi="Times New Roman"/>
-          <w:sz w:val="24"/>
-          <w:szCs w:val="22"/>
-        </w:rPr>
-      </w:pPr>
-    </w:p>
-    <w:p>
-      <w:pPr>
-        <w:spacing w:line="360" w:lineRule="auto"/>
-        <w:rPr>
-          <w:rFonts w:ascii="Times New Roman" w:hAnsi="Times New Roman"/>
-          <w:sz w:val="24"/>
-          <w:szCs w:val="22"/>
-        </w:rPr>
-      </w:pPr>
-      <w:r>
-        <w:rPr>
-          <w:rFonts w:ascii="Times New Roman" w:hAnsi="Times New Roman"/>
-          <w:sz w:val="24"/>
-          <w:szCs w:val="22"/>
-        </w:rPr>
-        <w:tab/>
-        <w:t xml:space="preserve">Next, we must test how the entire system functions. </w:t>
-      </w:r>
-      <w:r>
-        <w:rPr>
-          <w:rFonts w:ascii="Times New Roman" w:hAnsi="Times New Roman"/>
-          <w:sz w:val="24"/>
-          <w:szCs w:val="22"/>
-        </w:rPr>
-        <w:t>Again,</w:t>
-      </w:r>
-      <w:r>
-        <w:rPr>
-          <w:rFonts w:ascii="Times New Roman" w:hAnsi="Times New Roman"/>
-          <w:sz w:val="24"/>
-          <w:szCs w:val="22"/>
-        </w:rPr>
-        <w:t xml:space="preserve"> we zoom out and now we are testing the behaviour of all the elements working together. This is called system testing. </w:t>
-      </w:r>
-      <w:r>
-        <w:rPr>
-          <w:rFonts w:ascii="Times New Roman" w:hAnsi="Times New Roman"/>
-          <w:sz w:val="24"/>
-          <w:szCs w:val="22"/>
-        </w:rPr>
-        <w:t xml:space="preserve"> </w:t>
-      </w:r>
-      <w:r>
-        <w:rPr>
-          <w:rFonts w:ascii="Times New Roman" w:hAnsi="Times New Roman"/>
-          <w:sz w:val="24"/>
-          <w:szCs w:val="22"/>
-        </w:rPr>
-        <w:t>We do this to e</w:t>
-      </w:r>
-      <w:r>
-        <w:rPr>
-          <w:rFonts w:ascii="Times New Roman" w:hAnsi="Times New Roman"/>
-          <w:sz w:val="24"/>
-          <w:szCs w:val="22"/>
-        </w:rPr>
-        <w:t xml:space="preserve">valuate the system's compliance with requirements. System testing takes, as its input, </w:t>
-      </w:r>
-      <w:r>
-        <w:rPr>
-          <w:rFonts w:ascii="Times New Roman" w:hAnsi="Times New Roman"/>
-          <w:sz w:val="24"/>
-          <w:szCs w:val="22"/>
-        </w:rPr>
-        <w:t>all</w:t>
-      </w:r>
-      <w:r>
-        <w:rPr>
-          <w:rFonts w:ascii="Times New Roman" w:hAnsi="Times New Roman"/>
-          <w:sz w:val="24"/>
-          <w:szCs w:val="22"/>
-        </w:rPr>
-        <w:t xml:space="preserve"> the integrated components that </w:t>
-      </w:r>
-      <w:r>
-        <w:rPr>
-          <w:rFonts w:ascii="Times New Roman" w:hAnsi="Times New Roman"/>
-          <w:sz w:val="24"/>
-          <w:szCs w:val="22"/>
-        </w:rPr>
-        <w:t xml:space="preserve">gone through and passed the </w:t>
-      </w:r>
-      <w:r>
-        <w:rPr>
-          <w:rFonts w:ascii="Times New Roman" w:hAnsi="Times New Roman"/>
-          <w:sz w:val="24"/>
-          <w:szCs w:val="22"/>
-        </w:rPr>
-        <w:t>integration testing</w:t>
-      </w:r>
-      <w:r>
-        <w:rPr>
-          <w:rFonts w:ascii="Times New Roman" w:hAnsi="Times New Roman"/>
-          <w:sz w:val="24"/>
-          <w:szCs w:val="22"/>
-        </w:rPr>
-        <w:t xml:space="preserve"> phase</w:t>
-      </w:r>
-      <w:r>
-        <w:rPr>
-          <w:rFonts w:ascii="Times New Roman" w:hAnsi="Times New Roman"/>
-          <w:sz w:val="24"/>
-          <w:szCs w:val="22"/>
-        </w:rPr>
-        <w:t>.</w:t>
-      </w:r>
-    </w:p>
-    <w:p>
-      <w:pPr>
-        <w:spacing w:line="360" w:lineRule="auto"/>
-        <w:rPr>
-          <w:rFonts w:ascii="Times New Roman" w:hAnsi="Times New Roman"/>
-          <w:sz w:val="24"/>
-          <w:szCs w:val="22"/>
-        </w:rPr>
-      </w:pPr>
-    </w:p>
-    <w:p>
-      <w:pPr>
-        <w:spacing w:line="360" w:lineRule="auto"/>
-        <w:rPr>
-          <w:rFonts w:ascii="Times New Roman" w:hAnsi="Times New Roman"/>
-          <w:sz w:val="24"/>
-          <w:szCs w:val="22"/>
-        </w:rPr>
-      </w:pPr>
-      <w:r>
-        <w:rPr>
-          <w:rFonts w:ascii="Times New Roman" w:hAnsi="Times New Roman"/>
-          <w:sz w:val="24"/>
-          <w:szCs w:val="22"/>
-        </w:rPr>
-        <w:tab/>
-        <w:t xml:space="preserve">Finally, to ensure that the </w:t>
-      </w:r>
-      <w:r>
-        <w:rPr>
-          <w:rFonts w:ascii="Times New Roman" w:hAnsi="Times New Roman"/>
-          <w:sz w:val="24"/>
-          <w:szCs w:val="22"/>
-        </w:rPr>
-        <w:t>end-product</w:t>
-      </w:r>
-      <w:r>
-        <w:rPr>
-          <w:rFonts w:ascii="Times New Roman" w:hAnsi="Times New Roman"/>
-          <w:sz w:val="24"/>
-          <w:szCs w:val="22"/>
-        </w:rPr>
-        <w:t xml:space="preserve"> meets </w:t>
-      </w:r>
-      <w:r>
-        <w:rPr>
-          <w:rFonts w:ascii="Times New Roman" w:hAnsi="Times New Roman"/>
-          <w:sz w:val="24"/>
-          <w:szCs w:val="22"/>
-        </w:rPr>
-        <w:t>all</w:t>
-      </w:r>
-      <w:r>
-        <w:rPr>
-          <w:rFonts w:ascii="Times New Roman" w:hAnsi="Times New Roman"/>
-          <w:sz w:val="24"/>
-          <w:szCs w:val="22"/>
-        </w:rPr>
-        <w:t xml:space="preserve"> the requirements set out by our clients, we do acceptance testing. These tests involve testing the software based on the needs set out by the client/s. The goal is to test and successfully </w:t>
-      </w:r>
-      <w:r>
-        <w:rPr>
-          <w:rFonts w:ascii="Times New Roman" w:hAnsi="Times New Roman"/>
-          <w:sz w:val="24"/>
-          <w:szCs w:val="22"/>
-        </w:rPr>
-        <w:t>pass</w:t>
-      </w:r>
-      <w:r>
-        <w:rPr>
-          <w:rFonts w:ascii="Times New Roman" w:hAnsi="Times New Roman"/>
-          <w:sz w:val="24"/>
-          <w:szCs w:val="22"/>
-        </w:rPr>
-        <w:t xml:space="preserve"> the requirements and criteria that was set out by the client.</w:t>
-      </w:r>
-    </w:p>
-    <w:p>
-      <w:pPr>
-        <w:pStyle w:val="Heading2"/>
-        <w:spacing w:line="360" w:lineRule="auto"/>
-        <w:rPr>
-          <w:rFonts w:ascii="Times New Roman" w:hAnsi="Times New Roman" w:cs="Times New Roman"/>
-          <w:szCs w:val="24"/>
-        </w:rPr>
-      </w:pPr>
-      <w:bookmarkStart w:id="9" w:name="_Toc87034980"/>
-      <w:r>
-        <w:rPr>
-          <w:rFonts w:ascii="Times New Roman" w:hAnsi="Times New Roman" w:cs="Times New Roman"/>
-          <w:szCs w:val="24"/>
-        </w:rPr>
-        <w:t>1.</w:t>
-      </w:r>
-      <w:r>
-        <w:rPr>
-          <w:rFonts w:ascii="Times New Roman" w:hAnsi="Times New Roman" w:cs="Times New Roman"/>
-          <w:szCs w:val="24"/>
-        </w:rPr>
-        <w:t>3</w:t>
-      </w:r>
-      <w:r>
-        <w:rPr>
-          <w:rFonts w:ascii="Times New Roman" w:hAnsi="Times New Roman" w:cs="Times New Roman"/>
-          <w:szCs w:val="24"/>
-        </w:rPr>
-        <w:t xml:space="preserve"> </w:t>
-      </w:r>
-      <w:r>
-        <w:rPr>
-          <w:rFonts w:ascii="Times New Roman" w:hAnsi="Times New Roman" w:cs="Times New Roman"/>
-          <w:szCs w:val="24"/>
-        </w:rPr>
-        <w:t>How do we test?</w:t>
-      </w:r>
-      <w:bookmarkEnd w:id="9"/>
-    </w:p>
-    <w:p>
-      <w:pPr>
-        <w:spacing w:line="360" w:lineRule="auto"/>
-        <w:ind w:firstLine="426"/>
-        <w:rPr>
-          <w:rFonts w:ascii="Times New Roman" w:hAnsi="Times New Roman"/>
-          <w:sz w:val="24"/>
-          <w:szCs w:val="22"/>
-        </w:rPr>
-      </w:pPr>
-      <w:r>
-        <w:rPr>
-          <w:rFonts w:ascii="Times New Roman" w:hAnsi="Times New Roman"/>
-          <w:sz w:val="24"/>
-          <w:szCs w:val="22"/>
-        </w:rPr>
-        <w:t xml:space="preserve">This section will look at how the </w:t>
-      </w:r>
-      <w:proofErr w:type="gramStart"/>
-      <w:r>
-        <w:rPr>
-          <w:rFonts w:ascii="Times New Roman" w:hAnsi="Times New Roman"/>
-          <w:sz w:val="24"/>
-          <w:szCs w:val="22"/>
-        </w:rPr>
-        <w:t>aforementioned testing</w:t>
-      </w:r>
-      <w:proofErr w:type="gramEnd"/>
-      <w:r>
-        <w:rPr>
-          <w:rFonts w:ascii="Times New Roman" w:hAnsi="Times New Roman"/>
-          <w:sz w:val="24"/>
-          <w:szCs w:val="22"/>
-        </w:rPr>
-        <w:t xml:space="preserve"> phases are applied in the real world with a real project. </w:t>
-      </w:r>
-      <w:r>
-        <w:rPr>
-          <w:rFonts w:ascii="Times New Roman" w:hAnsi="Times New Roman"/>
-          <w:sz w:val="24"/>
-          <w:szCs w:val="22"/>
-        </w:rPr>
-        <w:t xml:space="preserve">This will include an outline on the </w:t>
-      </w:r>
-      <w:r>
-        <w:rPr>
-          <w:rFonts w:ascii="Times New Roman" w:hAnsi="Times New Roman"/>
-          <w:sz w:val="24"/>
-          <w:szCs w:val="22"/>
-        </w:rPr>
-        <w:t xml:space="preserve">tools </w:t>
-      </w:r>
-      <w:r>
-        <w:rPr>
-          <w:rFonts w:ascii="Times New Roman" w:hAnsi="Times New Roman"/>
-          <w:sz w:val="24"/>
-          <w:szCs w:val="22"/>
-        </w:rPr>
-        <w:t xml:space="preserve">that </w:t>
-      </w:r>
-      <w:r>
-        <w:rPr>
-          <w:rFonts w:ascii="Times New Roman" w:hAnsi="Times New Roman"/>
-          <w:sz w:val="24"/>
-          <w:szCs w:val="22"/>
-        </w:rPr>
-        <w:t>will be used for each</w:t>
-      </w:r>
-      <w:r>
-        <w:rPr>
-          <w:rFonts w:ascii="Times New Roman" w:hAnsi="Times New Roman"/>
-          <w:sz w:val="24"/>
-          <w:szCs w:val="22"/>
-        </w:rPr>
-        <w:t xml:space="preserve"> of the test stages.</w:t>
-      </w:r>
-    </w:p>
-    <w:p>
-      <w:pPr>
-        <w:spacing w:line="360" w:lineRule="auto"/>
-        <w:ind w:firstLine="426"/>
-        <w:rPr>
-          <w:rFonts w:ascii="Times New Roman" w:hAnsi="Times New Roman"/>
-          <w:sz w:val="24"/>
-          <w:szCs w:val="22"/>
-        </w:rPr>
-      </w:pPr>
-    </w:p>
-    <w:p>
-      <w:pPr>
-        <w:spacing w:line="360" w:lineRule="auto"/>
-        <w:rPr>
-          <w:rFonts w:ascii="Times New Roman" w:hAnsi="Times New Roman"/>
-          <w:sz w:val="24"/>
-          <w:szCs w:val="22"/>
-        </w:rPr>
-      </w:pPr>
-      <w:r>
-        <w:rPr>
-          <w:rFonts w:ascii="Times New Roman" w:hAnsi="Times New Roman"/>
-          <w:b/>
-          <w:bCs/>
-          <w:sz w:val="24"/>
-          <w:szCs w:val="22"/>
-        </w:rPr>
-        <w:t>Unit testing</w:t>
-      </w:r>
-      <w:r>
-        <w:rPr>
-          <w:rFonts w:ascii="Times New Roman" w:hAnsi="Times New Roman"/>
-          <w:b/>
-          <w:bCs/>
-          <w:sz w:val="24"/>
-          <w:szCs w:val="22"/>
-        </w:rPr>
-        <w:t xml:space="preserve"> – </w:t>
-      </w:r>
-      <w:r>
-        <w:rPr>
-          <w:rFonts w:ascii="Times New Roman" w:hAnsi="Times New Roman"/>
-          <w:sz w:val="24"/>
-          <w:szCs w:val="22"/>
-        </w:rPr>
-        <w:t xml:space="preserve">For unit testing of the withdrive project, I will be using Junit5 for the testing, as it is a popular framework for Java testing. To mock the </w:t>
-      </w:r>
-      <w:r>
-        <w:rPr>
-          <w:rFonts w:ascii="Times New Roman" w:hAnsi="Times New Roman"/>
-          <w:sz w:val="24"/>
-          <w:szCs w:val="22"/>
-        </w:rPr>
-        <w:t>database,</w:t>
-      </w:r>
-      <w:r>
-        <w:rPr>
-          <w:rFonts w:ascii="Times New Roman" w:hAnsi="Times New Roman"/>
-          <w:sz w:val="24"/>
-          <w:szCs w:val="22"/>
-        </w:rPr>
-        <w:t xml:space="preserve"> I am using Mockito, this allows me to test the service layer efficiently. </w:t>
-      </w:r>
-      <w:r>
-        <w:rPr>
-          <w:rFonts w:ascii="Times New Roman" w:hAnsi="Times New Roman"/>
-          <w:sz w:val="24"/>
-          <w:szCs w:val="22"/>
-        </w:rPr>
-        <w:t>Unit tests for each ‘atomic part’ of the code (</w:t>
-      </w:r>
-      <w:proofErr w:type="gramStart"/>
-      <w:r>
-        <w:rPr>
-          <w:rFonts w:ascii="Times New Roman" w:hAnsi="Times New Roman"/>
-          <w:sz w:val="24"/>
-          <w:szCs w:val="22"/>
-        </w:rPr>
-        <w:t>e.g.</w:t>
-      </w:r>
-      <w:proofErr w:type="gramEnd"/>
-      <w:r>
-        <w:rPr>
-          <w:rFonts w:ascii="Times New Roman" w:hAnsi="Times New Roman"/>
-          <w:sz w:val="24"/>
-          <w:szCs w:val="22"/>
-        </w:rPr>
-        <w:t xml:space="preserve"> a method or function). The unit should be tested in isolation.</w:t>
-      </w:r>
-      <w:r>
-        <w:rPr>
-          <w:rFonts w:asciiTheme="majorHAnsi" w:hAnsiTheme="majorHAnsi" w:cstheme="majorHAnsi"/>
-          <w:sz w:val="24"/>
-          <w:szCs w:val="22"/>
-        </w:rPr>
-        <w:t xml:space="preserve"> </w:t>
-      </w:r>
-      <w:r>
-        <w:rPr>
-          <w:rFonts w:asciiTheme="majorHAnsi" w:hAnsiTheme="majorHAnsi" w:cstheme="majorHAnsi"/>
-          <w:color w:val="000000"/>
-          <w:shd w:val="clear" w:color="auto" w:fill="FFFFFF"/>
-        </w:rPr>
-        <w:t>(</w:t>
-      </w:r>
-      <w:r>
-        <w:rPr>
-          <w:rFonts w:asciiTheme="majorHAnsi" w:hAnsiTheme="majorHAnsi" w:cstheme="majorHAnsi"/>
-          <w:i/>
-          <w:iCs/>
-          <w:color w:val="000000"/>
-        </w:rPr>
-        <w:t>Methods - ICT research methods</w:t>
-      </w:r>
-      <w:r>
-        <w:rPr>
-          <w:rFonts w:asciiTheme="majorHAnsi" w:hAnsiTheme="majorHAnsi" w:cstheme="majorHAnsi"/>
-          <w:color w:val="000000"/>
-          <w:shd w:val="clear" w:color="auto" w:fill="FFFFFF"/>
-        </w:rPr>
-        <w:t>, 2021)</w:t>
-      </w:r>
-    </w:p>
-    <w:p>
-      <w:pPr>
-        <w:spacing w:line="360" w:lineRule="auto"/>
-        <w:rPr>
-          <w:rFonts w:ascii="Times New Roman" w:hAnsi="Times New Roman"/>
-          <w:sz w:val="24"/>
-          <w:szCs w:val="22"/>
-        </w:rPr>
-      </w:pPr>
-    </w:p>
-    <w:p>
-      <w:pPr>
-        <w:spacing w:line="360" w:lineRule="auto"/>
-        <w:rPr>
-          <w:rFonts w:ascii="Times New Roman" w:hAnsi="Times New Roman"/>
-          <w:sz w:val="24"/>
-          <w:szCs w:val="22"/>
-        </w:rPr>
-      </w:pPr>
-      <w:r>
-        <w:rPr>
-          <w:rFonts w:ascii="Times New Roman" w:hAnsi="Times New Roman"/>
-          <w:b/>
-          <w:bCs/>
-          <w:sz w:val="24"/>
-          <w:szCs w:val="22"/>
-        </w:rPr>
-        <w:lastRenderedPageBreak/>
-        <w:t xml:space="preserve">Integration testing – </w:t>
-      </w:r>
-      <w:r>
-        <w:rPr>
-          <w:rFonts w:ascii="Times New Roman" w:hAnsi="Times New Roman"/>
-          <w:sz w:val="24"/>
-          <w:szCs w:val="22"/>
-        </w:rPr>
-        <w:t xml:space="preserve">Once all unit tests are made and pass, I then can start integration testing all the components of the backend. There are frameworks available to do help do this, my choice being </w:t>
-      </w:r>
-      <w:r>
-        <w:rPr>
-          <w:rFonts w:ascii="Times New Roman" w:hAnsi="Times New Roman"/>
-          <w:sz w:val="24"/>
-          <w:szCs w:val="22"/>
-        </w:rPr>
-        <w:t>Selenium</w:t>
-      </w:r>
-      <w:r>
-        <w:rPr>
-          <w:rFonts w:ascii="Times New Roman" w:hAnsi="Times New Roman"/>
-          <w:sz w:val="24"/>
-          <w:szCs w:val="22"/>
-        </w:rPr>
-        <w:t xml:space="preserve">, it is one of the most popular integration testing frameworks for Java. </w:t>
-      </w:r>
-    </w:p>
-    <w:p>
-      <w:pPr>
-        <w:spacing w:line="360" w:lineRule="auto"/>
-        <w:rPr>
-          <w:rFonts w:ascii="Times New Roman" w:hAnsi="Times New Roman"/>
-          <w:sz w:val="24"/>
-          <w:szCs w:val="22"/>
-        </w:rPr>
-      </w:pPr>
-    </w:p>
-    <w:p>
-      <w:pPr>
-        <w:spacing w:line="360" w:lineRule="auto"/>
-        <w:rPr>
-          <w:rFonts w:ascii="Times New Roman" w:hAnsi="Times New Roman"/>
-          <w:sz w:val="24"/>
-          <w:szCs w:val="22"/>
-        </w:rPr>
-      </w:pPr>
-      <w:r>
-        <w:rPr>
-          <w:rFonts w:ascii="Times New Roman" w:hAnsi="Times New Roman"/>
-          <w:b/>
-          <w:bCs/>
-          <w:sz w:val="24"/>
-          <w:szCs w:val="22"/>
-        </w:rPr>
-        <w:t xml:space="preserve">System testing – </w:t>
-      </w:r>
-      <w:r>
-        <w:rPr>
-          <w:rFonts w:ascii="Times New Roman" w:hAnsi="Times New Roman"/>
-          <w:sz w:val="24"/>
-          <w:szCs w:val="22"/>
-        </w:rPr>
-        <w:t xml:space="preserve">Once all unit tests and integration tests are made and pass, I then can start system testing the entire application. </w:t>
-      </w:r>
-      <w:r>
-        <w:rPr>
-          <w:rFonts w:ascii="Times New Roman" w:hAnsi="Times New Roman"/>
-          <w:sz w:val="24"/>
-          <w:szCs w:val="22"/>
-        </w:rPr>
-        <w:t xml:space="preserve">This is done by testing the test cases that can be found test-plan document. For this part I will be testing the application and checking whether the desired outcome is met or not. </w:t>
-      </w:r>
-      <w:r>
-        <w:rPr>
-          <w:rFonts w:ascii="Times New Roman" w:hAnsi="Times New Roman"/>
-          <w:sz w:val="24"/>
-          <w:szCs w:val="22"/>
-        </w:rPr>
-        <w:t>System testing evaluates the complete, integrated system against its requirements</w:t>
-      </w:r>
-      <w:r>
-        <w:rPr>
-          <w:rFonts w:asciiTheme="majorHAnsi" w:hAnsiTheme="majorHAnsi" w:cstheme="majorHAnsi"/>
-          <w:sz w:val="24"/>
-          <w:szCs w:val="22"/>
-        </w:rPr>
-        <w:t>. </w:t>
-      </w:r>
-      <w:r>
-        <w:rPr>
-          <w:rFonts w:asciiTheme="majorHAnsi" w:hAnsiTheme="majorHAnsi" w:cstheme="majorHAnsi"/>
-          <w:sz w:val="24"/>
-          <w:szCs w:val="22"/>
-        </w:rPr>
-        <w:t xml:space="preserve"> </w:t>
-      </w:r>
-      <w:r>
-        <w:rPr>
-          <w:rFonts w:asciiTheme="majorHAnsi" w:hAnsiTheme="majorHAnsi" w:cstheme="majorHAnsi"/>
-          <w:color w:val="000000"/>
-          <w:shd w:val="clear" w:color="auto" w:fill="FFFFFF"/>
-        </w:rPr>
-        <w:t>(</w:t>
-      </w:r>
-      <w:r>
-        <w:rPr>
-          <w:rFonts w:asciiTheme="majorHAnsi" w:hAnsiTheme="majorHAnsi" w:cstheme="majorHAnsi"/>
-          <w:i/>
-          <w:iCs/>
-          <w:color w:val="000000"/>
-        </w:rPr>
-        <w:t>Methods - ICT research methods</w:t>
-      </w:r>
-      <w:r>
-        <w:rPr>
-          <w:rFonts w:asciiTheme="majorHAnsi" w:hAnsiTheme="majorHAnsi" w:cstheme="majorHAnsi"/>
-          <w:color w:val="000000"/>
-          <w:shd w:val="clear" w:color="auto" w:fill="FFFFFF"/>
-        </w:rPr>
-        <w:t>, 2021)</w:t>
-      </w:r>
-    </w:p>
-    <w:p>
-      <w:pPr>
-        <w:spacing w:line="360" w:lineRule="auto"/>
-        <w:rPr>
-          <w:rFonts w:ascii="Times New Roman" w:hAnsi="Times New Roman"/>
-          <w:sz w:val="24"/>
-          <w:szCs w:val="22"/>
-        </w:rPr>
-      </w:pPr>
-      <w:r>
-        <w:rPr>
-          <w:rFonts w:ascii="Times New Roman" w:hAnsi="Times New Roman"/>
-          <w:b/>
-          <w:bCs/>
-          <w:sz w:val="24"/>
-          <w:szCs w:val="22"/>
-        </w:rPr>
-        <w:t xml:space="preserve">Acceptance testing – </w:t>
-      </w:r>
-      <w:r>
-        <w:rPr>
-          <w:rFonts w:ascii="Times New Roman" w:hAnsi="Times New Roman"/>
-          <w:sz w:val="24"/>
-          <w:szCs w:val="22"/>
-        </w:rPr>
-        <w:t xml:space="preserve">Once </w:t>
-      </w:r>
-      <w:proofErr w:type="gramStart"/>
-      <w:r>
-        <w:rPr>
-          <w:rFonts w:ascii="Times New Roman" w:hAnsi="Times New Roman"/>
-          <w:sz w:val="24"/>
-          <w:szCs w:val="22"/>
-        </w:rPr>
-        <w:t>all of</w:t>
-      </w:r>
-      <w:proofErr w:type="gramEnd"/>
-      <w:r>
-        <w:rPr>
-          <w:rFonts w:ascii="Times New Roman" w:hAnsi="Times New Roman"/>
-          <w:sz w:val="24"/>
-          <w:szCs w:val="22"/>
-        </w:rPr>
-        <w:t xml:space="preserve"> the aforementioned tests are made and pass, then I will be able to try the acceptance tests. Here we test the requirements set out by the client/s and see whether the application does everything that there was set out for it to do. This is done to ensure the end client is satisfied with the experience.</w:t>
-      </w:r>
-    </w:p>
-    <w:p>
-      <w:pPr>
-        <w:spacing w:line="360" w:lineRule="auto"/>
-        <w:rPr>
-          <w:rFonts w:ascii="Times New Roman" w:hAnsi="Times New Roman"/>
-          <w:sz w:val="24"/>
-          <w:szCs w:val="22"/>
-        </w:rPr>
-      </w:pPr>
-    </w:p>
-    <w:p>
-      <w:pPr>
-        <w:spacing w:line="360" w:lineRule="auto"/>
-        <w:rPr>
-          <w:rFonts w:ascii="Times New Roman" w:hAnsi="Times New Roman"/>
-          <w:sz w:val="24"/>
-          <w:szCs w:val="22"/>
-        </w:rPr>
-      </w:pPr>
-      <w:r>
-        <w:rPr>
-          <w:rFonts w:ascii="Times New Roman" w:hAnsi="Times New Roman"/>
-          <w:sz w:val="24"/>
-          <w:szCs w:val="22"/>
-        </w:rPr>
-        <w:t xml:space="preserve">Once </w:t>
-      </w:r>
-      <w:proofErr w:type="gramStart"/>
-      <w:r>
-        <w:rPr>
-          <w:rFonts w:ascii="Times New Roman" w:hAnsi="Times New Roman"/>
-          <w:sz w:val="24"/>
-          <w:szCs w:val="22"/>
-        </w:rPr>
-        <w:t>all of</w:t>
-      </w:r>
-      <w:proofErr w:type="gramEnd"/>
-      <w:r>
-        <w:rPr>
-          <w:rFonts w:ascii="Times New Roman" w:hAnsi="Times New Roman"/>
-          <w:sz w:val="24"/>
-          <w:szCs w:val="22"/>
-        </w:rPr>
-        <w:t xml:space="preserve"> these </w:t>
-      </w:r>
-      <w:r>
-        <w:rPr>
-          <w:rFonts w:ascii="Times New Roman" w:hAnsi="Times New Roman"/>
-          <w:sz w:val="24"/>
-          <w:szCs w:val="22"/>
-        </w:rPr>
-        <w:t>test’s</w:t>
-      </w:r>
-      <w:r>
-        <w:rPr>
-          <w:rFonts w:ascii="Times New Roman" w:hAnsi="Times New Roman"/>
-          <w:sz w:val="24"/>
-          <w:szCs w:val="22"/>
-        </w:rPr>
-        <w:t xml:space="preserve"> pass, then you may consider your application thoroughly tested and ready for deployment to the client and subsequent end users.</w:t>
-      </w:r>
-    </w:p>
-    <w:p>
-      <w:pPr>
-        <w:spacing w:line="360" w:lineRule="auto"/>
-        <w:rPr>
-          <w:rFonts w:ascii="Times New Roman" w:hAnsi="Times New Roman"/>
-          <w:sz w:val="24"/>
-          <w:szCs w:val="22"/>
-        </w:rPr>
-      </w:pPr>
-    </w:p>
-    <w:p>
-      <w:pPr>
-        <w:spacing w:after="160" w:line="259" w:lineRule="auto"/>
-        <w:jc w:val="left"/>
-        <w:rPr>
-          <w:rFonts w:ascii="Times New Roman" w:hAnsi="Times New Roman"/>
-          <w:sz w:val="24"/>
-          <w:szCs w:val="22"/>
-        </w:rPr>
-      </w:pPr>
-      <w:r>
-        <w:rPr>
-          <w:rFonts w:ascii="Times New Roman" w:hAnsi="Times New Roman"/>
-          <w:sz w:val="24"/>
-          <w:szCs w:val="22"/>
-        </w:rPr>
-        <w:br w:type="page"/>
-      </w:r>
-    </w:p>
-    <w:p>
-      <w:pPr>
-        <w:pStyle w:val="Heading1"/>
-        <w:spacing w:line="360" w:lineRule="auto"/>
-        <w:ind w:left="426" w:hanging="426"/>
-        <w:rPr>
-          <w:rFonts w:ascii="Times New Roman" w:hAnsi="Times New Roman" w:cs="Times New Roman"/>
-        </w:rPr>
-      </w:pPr>
-      <w:bookmarkStart w:id="10" w:name="_Toc87034981"/>
+      <w:bookmarkStart w:id="7" w:name="_Toc89990840"/>
       <w:r>
         <w:rPr>
           <w:rFonts w:ascii="Times New Roman" w:hAnsi="Times New Roman" w:cs="Times New Roman"/>
@@ -5296,7 +4114,7 @@
         </w:rPr>
         <w:t>Bibliography</w:t>
       </w:r>
-      <w:bookmarkEnd w:id="10"/>
+      <w:bookmarkEnd w:id="7"/>
     </w:p>
     <w:p>
       <w:pPr>

--- a/documentation/src/withdrive_design_document.docx
+++ b/documentation/src/withdrive_design_document.docx
@@ -439,7 +439,7 @@
             </w:rPr>
             <w:fldChar w:fldCharType="separate"/>
           </w:r>
-          <w:hyperlink w:anchor="_Toc89990833" w:history="1">
+          <w:hyperlink w:anchor="_Toc90660474" w:history="1">
             <w:r>
               <w:rPr>
                 <w:rStyle w:val="Hyperlink"/>
@@ -475,7 +475,7 @@
                 <w:sz w:val="36"/>
                 <w:szCs w:val="40"/>
               </w:rPr>
-              <w:instrText xml:space="preserve"> PAGEREF _Toc89990833 \h </w:instrText>
+              <w:instrText xml:space="preserve"> PAGEREF _Toc90660474 \h </w:instrText>
             </w:r>
             <w:r>
               <w:rPr>
@@ -529,7 +529,7 @@
               <w:lang w:eastAsia="en-GB"/>
             </w:rPr>
           </w:pPr>
-          <w:hyperlink w:anchor="_Toc89990834" w:history="1">
+          <w:hyperlink w:anchor="_Toc90660475" w:history="1">
             <w:r>
               <w:rPr>
                 <w:rStyle w:val="Hyperlink"/>
@@ -565,7 +565,7 @@
                 <w:sz w:val="28"/>
                 <w:szCs w:val="40"/>
               </w:rPr>
-              <w:instrText xml:space="preserve"> PAGEREF _Toc89990834 \h </w:instrText>
+              <w:instrText xml:space="preserve"> PAGEREF _Toc90660475 \h </w:instrText>
             </w:r>
             <w:r>
               <w:rPr>
@@ -621,7 +621,7 @@
               <w:lang w:eastAsia="en-GB"/>
             </w:rPr>
           </w:pPr>
-          <w:hyperlink w:anchor="_Toc89990835" w:history="1">
+          <w:hyperlink w:anchor="_Toc90660476" w:history="1">
             <w:r>
               <w:rPr>
                 <w:rStyle w:val="Hyperlink"/>
@@ -657,7 +657,7 @@
                 <w:sz w:val="36"/>
                 <w:szCs w:val="40"/>
               </w:rPr>
-              <w:instrText xml:space="preserve"> PAGEREF _Toc89990835 \h </w:instrText>
+              <w:instrText xml:space="preserve"> PAGEREF _Toc90660476 \h </w:instrText>
             </w:r>
             <w:r>
               <w:rPr>
@@ -711,7 +711,7 @@
               <w:lang w:eastAsia="en-GB"/>
             </w:rPr>
           </w:pPr>
-          <w:hyperlink w:anchor="_Toc89990836" w:history="1">
+          <w:hyperlink w:anchor="_Toc90660477" w:history="1">
             <w:r>
               <w:rPr>
                 <w:rStyle w:val="Hyperlink"/>
@@ -747,7 +747,7 @@
                 <w:sz w:val="28"/>
                 <w:szCs w:val="40"/>
               </w:rPr>
-              <w:instrText xml:space="preserve"> PAGEREF _Toc89990836 \h </w:instrText>
+              <w:instrText xml:space="preserve"> PAGEREF _Toc90660477 \h </w:instrText>
             </w:r>
             <w:r>
               <w:rPr>
@@ -801,7 +801,7 @@
               <w:lang w:eastAsia="en-GB"/>
             </w:rPr>
           </w:pPr>
-          <w:hyperlink w:anchor="_Toc89990837" w:history="1">
+          <w:hyperlink w:anchor="_Toc90660478" w:history="1">
             <w:r>
               <w:rPr>
                 <w:rStyle w:val="Hyperlink"/>
@@ -837,7 +837,7 @@
                 <w:sz w:val="28"/>
                 <w:szCs w:val="40"/>
               </w:rPr>
-              <w:instrText xml:space="preserve"> PAGEREF _Toc89990837 \h </w:instrText>
+              <w:instrText xml:space="preserve"> PAGEREF _Toc90660478 \h </w:instrText>
             </w:r>
             <w:r>
               <w:rPr>
@@ -891,7 +891,7 @@
               <w:lang w:eastAsia="en-GB"/>
             </w:rPr>
           </w:pPr>
-          <w:hyperlink w:anchor="_Toc89990838" w:history="1">
+          <w:hyperlink w:anchor="_Toc90660479" w:history="1">
             <w:r>
               <w:rPr>
                 <w:rStyle w:val="Hyperlink"/>
@@ -927,7 +927,7 @@
                 <w:sz w:val="28"/>
                 <w:szCs w:val="40"/>
               </w:rPr>
-              <w:instrText xml:space="preserve"> PAGEREF _Toc89990838 \h </w:instrText>
+              <w:instrText xml:space="preserve"> PAGEREF _Toc90660479 \h </w:instrText>
             </w:r>
             <w:r>
               <w:rPr>
@@ -953,7 +953,7 @@
                 <w:sz w:val="28"/>
                 <w:szCs w:val="40"/>
               </w:rPr>
-              <w:t>6</w:t>
+              <w:t>8</w:t>
             </w:r>
             <w:r>
               <w:rPr>
@@ -981,7 +981,7 @@
               <w:lang w:eastAsia="en-GB"/>
             </w:rPr>
           </w:pPr>
-          <w:hyperlink w:anchor="_Toc89990839" w:history="1">
+          <w:hyperlink w:anchor="_Toc90660480" w:history="1">
             <w:r>
               <w:rPr>
                 <w:rStyle w:val="Hyperlink"/>
@@ -990,7 +990,7 @@
                 <w:sz w:val="28"/>
                 <w:szCs w:val="40"/>
               </w:rPr>
-              <w:t>2.2 CI setup diagram</w:t>
+              <w:t>2.2 CI/CD setup</w:t>
             </w:r>
             <w:r>
               <w:rPr>
@@ -1017,7 +1017,7 @@
                 <w:sz w:val="28"/>
                 <w:szCs w:val="40"/>
               </w:rPr>
-              <w:instrText xml:space="preserve"> PAGEREF _Toc89990839 \h </w:instrText>
+              <w:instrText xml:space="preserve"> PAGEREF _Toc90660480 \h </w:instrText>
             </w:r>
             <w:r>
               <w:rPr>
@@ -1043,7 +1043,7 @@
                 <w:sz w:val="28"/>
                 <w:szCs w:val="40"/>
               </w:rPr>
-              <w:t>7</w:t>
+              <w:t>10</w:t>
             </w:r>
             <w:r>
               <w:rPr>
@@ -1068,11 +1068,12 @@
               <w:bCs w:val="0"/>
               <w:smallCaps w:val="0"/>
               <w:noProof/>
-              <w:szCs w:val="22"/>
+              <w:sz w:val="36"/>
+              <w:szCs w:val="36"/>
               <w:lang w:eastAsia="en-GB"/>
             </w:rPr>
           </w:pPr>
-          <w:hyperlink w:anchor="_Toc89990840" w:history="1">
+          <w:hyperlink w:anchor="_Toc90660481" w:history="1">
             <w:r>
               <w:rPr>
                 <w:rStyle w:val="Hyperlink"/>
@@ -1108,7 +1109,7 @@
                 <w:sz w:val="36"/>
                 <w:szCs w:val="40"/>
               </w:rPr>
-              <w:instrText xml:space="preserve"> PAGEREF _Toc89990840 \h </w:instrText>
+              <w:instrText xml:space="preserve"> PAGEREF _Toc90660481 \h </w:instrText>
             </w:r>
             <w:r>
               <w:rPr>
@@ -1134,7 +1135,7 @@
                 <w:sz w:val="36"/>
                 <w:szCs w:val="40"/>
               </w:rPr>
-              <w:t>8</w:t>
+              <w:t>11</w:t>
             </w:r>
             <w:r>
               <w:rPr>
@@ -1233,7 +1234,7 @@
           <w:rFonts w:ascii="Times New Roman" w:hAnsi="Times New Roman" w:cs="Times New Roman"/>
         </w:rPr>
       </w:pPr>
-      <w:bookmarkStart w:id="0" w:name="_Toc89990833"/>
+      <w:bookmarkStart w:id="0" w:name="_Toc90660474"/>
       <w:r>
         <w:rPr>
           <w:rFonts w:ascii="Times New Roman" w:hAnsi="Times New Roman" w:cs="Times New Roman"/>
@@ -1270,7 +1271,7 @@
           <w:szCs w:val="24"/>
         </w:rPr>
       </w:pPr>
-      <w:bookmarkStart w:id="1" w:name="_Toc89990834"/>
+      <w:bookmarkStart w:id="1" w:name="_Toc90660475"/>
       <w:r>
         <w:rPr>
           <w:rFonts w:ascii="Times New Roman" w:hAnsi="Times New Roman" w:cs="Times New Roman"/>
@@ -1367,7 +1368,7 @@
           <w:rFonts w:ascii="Times New Roman" w:hAnsi="Times New Roman" w:cs="Times New Roman"/>
         </w:rPr>
       </w:pPr>
-      <w:bookmarkStart w:id="2" w:name="_Toc89990835"/>
+      <w:bookmarkStart w:id="2" w:name="_Toc90660476"/>
       <w:r>
         <w:rPr>
           <w:rFonts w:ascii="Times New Roman" w:hAnsi="Times New Roman" w:cs="Times New Roman"/>
@@ -1409,7 +1410,7 @@
           <w:szCs w:val="24"/>
         </w:rPr>
       </w:pPr>
-      <w:bookmarkStart w:id="3" w:name="_Toc89990836"/>
+      <w:bookmarkStart w:id="3" w:name="_Toc90660477"/>
       <w:r>
         <w:rPr>
           <w:rFonts w:ascii="Times New Roman" w:hAnsi="Times New Roman" w:cs="Times New Roman"/>
@@ -1729,7 +1730,7 @@
           <w:noProof/>
         </w:rPr>
         <w:drawing>
-          <wp:inline distT="0" distB="0" distL="0" distR="0" wp14:anchorId="4AAC52F6" wp14:editId="1E236B6E">
+          <wp:inline distT="0" distB="0" distL="0" distR="0" wp14:anchorId="4AAC52F6" wp14:editId="0F0E2C4D">
             <wp:extent cx="5779698" cy="4475250"/>
             <wp:effectExtent l="0" t="0" r="0" b="1905"/>
             <wp:docPr id="4" name="Picture 4"/>
@@ -1740,26 +1741,28 @@
               <a:graphicData uri="http://schemas.openxmlformats.org/drawingml/2006/picture">
                 <pic:pic xmlns:pic="http://schemas.openxmlformats.org/drawingml/2006/picture">
                   <pic:nvPicPr>
-                    <pic:cNvPr id="0" name="Picture 2"/>
+                    <pic:cNvPr id="4" name="Picture 4"/>
                     <pic:cNvPicPr>
                       <a:picLocks noChangeAspect="1" noChangeArrowheads="1"/>
                     </pic:cNvPicPr>
                   </pic:nvPicPr>
-                  <pic:blipFill rotWithShape="1">
-                    <a:blip r:embed="rId12">
+                  <pic:blipFill>
+                    <a:blip r:embed="rId13">
                       <a:extLst>
                         <a:ext uri="{28A0092B-C50C-407E-A947-70E740481C1C}">
                           <a14:useLocalDpi xmlns:a14="http://schemas.microsoft.com/office/drawing/2010/main" val="0"/>
                         </a:ext>
                       </a:extLst>
                     </a:blip>
-                    <a:srcRect t="25792" b="41506"/>
-                    <a:stretch/>
+                    <a:srcRect l="211" r="211"/>
+                    <a:stretch>
+                      <a:fillRect/>
+                    </a:stretch>
                   </pic:blipFill>
                   <pic:spPr bwMode="auto">
                     <a:xfrm>
                       <a:off x="0" y="0"/>
-                      <a:ext cx="5790641" cy="4483723"/>
+                      <a:ext cx="5779698" cy="4475250"/>
                     </a:xfrm>
                     <a:prstGeom prst="rect">
                       <a:avLst/>
@@ -1941,8 +1944,8 @@
           <w:noProof/>
         </w:rPr>
         <w:drawing>
-          <wp:inline distT="0" distB="0" distL="0" distR="0" wp14:anchorId="7A713812" wp14:editId="2025E71B">
-            <wp:extent cx="6055743" cy="4829226"/>
+          <wp:inline distT="0" distB="0" distL="0" distR="0" wp14:anchorId="7A713812" wp14:editId="64758FFD">
+            <wp:extent cx="6055360" cy="4883512"/>
             <wp:effectExtent l="0" t="0" r="2540" b="0"/>
             <wp:docPr id="6" name="Picture 6"/>
             <wp:cNvGraphicFramePr>
@@ -1952,26 +1955,26 @@
               <a:graphicData uri="http://schemas.openxmlformats.org/drawingml/2006/picture">
                 <pic:pic xmlns:pic="http://schemas.openxmlformats.org/drawingml/2006/picture">
                   <pic:nvPicPr>
-                    <pic:cNvPr id="0" name="Picture 3"/>
+                    <pic:cNvPr id="6" name="Picture 6"/>
                     <pic:cNvPicPr>
                       <a:picLocks noChangeAspect="1" noChangeArrowheads="1"/>
                     </pic:cNvPicPr>
                   </pic:nvPicPr>
                   <pic:blipFill rotWithShape="1">
-                    <a:blip r:embed="rId12">
+                    <a:blip r:embed="rId14">
                       <a:extLst>
                         <a:ext uri="{28A0092B-C50C-407E-A947-70E740481C1C}">
                           <a14:useLocalDpi xmlns:a14="http://schemas.microsoft.com/office/drawing/2010/main" val="0"/>
                         </a:ext>
                       </a:extLst>
                     </a:blip>
-                    <a:srcRect t="61608" b="4712"/>
+                    <a:srcRect t="279" b="1379"/>
                     <a:stretch/>
                   </pic:blipFill>
                   <pic:spPr bwMode="auto">
                     <a:xfrm>
                       <a:off x="0" y="0"/>
-                      <a:ext cx="6070382" cy="4840900"/>
+                      <a:ext cx="6055743" cy="4883821"/>
                     </a:xfrm>
                     <a:prstGeom prst="rect">
                       <a:avLst/>
@@ -2273,23 +2276,57 @@
         </w:rPr>
         <w:t>Similarly, the Controller may rearrange the data to prepare it for presentation, so the data sent to the web browser is different from the data received from the Service Layer.</w:t>
       </w:r>
-    </w:p>
-    <w:p>
-      <w:pPr>
-        <w:spacing w:line="360" w:lineRule="auto"/>
-        <w:rPr>
-          <w:rFonts w:ascii="Times New Roman" w:hAnsi="Times New Roman"/>
-          <w:sz w:val="24"/>
-          <w:szCs w:val="22"/>
-        </w:rPr>
-      </w:pPr>
-      <w:r>
-        <w:rPr>
-          <w:rFonts w:ascii="Times New Roman" w:hAnsi="Times New Roman"/>
-          <w:sz w:val="24"/>
-          <w:szCs w:val="22"/>
-        </w:rPr>
-        <w:t xml:space="preserve">The interfaces in between the layers are used to take advantage of dependency injection. As well as allowing the application to adhere to </w:t>
+      <w:r>
+        <w:rPr>
+          <w:rFonts w:ascii="Times New Roman" w:hAnsi="Times New Roman"/>
+          <w:sz w:val="24"/>
+          <w:szCs w:val="22"/>
+        </w:rPr>
+        <w:t xml:space="preserve"> </w:t>
+      </w:r>
+    </w:p>
+    <w:p>
+      <w:pPr>
+        <w:spacing w:line="360" w:lineRule="auto"/>
+        <w:ind w:firstLine="720"/>
+        <w:rPr>
+          <w:rFonts w:ascii="Times New Roman" w:hAnsi="Times New Roman"/>
+          <w:sz w:val="24"/>
+          <w:szCs w:val="22"/>
+        </w:rPr>
+      </w:pPr>
+      <w:r>
+        <w:rPr>
+          <w:rFonts w:ascii="Times New Roman" w:hAnsi="Times New Roman"/>
+          <w:sz w:val="24"/>
+          <w:szCs w:val="22"/>
+        </w:rPr>
+        <w:t xml:space="preserve">The DTO used depends on the request, say </w:t>
+      </w:r>
+      <w:r>
+        <w:rPr>
+          <w:rFonts w:ascii="Times New Roman" w:hAnsi="Times New Roman"/>
+          <w:sz w:val="24"/>
+          <w:szCs w:val="22"/>
+        </w:rPr>
+        <w:t xml:space="preserve">if a user is creating a trip, the DTO the controller expects would just hold the UUID of the driver, as that all it gets. Then deeper in the </w:t>
+      </w:r>
+      <w:r>
+        <w:rPr>
+          <w:rFonts w:ascii="Times New Roman" w:hAnsi="Times New Roman"/>
+          <w:sz w:val="24"/>
+          <w:szCs w:val="22"/>
+        </w:rPr>
+        <w:lastRenderedPageBreak/>
+        <w:t>application (in the service) using the converter it extracts a different DTO that has the actual user driver object. This is also present when a trip may hold a different DTO version of the user object that has less fields, so that ‘full’ user objects are ever sent to the frontend as that is a security risk. This is also elaborated on later in this document. Continuing, t</w:t>
+      </w:r>
+      <w:r>
+        <w:rPr>
+          <w:rFonts w:ascii="Times New Roman" w:hAnsi="Times New Roman"/>
+          <w:sz w:val="24"/>
+          <w:szCs w:val="22"/>
+        </w:rPr>
+        <w:t xml:space="preserve">he interfaces in between the layers are used to take advantage of dependency injection. As well as allowing the application to adhere to </w:t>
       </w:r>
       <w:r>
         <w:rPr>
@@ -2313,16 +2350,7 @@
           <w:sz w:val="24"/>
           <w:szCs w:val="22"/>
         </w:rPr>
-        <w:t xml:space="preserve">This process is made </w:t>
-      </w:r>
-      <w:r>
-        <w:rPr>
-          <w:rFonts w:ascii="Times New Roman" w:hAnsi="Times New Roman"/>
-          <w:sz w:val="24"/>
-          <w:szCs w:val="22"/>
-        </w:rPr>
-        <w:lastRenderedPageBreak/>
-        <w:t xml:space="preserve">easier, using Spring </w:t>
+        <w:t xml:space="preserve">This process is made easier, using Spring </w:t>
       </w:r>
       <w:r>
         <w:rPr>
@@ -2356,7 +2384,57 @@
           <w:sz w:val="24"/>
           <w:szCs w:val="22"/>
         </w:rPr>
-        <w:t xml:space="preserve">The web based front end exchanges HTTPS requests with the controllers and data is exchanged via JSON files. The Data Access classes interact with the database and read and write data to and from it. </w:t>
+        <w:t xml:space="preserve">The web based front end exchanges HTTPS requests with the controllers and data is exchanged via JSON files. The Data Access classes interact with the database and </w:t>
+      </w:r>
+      <w:r>
+        <w:rPr>
+          <w:rFonts w:ascii="Times New Roman" w:hAnsi="Times New Roman"/>
+          <w:sz w:val="24"/>
+          <w:szCs w:val="22"/>
+        </w:rPr>
+        <w:t xml:space="preserve">read, </w:t>
+      </w:r>
+      <w:proofErr w:type="gramStart"/>
+      <w:r>
+        <w:rPr>
+          <w:rFonts w:ascii="Times New Roman" w:hAnsi="Times New Roman"/>
+          <w:sz w:val="24"/>
+          <w:szCs w:val="22"/>
+        </w:rPr>
+        <w:t>write</w:t>
+      </w:r>
+      <w:proofErr w:type="gramEnd"/>
+      <w:r>
+        <w:rPr>
+          <w:rFonts w:ascii="Times New Roman" w:hAnsi="Times New Roman"/>
+          <w:sz w:val="24"/>
+          <w:szCs w:val="22"/>
+        </w:rPr>
+        <w:t xml:space="preserve"> </w:t>
+      </w:r>
+      <w:r>
+        <w:rPr>
+          <w:rFonts w:ascii="Times New Roman" w:hAnsi="Times New Roman"/>
+          <w:sz w:val="24"/>
+          <w:szCs w:val="22"/>
+        </w:rPr>
+        <w:t xml:space="preserve">and update </w:t>
+      </w:r>
+      <w:r>
+        <w:rPr>
+          <w:rFonts w:ascii="Times New Roman" w:hAnsi="Times New Roman"/>
+          <w:sz w:val="24"/>
+          <w:szCs w:val="22"/>
+        </w:rPr>
+        <w:t xml:space="preserve">data to and from </w:t>
+      </w:r>
+      <w:r>
+        <w:rPr>
+          <w:rFonts w:ascii="Times New Roman" w:hAnsi="Times New Roman"/>
+          <w:sz w:val="24"/>
+          <w:szCs w:val="22"/>
+        </w:rPr>
+        <w:t>the database.</w:t>
       </w:r>
     </w:p>
     <w:p>
@@ -2386,7 +2464,7 @@
           <w:szCs w:val="24"/>
         </w:rPr>
       </w:pPr>
-      <w:bookmarkStart w:id="4" w:name="_Toc89990837"/>
+      <w:bookmarkStart w:id="4" w:name="_Toc90660478"/>
       <w:r>
         <w:rPr>
           <w:rFonts w:ascii="Times New Roman" w:hAnsi="Times New Roman" w:cs="Times New Roman"/>
@@ -2758,6 +2836,40 @@
         </w:rPr>
         <w:t>&amp; CSS.</w:t>
       </w:r>
+      <w:r>
+        <w:rPr>
+          <w:rFonts w:ascii="Times New Roman" w:hAnsi="Times New Roman"/>
+          <w:sz w:val="24"/>
+          <w:szCs w:val="22"/>
+        </w:rPr>
+        <w:t xml:space="preserve"> I also use other libraries, such as MUI, react-router-</w:t>
+      </w:r>
+      <w:proofErr w:type="spellStart"/>
+      <w:r>
+        <w:rPr>
+          <w:rFonts w:ascii="Times New Roman" w:hAnsi="Times New Roman"/>
+          <w:sz w:val="24"/>
+          <w:szCs w:val="22"/>
+        </w:rPr>
+        <w:t>dom</w:t>
+      </w:r>
+      <w:proofErr w:type="spellEnd"/>
+      <w:r>
+        <w:rPr>
+          <w:rFonts w:ascii="Times New Roman" w:hAnsi="Times New Roman"/>
+          <w:sz w:val="24"/>
+          <w:szCs w:val="22"/>
+        </w:rPr>
+        <w:t xml:space="preserve"> and others.</w:t>
+      </w:r>
+      <w:r>
+        <w:rPr>
+          <w:rFonts w:ascii="Times New Roman" w:hAnsi="Times New Roman"/>
+          <w:sz w:val="24"/>
+          <w:szCs w:val="22"/>
+        </w:rPr>
+        <w:t xml:space="preserve"> We also use Cypress for testing the frontend.</w:t>
+      </w:r>
     </w:p>
     <w:p>
       <w:pPr>
@@ -2774,10 +2886,9 @@
         <w:spacing w:line="360" w:lineRule="auto"/>
         <w:ind w:firstLine="720"/>
         <w:rPr>
-          <w:rFonts w:ascii="Times New Roman" w:hAnsi="Times New Roman"/>
-          <w:sz w:val="24"/>
-          <w:szCs w:val="22"/>
-          <w:lang w:val="en"/>
+          <w:rFonts w:asciiTheme="majorHAnsi" w:hAnsiTheme="majorHAnsi" w:cstheme="majorHAnsi"/>
+          <w:color w:val="000000"/>
+          <w:shd w:val="clear" w:color="auto" w:fill="FFFFFF"/>
         </w:rPr>
       </w:pPr>
       <w:r>
@@ -2896,1051 +3007,88 @@
           <w:rFonts w:ascii="Times New Roman" w:hAnsi="Times New Roman"/>
           <w:sz w:val="24"/>
           <w:szCs w:val="22"/>
-        </w:rPr>
-      </w:pPr>
-    </w:p>
-    <w:p>
-      <w:pPr>
-        <w:spacing w:line="360" w:lineRule="auto"/>
-        <w:rPr>
-          <w:rFonts w:ascii="Times New Roman" w:hAnsi="Times New Roman"/>
-          <w:sz w:val="24"/>
-          <w:szCs w:val="22"/>
-        </w:rPr>
-      </w:pPr>
-    </w:p>
-    <w:p>
-      <w:pPr>
-        <w:pStyle w:val="Heading2"/>
-        <w:spacing w:line="360" w:lineRule="auto"/>
-        <w:rPr>
-          <w:rFonts w:ascii="Times New Roman" w:hAnsi="Times New Roman" w:cs="Times New Roman"/>
-          <w:szCs w:val="24"/>
-        </w:rPr>
-      </w:pPr>
-      <w:bookmarkStart w:id="5" w:name="_Toc89990838"/>
-      <w:r>
-        <w:rPr>
-          <w:rFonts w:ascii="Times New Roman" w:hAnsi="Times New Roman" w:cs="Times New Roman"/>
-          <w:szCs w:val="24"/>
-        </w:rPr>
-        <w:lastRenderedPageBreak/>
-        <w:t>2</w:t>
-      </w:r>
-      <w:r>
-        <w:rPr>
-          <w:rFonts w:ascii="Times New Roman" w:hAnsi="Times New Roman" w:cs="Times New Roman"/>
-          <w:szCs w:val="24"/>
-        </w:rPr>
-        <w:t>.</w:t>
-      </w:r>
-      <w:r>
-        <w:rPr>
-          <w:rFonts w:ascii="Times New Roman" w:hAnsi="Times New Roman" w:cs="Times New Roman"/>
-          <w:szCs w:val="24"/>
-        </w:rPr>
-        <w:t>2</w:t>
-      </w:r>
-      <w:r>
-        <w:rPr>
-          <w:rFonts w:ascii="Times New Roman" w:hAnsi="Times New Roman" w:cs="Times New Roman"/>
-          <w:szCs w:val="24"/>
-        </w:rPr>
-        <w:t xml:space="preserve"> </w:t>
-      </w:r>
-      <w:r>
-        <w:rPr>
-          <w:rFonts w:ascii="Times New Roman" w:hAnsi="Times New Roman" w:cs="Times New Roman"/>
-          <w:szCs w:val="24"/>
-        </w:rPr>
-        <w:t>Applied research</w:t>
-      </w:r>
-      <w:bookmarkEnd w:id="5"/>
-    </w:p>
-    <w:p>
-      <w:pPr>
-        <w:spacing w:line="360" w:lineRule="auto"/>
-        <w:ind w:firstLine="720"/>
-        <w:rPr>
-          <w:rFonts w:ascii="Times New Roman" w:hAnsi="Times New Roman"/>
-          <w:sz w:val="24"/>
-          <w:szCs w:val="22"/>
-        </w:rPr>
-      </w:pPr>
-      <w:r>
-        <w:rPr>
-          <w:rFonts w:ascii="Times New Roman" w:hAnsi="Times New Roman"/>
-          <w:sz w:val="24"/>
-          <w:szCs w:val="22"/>
-        </w:rPr>
-        <w:t>The</w:t>
-      </w:r>
-      <w:r>
-        <w:rPr>
-          <w:rFonts w:ascii="Times New Roman" w:hAnsi="Times New Roman"/>
-          <w:sz w:val="24"/>
-          <w:szCs w:val="22"/>
-        </w:rPr>
-        <w:t> universally</w:t>
-      </w:r>
-      <w:r>
-        <w:rPr>
-          <w:rFonts w:ascii="Times New Roman" w:hAnsi="Times New Roman"/>
-          <w:sz w:val="24"/>
-          <w:szCs w:val="22"/>
-        </w:rPr>
-        <w:t xml:space="preserve"> </w:t>
-      </w:r>
-      <w:r>
-        <w:rPr>
-          <w:rFonts w:ascii="Times New Roman" w:hAnsi="Times New Roman"/>
-          <w:sz w:val="24"/>
-          <w:szCs w:val="22"/>
-        </w:rPr>
-        <w:t>unique identifier (UUID) is a </w:t>
-      </w:r>
-      <w:hyperlink r:id="rId13" w:tooltip="128-bit" w:history="1">
-        <w:r>
-          <w:rPr>
-            <w:rFonts w:ascii="Times New Roman" w:hAnsi="Times New Roman"/>
-            <w:sz w:val="24"/>
-            <w:szCs w:val="22"/>
-          </w:rPr>
-          <w:t>128-bit</w:t>
-        </w:r>
-      </w:hyperlink>
-      <w:r>
-        <w:rPr>
-          <w:rFonts w:ascii="Times New Roman" w:hAnsi="Times New Roman"/>
-          <w:sz w:val="24"/>
-          <w:szCs w:val="22"/>
-        </w:rPr>
-        <w:t> </w:t>
-      </w:r>
-      <w:r>
-        <w:rPr>
-          <w:rFonts w:ascii="Times New Roman" w:hAnsi="Times New Roman"/>
-          <w:sz w:val="24"/>
-          <w:szCs w:val="22"/>
-        </w:rPr>
-        <w:t>‘</w:t>
-      </w:r>
-      <w:hyperlink r:id="rId14" w:tooltip="Nominal number" w:history="1">
-        <w:r>
-          <w:rPr>
-            <w:rFonts w:ascii="Times New Roman" w:hAnsi="Times New Roman"/>
-            <w:sz w:val="24"/>
-            <w:szCs w:val="22"/>
-          </w:rPr>
-          <w:t>label</w:t>
-        </w:r>
-      </w:hyperlink>
-      <w:r>
-        <w:rPr>
-          <w:rFonts w:ascii="Times New Roman" w:hAnsi="Times New Roman"/>
-          <w:sz w:val="24"/>
-          <w:szCs w:val="22"/>
-        </w:rPr>
-        <w:t>’ that is</w:t>
-      </w:r>
-      <w:r>
-        <w:rPr>
-          <w:rFonts w:ascii="Times New Roman" w:hAnsi="Times New Roman"/>
-          <w:sz w:val="24"/>
-          <w:szCs w:val="22"/>
-        </w:rPr>
-        <w:t xml:space="preserve"> used for information </w:t>
-      </w:r>
-      <w:r>
-        <w:rPr>
-          <w:rFonts w:ascii="Times New Roman" w:hAnsi="Times New Roman"/>
-          <w:sz w:val="24"/>
-          <w:szCs w:val="22"/>
-        </w:rPr>
-        <w:t xml:space="preserve">tagging </w:t>
-      </w:r>
-      <w:r>
-        <w:rPr>
-          <w:rFonts w:ascii="Times New Roman" w:hAnsi="Times New Roman"/>
-          <w:sz w:val="24"/>
-          <w:szCs w:val="22"/>
-        </w:rPr>
-        <w:t>in computer systems.</w:t>
-      </w:r>
-      <w:r>
-        <w:rPr>
-          <w:rFonts w:ascii="Times New Roman" w:hAnsi="Times New Roman"/>
-          <w:sz w:val="24"/>
-          <w:szCs w:val="22"/>
-        </w:rPr>
-        <w:t xml:space="preserve"> </w:t>
-      </w:r>
-      <w:r>
-        <w:rPr>
-          <w:rFonts w:ascii="Times New Roman" w:hAnsi="Times New Roman"/>
-          <w:sz w:val="24"/>
-          <w:szCs w:val="22"/>
-        </w:rPr>
-        <w:t>A</w:t>
-      </w:r>
-      <w:r>
-        <w:rPr>
-          <w:rFonts w:ascii="Times New Roman" w:hAnsi="Times New Roman"/>
-          <w:sz w:val="24"/>
-          <w:szCs w:val="22"/>
-        </w:rPr>
-        <w:t xml:space="preserve"> UUID </w:t>
-      </w:r>
-      <w:r>
-        <w:rPr>
-          <w:rFonts w:ascii="Times New Roman" w:hAnsi="Times New Roman"/>
-          <w:sz w:val="24"/>
-          <w:szCs w:val="22"/>
-        </w:rPr>
-        <w:t xml:space="preserve">can be used </w:t>
-      </w:r>
-      <w:r>
-        <w:rPr>
-          <w:rFonts w:ascii="Times New Roman" w:hAnsi="Times New Roman"/>
-          <w:sz w:val="24"/>
-          <w:szCs w:val="22"/>
-        </w:rPr>
-        <w:t xml:space="preserve">to identify something with near certainty that the identifier </w:t>
-      </w:r>
-      <w:r>
-        <w:rPr>
-          <w:rFonts w:ascii="Times New Roman" w:hAnsi="Times New Roman"/>
-          <w:sz w:val="24"/>
-          <w:szCs w:val="22"/>
-        </w:rPr>
-        <w:t>will</w:t>
-      </w:r>
-      <w:r>
-        <w:rPr>
-          <w:rFonts w:ascii="Times New Roman" w:hAnsi="Times New Roman"/>
-          <w:sz w:val="24"/>
-          <w:szCs w:val="22"/>
-        </w:rPr>
-        <w:t xml:space="preserve"> not </w:t>
-      </w:r>
-      <w:r>
-        <w:rPr>
-          <w:rFonts w:ascii="Times New Roman" w:hAnsi="Times New Roman"/>
-          <w:sz w:val="24"/>
-          <w:szCs w:val="22"/>
-        </w:rPr>
-        <w:t xml:space="preserve">be </w:t>
-      </w:r>
-      <w:r>
-        <w:rPr>
-          <w:rFonts w:ascii="Times New Roman" w:hAnsi="Times New Roman"/>
-          <w:sz w:val="24"/>
-          <w:szCs w:val="22"/>
-        </w:rPr>
-        <w:t>duplicate</w:t>
-      </w:r>
-      <w:r>
-        <w:rPr>
-          <w:rFonts w:ascii="Times New Roman" w:hAnsi="Times New Roman"/>
-          <w:sz w:val="24"/>
-          <w:szCs w:val="22"/>
-        </w:rPr>
-        <w:t xml:space="preserve">d if </w:t>
-      </w:r>
-      <w:r>
-        <w:rPr>
-          <w:rFonts w:ascii="Times New Roman" w:hAnsi="Times New Roman"/>
-          <w:sz w:val="24"/>
-          <w:szCs w:val="22"/>
-        </w:rPr>
-        <w:t xml:space="preserve">created to identify something else. Information </w:t>
-      </w:r>
-      <w:r>
-        <w:rPr>
-          <w:rFonts w:ascii="Times New Roman" w:hAnsi="Times New Roman"/>
-          <w:sz w:val="24"/>
-          <w:szCs w:val="22"/>
-        </w:rPr>
-        <w:t>labelled</w:t>
-      </w:r>
-      <w:r>
-        <w:rPr>
-          <w:rFonts w:ascii="Times New Roman" w:hAnsi="Times New Roman"/>
-          <w:sz w:val="24"/>
-          <w:szCs w:val="22"/>
-        </w:rPr>
-        <w:t xml:space="preserve"> with UUIDs by independent parties can therefore be later combined into a single database or transmitted on the same channel, with a negligible probability of duplication.</w:t>
-      </w:r>
-      <w:r>
-        <w:rPr>
-          <w:color w:val="000000"/>
-          <w:shd w:val="clear" w:color="auto" w:fill="FFFFFF"/>
-        </w:rPr>
-        <w:t xml:space="preserve"> </w:t>
-      </w:r>
-      <w:r>
-        <w:rPr>
-          <w:rFonts w:ascii="Times New Roman" w:hAnsi="Times New Roman"/>
-          <w:i/>
-          <w:iCs/>
-          <w:color w:val="000000"/>
-          <w:shd w:val="clear" w:color="auto" w:fill="FFFFFF"/>
-        </w:rPr>
-        <w:t>(Commons Id Team, 2021)</w:t>
-      </w:r>
-      <w:r>
-        <w:rPr>
-          <w:rFonts w:ascii="Times New Roman" w:hAnsi="Times New Roman"/>
-          <w:sz w:val="24"/>
-          <w:szCs w:val="22"/>
-        </w:rPr>
-        <w:t xml:space="preserve"> As UUID’s are unique </w:t>
-      </w:r>
-      <w:r>
-        <w:rPr>
-          <w:rFonts w:ascii="Times New Roman" w:hAnsi="Times New Roman"/>
-          <w:sz w:val="24"/>
-          <w:szCs w:val="22"/>
-        </w:rPr>
-        <w:t>and</w:t>
-      </w:r>
-      <w:r>
-        <w:rPr>
-          <w:rFonts w:ascii="Times New Roman" w:hAnsi="Times New Roman"/>
-          <w:sz w:val="24"/>
-          <w:szCs w:val="22"/>
-        </w:rPr>
-        <w:t xml:space="preserve"> due to their length and randomness are ideally harder to guess.</w:t>
-      </w:r>
-    </w:p>
-    <w:p>
-      <w:pPr>
-        <w:spacing w:line="360" w:lineRule="auto"/>
-        <w:ind w:firstLine="720"/>
-        <w:rPr>
-          <w:rFonts w:ascii="Times New Roman" w:hAnsi="Times New Roman"/>
-          <w:sz w:val="24"/>
-          <w:szCs w:val="22"/>
-        </w:rPr>
-      </w:pPr>
-      <w:r>
-        <w:rPr>
-          <w:rFonts w:ascii="Times New Roman" w:hAnsi="Times New Roman"/>
-          <w:sz w:val="24"/>
-          <w:szCs w:val="22"/>
-        </w:rPr>
-        <w:t xml:space="preserve">When working on the backend rest API of the </w:t>
-      </w:r>
-      <w:r>
-        <w:rPr>
-          <w:rFonts w:ascii="Times New Roman" w:hAnsi="Times New Roman"/>
-          <w:sz w:val="24"/>
-          <w:szCs w:val="22"/>
-        </w:rPr>
-        <w:t xml:space="preserve">withdrive </w:t>
-      </w:r>
-      <w:r>
-        <w:rPr>
-          <w:rFonts w:ascii="Times New Roman" w:hAnsi="Times New Roman"/>
-          <w:sz w:val="24"/>
-          <w:szCs w:val="22"/>
-        </w:rPr>
-        <w:t xml:space="preserve">project. </w:t>
-      </w:r>
-      <w:r>
-        <w:rPr>
-          <w:rFonts w:ascii="Times New Roman" w:hAnsi="Times New Roman"/>
-          <w:sz w:val="24"/>
-          <w:szCs w:val="22"/>
-        </w:rPr>
-        <w:t xml:space="preserve">An issue of security </w:t>
-      </w:r>
-      <w:r>
-        <w:rPr>
-          <w:rFonts w:ascii="Times New Roman" w:hAnsi="Times New Roman"/>
-          <w:sz w:val="24"/>
-          <w:szCs w:val="22"/>
-        </w:rPr>
-        <w:t xml:space="preserve">and access </w:t>
-      </w:r>
-      <w:r>
-        <w:rPr>
-          <w:rFonts w:ascii="Times New Roman" w:hAnsi="Times New Roman"/>
-          <w:sz w:val="24"/>
-          <w:szCs w:val="22"/>
-        </w:rPr>
-        <w:t xml:space="preserve">came up. </w:t>
-      </w:r>
-      <w:r>
-        <w:rPr>
-          <w:rFonts w:ascii="Times New Roman" w:hAnsi="Times New Roman"/>
-          <w:sz w:val="24"/>
-          <w:szCs w:val="22"/>
-        </w:rPr>
-        <w:t>When a record is generated, say a trip or the user. This is usually done by returning an id to differentiate an instance of a record. In a restful service, interaction is done using HTTPS requests directed at an URL.</w:t>
-      </w:r>
-      <w:r>
-        <w:rPr>
-          <w:color w:val="000000"/>
-          <w:shd w:val="clear" w:color="auto" w:fill="FFFFFF"/>
-        </w:rPr>
-        <w:t xml:space="preserve"> </w:t>
-      </w:r>
-      <w:r>
-        <w:rPr>
-          <w:rFonts w:ascii="Times New Roman" w:hAnsi="Times New Roman"/>
-          <w:i/>
-          <w:iCs/>
-          <w:color w:val="000000"/>
-          <w:shd w:val="clear" w:color="auto" w:fill="FFFFFF"/>
-        </w:rPr>
-        <w:t>(Almighty Java, 2021)</w:t>
-      </w:r>
-      <w:r>
-        <w:rPr>
-          <w:rFonts w:ascii="Times New Roman" w:hAnsi="Times New Roman"/>
-          <w:sz w:val="24"/>
-          <w:szCs w:val="22"/>
-        </w:rPr>
-        <w:t xml:space="preserve"> As an example if records do not use UUID’s, and instead are identified using int’s or long’s then this exposes a glaring security issue. Say if the URL for a necessary get request for </w:t>
-      </w:r>
-      <w:proofErr w:type="gramStart"/>
-      <w:r>
-        <w:rPr>
-          <w:rFonts w:ascii="Times New Roman" w:hAnsi="Times New Roman"/>
-          <w:sz w:val="24"/>
-          <w:szCs w:val="22"/>
-        </w:rPr>
-        <w:t>an</w:t>
-      </w:r>
-      <w:proofErr w:type="gramEnd"/>
-      <w:r>
-        <w:rPr>
-          <w:rFonts w:ascii="Times New Roman" w:hAnsi="Times New Roman"/>
-          <w:sz w:val="24"/>
-          <w:szCs w:val="22"/>
-        </w:rPr>
-        <w:t xml:space="preserve"> user with </w:t>
-      </w:r>
-      <w:r>
-        <w:rPr>
-          <w:rFonts w:ascii="Times New Roman" w:hAnsi="Times New Roman"/>
-          <w:sz w:val="24"/>
-          <w:szCs w:val="22"/>
-        </w:rPr>
-        <w:t>ID</w:t>
-      </w:r>
-      <w:r>
-        <w:rPr>
-          <w:rFonts w:ascii="Times New Roman" w:hAnsi="Times New Roman"/>
-          <w:sz w:val="24"/>
-          <w:szCs w:val="22"/>
-        </w:rPr>
-        <w:t xml:space="preserve"> 0 is ‘</w:t>
-      </w:r>
-      <w:hyperlink r:id="rId15" w:history="1">
-        <w:r>
-          <w:t>http://localhost:8080/user/0</w:t>
-        </w:r>
-      </w:hyperlink>
-      <w:r>
-        <w:rPr>
-          <w:rFonts w:ascii="Times New Roman" w:hAnsi="Times New Roman"/>
-          <w:sz w:val="24"/>
-          <w:szCs w:val="22"/>
-        </w:rPr>
-        <w:t xml:space="preserve">’. </w:t>
-      </w:r>
-      <w:r>
-        <w:rPr>
-          <w:rFonts w:ascii="Times New Roman" w:hAnsi="Times New Roman"/>
-          <w:sz w:val="24"/>
-          <w:szCs w:val="22"/>
-        </w:rPr>
-        <w:br/>
-        <w:t xml:space="preserve"> </w:t>
-      </w:r>
-      <w:r>
-        <w:rPr>
-          <w:rFonts w:ascii="Times New Roman" w:hAnsi="Times New Roman"/>
-          <w:sz w:val="24"/>
-          <w:szCs w:val="22"/>
-        </w:rPr>
-        <w:tab/>
-      </w:r>
-      <w:r>
-        <w:rPr>
-          <w:rFonts w:ascii="Times New Roman" w:hAnsi="Times New Roman"/>
-          <w:sz w:val="24"/>
-          <w:szCs w:val="22"/>
-        </w:rPr>
-        <w:t xml:space="preserve">A user with malicious intent could potentially access another user’s data by changing the 0 in the URL to a 1 and so on. And as a result, </w:t>
-      </w:r>
-      <w:r>
-        <w:rPr>
-          <w:rFonts w:ascii="Times New Roman" w:hAnsi="Times New Roman"/>
-          <w:sz w:val="24"/>
-          <w:szCs w:val="22"/>
-        </w:rPr>
-        <w:t xml:space="preserve">they </w:t>
-      </w:r>
-      <w:r>
-        <w:rPr>
-          <w:rFonts w:ascii="Times New Roman" w:hAnsi="Times New Roman"/>
-          <w:sz w:val="24"/>
-          <w:szCs w:val="22"/>
-        </w:rPr>
-        <w:t xml:space="preserve">could make HTTPS calls </w:t>
-      </w:r>
-      <w:r>
-        <w:rPr>
-          <w:rFonts w:ascii="Times New Roman" w:hAnsi="Times New Roman"/>
-          <w:sz w:val="24"/>
-          <w:szCs w:val="22"/>
-        </w:rPr>
-        <w:t xml:space="preserve">and requests on other </w:t>
-      </w:r>
-      <w:r>
-        <w:rPr>
-          <w:rFonts w:ascii="Times New Roman" w:hAnsi="Times New Roman"/>
-          <w:sz w:val="24"/>
-          <w:szCs w:val="22"/>
-        </w:rPr>
-        <w:t>users’</w:t>
-      </w:r>
-      <w:r>
-        <w:rPr>
-          <w:rFonts w:ascii="Times New Roman" w:hAnsi="Times New Roman"/>
-          <w:sz w:val="24"/>
-          <w:szCs w:val="22"/>
-        </w:rPr>
-        <w:t xml:space="preserve"> profiles</w:t>
-      </w:r>
-      <w:r>
-        <w:rPr>
-          <w:rFonts w:ascii="Times New Roman" w:hAnsi="Times New Roman"/>
-          <w:sz w:val="24"/>
-          <w:szCs w:val="22"/>
-        </w:rPr>
-        <w:t xml:space="preserve">. Therefore, an option to counteract this is by using UUID’s for interaction between the front-end and the rest points to the </w:t>
-      </w:r>
-      <w:r>
-        <w:rPr>
-          <w:rFonts w:ascii="Times New Roman" w:hAnsi="Times New Roman"/>
-          <w:sz w:val="24"/>
-          <w:szCs w:val="22"/>
-        </w:rPr>
-        <w:t>back end</w:t>
-      </w:r>
-      <w:r>
-        <w:rPr>
-          <w:rFonts w:ascii="Times New Roman" w:hAnsi="Times New Roman"/>
-          <w:sz w:val="24"/>
-          <w:szCs w:val="22"/>
-        </w:rPr>
-        <w:t>.</w:t>
-      </w:r>
-      <w:r>
-        <w:rPr>
-          <w:rFonts w:ascii="Times New Roman" w:hAnsi="Times New Roman"/>
-          <w:sz w:val="24"/>
-          <w:szCs w:val="22"/>
-        </w:rPr>
-        <w:t xml:space="preserve"> When UUID’s are utilised in this way, then a malicious user would not be able to </w:t>
-      </w:r>
-      <w:r>
-        <w:rPr>
-          <w:rFonts w:ascii="Times New Roman" w:hAnsi="Times New Roman"/>
-          <w:sz w:val="24"/>
-          <w:szCs w:val="22"/>
-        </w:rPr>
-        <w:t xml:space="preserve">easily </w:t>
-      </w:r>
-      <w:r>
-        <w:rPr>
-          <w:rFonts w:ascii="Times New Roman" w:hAnsi="Times New Roman"/>
-          <w:sz w:val="24"/>
-          <w:szCs w:val="22"/>
-        </w:rPr>
-        <w:t>discern what the next users UUID is as no</w:t>
-      </w:r>
-      <w:r>
-        <w:rPr>
-          <w:rFonts w:ascii="Times New Roman" w:hAnsi="Times New Roman"/>
-          <w:sz w:val="24"/>
-          <w:szCs w:val="22"/>
-        </w:rPr>
-        <w:t xml:space="preserve"> obvious</w:t>
-      </w:r>
-      <w:r>
-        <w:rPr>
-          <w:rFonts w:ascii="Times New Roman" w:hAnsi="Times New Roman"/>
-          <w:sz w:val="24"/>
-          <w:szCs w:val="22"/>
-        </w:rPr>
-        <w:t xml:space="preserve"> pattern is present in the generation. </w:t>
-      </w:r>
-      <w:r>
-        <w:rPr>
-          <w:rFonts w:ascii="Times New Roman" w:hAnsi="Times New Roman"/>
-          <w:sz w:val="24"/>
-          <w:szCs w:val="22"/>
-        </w:rPr>
-        <w:t>As is shown in this example:</w:t>
-      </w:r>
-      <w:r>
-        <w:rPr>
-          <w:rFonts w:ascii="Times New Roman" w:hAnsi="Times New Roman"/>
-          <w:sz w:val="24"/>
-          <w:szCs w:val="22"/>
-        </w:rPr>
-        <w:t xml:space="preserve"> ‘</w:t>
-      </w:r>
-      <w:hyperlink r:id="rId16" w:history="1">
-        <w:r>
-          <w:t>http://localhost:8080/user/</w:t>
-        </w:r>
-      </w:hyperlink>
-      <w:r>
-        <w:t>aaf06f07-8e1b-46c5-9d3a-5610f9eb30ea</w:t>
-      </w:r>
-      <w:r>
-        <w:rPr>
-          <w:rFonts w:ascii="Times New Roman" w:hAnsi="Times New Roman"/>
-          <w:sz w:val="24"/>
-          <w:szCs w:val="22"/>
-        </w:rPr>
-        <w:t>’.</w:t>
-      </w:r>
-      <w:r>
-        <w:rPr>
-          <w:rFonts w:ascii="Times New Roman" w:hAnsi="Times New Roman"/>
-          <w:sz w:val="24"/>
-          <w:szCs w:val="22"/>
-        </w:rPr>
-        <w:t xml:space="preserve"> This essentially refers to the user of id 0. But that is not obvious from the returned path. This is further reinforced when getting a GET request of ID 1</w:t>
-      </w:r>
-      <w:r>
-        <w:rPr>
-          <w:rFonts w:ascii="Times New Roman" w:hAnsi="Times New Roman"/>
-          <w:sz w:val="24"/>
-          <w:szCs w:val="22"/>
-        </w:rPr>
-        <w:t xml:space="preserve">: </w:t>
-      </w:r>
-      <w:r>
-        <w:rPr>
-          <w:rFonts w:ascii="Times New Roman" w:hAnsi="Times New Roman"/>
-          <w:sz w:val="24"/>
-          <w:szCs w:val="22"/>
-        </w:rPr>
-        <w:t>‘</w:t>
-      </w:r>
-      <w:r>
-        <w:t>http://localhost:8080/user/25bce054-29d1-40d9-beb1-1d4788364a2b</w:t>
-      </w:r>
-      <w:r>
-        <w:rPr>
-          <w:rFonts w:ascii="Times New Roman" w:hAnsi="Times New Roman"/>
-          <w:sz w:val="24"/>
-          <w:szCs w:val="22"/>
-        </w:rPr>
-        <w:t>’.</w:t>
-      </w:r>
-      <w:r>
-        <w:rPr>
-          <w:rFonts w:ascii="Times New Roman" w:hAnsi="Times New Roman"/>
-          <w:sz w:val="24"/>
-          <w:szCs w:val="22"/>
-        </w:rPr>
-        <w:t xml:space="preserve"> </w:t>
-      </w:r>
-    </w:p>
-    <w:p>
-      <w:pPr>
-        <w:spacing w:line="360" w:lineRule="auto"/>
-        <w:ind w:firstLine="720"/>
-        <w:rPr>
-          <w:rFonts w:ascii="Times New Roman" w:hAnsi="Times New Roman"/>
-          <w:sz w:val="24"/>
-          <w:szCs w:val="22"/>
-        </w:rPr>
-      </w:pPr>
-      <w:r>
-        <w:rPr>
-          <w:rFonts w:ascii="Times New Roman" w:hAnsi="Times New Roman"/>
-          <w:sz w:val="24"/>
-          <w:szCs w:val="22"/>
-        </w:rPr>
-        <w:t xml:space="preserve">The use of UUID’s </w:t>
-      </w:r>
-      <w:r>
-        <w:rPr>
-          <w:rFonts w:ascii="Times New Roman" w:hAnsi="Times New Roman"/>
-          <w:sz w:val="24"/>
-          <w:szCs w:val="22"/>
-        </w:rPr>
-        <w:t xml:space="preserve">for this purpose, </w:t>
-      </w:r>
-      <w:r>
-        <w:rPr>
-          <w:rFonts w:ascii="Times New Roman" w:hAnsi="Times New Roman"/>
-          <w:sz w:val="24"/>
-          <w:szCs w:val="22"/>
-        </w:rPr>
-        <w:t>however,</w:t>
-      </w:r>
-      <w:r>
-        <w:rPr>
-          <w:rFonts w:ascii="Times New Roman" w:hAnsi="Times New Roman"/>
-          <w:sz w:val="24"/>
-          <w:szCs w:val="22"/>
-        </w:rPr>
-        <w:t xml:space="preserve"> is not fault proo</w:t>
-      </w:r>
-      <w:r>
-        <w:rPr>
-          <w:rFonts w:ascii="Times New Roman" w:hAnsi="Times New Roman"/>
-          <w:sz w:val="24"/>
-          <w:szCs w:val="22"/>
-        </w:rPr>
-        <w:t>f</w:t>
-      </w:r>
-      <w:r>
-        <w:rPr>
-          <w:rFonts w:ascii="Times New Roman" w:hAnsi="Times New Roman"/>
-          <w:sz w:val="24"/>
-          <w:szCs w:val="22"/>
-        </w:rPr>
-        <w:t>.</w:t>
-      </w:r>
-      <w:r>
-        <w:rPr>
-          <w:rFonts w:ascii="Times New Roman" w:hAnsi="Times New Roman"/>
-          <w:sz w:val="24"/>
-          <w:szCs w:val="22"/>
-        </w:rPr>
-        <w:t xml:space="preserve"> A new way of brute forcing UUID’s is now being applied </w:t>
-      </w:r>
-      <w:r>
-        <w:rPr>
-          <w:rFonts w:ascii="Times New Roman" w:hAnsi="Times New Roman"/>
-          <w:sz w:val="24"/>
-          <w:szCs w:val="22"/>
-        </w:rPr>
-        <w:t>using a method</w:t>
-      </w:r>
-      <w:r>
-        <w:rPr>
-          <w:rFonts w:ascii="Times New Roman" w:hAnsi="Times New Roman"/>
-          <w:sz w:val="24"/>
-          <w:szCs w:val="22"/>
-        </w:rPr>
-        <w:t xml:space="preserve"> called </w:t>
-      </w:r>
-      <w:r>
-        <w:rPr>
-          <w:rFonts w:ascii="Times New Roman" w:hAnsi="Times New Roman"/>
-          <w:sz w:val="24"/>
-          <w:szCs w:val="22"/>
-        </w:rPr>
-        <w:t xml:space="preserve">a </w:t>
-      </w:r>
-      <w:r>
-        <w:rPr>
-          <w:rFonts w:ascii="Times New Roman" w:hAnsi="Times New Roman"/>
-          <w:sz w:val="24"/>
-          <w:szCs w:val="22"/>
-        </w:rPr>
-        <w:t xml:space="preserve">‘Sandwich attack’. Essentially once an attacker knows what kind of </w:t>
-      </w:r>
-      <w:r>
-        <w:rPr>
-          <w:rFonts w:ascii="Times New Roman" w:hAnsi="Times New Roman"/>
-          <w:sz w:val="24"/>
-          <w:szCs w:val="22"/>
-        </w:rPr>
-        <w:t xml:space="preserve">version of UUID </w:t>
-      </w:r>
-      <w:r>
-        <w:rPr>
-          <w:rFonts w:ascii="Times New Roman" w:hAnsi="Times New Roman"/>
-          <w:sz w:val="24"/>
-          <w:szCs w:val="22"/>
-        </w:rPr>
-        <w:t xml:space="preserve">was used for generation, the hacker </w:t>
-      </w:r>
-      <w:r>
-        <w:rPr>
-          <w:rFonts w:ascii="Times New Roman" w:hAnsi="Times New Roman"/>
-          <w:sz w:val="24"/>
-          <w:szCs w:val="22"/>
-        </w:rPr>
-        <w:t xml:space="preserve">can apply the sandwich attack and attempt to brute force a result. This however requires deep </w:t>
-      </w:r>
-      <w:r>
-        <w:rPr>
-          <w:rFonts w:ascii="Times New Roman" w:hAnsi="Times New Roman"/>
-          <w:sz w:val="24"/>
-          <w:szCs w:val="22"/>
-        </w:rPr>
-        <w:t xml:space="preserve">background </w:t>
-      </w:r>
-      <w:r>
-        <w:rPr>
-          <w:rFonts w:ascii="Times New Roman" w:hAnsi="Times New Roman"/>
-          <w:sz w:val="24"/>
-          <w:szCs w:val="22"/>
-        </w:rPr>
-        <w:t>understanding.</w:t>
-      </w:r>
-      <w:r>
-        <w:rPr>
-          <w:color w:val="000000"/>
-          <w:shd w:val="clear" w:color="auto" w:fill="FFFFFF"/>
-        </w:rPr>
-        <w:t xml:space="preserve"> </w:t>
-      </w:r>
-      <w:r>
-        <w:rPr>
-          <w:rFonts w:asciiTheme="majorHAnsi" w:hAnsiTheme="majorHAnsi" w:cstheme="majorHAnsi"/>
-          <w:i/>
-          <w:iCs/>
-          <w:color w:val="000000"/>
-          <w:shd w:val="clear" w:color="auto" w:fill="FFFFFF"/>
-        </w:rPr>
-        <w:t>(</w:t>
-      </w:r>
-      <w:r>
-        <w:rPr>
-          <w:rFonts w:asciiTheme="majorHAnsi" w:hAnsiTheme="majorHAnsi" w:cstheme="majorHAnsi"/>
-          <w:i/>
-          <w:iCs/>
-          <w:color w:val="000000"/>
-        </w:rPr>
-        <w:t>Breaking Down UUIDs</w:t>
-      </w:r>
-      <w:r>
-        <w:rPr>
-          <w:rFonts w:asciiTheme="majorHAnsi" w:hAnsiTheme="majorHAnsi" w:cstheme="majorHAnsi"/>
-          <w:i/>
-          <w:iCs/>
-          <w:color w:val="000000"/>
-          <w:shd w:val="clear" w:color="auto" w:fill="FFFFFF"/>
-        </w:rPr>
-        <w:t>, 2019)</w:t>
-      </w:r>
-      <w:r>
-        <w:rPr>
-          <w:rFonts w:ascii="Times New Roman" w:hAnsi="Times New Roman"/>
-          <w:sz w:val="24"/>
-          <w:szCs w:val="22"/>
-        </w:rPr>
-        <w:t xml:space="preserve"> Therefore</w:t>
-      </w:r>
-      <w:r>
-        <w:rPr>
-          <w:rFonts w:ascii="Times New Roman" w:hAnsi="Times New Roman"/>
-          <w:sz w:val="24"/>
-          <w:szCs w:val="22"/>
-        </w:rPr>
-        <w:t xml:space="preserve">, other security solutions should be used in addition to this, but those are to be expanded on </w:t>
-      </w:r>
-      <w:r>
-        <w:rPr>
-          <w:rFonts w:ascii="Times New Roman" w:hAnsi="Times New Roman"/>
-          <w:sz w:val="24"/>
-          <w:szCs w:val="22"/>
-        </w:rPr>
-        <w:t xml:space="preserve">in later iterations of this document. </w:t>
-      </w:r>
-    </w:p>
-    <w:p>
-      <w:pPr>
-        <w:spacing w:line="360" w:lineRule="auto"/>
-        <w:ind w:firstLine="720"/>
-        <w:rPr>
-          <w:rFonts w:ascii="Times New Roman" w:hAnsi="Times New Roman"/>
-          <w:sz w:val="24"/>
-          <w:szCs w:val="22"/>
-        </w:rPr>
-      </w:pPr>
-      <w:r>
-        <w:rPr>
-          <w:rFonts w:ascii="Times New Roman" w:hAnsi="Times New Roman"/>
-          <w:sz w:val="24"/>
-          <w:szCs w:val="22"/>
-        </w:rPr>
-        <w:lastRenderedPageBreak/>
-        <w:t>This was gathered with t</w:t>
-      </w:r>
-      <w:r>
-        <w:rPr>
-          <w:rFonts w:ascii="Times New Roman" w:hAnsi="Times New Roman"/>
-          <w:sz w:val="24"/>
-          <w:szCs w:val="22"/>
-        </w:rPr>
-        <w:t xml:space="preserve">he </w:t>
-      </w:r>
-      <w:r>
+          <w:lang w:val="en"/>
+        </w:rPr>
+      </w:pPr>
+    </w:p>
+    <w:p>
+      <w:pPr>
+        <w:spacing w:line="360" w:lineRule="auto"/>
         <w:rPr>
           <w:rFonts w:ascii="Times New Roman" w:hAnsi="Times New Roman"/>
           <w:b/>
           <w:bCs/>
           <w:sz w:val="24"/>
-          <w:szCs w:val="22"/>
-        </w:rPr>
-        <w:t>Literature study</w:t>
-      </w:r>
+          <w:szCs w:val="24"/>
+        </w:rPr>
+      </w:pPr>
       <w:r>
         <w:rPr>
           <w:rFonts w:ascii="Times New Roman" w:hAnsi="Times New Roman"/>
           <w:b/>
           <w:bCs/>
           <w:sz w:val="24"/>
-          <w:szCs w:val="22"/>
-        </w:rPr>
-        <w:t xml:space="preserve"> </w:t>
-      </w:r>
-      <w:r>
-        <w:rPr>
-          <w:rFonts w:ascii="Times New Roman" w:hAnsi="Times New Roman"/>
-          <w:sz w:val="24"/>
-          <w:szCs w:val="22"/>
-        </w:rPr>
-        <w:t xml:space="preserve">DOT framework research method in mind, as I looked at many sites to extract knowledge and information from to come to a conclusion from many sources, which led me to seeing that such </w:t>
-      </w:r>
-      <w:proofErr w:type="gramStart"/>
-      <w:r>
-        <w:rPr>
-          <w:rFonts w:ascii="Times New Roman" w:hAnsi="Times New Roman"/>
-          <w:sz w:val="24"/>
-          <w:szCs w:val="22"/>
-        </w:rPr>
-        <w:t>a</w:t>
-      </w:r>
-      <w:proofErr w:type="gramEnd"/>
-      <w:r>
-        <w:rPr>
-          <w:rFonts w:ascii="Times New Roman" w:hAnsi="Times New Roman"/>
-          <w:sz w:val="24"/>
-          <w:szCs w:val="22"/>
-        </w:rPr>
-        <w:t xml:space="preserve"> addition would assist my application.</w:t>
-      </w:r>
-    </w:p>
-    <w:p>
-      <w:pPr>
-        <w:spacing w:line="360" w:lineRule="auto"/>
-        <w:rPr>
-          <w:rFonts w:ascii="Times New Roman" w:hAnsi="Times New Roman"/>
-          <w:sz w:val="24"/>
-          <w:szCs w:val="22"/>
-        </w:rPr>
-      </w:pPr>
-    </w:p>
-    <w:p>
-      <w:pPr>
-        <w:pStyle w:val="Heading2"/>
-        <w:spacing w:line="360" w:lineRule="auto"/>
-        <w:rPr>
-          <w:rFonts w:ascii="Times New Roman" w:hAnsi="Times New Roman" w:cs="Times New Roman"/>
-          <w:szCs w:val="24"/>
-        </w:rPr>
-      </w:pPr>
-      <w:bookmarkStart w:id="6" w:name="_Toc89990839"/>
-      <w:r>
-        <w:rPr>
-          <w:rFonts w:ascii="Times New Roman" w:hAnsi="Times New Roman" w:cs="Times New Roman"/>
-          <w:szCs w:val="24"/>
-        </w:rPr>
-        <w:t>2.2 CI setup diagram</w:t>
-      </w:r>
-      <w:bookmarkEnd w:id="6"/>
-    </w:p>
-    <w:p>
-      <w:pPr>
-        <w:spacing w:line="360" w:lineRule="auto"/>
-        <w:ind w:firstLine="720"/>
-        <w:rPr>
-          <w:rFonts w:ascii="Times New Roman" w:hAnsi="Times New Roman"/>
-          <w:sz w:val="24"/>
-          <w:szCs w:val="22"/>
-        </w:rPr>
-      </w:pPr>
-      <w:r>
-        <w:rPr>
-          <w:rFonts w:ascii="Times New Roman" w:hAnsi="Times New Roman"/>
-          <w:sz w:val="24"/>
-          <w:szCs w:val="22"/>
-        </w:rPr>
-        <w:t xml:space="preserve">The problem of continuous integration is one that has been tackled many times, and with the knowledge acquired by people who have worked in the industry for many years we may use try tested tools. As community research into the topic has yielded extensive results. </w:t>
-      </w:r>
-      <w:r>
-        <w:rPr>
-          <w:rFonts w:ascii="Times New Roman" w:hAnsi="Times New Roman"/>
-          <w:sz w:val="24"/>
-          <w:szCs w:val="22"/>
-        </w:rPr>
-        <w:t>(</w:t>
-      </w:r>
-      <w:r>
-        <w:rPr>
-          <w:rFonts w:ascii="Times New Roman" w:hAnsi="Times New Roman"/>
-          <w:i/>
-          <w:iCs/>
-        </w:rPr>
-        <w:t>Community research - ICT research methods, 2018)</w:t>
-      </w:r>
-      <w:r>
-        <w:rPr>
-          <w:rFonts w:ascii="Times New Roman" w:hAnsi="Times New Roman"/>
-          <w:i/>
-          <w:iCs/>
-        </w:rPr>
-        <w:t xml:space="preserve"> </w:t>
-      </w:r>
-      <w:r>
-        <w:rPr>
-          <w:rFonts w:ascii="Times New Roman" w:hAnsi="Times New Roman"/>
-          <w:sz w:val="24"/>
-          <w:szCs w:val="22"/>
-        </w:rPr>
-        <w:t>In my case a Gitlab tool is used.</w:t>
-      </w:r>
-    </w:p>
-    <w:p>
-      <w:pPr>
-        <w:spacing w:line="360" w:lineRule="auto"/>
-        <w:ind w:firstLine="720"/>
-        <w:rPr>
-          <w:rFonts w:ascii="Times New Roman" w:hAnsi="Times New Roman"/>
-          <w:sz w:val="24"/>
-          <w:szCs w:val="22"/>
-        </w:rPr>
-      </w:pPr>
-    </w:p>
-    <w:p>
-      <w:pPr>
-        <w:spacing w:line="360" w:lineRule="auto"/>
-        <w:ind w:firstLine="720"/>
+          <w:szCs w:val="24"/>
+        </w:rPr>
+        <w:t>Miscellaneous decisions</w:t>
+      </w:r>
+      <w:r>
+        <w:rPr>
+          <w:rFonts w:ascii="Times New Roman" w:hAnsi="Times New Roman"/>
+          <w:b/>
+          <w:bCs/>
+          <w:sz w:val="24"/>
+          <w:szCs w:val="24"/>
+        </w:rPr>
+        <w:t xml:space="preserve"> &amp; notes:</w:t>
+      </w:r>
+    </w:p>
+    <w:p>
+      <w:pPr>
+        <w:pStyle w:val="ListParagraph"/>
+        <w:numPr>
+          <w:ilvl w:val="0"/>
+          <w:numId w:val="3"/>
+        </w:numPr>
+        <w:spacing w:line="360" w:lineRule="auto"/>
+        <w:rPr>
+          <w:rFonts w:ascii="Times New Roman" w:hAnsi="Times New Roman"/>
+          <w:sz w:val="24"/>
+          <w:szCs w:val="24"/>
+        </w:rPr>
+      </w:pPr>
+      <w:r>
+        <w:rPr>
+          <w:rFonts w:ascii="Times New Roman" w:hAnsi="Times New Roman"/>
+          <w:sz w:val="24"/>
+          <w:szCs w:val="24"/>
+        </w:rPr>
+        <w:t>Use of converters</w:t>
+      </w:r>
+    </w:p>
+    <w:p>
+      <w:pPr>
+        <w:pStyle w:val="ListParagraph"/>
+        <w:spacing w:line="360" w:lineRule="auto"/>
         <w:jc w:val="center"/>
         <w:rPr>
           <w:rFonts w:ascii="Times New Roman" w:hAnsi="Times New Roman"/>
           <w:sz w:val="24"/>
-          <w:szCs w:val="22"/>
-        </w:rPr>
-      </w:pPr>
-      <w:r>
-        <w:rPr>
+          <w:szCs w:val="24"/>
+        </w:rPr>
+      </w:pPr>
+      <w:r>
+        <w:rPr>
+          <w:rFonts w:ascii="Times New Roman" w:hAnsi="Times New Roman"/>
           <w:noProof/>
-          <w:lang w:val="pl-PL"/>
+          <w:sz w:val="24"/>
+          <w:szCs w:val="24"/>
         </w:rPr>
         <w:drawing>
-          <wp:inline distT="0" distB="0" distL="0" distR="0" wp14:anchorId="38B1E42F" wp14:editId="1B8BA7FB">
-            <wp:extent cx="4705350" cy="660026"/>
-            <wp:effectExtent l="0" t="0" r="0" b="6985"/>
-            <wp:docPr id="5" name="Picture 5" descr="A picture containing text, mirror, handcart&#10;&#10;Description automatically generated"/>
+          <wp:inline distT="0" distB="0" distL="0" distR="0" wp14:anchorId="231DE3F6" wp14:editId="5E24D32F">
+            <wp:extent cx="2615610" cy="1286540"/>
+            <wp:effectExtent l="0" t="0" r="0" b="8890"/>
+            <wp:docPr id="8" name="Picture 8" descr="Diagram&#10;&#10;Description automatically generated"/>
             <wp:cNvGraphicFramePr>
               <a:graphicFrameLocks xmlns:a="http://schemas.openxmlformats.org/drawingml/2006/main" noChangeAspect="1"/>
             </wp:cNvGraphicFramePr>
@@ -3948,11 +3096,11 @@
               <a:graphicData uri="http://schemas.openxmlformats.org/drawingml/2006/picture">
                 <pic:pic xmlns:pic="http://schemas.openxmlformats.org/drawingml/2006/picture">
                   <pic:nvPicPr>
-                    <pic:cNvPr id="5" name="Picture 5" descr="A picture containing text, mirror, handcart&#10;&#10;Description automatically generated"/>
+                    <pic:cNvPr id="8" name="Picture 8" descr="Diagram&#10;&#10;Description automatically generated"/>
                     <pic:cNvPicPr/>
                   </pic:nvPicPr>
                   <pic:blipFill>
-                    <a:blip r:embed="rId17">
+                    <a:blip r:embed="rId15">
                       <a:extLst>
                         <a:ext uri="{28A0092B-C50C-407E-A947-70E740481C1C}">
                           <a14:useLocalDpi xmlns:a14="http://schemas.microsoft.com/office/drawing/2010/main" val="0"/>
@@ -3966,7 +3114,7 @@
                   <pic:spPr>
                     <a:xfrm>
                       <a:off x="0" y="0"/>
-                      <a:ext cx="4750052" cy="666296"/>
+                      <a:ext cx="2647036" cy="1301997"/>
                     </a:xfrm>
                     <a:prstGeom prst="rect">
                       <a:avLst/>
@@ -3982,36 +3130,1082 @@
     <w:p>
       <w:pPr>
         <w:spacing w:line="360" w:lineRule="auto"/>
+        <w:ind w:firstLine="360"/>
+        <w:rPr>
+          <w:rFonts w:ascii="Times New Roman" w:hAnsi="Times New Roman"/>
+          <w:sz w:val="24"/>
+          <w:szCs w:val="24"/>
+        </w:rPr>
+      </w:pPr>
+      <w:r>
+        <w:rPr>
+          <w:rFonts w:ascii="Times New Roman" w:hAnsi="Times New Roman"/>
+          <w:sz w:val="24"/>
+          <w:szCs w:val="24"/>
+        </w:rPr>
+        <w:t xml:space="preserve">The premise of using </w:t>
+      </w:r>
+      <w:r>
+        <w:rPr>
+          <w:rFonts w:ascii="Times New Roman" w:hAnsi="Times New Roman"/>
+          <w:sz w:val="24"/>
+          <w:szCs w:val="24"/>
+        </w:rPr>
+        <w:t xml:space="preserve">DTO/ENTITY converters the backend is to use them to convert between types of DTO’s and entities that are used throughout many parts of the program. </w:t>
+      </w:r>
+      <w:r>
+        <w:rPr>
+          <w:rFonts w:ascii="Times New Roman" w:hAnsi="Times New Roman"/>
+          <w:sz w:val="24"/>
+          <w:szCs w:val="24"/>
+        </w:rPr>
+        <w:t>This requires for say coming in Request DTO’s that hold UUID for say fields like driver or passengers, to be converted from UUID’s to the actual objects which are stored in entities so that you may write to the database using JPA easily. This is also true vice versa, say an entity has too much information/data, you must transform it into a DTO that has only the necessary details for a set operation so that you are not sending sensitive data to the frontend which as we know is not secure and the data can be pried into.</w:t>
+      </w:r>
+    </w:p>
+    <w:p>
+      <w:pPr>
+        <w:spacing w:line="360" w:lineRule="auto"/>
+        <w:rPr>
+          <w:rFonts w:ascii="Times New Roman" w:hAnsi="Times New Roman"/>
+          <w:sz w:val="24"/>
+          <w:szCs w:val="24"/>
+        </w:rPr>
+      </w:pPr>
+    </w:p>
+    <w:p>
+      <w:pPr>
+        <w:pStyle w:val="ListParagraph"/>
+        <w:numPr>
+          <w:ilvl w:val="0"/>
+          <w:numId w:val="3"/>
+        </w:numPr>
+        <w:spacing w:line="360" w:lineRule="auto"/>
+        <w:rPr>
+          <w:rFonts w:ascii="Times New Roman" w:hAnsi="Times New Roman"/>
+          <w:sz w:val="24"/>
+          <w:szCs w:val="24"/>
+        </w:rPr>
+      </w:pPr>
+      <w:r>
+        <w:rPr>
+          <w:rFonts w:ascii="Times New Roman" w:hAnsi="Times New Roman"/>
+          <w:sz w:val="24"/>
+          <w:szCs w:val="24"/>
+        </w:rPr>
+        <w:t>Backend Pagination</w:t>
+      </w:r>
+    </w:p>
+    <w:p>
+      <w:pPr>
+        <w:spacing w:line="360" w:lineRule="auto"/>
+        <w:ind w:firstLine="360"/>
+        <w:rPr>
+          <w:rFonts w:ascii="Times New Roman" w:hAnsi="Times New Roman"/>
+          <w:sz w:val="24"/>
+          <w:szCs w:val="24"/>
+        </w:rPr>
+      </w:pPr>
+      <w:r>
+        <w:rPr>
+          <w:rFonts w:ascii="Times New Roman" w:hAnsi="Times New Roman"/>
+          <w:sz w:val="24"/>
+          <w:szCs w:val="24"/>
+        </w:rPr>
+        <w:t xml:space="preserve">Backend pagination is an important </w:t>
+      </w:r>
+      <w:r>
+        <w:rPr>
+          <w:rFonts w:ascii="Times New Roman" w:hAnsi="Times New Roman"/>
+          <w:sz w:val="24"/>
+          <w:szCs w:val="24"/>
+        </w:rPr>
+        <w:t>consideration and</w:t>
+      </w:r>
+      <w:r>
+        <w:rPr>
+          <w:rFonts w:ascii="Times New Roman" w:hAnsi="Times New Roman"/>
+          <w:sz w:val="24"/>
+          <w:szCs w:val="24"/>
+        </w:rPr>
+        <w:t xml:space="preserve"> is integral to creating an application that will scale</w:t>
+      </w:r>
+      <w:r>
+        <w:rPr>
+          <w:rFonts w:ascii="Times New Roman" w:hAnsi="Times New Roman"/>
+          <w:sz w:val="24"/>
+          <w:szCs w:val="24"/>
+        </w:rPr>
+        <w:t>. Essentially data/resources are only loaded when Pagination</w:t>
+      </w:r>
+      <w:r>
+        <w:rPr>
+          <w:rFonts w:ascii="Times New Roman" w:hAnsi="Times New Roman"/>
+          <w:sz w:val="24"/>
+          <w:szCs w:val="24"/>
+        </w:rPr>
+        <w:t xml:space="preserve"> is done by specifying to the user how many results to display per page, and which page of results </w:t>
+      </w:r>
+      <w:r>
+        <w:rPr>
+          <w:rFonts w:ascii="Times New Roman" w:hAnsi="Times New Roman"/>
+          <w:sz w:val="24"/>
+          <w:szCs w:val="24"/>
+        </w:rPr>
+        <w:t xml:space="preserve">they are </w:t>
+      </w:r>
+      <w:r>
+        <w:rPr>
+          <w:rFonts w:ascii="Times New Roman" w:hAnsi="Times New Roman"/>
+          <w:sz w:val="24"/>
+          <w:szCs w:val="24"/>
+        </w:rPr>
+        <w:t>currently viewing. </w:t>
+      </w:r>
+      <w:r>
+        <w:rPr>
+          <w:rFonts w:asciiTheme="majorHAnsi" w:hAnsiTheme="majorHAnsi" w:cstheme="majorHAnsi"/>
+          <w:i/>
+          <w:iCs/>
+          <w:color w:val="000000"/>
+        </w:rPr>
+        <w:t>(Everything You Need to Know About API Pagination | Nordic APIs |, 2019)</w:t>
+      </w:r>
+      <w:r>
+        <w:rPr>
+          <w:rFonts w:asciiTheme="majorHAnsi" w:hAnsiTheme="majorHAnsi" w:cstheme="majorHAnsi"/>
+          <w:color w:val="000000"/>
+        </w:rPr>
+        <w:t xml:space="preserve"> Within the withdrive application, this is only present in one page. Namely, on the main trip page where all upcoming trips are shown. Due to time constraints of the project, this was the only place where this was done as it required quite extensive refactoring to existing code. That page specifically has this feature since, that page can be accessed by anyone, regardless of if they are logged in or not. Meaning that if there are many visitors this would strain the API with potentially thousands of calls based on the </w:t>
+      </w:r>
+      <w:r>
+        <w:rPr>
+          <w:rFonts w:asciiTheme="majorHAnsi" w:hAnsiTheme="majorHAnsi" w:cstheme="majorHAnsi"/>
+          <w:color w:val="000000"/>
+        </w:rPr>
+        <w:lastRenderedPageBreak/>
+        <w:t>active trip count. This implementation negates this problem as data is only fetches based on the tables page.</w:t>
+      </w:r>
+    </w:p>
+    <w:p>
+      <w:pPr>
+        <w:pStyle w:val="ListParagraph"/>
+        <w:numPr>
+          <w:ilvl w:val="0"/>
+          <w:numId w:val="3"/>
+        </w:numPr>
+        <w:spacing w:line="360" w:lineRule="auto"/>
+        <w:rPr>
+          <w:rFonts w:ascii="Times New Roman" w:hAnsi="Times New Roman"/>
+          <w:sz w:val="24"/>
+          <w:szCs w:val="24"/>
+        </w:rPr>
+      </w:pPr>
+      <w:r>
+        <w:rPr>
+          <w:rFonts w:ascii="Times New Roman" w:hAnsi="Times New Roman"/>
+          <w:sz w:val="24"/>
+          <w:szCs w:val="24"/>
+        </w:rPr>
+        <w:t>Backend input validation</w:t>
+      </w:r>
+    </w:p>
+    <w:p>
+      <w:pPr>
+        <w:spacing w:line="360" w:lineRule="auto"/>
+        <w:ind w:firstLine="360"/>
+        <w:rPr>
+          <w:rFonts w:ascii="Times New Roman" w:hAnsi="Times New Roman"/>
+          <w:sz w:val="24"/>
+          <w:szCs w:val="24"/>
+        </w:rPr>
+      </w:pPr>
+      <w:r>
+        <w:rPr>
+          <w:rFonts w:ascii="Times New Roman" w:hAnsi="Times New Roman"/>
+          <w:sz w:val="24"/>
+          <w:szCs w:val="24"/>
+        </w:rPr>
+        <w:t xml:space="preserve">Input in the backend is an important because hackers may circumvent any potential frontend validation of </w:t>
+      </w:r>
+      <w:r>
+        <w:rPr>
+          <w:rFonts w:ascii="Times New Roman" w:hAnsi="Times New Roman"/>
+          <w:sz w:val="24"/>
+          <w:szCs w:val="24"/>
+        </w:rPr>
+        <w:t>fields and</w:t>
+      </w:r>
+      <w:r>
+        <w:rPr>
+          <w:rFonts w:ascii="Times New Roman" w:hAnsi="Times New Roman"/>
+          <w:sz w:val="24"/>
+          <w:szCs w:val="24"/>
+        </w:rPr>
+        <w:t xml:space="preserve"> may make requests with data (</w:t>
+      </w:r>
+      <w:r>
+        <w:rPr>
+          <w:rFonts w:ascii="Times New Roman" w:hAnsi="Times New Roman"/>
+          <w:sz w:val="24"/>
+          <w:szCs w:val="24"/>
+        </w:rPr>
+        <w:t xml:space="preserve">JSON </w:t>
+      </w:r>
+      <w:proofErr w:type="spellStart"/>
+      <w:r>
+        <w:rPr>
+          <w:rFonts w:ascii="Times New Roman" w:hAnsi="Times New Roman"/>
+          <w:sz w:val="24"/>
+          <w:szCs w:val="24"/>
+        </w:rPr>
+        <w:t>ect</w:t>
+      </w:r>
+      <w:proofErr w:type="spellEnd"/>
+      <w:r>
+        <w:rPr>
+          <w:rFonts w:ascii="Times New Roman" w:hAnsi="Times New Roman"/>
+          <w:sz w:val="24"/>
+          <w:szCs w:val="24"/>
+        </w:rPr>
+        <w:t>.)</w:t>
+      </w:r>
+      <w:r>
+        <w:rPr>
+          <w:rFonts w:ascii="Times New Roman" w:hAnsi="Times New Roman"/>
+          <w:sz w:val="24"/>
+          <w:szCs w:val="24"/>
+        </w:rPr>
+        <w:t xml:space="preserve"> that may break the application. To prevent this, all inputs should be checked in the service classes. Again, due to time constraints of this project, these kinds of checks were only included in one part of the application, where inputs are checked with regular expressions to sanitize and validate inputs so that they don’t violate defined/allowed formats.</w:t>
+      </w:r>
+    </w:p>
+    <w:p>
+      <w:pPr>
+        <w:spacing w:line="360" w:lineRule="auto"/>
         <w:ind w:firstLine="720"/>
         <w:rPr>
           <w:rFonts w:ascii="Times New Roman" w:hAnsi="Times New Roman"/>
           <w:sz w:val="24"/>
-          <w:szCs w:val="22"/>
-        </w:rPr>
-      </w:pPr>
-      <w:r>
-        <w:rPr>
-          <w:rFonts w:ascii="Times New Roman" w:hAnsi="Times New Roman"/>
-          <w:sz w:val="24"/>
-          <w:szCs w:val="22"/>
-        </w:rPr>
-        <w:t>The above d</w:t>
-      </w:r>
-      <w:r>
-        <w:rPr>
-          <w:rFonts w:ascii="Times New Roman" w:hAnsi="Times New Roman"/>
-          <w:sz w:val="24"/>
-          <w:szCs w:val="22"/>
-        </w:rPr>
-        <w:t xml:space="preserve">iagram is a representation of how the CI pipeline works </w:t>
-      </w:r>
-      <w:r>
-        <w:rPr>
-          <w:rFonts w:ascii="Times New Roman" w:hAnsi="Times New Roman"/>
-          <w:sz w:val="24"/>
-          <w:szCs w:val="22"/>
-        </w:rPr>
-        <w:t xml:space="preserve">so far, so initially as a commit is pushed to the main (master) branch on the project’s git. Then the CI/CD pipeline kicks in and goes through these three steps to ensure that the new code that has been added in said commit did not </w:t>
+          <w:szCs w:val="24"/>
+        </w:rPr>
+      </w:pPr>
+    </w:p>
+    <w:p>
+      <w:pPr>
+        <w:pStyle w:val="ListParagraph"/>
+        <w:numPr>
+          <w:ilvl w:val="0"/>
+          <w:numId w:val="3"/>
+        </w:numPr>
+        <w:spacing w:line="360" w:lineRule="auto"/>
+        <w:rPr>
+          <w:rFonts w:ascii="Times New Roman" w:hAnsi="Times New Roman"/>
+          <w:sz w:val="24"/>
+          <w:szCs w:val="24"/>
+        </w:rPr>
+      </w:pPr>
+      <w:r>
+        <w:rPr>
+          <w:rFonts w:ascii="Times New Roman" w:hAnsi="Times New Roman"/>
+          <w:sz w:val="24"/>
+          <w:szCs w:val="24"/>
+        </w:rPr>
+        <w:t xml:space="preserve">Backend </w:t>
+      </w:r>
+      <w:r>
+        <w:rPr>
+          <w:rFonts w:ascii="Times New Roman" w:hAnsi="Times New Roman"/>
+          <w:sz w:val="24"/>
+          <w:szCs w:val="24"/>
+        </w:rPr>
+        <w:t>filtering</w:t>
+      </w:r>
+    </w:p>
+    <w:p>
+      <w:pPr>
+        <w:spacing w:line="360" w:lineRule="auto"/>
+        <w:ind w:firstLine="360"/>
+        <w:rPr>
+          <w:rFonts w:ascii="Times New Roman" w:hAnsi="Times New Roman"/>
+          <w:sz w:val="24"/>
+          <w:szCs w:val="24"/>
+        </w:rPr>
+      </w:pPr>
+      <w:r>
+        <w:rPr>
+          <w:rFonts w:ascii="Times New Roman" w:hAnsi="Times New Roman"/>
+          <w:sz w:val="24"/>
+          <w:szCs w:val="24"/>
+        </w:rPr>
+        <w:t>Filtering in the backend is also something that is included in this project, namely in all upcoming trips page. Where the user is given the ability to select to show all trips originating from their city. This string is then sent to the backend where a custom query is written which finds upcoming trips that match the given origin city string.</w:t>
+      </w:r>
+    </w:p>
+    <w:p>
+      <w:pPr>
+        <w:spacing w:line="360" w:lineRule="auto"/>
+        <w:rPr>
+          <w:rFonts w:ascii="Times New Roman" w:hAnsi="Times New Roman"/>
+          <w:sz w:val="24"/>
+          <w:szCs w:val="24"/>
+        </w:rPr>
+      </w:pPr>
+    </w:p>
+    <w:p>
+      <w:pPr>
+        <w:pStyle w:val="ListParagraph"/>
+        <w:numPr>
+          <w:ilvl w:val="0"/>
+          <w:numId w:val="3"/>
+        </w:numPr>
+        <w:spacing w:line="360" w:lineRule="auto"/>
+        <w:rPr>
+          <w:rFonts w:ascii="Times New Roman" w:hAnsi="Times New Roman"/>
+          <w:sz w:val="24"/>
+          <w:szCs w:val="24"/>
+        </w:rPr>
+      </w:pPr>
+      <w:r>
+        <w:rPr>
+          <w:rFonts w:ascii="Times New Roman" w:hAnsi="Times New Roman"/>
+          <w:sz w:val="24"/>
+          <w:szCs w:val="24"/>
+        </w:rPr>
+        <w:t>Security</w:t>
+      </w:r>
+    </w:p>
+    <w:p>
+      <w:pPr>
+        <w:spacing w:line="360" w:lineRule="auto"/>
+        <w:ind w:firstLine="360"/>
+        <w:rPr>
+          <w:rFonts w:ascii="Times New Roman" w:hAnsi="Times New Roman"/>
+          <w:sz w:val="24"/>
+          <w:szCs w:val="24"/>
+        </w:rPr>
+      </w:pPr>
+      <w:r>
+        <w:rPr>
+          <w:rFonts w:ascii="Times New Roman" w:hAnsi="Times New Roman"/>
+          <w:sz w:val="24"/>
+          <w:szCs w:val="24"/>
+        </w:rPr>
+        <w:t xml:space="preserve">The security aspect in the withdrive project is done using the JWT (JSON Web Token). </w:t>
+      </w:r>
+      <w:r>
+        <w:rPr>
+          <w:rFonts w:ascii="Times New Roman" w:hAnsi="Times New Roman"/>
+          <w:sz w:val="24"/>
+          <w:szCs w:val="24"/>
+        </w:rPr>
+        <w:t>This is an essential part to the application say when a user would like to apply for a trip, they may only do so if they can be identified, and this exactly is done using a JWT for authentication. This is also used to disallow unauthenticated users to make certain calls to the API as endpoints require auth through headers sent with requests. This is also done to stop unauthorized users to access pages not for them, say the admin page. As they don’t have the necessary roles that are set out in the JWT and ensured by the signature. Currently, the token is stored in local storage, this is however unsafe. In the future the token could be stored in a HTTPS only cookie as that is less vulnerable to attacks. Another security addition would be to store the</w:t>
+      </w:r>
+      <w:r>
+        <w:rPr>
+          <w:rFonts w:ascii="Times New Roman" w:hAnsi="Times New Roman"/>
+          <w:sz w:val="24"/>
+          <w:szCs w:val="24"/>
+        </w:rPr>
+        <w:t xml:space="preserve"> deception secret externally and have it changed once every 24 hours.</w:t>
+      </w:r>
+      <w:r>
+        <w:rPr>
+          <w:rFonts w:ascii="Times New Roman" w:hAnsi="Times New Roman"/>
+          <w:sz w:val="24"/>
+          <w:szCs w:val="24"/>
+        </w:rPr>
+        <w:t xml:space="preserve"> The refresh token can also be implemented to refresh the access token in the future, to improve usability and security. </w:t>
+      </w:r>
+      <w:r>
+        <w:rPr>
+          <w:rFonts w:ascii="Times New Roman" w:hAnsi="Times New Roman"/>
+          <w:i/>
+          <w:iCs/>
+          <w:sz w:val="24"/>
+          <w:szCs w:val="24"/>
+        </w:rPr>
+        <w:t>(auth0.com, 2013)</w:t>
+      </w:r>
+    </w:p>
+    <w:p>
+      <w:pPr>
+        <w:spacing w:line="360" w:lineRule="auto"/>
+        <w:ind w:firstLine="360"/>
+        <w:rPr>
+          <w:rFonts w:ascii="Times New Roman" w:hAnsi="Times New Roman"/>
+          <w:sz w:val="24"/>
+          <w:szCs w:val="24"/>
+        </w:rPr>
+      </w:pPr>
+    </w:p>
+    <w:p>
+      <w:pPr>
+        <w:pStyle w:val="ListParagraph"/>
+        <w:numPr>
+          <w:ilvl w:val="0"/>
+          <w:numId w:val="3"/>
+        </w:numPr>
+        <w:spacing w:line="360" w:lineRule="auto"/>
+        <w:rPr>
+          <w:rFonts w:ascii="Times New Roman" w:hAnsi="Times New Roman"/>
+          <w:sz w:val="24"/>
+          <w:szCs w:val="24"/>
+        </w:rPr>
+      </w:pPr>
+      <w:r>
+        <w:rPr>
+          <w:rFonts w:ascii="Times New Roman" w:hAnsi="Times New Roman"/>
+          <w:sz w:val="24"/>
+          <w:szCs w:val="24"/>
+        </w:rPr>
+        <w:t>Reusable Components</w:t>
+      </w:r>
+    </w:p>
+    <w:p>
+      <w:pPr>
+        <w:spacing w:line="360" w:lineRule="auto"/>
+        <w:ind w:firstLine="360"/>
+        <w:rPr>
+          <w:rFonts w:ascii="Times New Roman" w:hAnsi="Times New Roman"/>
+          <w:sz w:val="24"/>
+          <w:szCs w:val="24"/>
+        </w:rPr>
+      </w:pPr>
+      <w:r>
+        <w:rPr>
+          <w:rFonts w:ascii="Times New Roman" w:hAnsi="Times New Roman"/>
+          <w:sz w:val="24"/>
+          <w:szCs w:val="24"/>
+        </w:rPr>
+        <w:t>Within the frontend of the application, components are reused. Whilst this is an anti-pattern and</w:t>
+      </w:r>
+      <w:r>
+        <w:rPr>
+          <w:rFonts w:ascii="Times New Roman" w:hAnsi="Times New Roman"/>
+          <w:sz w:val="24"/>
+          <w:szCs w:val="24"/>
+        </w:rPr>
+        <w:t xml:space="preserve"> is not recommended by </w:t>
+      </w:r>
+      <w:r>
+        <w:rPr>
+          <w:rFonts w:ascii="Times New Roman" w:hAnsi="Times New Roman"/>
+          <w:sz w:val="24"/>
+          <w:szCs w:val="24"/>
+        </w:rPr>
+        <w:t>some</w:t>
+      </w:r>
+      <w:r>
+        <w:rPr>
+          <w:rFonts w:ascii="Times New Roman" w:hAnsi="Times New Roman"/>
+          <w:sz w:val="24"/>
+          <w:szCs w:val="24"/>
+        </w:rPr>
+        <w:t xml:space="preserve"> in the React community </w:t>
+      </w:r>
+      <w:r>
+        <w:rPr>
+          <w:rFonts w:ascii="Times New Roman" w:hAnsi="Times New Roman"/>
+          <w:i/>
+          <w:iCs/>
+          <w:sz w:val="24"/>
+          <w:szCs w:val="24"/>
+        </w:rPr>
+        <w:t>(Gard, 2018)</w:t>
+      </w:r>
+      <w:r>
+        <w:rPr>
+          <w:rFonts w:ascii="Times New Roman" w:hAnsi="Times New Roman"/>
+          <w:sz w:val="24"/>
+          <w:szCs w:val="24"/>
+        </w:rPr>
+        <w:t xml:space="preserve">. This is done to shorted development time, as when components are </w:t>
+      </w:r>
+      <w:r>
+        <w:rPr>
+          <w:rFonts w:ascii="Times New Roman" w:hAnsi="Times New Roman"/>
+          <w:sz w:val="24"/>
+          <w:szCs w:val="24"/>
+        </w:rPr>
+        <w:t>created,</w:t>
+      </w:r>
+      <w:r>
+        <w:rPr>
+          <w:rFonts w:ascii="Times New Roman" w:hAnsi="Times New Roman"/>
+          <w:sz w:val="24"/>
+          <w:szCs w:val="24"/>
+        </w:rPr>
+        <w:t xml:space="preserve"> they may be also adapted and </w:t>
+      </w:r>
+      <w:r>
+        <w:rPr>
+          <w:rFonts w:ascii="Times New Roman" w:hAnsi="Times New Roman"/>
+          <w:sz w:val="24"/>
+          <w:szCs w:val="24"/>
+        </w:rPr>
+        <w:t>reused,</w:t>
+      </w:r>
+      <w:r>
+        <w:rPr>
+          <w:rFonts w:ascii="Times New Roman" w:hAnsi="Times New Roman"/>
+          <w:sz w:val="24"/>
+          <w:szCs w:val="24"/>
+        </w:rPr>
+        <w:t xml:space="preserve"> and this has helped me develop the frontend in a cleaner manner. </w:t>
+      </w:r>
+    </w:p>
+    <w:p>
+      <w:pPr>
+        <w:pStyle w:val="ListParagraph"/>
+        <w:numPr>
+          <w:ilvl w:val="0"/>
+          <w:numId w:val="3"/>
+        </w:numPr>
+        <w:spacing w:line="360" w:lineRule="auto"/>
+        <w:rPr>
+          <w:rFonts w:ascii="Times New Roman" w:hAnsi="Times New Roman"/>
+          <w:sz w:val="24"/>
+          <w:szCs w:val="24"/>
+        </w:rPr>
+      </w:pPr>
+      <w:r>
+        <w:rPr>
+          <w:rFonts w:ascii="Times New Roman" w:hAnsi="Times New Roman"/>
+          <w:sz w:val="24"/>
+          <w:szCs w:val="24"/>
+        </w:rPr>
+        <w:lastRenderedPageBreak/>
+        <w:t>WebSocket</w:t>
+      </w:r>
+    </w:p>
+    <w:p>
+      <w:pPr>
+        <w:spacing w:line="360" w:lineRule="auto"/>
+        <w:ind w:firstLine="360"/>
+        <w:rPr>
+          <w:rFonts w:ascii="Times New Roman" w:hAnsi="Times New Roman"/>
+          <w:sz w:val="24"/>
+          <w:szCs w:val="24"/>
+        </w:rPr>
+      </w:pPr>
+      <w:r>
+        <w:rPr>
+          <w:rFonts w:ascii="Times New Roman" w:hAnsi="Times New Roman"/>
+          <w:sz w:val="24"/>
+          <w:szCs w:val="24"/>
+        </w:rPr>
+        <w:t xml:space="preserve">WebSocket’s are used in the project to allow the admin user to send notifications to all the users that are present on the website. This is done using the Stomp client and </w:t>
+      </w:r>
+      <w:proofErr w:type="spellStart"/>
+      <w:r>
+        <w:rPr>
+          <w:rFonts w:ascii="Times New Roman" w:hAnsi="Times New Roman"/>
+          <w:sz w:val="24"/>
+          <w:szCs w:val="24"/>
+        </w:rPr>
+        <w:t>SockJS</w:t>
+      </w:r>
+      <w:proofErr w:type="spellEnd"/>
+      <w:r>
+        <w:rPr>
+          <w:rFonts w:ascii="Times New Roman" w:hAnsi="Times New Roman"/>
+          <w:sz w:val="24"/>
+          <w:szCs w:val="24"/>
+        </w:rPr>
+        <w:t xml:space="preserve">. A popup notification is shown on all </w:t>
+      </w:r>
+      <w:r>
+        <w:rPr>
+          <w:rFonts w:ascii="Times New Roman" w:hAnsi="Times New Roman"/>
+          <w:sz w:val="24"/>
+          <w:szCs w:val="24"/>
+        </w:rPr>
+        <w:t>user’s</w:t>
+      </w:r>
+      <w:r>
+        <w:rPr>
+          <w:rFonts w:ascii="Times New Roman" w:hAnsi="Times New Roman"/>
+          <w:sz w:val="24"/>
+          <w:szCs w:val="24"/>
+        </w:rPr>
+        <w:t xml:space="preserve"> screens. It also has a timer after which is disappears.</w:t>
+      </w:r>
+    </w:p>
+    <w:p>
+      <w:pPr>
+        <w:spacing w:line="360" w:lineRule="auto"/>
+        <w:rPr>
+          <w:rFonts w:ascii="Times New Roman" w:hAnsi="Times New Roman"/>
+          <w:b/>
+          <w:bCs/>
+          <w:sz w:val="24"/>
+          <w:szCs w:val="24"/>
+        </w:rPr>
+      </w:pPr>
+    </w:p>
+    <w:p>
+      <w:pPr>
+        <w:pStyle w:val="ListParagraph"/>
+        <w:numPr>
+          <w:ilvl w:val="0"/>
+          <w:numId w:val="3"/>
+        </w:numPr>
+        <w:spacing w:line="360" w:lineRule="auto"/>
+        <w:rPr>
+          <w:rFonts w:ascii="Times New Roman" w:hAnsi="Times New Roman"/>
+          <w:sz w:val="24"/>
+          <w:szCs w:val="24"/>
+        </w:rPr>
+      </w:pPr>
+      <w:r>
+        <w:rPr>
+          <w:rFonts w:ascii="Times New Roman" w:hAnsi="Times New Roman"/>
+          <w:sz w:val="24"/>
+          <w:szCs w:val="24"/>
+        </w:rPr>
+        <w:t>Use of scheduled tasks in SB</w:t>
+      </w:r>
+    </w:p>
+    <w:p>
+      <w:pPr>
+        <w:spacing w:line="360" w:lineRule="auto"/>
+        <w:ind w:firstLine="360"/>
+        <w:rPr>
+          <w:rFonts w:ascii="Times New Roman" w:hAnsi="Times New Roman"/>
+          <w:sz w:val="24"/>
+          <w:szCs w:val="24"/>
+        </w:rPr>
+      </w:pPr>
+      <w:r>
+        <w:rPr>
+          <w:rFonts w:ascii="Times New Roman" w:hAnsi="Times New Roman"/>
+          <w:sz w:val="24"/>
+          <w:szCs w:val="24"/>
+        </w:rPr>
+        <w:t>As per one of the user stories, a trip who’s start date has passed must be set to closed and started by the system rather than by the driver. To make this happen the Spring boots annotation called @Scheduled is used which allowed for a method to be set to execute every 30 minutes. This means that every time interval the method is executed, and trips are checked whether they have started or not. If they have then they are locked in application and are marked as begun. From that point on passengers of said trip may leave reviews for the driver.</w:t>
+      </w:r>
+    </w:p>
+    <w:p>
+      <w:pPr>
+        <w:spacing w:line="360" w:lineRule="auto"/>
+        <w:rPr>
+          <w:rFonts w:ascii="Times New Roman" w:hAnsi="Times New Roman"/>
+          <w:sz w:val="24"/>
+          <w:szCs w:val="22"/>
+        </w:rPr>
+      </w:pPr>
+    </w:p>
+    <w:p>
+      <w:pPr>
+        <w:spacing w:line="360" w:lineRule="auto"/>
+        <w:rPr>
+          <w:rFonts w:ascii="Times New Roman" w:hAnsi="Times New Roman"/>
+          <w:sz w:val="24"/>
+          <w:szCs w:val="22"/>
+        </w:rPr>
+      </w:pPr>
+    </w:p>
+    <w:p>
+      <w:pPr>
+        <w:spacing w:line="360" w:lineRule="auto"/>
+        <w:rPr>
+          <w:rFonts w:ascii="Times New Roman" w:hAnsi="Times New Roman"/>
+          <w:sz w:val="24"/>
+          <w:szCs w:val="22"/>
+        </w:rPr>
+      </w:pPr>
+    </w:p>
+    <w:p>
+      <w:pPr>
+        <w:pStyle w:val="Heading2"/>
+        <w:spacing w:line="360" w:lineRule="auto"/>
+        <w:rPr>
+          <w:rFonts w:ascii="Times New Roman" w:hAnsi="Times New Roman" w:cs="Times New Roman"/>
+          <w:szCs w:val="24"/>
+        </w:rPr>
+      </w:pPr>
+      <w:bookmarkStart w:id="5" w:name="_Toc90660479"/>
+      <w:r>
+        <w:rPr>
+          <w:rFonts w:ascii="Times New Roman" w:hAnsi="Times New Roman" w:cs="Times New Roman"/>
+          <w:szCs w:val="24"/>
+        </w:rPr>
+        <w:t>2</w:t>
+      </w:r>
+      <w:r>
+        <w:rPr>
+          <w:rFonts w:ascii="Times New Roman" w:hAnsi="Times New Roman" w:cs="Times New Roman"/>
+          <w:szCs w:val="24"/>
+        </w:rPr>
+        <w:t>.</w:t>
+      </w:r>
+      <w:r>
+        <w:rPr>
+          <w:rFonts w:ascii="Times New Roman" w:hAnsi="Times New Roman" w:cs="Times New Roman"/>
+          <w:szCs w:val="24"/>
+        </w:rPr>
+        <w:t>2</w:t>
+      </w:r>
+      <w:r>
+        <w:rPr>
+          <w:rFonts w:ascii="Times New Roman" w:hAnsi="Times New Roman" w:cs="Times New Roman"/>
+          <w:szCs w:val="24"/>
+        </w:rPr>
+        <w:t xml:space="preserve"> </w:t>
+      </w:r>
+      <w:r>
+        <w:rPr>
+          <w:rFonts w:ascii="Times New Roman" w:hAnsi="Times New Roman" w:cs="Times New Roman"/>
+          <w:szCs w:val="24"/>
+        </w:rPr>
+        <w:t>Applied research</w:t>
+      </w:r>
+      <w:bookmarkEnd w:id="5"/>
+    </w:p>
+    <w:p>
+      <w:pPr>
+        <w:spacing w:line="360" w:lineRule="auto"/>
+        <w:ind w:firstLine="720"/>
+        <w:rPr>
+          <w:rFonts w:ascii="Times New Roman" w:hAnsi="Times New Roman"/>
+          <w:sz w:val="24"/>
+          <w:szCs w:val="22"/>
+        </w:rPr>
+      </w:pPr>
+      <w:r>
+        <w:rPr>
+          <w:rFonts w:ascii="Times New Roman" w:hAnsi="Times New Roman"/>
+          <w:sz w:val="24"/>
+          <w:szCs w:val="22"/>
+        </w:rPr>
+        <w:t>The</w:t>
+      </w:r>
+      <w:r>
+        <w:rPr>
+          <w:rFonts w:ascii="Times New Roman" w:hAnsi="Times New Roman"/>
+          <w:sz w:val="24"/>
+          <w:szCs w:val="22"/>
+        </w:rPr>
+        <w:t> universally</w:t>
+      </w:r>
+      <w:r>
+        <w:rPr>
+          <w:rFonts w:ascii="Times New Roman" w:hAnsi="Times New Roman"/>
+          <w:sz w:val="24"/>
+          <w:szCs w:val="22"/>
+        </w:rPr>
+        <w:t xml:space="preserve"> </w:t>
+      </w:r>
+      <w:r>
+        <w:rPr>
+          <w:rFonts w:ascii="Times New Roman" w:hAnsi="Times New Roman"/>
+          <w:sz w:val="24"/>
+          <w:szCs w:val="22"/>
+        </w:rPr>
+        <w:t>unique identifier (UUID) is a </w:t>
+      </w:r>
+      <w:hyperlink r:id="rId16" w:tooltip="128-bit" w:history="1">
+        <w:r>
+          <w:rPr>
+            <w:rFonts w:ascii="Times New Roman" w:hAnsi="Times New Roman"/>
+            <w:sz w:val="24"/>
+            <w:szCs w:val="22"/>
+          </w:rPr>
+          <w:t>128-bit</w:t>
+        </w:r>
+      </w:hyperlink>
+      <w:r>
+        <w:rPr>
+          <w:rFonts w:ascii="Times New Roman" w:hAnsi="Times New Roman"/>
+          <w:sz w:val="24"/>
+          <w:szCs w:val="22"/>
+        </w:rPr>
+        <w:t> </w:t>
+      </w:r>
+      <w:r>
+        <w:rPr>
+          <w:rFonts w:ascii="Times New Roman" w:hAnsi="Times New Roman"/>
+          <w:sz w:val="24"/>
+          <w:szCs w:val="22"/>
+        </w:rPr>
+        <w:t>‘</w:t>
+      </w:r>
+      <w:hyperlink r:id="rId17" w:tooltip="Nominal number" w:history="1">
+        <w:r>
+          <w:rPr>
+            <w:rFonts w:ascii="Times New Roman" w:hAnsi="Times New Roman"/>
+            <w:sz w:val="24"/>
+            <w:szCs w:val="22"/>
+          </w:rPr>
+          <w:t>label</w:t>
+        </w:r>
+      </w:hyperlink>
+      <w:r>
+        <w:rPr>
+          <w:rFonts w:ascii="Times New Roman" w:hAnsi="Times New Roman"/>
+          <w:sz w:val="24"/>
+          <w:szCs w:val="22"/>
+        </w:rPr>
+        <w:t>’ that is</w:t>
+      </w:r>
+      <w:r>
+        <w:rPr>
+          <w:rFonts w:ascii="Times New Roman" w:hAnsi="Times New Roman"/>
+          <w:sz w:val="24"/>
+          <w:szCs w:val="22"/>
+        </w:rPr>
+        <w:t xml:space="preserve"> used for information </w:t>
+      </w:r>
+      <w:r>
+        <w:rPr>
+          <w:rFonts w:ascii="Times New Roman" w:hAnsi="Times New Roman"/>
+          <w:sz w:val="24"/>
+          <w:szCs w:val="22"/>
+        </w:rPr>
+        <w:t xml:space="preserve">tagging </w:t>
+      </w:r>
+      <w:r>
+        <w:rPr>
+          <w:rFonts w:ascii="Times New Roman" w:hAnsi="Times New Roman"/>
+          <w:sz w:val="24"/>
+          <w:szCs w:val="22"/>
+        </w:rPr>
+        <w:t>in computer systems.</w:t>
+      </w:r>
+      <w:r>
+        <w:rPr>
+          <w:rFonts w:ascii="Times New Roman" w:hAnsi="Times New Roman"/>
+          <w:sz w:val="24"/>
+          <w:szCs w:val="22"/>
+        </w:rPr>
+        <w:t xml:space="preserve"> </w:t>
+      </w:r>
+      <w:r>
+        <w:rPr>
+          <w:rFonts w:ascii="Times New Roman" w:hAnsi="Times New Roman"/>
+          <w:sz w:val="24"/>
+          <w:szCs w:val="22"/>
+        </w:rPr>
+        <w:t>A</w:t>
+      </w:r>
+      <w:r>
+        <w:rPr>
+          <w:rFonts w:ascii="Times New Roman" w:hAnsi="Times New Roman"/>
+          <w:sz w:val="24"/>
+          <w:szCs w:val="22"/>
+        </w:rPr>
+        <w:t xml:space="preserve"> UUID </w:t>
+      </w:r>
+      <w:r>
+        <w:rPr>
+          <w:rFonts w:ascii="Times New Roman" w:hAnsi="Times New Roman"/>
+          <w:sz w:val="24"/>
+          <w:szCs w:val="22"/>
+        </w:rPr>
+        <w:t xml:space="preserve">can be used </w:t>
+      </w:r>
+      <w:r>
+        <w:rPr>
+          <w:rFonts w:ascii="Times New Roman" w:hAnsi="Times New Roman"/>
+          <w:sz w:val="24"/>
+          <w:szCs w:val="22"/>
+        </w:rPr>
+        <w:t xml:space="preserve">to identify something with near certainty that the identifier </w:t>
+      </w:r>
+      <w:r>
+        <w:rPr>
+          <w:rFonts w:ascii="Times New Roman" w:hAnsi="Times New Roman"/>
+          <w:sz w:val="24"/>
+          <w:szCs w:val="22"/>
+        </w:rPr>
+        <w:t>will</w:t>
+      </w:r>
+      <w:r>
+        <w:rPr>
+          <w:rFonts w:ascii="Times New Roman" w:hAnsi="Times New Roman"/>
+          <w:sz w:val="24"/>
+          <w:szCs w:val="22"/>
+        </w:rPr>
+        <w:t xml:space="preserve"> not </w:t>
+      </w:r>
+      <w:r>
+        <w:rPr>
+          <w:rFonts w:ascii="Times New Roman" w:hAnsi="Times New Roman"/>
+          <w:sz w:val="24"/>
+          <w:szCs w:val="22"/>
+        </w:rPr>
+        <w:t xml:space="preserve">be </w:t>
+      </w:r>
+      <w:r>
+        <w:rPr>
+          <w:rFonts w:ascii="Times New Roman" w:hAnsi="Times New Roman"/>
+          <w:sz w:val="24"/>
+          <w:szCs w:val="22"/>
+        </w:rPr>
+        <w:t>duplicate</w:t>
+      </w:r>
+      <w:r>
+        <w:rPr>
+          <w:rFonts w:ascii="Times New Roman" w:hAnsi="Times New Roman"/>
+          <w:sz w:val="24"/>
+          <w:szCs w:val="22"/>
+        </w:rPr>
+        <w:t xml:space="preserve">d if </w:t>
+      </w:r>
+      <w:r>
+        <w:rPr>
+          <w:rFonts w:ascii="Times New Roman" w:hAnsi="Times New Roman"/>
+          <w:sz w:val="24"/>
+          <w:szCs w:val="22"/>
+        </w:rPr>
+        <w:t xml:space="preserve">created to identify something else. Information </w:t>
+      </w:r>
+      <w:r>
+        <w:rPr>
+          <w:rFonts w:ascii="Times New Roman" w:hAnsi="Times New Roman"/>
+          <w:sz w:val="24"/>
+          <w:szCs w:val="22"/>
+        </w:rPr>
+        <w:t>labelled</w:t>
+      </w:r>
+      <w:r>
+        <w:rPr>
+          <w:rFonts w:ascii="Times New Roman" w:hAnsi="Times New Roman"/>
+          <w:sz w:val="24"/>
+          <w:szCs w:val="22"/>
+        </w:rPr>
+        <w:t xml:space="preserve"> with UUIDs by independent parties can therefore be later combined into a single database or transmitted on the same channel, with a negligible probability of duplication.</w:t>
+      </w:r>
+      <w:r>
+        <w:rPr>
+          <w:color w:val="000000"/>
+          <w:shd w:val="clear" w:color="auto" w:fill="FFFFFF"/>
+        </w:rPr>
+        <w:t xml:space="preserve"> </w:t>
+      </w:r>
+      <w:r>
+        <w:rPr>
+          <w:rFonts w:ascii="Times New Roman" w:hAnsi="Times New Roman"/>
+          <w:i/>
+          <w:iCs/>
+          <w:color w:val="000000"/>
+          <w:shd w:val="clear" w:color="auto" w:fill="FFFFFF"/>
+        </w:rPr>
+        <w:t>(Commons Id Team, 2021)</w:t>
+      </w:r>
+      <w:r>
+        <w:rPr>
+          <w:rFonts w:ascii="Times New Roman" w:hAnsi="Times New Roman"/>
+          <w:sz w:val="24"/>
+          <w:szCs w:val="22"/>
+        </w:rPr>
+        <w:t xml:space="preserve"> As UUID’s are unique </w:t>
+      </w:r>
+      <w:r>
+        <w:rPr>
+          <w:rFonts w:ascii="Times New Roman" w:hAnsi="Times New Roman"/>
+          <w:sz w:val="24"/>
+          <w:szCs w:val="22"/>
+        </w:rPr>
+        <w:t>and</w:t>
+      </w:r>
+      <w:r>
+        <w:rPr>
+          <w:rFonts w:ascii="Times New Roman" w:hAnsi="Times New Roman"/>
+          <w:sz w:val="24"/>
+          <w:szCs w:val="22"/>
+        </w:rPr>
+        <w:t xml:space="preserve"> due to their length and randomness are ideally harder to guess.</w:t>
+      </w:r>
+    </w:p>
+    <w:p>
+      <w:pPr>
+        <w:spacing w:line="360" w:lineRule="auto"/>
+        <w:ind w:firstLine="720"/>
+        <w:rPr>
+          <w:rFonts w:ascii="Times New Roman" w:hAnsi="Times New Roman"/>
+          <w:sz w:val="24"/>
+          <w:szCs w:val="22"/>
+        </w:rPr>
+      </w:pPr>
+      <w:r>
+        <w:rPr>
+          <w:rFonts w:ascii="Times New Roman" w:hAnsi="Times New Roman"/>
+          <w:sz w:val="24"/>
+          <w:szCs w:val="22"/>
+        </w:rPr>
+        <w:t xml:space="preserve">When working on the backend rest API of the </w:t>
+      </w:r>
+      <w:r>
+        <w:rPr>
+          <w:rFonts w:ascii="Times New Roman" w:hAnsi="Times New Roman"/>
+          <w:sz w:val="24"/>
+          <w:szCs w:val="22"/>
+        </w:rPr>
+        <w:t xml:space="preserve">withdrive </w:t>
+      </w:r>
+      <w:r>
+        <w:rPr>
+          <w:rFonts w:ascii="Times New Roman" w:hAnsi="Times New Roman"/>
+          <w:sz w:val="24"/>
+          <w:szCs w:val="22"/>
+        </w:rPr>
+        <w:t xml:space="preserve">project. </w:t>
+      </w:r>
+      <w:r>
+        <w:rPr>
+          <w:rFonts w:ascii="Times New Roman" w:hAnsi="Times New Roman"/>
+          <w:sz w:val="24"/>
+          <w:szCs w:val="22"/>
+        </w:rPr>
+        <w:t xml:space="preserve">An issue of security </w:t>
+      </w:r>
+      <w:r>
+        <w:rPr>
+          <w:rFonts w:ascii="Times New Roman" w:hAnsi="Times New Roman"/>
+          <w:sz w:val="24"/>
+          <w:szCs w:val="22"/>
+        </w:rPr>
+        <w:t xml:space="preserve">and access </w:t>
+      </w:r>
+      <w:r>
+        <w:rPr>
+          <w:rFonts w:ascii="Times New Roman" w:hAnsi="Times New Roman"/>
+          <w:sz w:val="24"/>
+          <w:szCs w:val="22"/>
+        </w:rPr>
+        <w:t xml:space="preserve">came up. </w:t>
+      </w:r>
+      <w:r>
+        <w:rPr>
+          <w:rFonts w:ascii="Times New Roman" w:hAnsi="Times New Roman"/>
+          <w:sz w:val="24"/>
+          <w:szCs w:val="22"/>
+        </w:rPr>
+        <w:t>When a record is generated, say a trip or the user. This is usually done by returning an id to differentiate an instance of a record. In a restful service, interaction is done using HTTPS requests directed at an URL.</w:t>
+      </w:r>
+      <w:r>
+        <w:rPr>
+          <w:color w:val="000000"/>
+          <w:shd w:val="clear" w:color="auto" w:fill="FFFFFF"/>
+        </w:rPr>
+        <w:t xml:space="preserve"> </w:t>
+      </w:r>
+      <w:r>
+        <w:rPr>
+          <w:rFonts w:ascii="Times New Roman" w:hAnsi="Times New Roman"/>
+          <w:i/>
+          <w:iCs/>
+          <w:color w:val="000000"/>
+          <w:shd w:val="clear" w:color="auto" w:fill="FFFFFF"/>
+        </w:rPr>
+        <w:t>(Almighty Java, 2021)</w:t>
+      </w:r>
+      <w:r>
+        <w:rPr>
+          <w:rFonts w:ascii="Times New Roman" w:hAnsi="Times New Roman"/>
+          <w:sz w:val="24"/>
+          <w:szCs w:val="22"/>
+        </w:rPr>
+        <w:t xml:space="preserve"> As an example if records do not use UUID’s, and instead are identified using int’s or long’s then this exposes a glaring security issue. Say if the URL for a necessary get request for </w:t>
       </w:r>
       <w:proofErr w:type="gramStart"/>
       <w:r>
@@ -4020,7 +4214,7 @@
           <w:sz w:val="24"/>
           <w:szCs w:val="22"/>
         </w:rPr>
-        <w:t>have an effect on</w:t>
+        <w:t>an</w:t>
       </w:r>
       <w:proofErr w:type="gramEnd"/>
       <w:r>
@@ -4029,42 +4223,522 @@
           <w:sz w:val="24"/>
           <w:szCs w:val="22"/>
         </w:rPr>
-        <w:t xml:space="preserve"> the </w:t>
-      </w:r>
-      <w:r>
-        <w:rPr>
-          <w:rFonts w:ascii="Times New Roman" w:hAnsi="Times New Roman"/>
-          <w:sz w:val="24"/>
-          <w:szCs w:val="22"/>
-        </w:rPr>
-        <w:t>application and</w:t>
-      </w:r>
-      <w:r>
-        <w:rPr>
-          <w:rFonts w:ascii="Times New Roman" w:hAnsi="Times New Roman"/>
-          <w:sz w:val="24"/>
-          <w:szCs w:val="22"/>
-        </w:rPr>
-        <w:t xml:space="preserve"> did not break tests and checks that were tested beforehand. This is also done automatically without the need for the user to initialise the check and this makes it very convenient fore use. Also, when branches are merged then they only do so if the branch that you are merging from also passes all tests. This ensures integrity.</w:t>
-      </w:r>
-      <w:r>
-        <w:rPr>
-          <w:rFonts w:ascii="Times New Roman" w:hAnsi="Times New Roman"/>
-          <w:sz w:val="24"/>
-          <w:szCs w:val="22"/>
-        </w:rPr>
+        <w:t xml:space="preserve"> user with </w:t>
+      </w:r>
+      <w:r>
+        <w:rPr>
+          <w:rFonts w:ascii="Times New Roman" w:hAnsi="Times New Roman"/>
+          <w:sz w:val="24"/>
+          <w:szCs w:val="22"/>
+        </w:rPr>
+        <w:t>ID</w:t>
+      </w:r>
+      <w:r>
+        <w:rPr>
+          <w:rFonts w:ascii="Times New Roman" w:hAnsi="Times New Roman"/>
+          <w:sz w:val="24"/>
+          <w:szCs w:val="22"/>
+        </w:rPr>
+        <w:t xml:space="preserve"> 0 is ‘</w:t>
+      </w:r>
+      <w:hyperlink r:id="rId18" w:history="1">
+        <w:r>
+          <w:t>http://localhost:8080/user/0</w:t>
+        </w:r>
+      </w:hyperlink>
+      <w:r>
+        <w:rPr>
+          <w:rFonts w:ascii="Times New Roman" w:hAnsi="Times New Roman"/>
+          <w:sz w:val="24"/>
+          <w:szCs w:val="22"/>
+        </w:rPr>
+        <w:t xml:space="preserve">’. </w:t>
+      </w:r>
+      <w:r>
+        <w:rPr>
+          <w:rFonts w:ascii="Times New Roman" w:hAnsi="Times New Roman"/>
+          <w:sz w:val="24"/>
+          <w:szCs w:val="22"/>
+        </w:rPr>
+        <w:br/>
         <w:t xml:space="preserve"> </w:t>
       </w:r>
-    </w:p>
-    <w:p>
-      <w:pPr>
-        <w:spacing w:line="360" w:lineRule="auto"/>
-        <w:rPr>
-          <w:rFonts w:ascii="Times New Roman" w:hAnsi="Times New Roman"/>
-          <w:sz w:val="24"/>
-          <w:szCs w:val="22"/>
-        </w:rPr>
-      </w:pPr>
+      <w:r>
+        <w:rPr>
+          <w:rFonts w:ascii="Times New Roman" w:hAnsi="Times New Roman"/>
+          <w:sz w:val="24"/>
+          <w:szCs w:val="22"/>
+        </w:rPr>
+        <w:tab/>
+      </w:r>
+      <w:r>
+        <w:rPr>
+          <w:rFonts w:ascii="Times New Roman" w:hAnsi="Times New Roman"/>
+          <w:sz w:val="24"/>
+          <w:szCs w:val="22"/>
+        </w:rPr>
+        <w:t xml:space="preserve">A user with malicious intent could potentially access another user’s data by changing the 0 in the URL to a 1 and so on. And as a result, </w:t>
+      </w:r>
+      <w:r>
+        <w:rPr>
+          <w:rFonts w:ascii="Times New Roman" w:hAnsi="Times New Roman"/>
+          <w:sz w:val="24"/>
+          <w:szCs w:val="22"/>
+        </w:rPr>
+        <w:t xml:space="preserve">they </w:t>
+      </w:r>
+      <w:r>
+        <w:rPr>
+          <w:rFonts w:ascii="Times New Roman" w:hAnsi="Times New Roman"/>
+          <w:sz w:val="24"/>
+          <w:szCs w:val="22"/>
+        </w:rPr>
+        <w:t xml:space="preserve">could make HTTPS calls </w:t>
+      </w:r>
+      <w:r>
+        <w:rPr>
+          <w:rFonts w:ascii="Times New Roman" w:hAnsi="Times New Roman"/>
+          <w:sz w:val="24"/>
+          <w:szCs w:val="22"/>
+        </w:rPr>
+        <w:t xml:space="preserve">and requests on other </w:t>
+      </w:r>
+      <w:r>
+        <w:rPr>
+          <w:rFonts w:ascii="Times New Roman" w:hAnsi="Times New Roman"/>
+          <w:sz w:val="24"/>
+          <w:szCs w:val="22"/>
+        </w:rPr>
+        <w:t>users’</w:t>
+      </w:r>
+      <w:r>
+        <w:rPr>
+          <w:rFonts w:ascii="Times New Roman" w:hAnsi="Times New Roman"/>
+          <w:sz w:val="24"/>
+          <w:szCs w:val="22"/>
+        </w:rPr>
+        <w:t xml:space="preserve"> profiles</w:t>
+      </w:r>
+      <w:r>
+        <w:rPr>
+          <w:rFonts w:ascii="Times New Roman" w:hAnsi="Times New Roman"/>
+          <w:sz w:val="24"/>
+          <w:szCs w:val="22"/>
+        </w:rPr>
+        <w:t xml:space="preserve">. Therefore, an option to counteract this is by using UUID’s for </w:t>
+      </w:r>
+      <w:r>
+        <w:rPr>
+          <w:rFonts w:ascii="Times New Roman" w:hAnsi="Times New Roman"/>
+          <w:sz w:val="24"/>
+          <w:szCs w:val="22"/>
+        </w:rPr>
+        <w:lastRenderedPageBreak/>
+        <w:t xml:space="preserve">interaction between the front-end and the rest points to the </w:t>
+      </w:r>
+      <w:r>
+        <w:rPr>
+          <w:rFonts w:ascii="Times New Roman" w:hAnsi="Times New Roman"/>
+          <w:sz w:val="24"/>
+          <w:szCs w:val="22"/>
+        </w:rPr>
+        <w:t>back end</w:t>
+      </w:r>
+      <w:r>
+        <w:rPr>
+          <w:rFonts w:ascii="Times New Roman" w:hAnsi="Times New Roman"/>
+          <w:sz w:val="24"/>
+          <w:szCs w:val="22"/>
+        </w:rPr>
+        <w:t>.</w:t>
+      </w:r>
+      <w:r>
+        <w:rPr>
+          <w:rFonts w:ascii="Times New Roman" w:hAnsi="Times New Roman"/>
+          <w:sz w:val="24"/>
+          <w:szCs w:val="22"/>
+        </w:rPr>
+        <w:t xml:space="preserve"> When UUID’s are utilised in this way, then a malicious user would not be able to </w:t>
+      </w:r>
+      <w:r>
+        <w:rPr>
+          <w:rFonts w:ascii="Times New Roman" w:hAnsi="Times New Roman"/>
+          <w:sz w:val="24"/>
+          <w:szCs w:val="22"/>
+        </w:rPr>
+        <w:t xml:space="preserve">easily </w:t>
+      </w:r>
+      <w:r>
+        <w:rPr>
+          <w:rFonts w:ascii="Times New Roman" w:hAnsi="Times New Roman"/>
+          <w:sz w:val="24"/>
+          <w:szCs w:val="22"/>
+        </w:rPr>
+        <w:t>discern what the next users UUID is as no</w:t>
+      </w:r>
+      <w:r>
+        <w:rPr>
+          <w:rFonts w:ascii="Times New Roman" w:hAnsi="Times New Roman"/>
+          <w:sz w:val="24"/>
+          <w:szCs w:val="22"/>
+        </w:rPr>
+        <w:t xml:space="preserve"> obvious</w:t>
+      </w:r>
+      <w:r>
+        <w:rPr>
+          <w:rFonts w:ascii="Times New Roman" w:hAnsi="Times New Roman"/>
+          <w:sz w:val="24"/>
+          <w:szCs w:val="22"/>
+        </w:rPr>
+        <w:t xml:space="preserve"> pattern is present in the generation. </w:t>
+      </w:r>
+      <w:r>
+        <w:rPr>
+          <w:rFonts w:ascii="Times New Roman" w:hAnsi="Times New Roman"/>
+          <w:sz w:val="24"/>
+          <w:szCs w:val="22"/>
+        </w:rPr>
+        <w:t>As is shown in this example:</w:t>
+      </w:r>
+      <w:r>
+        <w:rPr>
+          <w:rFonts w:ascii="Times New Roman" w:hAnsi="Times New Roman"/>
+          <w:sz w:val="24"/>
+          <w:szCs w:val="22"/>
+        </w:rPr>
+        <w:t xml:space="preserve"> ‘</w:t>
+      </w:r>
+      <w:hyperlink r:id="rId19" w:history="1">
+        <w:r>
+          <w:t>http://localhost:8080/user/</w:t>
+        </w:r>
+      </w:hyperlink>
+      <w:r>
+        <w:t>aaf06f07-8e1b-46c5-9d3a-5610f9eb30ea</w:t>
+      </w:r>
+      <w:r>
+        <w:rPr>
+          <w:rFonts w:ascii="Times New Roman" w:hAnsi="Times New Roman"/>
+          <w:sz w:val="24"/>
+          <w:szCs w:val="22"/>
+        </w:rPr>
+        <w:t>’.</w:t>
+      </w:r>
+      <w:r>
+        <w:rPr>
+          <w:rFonts w:ascii="Times New Roman" w:hAnsi="Times New Roman"/>
+          <w:sz w:val="24"/>
+          <w:szCs w:val="22"/>
+        </w:rPr>
+        <w:t xml:space="preserve"> This essentially refers to the user of id 0. But that is not obvious from the returned path. This is further reinforced when getting a GET request of ID 1</w:t>
+      </w:r>
+      <w:r>
+        <w:rPr>
+          <w:rFonts w:ascii="Times New Roman" w:hAnsi="Times New Roman"/>
+          <w:sz w:val="24"/>
+          <w:szCs w:val="22"/>
+        </w:rPr>
+        <w:t xml:space="preserve">: </w:t>
+      </w:r>
+      <w:r>
+        <w:rPr>
+          <w:rFonts w:ascii="Times New Roman" w:hAnsi="Times New Roman"/>
+          <w:sz w:val="24"/>
+          <w:szCs w:val="22"/>
+        </w:rPr>
+        <w:t>‘</w:t>
+      </w:r>
+      <w:r>
+        <w:t>http://localhost:8080/user/25bce054-29d1-40d9-beb1-1d4788364a2b</w:t>
+      </w:r>
+      <w:r>
+        <w:rPr>
+          <w:rFonts w:ascii="Times New Roman" w:hAnsi="Times New Roman"/>
+          <w:sz w:val="24"/>
+          <w:szCs w:val="22"/>
+        </w:rPr>
+        <w:t>’.</w:t>
+      </w:r>
+      <w:r>
+        <w:rPr>
+          <w:rFonts w:ascii="Times New Roman" w:hAnsi="Times New Roman"/>
+          <w:sz w:val="24"/>
+          <w:szCs w:val="22"/>
+        </w:rPr>
+        <w:t xml:space="preserve"> </w:t>
+      </w:r>
+    </w:p>
+    <w:p>
+      <w:pPr>
+        <w:spacing w:line="360" w:lineRule="auto"/>
+        <w:ind w:firstLine="720"/>
+        <w:rPr>
+          <w:rFonts w:ascii="Times New Roman" w:hAnsi="Times New Roman"/>
+          <w:sz w:val="24"/>
+          <w:szCs w:val="22"/>
+        </w:rPr>
+      </w:pPr>
+      <w:r>
+        <w:rPr>
+          <w:rFonts w:ascii="Times New Roman" w:hAnsi="Times New Roman"/>
+          <w:sz w:val="24"/>
+          <w:szCs w:val="22"/>
+        </w:rPr>
+        <w:t xml:space="preserve">The use of UUID’s </w:t>
+      </w:r>
+      <w:r>
+        <w:rPr>
+          <w:rFonts w:ascii="Times New Roman" w:hAnsi="Times New Roman"/>
+          <w:sz w:val="24"/>
+          <w:szCs w:val="22"/>
+        </w:rPr>
+        <w:t xml:space="preserve">for this purpose, </w:t>
+      </w:r>
+      <w:r>
+        <w:rPr>
+          <w:rFonts w:ascii="Times New Roman" w:hAnsi="Times New Roman"/>
+          <w:sz w:val="24"/>
+          <w:szCs w:val="22"/>
+        </w:rPr>
+        <w:t>however,</w:t>
+      </w:r>
+      <w:r>
+        <w:rPr>
+          <w:rFonts w:ascii="Times New Roman" w:hAnsi="Times New Roman"/>
+          <w:sz w:val="24"/>
+          <w:szCs w:val="22"/>
+        </w:rPr>
+        <w:t xml:space="preserve"> is not fault proo</w:t>
+      </w:r>
+      <w:r>
+        <w:rPr>
+          <w:rFonts w:ascii="Times New Roman" w:hAnsi="Times New Roman"/>
+          <w:sz w:val="24"/>
+          <w:szCs w:val="22"/>
+        </w:rPr>
+        <w:t>f</w:t>
+      </w:r>
+      <w:r>
+        <w:rPr>
+          <w:rFonts w:ascii="Times New Roman" w:hAnsi="Times New Roman"/>
+          <w:sz w:val="24"/>
+          <w:szCs w:val="22"/>
+        </w:rPr>
+        <w:t>.</w:t>
+      </w:r>
+      <w:r>
+        <w:rPr>
+          <w:rFonts w:ascii="Times New Roman" w:hAnsi="Times New Roman"/>
+          <w:sz w:val="24"/>
+          <w:szCs w:val="22"/>
+        </w:rPr>
+        <w:t xml:space="preserve"> A new way of brute forcing UUID’s is now being applied </w:t>
+      </w:r>
+      <w:r>
+        <w:rPr>
+          <w:rFonts w:ascii="Times New Roman" w:hAnsi="Times New Roman"/>
+          <w:sz w:val="24"/>
+          <w:szCs w:val="22"/>
+        </w:rPr>
+        <w:t>using a method</w:t>
+      </w:r>
+      <w:r>
+        <w:rPr>
+          <w:rFonts w:ascii="Times New Roman" w:hAnsi="Times New Roman"/>
+          <w:sz w:val="24"/>
+          <w:szCs w:val="22"/>
+        </w:rPr>
+        <w:t xml:space="preserve"> called </w:t>
+      </w:r>
+      <w:r>
+        <w:rPr>
+          <w:rFonts w:ascii="Times New Roman" w:hAnsi="Times New Roman"/>
+          <w:sz w:val="24"/>
+          <w:szCs w:val="22"/>
+        </w:rPr>
+        <w:t xml:space="preserve">a </w:t>
+      </w:r>
+      <w:r>
+        <w:rPr>
+          <w:rFonts w:ascii="Times New Roman" w:hAnsi="Times New Roman"/>
+          <w:sz w:val="24"/>
+          <w:szCs w:val="22"/>
+        </w:rPr>
+        <w:t xml:space="preserve">‘Sandwich attack’. Essentially once an attacker knows what kind of </w:t>
+      </w:r>
+      <w:r>
+        <w:rPr>
+          <w:rFonts w:ascii="Times New Roman" w:hAnsi="Times New Roman"/>
+          <w:sz w:val="24"/>
+          <w:szCs w:val="22"/>
+        </w:rPr>
+        <w:t xml:space="preserve">version of UUID </w:t>
+      </w:r>
+      <w:r>
+        <w:rPr>
+          <w:rFonts w:ascii="Times New Roman" w:hAnsi="Times New Roman"/>
+          <w:sz w:val="24"/>
+          <w:szCs w:val="22"/>
+        </w:rPr>
+        <w:t xml:space="preserve">was used for generation, the hacker </w:t>
+      </w:r>
+      <w:r>
+        <w:rPr>
+          <w:rFonts w:ascii="Times New Roman" w:hAnsi="Times New Roman"/>
+          <w:sz w:val="24"/>
+          <w:szCs w:val="22"/>
+        </w:rPr>
+        <w:t xml:space="preserve">can apply the sandwich attack and attempt to brute force a result. This however requires deep </w:t>
+      </w:r>
+      <w:r>
+        <w:rPr>
+          <w:rFonts w:ascii="Times New Roman" w:hAnsi="Times New Roman"/>
+          <w:sz w:val="24"/>
+          <w:szCs w:val="22"/>
+        </w:rPr>
+        <w:t xml:space="preserve">background </w:t>
+      </w:r>
+      <w:r>
+        <w:rPr>
+          <w:rFonts w:ascii="Times New Roman" w:hAnsi="Times New Roman"/>
+          <w:sz w:val="24"/>
+          <w:szCs w:val="22"/>
+        </w:rPr>
+        <w:t>understanding.</w:t>
+      </w:r>
+      <w:r>
+        <w:rPr>
+          <w:color w:val="000000"/>
+          <w:shd w:val="clear" w:color="auto" w:fill="FFFFFF"/>
+        </w:rPr>
+        <w:t xml:space="preserve"> </w:t>
+      </w:r>
+      <w:r>
+        <w:rPr>
+          <w:rFonts w:asciiTheme="majorHAnsi" w:hAnsiTheme="majorHAnsi" w:cstheme="majorHAnsi"/>
+          <w:i/>
+          <w:iCs/>
+          <w:color w:val="000000"/>
+          <w:shd w:val="clear" w:color="auto" w:fill="FFFFFF"/>
+        </w:rPr>
+        <w:t>(</w:t>
+      </w:r>
+      <w:r>
+        <w:rPr>
+          <w:rFonts w:asciiTheme="majorHAnsi" w:hAnsiTheme="majorHAnsi" w:cstheme="majorHAnsi"/>
+          <w:i/>
+          <w:iCs/>
+          <w:color w:val="000000"/>
+        </w:rPr>
+        <w:t>Breaking Down UUIDs</w:t>
+      </w:r>
+      <w:r>
+        <w:rPr>
+          <w:rFonts w:asciiTheme="majorHAnsi" w:hAnsiTheme="majorHAnsi" w:cstheme="majorHAnsi"/>
+          <w:i/>
+          <w:iCs/>
+          <w:color w:val="000000"/>
+          <w:shd w:val="clear" w:color="auto" w:fill="FFFFFF"/>
+        </w:rPr>
+        <w:t>, 2019)</w:t>
+      </w:r>
+      <w:r>
+        <w:rPr>
+          <w:rFonts w:ascii="Times New Roman" w:hAnsi="Times New Roman"/>
+          <w:sz w:val="24"/>
+          <w:szCs w:val="22"/>
+        </w:rPr>
+        <w:t xml:space="preserve"> Therefore</w:t>
+      </w:r>
+      <w:r>
+        <w:rPr>
+          <w:rFonts w:ascii="Times New Roman" w:hAnsi="Times New Roman"/>
+          <w:sz w:val="24"/>
+          <w:szCs w:val="22"/>
+        </w:rPr>
+        <w:t xml:space="preserve">, other security solutions should be used in addition to this, but those are to be expanded on </w:t>
+      </w:r>
+      <w:r>
+        <w:rPr>
+          <w:rFonts w:ascii="Times New Roman" w:hAnsi="Times New Roman"/>
+          <w:sz w:val="24"/>
+          <w:szCs w:val="22"/>
+        </w:rPr>
+        <w:t xml:space="preserve">in later iterations of this document. </w:t>
+      </w:r>
+    </w:p>
+    <w:p>
+      <w:pPr>
+        <w:spacing w:line="360" w:lineRule="auto"/>
+        <w:ind w:firstLine="720"/>
+        <w:rPr>
+          <w:rFonts w:ascii="Times New Roman" w:hAnsi="Times New Roman"/>
+          <w:sz w:val="24"/>
+          <w:szCs w:val="22"/>
+        </w:rPr>
+      </w:pPr>
+      <w:r>
+        <w:rPr>
+          <w:rFonts w:ascii="Times New Roman" w:hAnsi="Times New Roman"/>
+          <w:sz w:val="24"/>
+          <w:szCs w:val="22"/>
+        </w:rPr>
+        <w:t>This was gathered with t</w:t>
+      </w:r>
+      <w:r>
+        <w:rPr>
+          <w:rFonts w:ascii="Times New Roman" w:hAnsi="Times New Roman"/>
+          <w:sz w:val="24"/>
+          <w:szCs w:val="22"/>
+        </w:rPr>
+        <w:t xml:space="preserve">he </w:t>
+      </w:r>
+      <w:r>
+        <w:rPr>
+          <w:rFonts w:ascii="Times New Roman" w:hAnsi="Times New Roman"/>
+          <w:b/>
+          <w:bCs/>
+          <w:sz w:val="24"/>
+          <w:szCs w:val="22"/>
+        </w:rPr>
+        <w:t>Literature study</w:t>
+      </w:r>
+      <w:r>
+        <w:rPr>
+          <w:rFonts w:ascii="Times New Roman" w:hAnsi="Times New Roman"/>
+          <w:b/>
+          <w:bCs/>
+          <w:sz w:val="24"/>
+          <w:szCs w:val="22"/>
+        </w:rPr>
+        <w:t xml:space="preserve"> </w:t>
+      </w:r>
+      <w:r>
+        <w:rPr>
+          <w:rFonts w:ascii="Times New Roman" w:hAnsi="Times New Roman"/>
+          <w:sz w:val="24"/>
+          <w:szCs w:val="22"/>
+        </w:rPr>
+        <w:t xml:space="preserve">DOT framework research method in mind, as I looked at many sites to extract knowledge and information from to come to a conclusion from many sources, which led me to seeing that such </w:t>
+      </w:r>
+      <w:proofErr w:type="gramStart"/>
+      <w:r>
+        <w:rPr>
+          <w:rFonts w:ascii="Times New Roman" w:hAnsi="Times New Roman"/>
+          <w:sz w:val="24"/>
+          <w:szCs w:val="22"/>
+        </w:rPr>
+        <w:t>a</w:t>
+      </w:r>
+      <w:proofErr w:type="gramEnd"/>
+      <w:r>
+        <w:rPr>
+          <w:rFonts w:ascii="Times New Roman" w:hAnsi="Times New Roman"/>
+          <w:sz w:val="24"/>
+          <w:szCs w:val="22"/>
+        </w:rPr>
+        <w:t xml:space="preserve"> addition would assist my application.</w:t>
+      </w:r>
     </w:p>
     <w:p>
       <w:pPr>
@@ -4087,6 +4761,357 @@
     </w:p>
     <w:p>
       <w:pPr>
+        <w:pStyle w:val="Heading2"/>
+        <w:spacing w:line="360" w:lineRule="auto"/>
+        <w:rPr>
+          <w:rFonts w:ascii="Times New Roman" w:hAnsi="Times New Roman" w:cs="Times New Roman"/>
+          <w:szCs w:val="24"/>
+        </w:rPr>
+      </w:pPr>
+      <w:bookmarkStart w:id="6" w:name="_Toc90660480"/>
+      <w:r>
+        <w:rPr>
+          <w:rFonts w:ascii="Times New Roman" w:hAnsi="Times New Roman" w:cs="Times New Roman"/>
+          <w:szCs w:val="24"/>
+        </w:rPr>
+        <w:lastRenderedPageBreak/>
+        <w:t>2.2 CI</w:t>
+      </w:r>
+      <w:r>
+        <w:rPr>
+          <w:rFonts w:ascii="Times New Roman" w:hAnsi="Times New Roman" w:cs="Times New Roman"/>
+          <w:szCs w:val="24"/>
+        </w:rPr>
+        <w:t xml:space="preserve">/CD </w:t>
+      </w:r>
+      <w:r>
+        <w:rPr>
+          <w:rFonts w:ascii="Times New Roman" w:hAnsi="Times New Roman" w:cs="Times New Roman"/>
+          <w:szCs w:val="24"/>
+        </w:rPr>
+        <w:t>setup</w:t>
+      </w:r>
+      <w:bookmarkEnd w:id="6"/>
+    </w:p>
+    <w:p>
+      <w:pPr>
+        <w:spacing w:line="360" w:lineRule="auto"/>
+        <w:ind w:firstLine="720"/>
+        <w:rPr>
+          <w:rFonts w:ascii="Times New Roman" w:hAnsi="Times New Roman"/>
+          <w:sz w:val="24"/>
+          <w:szCs w:val="22"/>
+        </w:rPr>
+      </w:pPr>
+      <w:r>
+        <w:rPr>
+          <w:rFonts w:ascii="Times New Roman" w:hAnsi="Times New Roman"/>
+          <w:sz w:val="24"/>
+          <w:szCs w:val="22"/>
+        </w:rPr>
+        <w:t xml:space="preserve">The problem of continuous integration is one that has been tackled many times, and with the knowledge acquired by people who have worked in the industry for many years we may use try tested tools. As community research into the topic has yielded extensive results. </w:t>
+      </w:r>
+      <w:r>
+        <w:rPr>
+          <w:rFonts w:ascii="Times New Roman" w:hAnsi="Times New Roman"/>
+          <w:sz w:val="24"/>
+          <w:szCs w:val="22"/>
+        </w:rPr>
+        <w:t>(</w:t>
+      </w:r>
+      <w:r>
+        <w:rPr>
+          <w:rFonts w:ascii="Times New Roman" w:hAnsi="Times New Roman"/>
+          <w:i/>
+          <w:iCs/>
+        </w:rPr>
+        <w:t>Community research - ICT research methods, 2018)</w:t>
+      </w:r>
+      <w:r>
+        <w:rPr>
+          <w:rFonts w:ascii="Times New Roman" w:hAnsi="Times New Roman"/>
+          <w:i/>
+          <w:iCs/>
+        </w:rPr>
+        <w:t xml:space="preserve"> </w:t>
+      </w:r>
+      <w:r>
+        <w:rPr>
+          <w:rFonts w:ascii="Times New Roman" w:hAnsi="Times New Roman"/>
+          <w:sz w:val="24"/>
+          <w:szCs w:val="22"/>
+        </w:rPr>
+        <w:t>In my case a Gitlab tool is used.</w:t>
+      </w:r>
+    </w:p>
+    <w:p>
+      <w:pPr>
+        <w:spacing w:line="360" w:lineRule="auto"/>
+        <w:ind w:firstLine="720"/>
+        <w:rPr>
+          <w:rFonts w:ascii="Times New Roman" w:hAnsi="Times New Roman"/>
+          <w:sz w:val="24"/>
+          <w:szCs w:val="22"/>
+        </w:rPr>
+      </w:pPr>
+    </w:p>
+    <w:p>
+      <w:pPr>
+        <w:spacing w:line="360" w:lineRule="auto"/>
+        <w:rPr>
+          <w:rFonts w:ascii="Times New Roman" w:hAnsi="Times New Roman"/>
+          <w:sz w:val="24"/>
+          <w:szCs w:val="22"/>
+        </w:rPr>
+      </w:pPr>
+      <w:r>
+        <w:rPr>
+          <w:noProof/>
+          <w:lang w:val="pl-PL"/>
+        </w:rPr>
+        <w:drawing>
+          <wp:inline distT="0" distB="0" distL="0" distR="0" wp14:anchorId="5FA8C88B" wp14:editId="4D71558D">
+            <wp:extent cx="5725236" cy="819234"/>
+            <wp:effectExtent l="0" t="0" r="8890" b="0"/>
+            <wp:docPr id="5" name="Picture 5" descr="Diagram&#10;&#10;Description automatically generated"/>
+            <wp:cNvGraphicFramePr>
+              <a:graphicFrameLocks xmlns:a="http://schemas.openxmlformats.org/drawingml/2006/main" noChangeAspect="1"/>
+            </wp:cNvGraphicFramePr>
+            <a:graphic xmlns:a="http://schemas.openxmlformats.org/drawingml/2006/main">
+              <a:graphicData uri="http://schemas.openxmlformats.org/drawingml/2006/picture">
+                <pic:pic xmlns:pic="http://schemas.openxmlformats.org/drawingml/2006/picture">
+                  <pic:nvPicPr>
+                    <pic:cNvPr id="5" name="Picture 5" descr="Diagram&#10;&#10;Description automatically generated"/>
+                    <pic:cNvPicPr/>
+                  </pic:nvPicPr>
+                  <pic:blipFill>
+                    <a:blip r:embed="rId20">
+                      <a:extLst>
+                        <a:ext uri="{28A0092B-C50C-407E-A947-70E740481C1C}">
+                          <a14:useLocalDpi xmlns:a14="http://schemas.microsoft.com/office/drawing/2010/main" val="0"/>
+                        </a:ext>
+                      </a:extLst>
+                    </a:blip>
+                    <a:stretch>
+                      <a:fillRect/>
+                    </a:stretch>
+                  </pic:blipFill>
+                  <pic:spPr>
+                    <a:xfrm>
+                      <a:off x="0" y="0"/>
+                      <a:ext cx="5892258" cy="843133"/>
+                    </a:xfrm>
+                    <a:prstGeom prst="rect">
+                      <a:avLst/>
+                    </a:prstGeom>
+                  </pic:spPr>
+                </pic:pic>
+              </a:graphicData>
+            </a:graphic>
+          </wp:inline>
+        </w:drawing>
+      </w:r>
+    </w:p>
+    <w:p>
+      <w:pPr>
+        <w:spacing w:line="360" w:lineRule="auto"/>
+        <w:rPr>
+          <w:rFonts w:ascii="Times New Roman" w:hAnsi="Times New Roman"/>
+          <w:sz w:val="24"/>
+          <w:szCs w:val="22"/>
+        </w:rPr>
+      </w:pPr>
+    </w:p>
+    <w:p>
+      <w:pPr>
+        <w:spacing w:line="360" w:lineRule="auto"/>
+        <w:ind w:firstLine="720"/>
+        <w:rPr>
+          <w:rFonts w:ascii="Times New Roman" w:hAnsi="Times New Roman"/>
+          <w:i/>
+          <w:iCs/>
+          <w:sz w:val="24"/>
+          <w:szCs w:val="22"/>
+        </w:rPr>
+      </w:pPr>
+      <w:r>
+        <w:rPr>
+          <w:rFonts w:ascii="Times New Roman" w:hAnsi="Times New Roman"/>
+          <w:sz w:val="24"/>
+          <w:szCs w:val="22"/>
+        </w:rPr>
+        <w:t>The above d</w:t>
+      </w:r>
+      <w:r>
+        <w:rPr>
+          <w:rFonts w:ascii="Times New Roman" w:hAnsi="Times New Roman"/>
+          <w:sz w:val="24"/>
+          <w:szCs w:val="22"/>
+        </w:rPr>
+        <w:t>iagram is a representation of how the CI</w:t>
+      </w:r>
+      <w:r>
+        <w:rPr>
+          <w:rFonts w:ascii="Times New Roman" w:hAnsi="Times New Roman"/>
+          <w:sz w:val="24"/>
+          <w:szCs w:val="22"/>
+        </w:rPr>
+        <w:t>/CD</w:t>
+      </w:r>
+      <w:r>
+        <w:rPr>
+          <w:rFonts w:ascii="Times New Roman" w:hAnsi="Times New Roman"/>
+          <w:sz w:val="24"/>
+          <w:szCs w:val="22"/>
+        </w:rPr>
+        <w:t xml:space="preserve"> pipeline works</w:t>
+      </w:r>
+      <w:r>
+        <w:rPr>
+          <w:rFonts w:ascii="Times New Roman" w:hAnsi="Times New Roman"/>
+          <w:sz w:val="24"/>
+          <w:szCs w:val="22"/>
+        </w:rPr>
+        <w:t xml:space="preserve">, so initially as a commit is pushed to the main (master) branch on the project’s git. Then the CI/CD pipeline kicks in and goes through these three steps to ensure that the new code that has been added in said commit did not </w:t>
+      </w:r>
+      <w:proofErr w:type="gramStart"/>
+      <w:r>
+        <w:rPr>
+          <w:rFonts w:ascii="Times New Roman" w:hAnsi="Times New Roman"/>
+          <w:sz w:val="24"/>
+          <w:szCs w:val="22"/>
+        </w:rPr>
+        <w:t>have an effect on</w:t>
+      </w:r>
+      <w:proofErr w:type="gramEnd"/>
+      <w:r>
+        <w:rPr>
+          <w:rFonts w:ascii="Times New Roman" w:hAnsi="Times New Roman"/>
+          <w:sz w:val="24"/>
+          <w:szCs w:val="22"/>
+        </w:rPr>
+        <w:t xml:space="preserve"> the </w:t>
+      </w:r>
+      <w:r>
+        <w:rPr>
+          <w:rFonts w:ascii="Times New Roman" w:hAnsi="Times New Roman"/>
+          <w:sz w:val="24"/>
+          <w:szCs w:val="22"/>
+        </w:rPr>
+        <w:t>application and</w:t>
+      </w:r>
+      <w:r>
+        <w:rPr>
+          <w:rFonts w:ascii="Times New Roman" w:hAnsi="Times New Roman"/>
+          <w:sz w:val="24"/>
+          <w:szCs w:val="22"/>
+        </w:rPr>
+        <w:t xml:space="preserve"> did not break tests and checks that were tested beforehand. This is also done automatically without the need for the user to initialise the check and this makes it very convenient fore use. Also, when branches are merged then they only do so if the branch that you are merging from also passes all tests. This ensures integrity.</w:t>
+      </w:r>
+      <w:r>
+        <w:rPr>
+          <w:rFonts w:ascii="Times New Roman" w:hAnsi="Times New Roman"/>
+          <w:sz w:val="24"/>
+          <w:szCs w:val="22"/>
+        </w:rPr>
+        <w:t xml:space="preserve"> </w:t>
+      </w:r>
+      <w:r>
+        <w:rPr>
+          <w:rFonts w:ascii="Times New Roman" w:hAnsi="Times New Roman"/>
+          <w:i/>
+          <w:iCs/>
+          <w:sz w:val="24"/>
+          <w:szCs w:val="22"/>
+        </w:rPr>
+        <w:t>(GitLab - CI/CD, 2021)</w:t>
+      </w:r>
+    </w:p>
+    <w:p>
+      <w:pPr>
+        <w:spacing w:line="360" w:lineRule="auto"/>
+        <w:rPr>
+          <w:rFonts w:ascii="Times New Roman" w:hAnsi="Times New Roman"/>
+          <w:sz w:val="24"/>
+          <w:szCs w:val="22"/>
+        </w:rPr>
+      </w:pPr>
+    </w:p>
+    <w:p>
+      <w:pPr>
+        <w:spacing w:line="360" w:lineRule="auto"/>
+        <w:rPr>
+          <w:rFonts w:ascii="Times New Roman" w:hAnsi="Times New Roman"/>
+          <w:sz w:val="24"/>
+          <w:szCs w:val="22"/>
+        </w:rPr>
+      </w:pPr>
+      <w:r>
+        <w:rPr>
+          <w:rFonts w:ascii="Times New Roman" w:hAnsi="Times New Roman"/>
+          <w:sz w:val="24"/>
+          <w:szCs w:val="22"/>
+        </w:rPr>
+        <w:tab/>
+        <w:t xml:space="preserve">It is important to explain the stages of the pipeline as each plays an important part of creating and maintaining an application and ensuring that what is given to the client is in working order. </w:t>
+      </w:r>
+      <w:r>
+        <w:rPr>
+          <w:rFonts w:ascii="Times New Roman" w:hAnsi="Times New Roman"/>
+          <w:sz w:val="24"/>
+          <w:szCs w:val="22"/>
+        </w:rPr>
+        <w:t xml:space="preserve">The first stage checks whether Gradle </w:t>
+      </w:r>
+      <w:r>
+        <w:rPr>
+          <w:rFonts w:ascii="Times New Roman" w:hAnsi="Times New Roman"/>
+          <w:sz w:val="24"/>
+          <w:szCs w:val="22"/>
+        </w:rPr>
+        <w:t>can</w:t>
+      </w:r>
+      <w:r>
+        <w:rPr>
+          <w:rFonts w:ascii="Times New Roman" w:hAnsi="Times New Roman"/>
+          <w:sz w:val="24"/>
+          <w:szCs w:val="22"/>
+        </w:rPr>
+        <w:t xml:space="preserve"> build your solution, the second stage tests defined unit tests, the third is SonarQube which checks code coverage of tests as well as any code smells that have been added. The next two stages coincide with one another where the integration test checks that the API works correctly, and then the cypress end to end test the frontend is tested in unison with essentially the rest of the application (hence the name end to end). Where the user stories are simulated and tested. Then the final stage is the building of images and deploying of all the elements into docker for production use to the client. </w:t>
+      </w:r>
+    </w:p>
+    <w:p>
+      <w:pPr>
+        <w:spacing w:line="360" w:lineRule="auto"/>
+        <w:ind w:firstLine="426"/>
+        <w:rPr>
+          <w:rFonts w:ascii="Times New Roman" w:hAnsi="Times New Roman"/>
+          <w:sz w:val="24"/>
+          <w:szCs w:val="22"/>
+        </w:rPr>
+      </w:pPr>
+    </w:p>
+    <w:p>
+      <w:pPr>
+        <w:spacing w:line="360" w:lineRule="auto"/>
+        <w:ind w:firstLine="426"/>
+        <w:rPr>
+          <w:rFonts w:ascii="Times New Roman" w:hAnsi="Times New Roman"/>
+          <w:sz w:val="24"/>
+          <w:szCs w:val="22"/>
+        </w:rPr>
+      </w:pPr>
+      <w:r>
+        <w:rPr>
+          <w:rFonts w:ascii="Times New Roman" w:hAnsi="Times New Roman"/>
+          <w:sz w:val="24"/>
+          <w:szCs w:val="22"/>
+        </w:rPr>
+        <w:t>It is also important to mention that if any of the stages before the docker stage fail then the pipeline will stop, meaning only working solutions that past all tests will be put to production. This is an important part of the CI/CD pipeline as the integrity of the continuous deployment is upkept.</w:t>
+      </w:r>
+    </w:p>
+    <w:p>
+      <w:pPr>
         <w:pStyle w:val="Heading1"/>
         <w:spacing w:line="360" w:lineRule="auto"/>
         <w:ind w:left="426" w:hanging="426"/>
@@ -4094,7 +5119,7 @@
           <w:rFonts w:ascii="Times New Roman" w:hAnsi="Times New Roman" w:cs="Times New Roman"/>
         </w:rPr>
       </w:pPr>
-      <w:bookmarkStart w:id="7" w:name="_Toc89990840"/>
+      <w:bookmarkStart w:id="7" w:name="_Toc90660481"/>
       <w:r>
         <w:rPr>
           <w:rFonts w:ascii="Times New Roman" w:hAnsi="Times New Roman" w:cs="Times New Roman"/>
@@ -4362,7 +5387,7 @@
       <w:r>
         <w:t xml:space="preserve"> Cybersecurity Consulting Services. (n.d.). Retrieved October 6, 2021, from </w:t>
       </w:r>
-      <w:hyperlink r:id="rId18" w:history="1">
+      <w:hyperlink r:id="rId21" w:history="1">
         <w:r>
           <w:rPr>
             <w:rStyle w:val="Hyperlink"/>
@@ -4405,6 +5430,8 @@
     <w:p>
       <w:pPr>
         <w:pStyle w:val="NormalWeb"/>
+        <w:spacing w:before="0" w:beforeAutospacing="0" w:after="0" w:afterAutospacing="0" w:line="480" w:lineRule="atLeast"/>
+        <w:ind w:left="600" w:hanging="600"/>
         <w:rPr>
           <w:color w:val="000000"/>
         </w:rPr>
@@ -4415,40 +5442,181 @@
         </w:rPr>
         <w:t>‌</w:t>
       </w:r>
-    </w:p>
-    <w:p>
-      <w:pPr>
-        <w:spacing w:before="100" w:beforeAutospacing="1" w:after="100" w:afterAutospacing="1"/>
-        <w:jc w:val="left"/>
-        <w:rPr>
-          <w:rFonts w:ascii="Times New Roman" w:hAnsi="Times New Roman"/>
-          <w:sz w:val="24"/>
-          <w:szCs w:val="24"/>
-          <w:lang w:eastAsia="en-GB"/>
-        </w:rPr>
-      </w:pPr>
-    </w:p>
-    <w:p>
-      <w:pPr>
-        <w:rPr>
-          <w:b/>
-          <w:bCs/>
-        </w:rPr>
-      </w:pPr>
-    </w:p>
-    <w:p/>
-    <w:p>
-      <w:pPr>
-        <w:rPr>
-          <w:rFonts w:ascii="Times New Roman" w:hAnsi="Times New Roman"/>
-          <w:noProof/>
-        </w:rPr>
-      </w:pPr>
-    </w:p>
-    <w:p>
-      <w:pPr>
-        <w:rPr>
-          <w:rFonts w:ascii="Times New Roman" w:hAnsi="Times New Roman"/>
+      <w:r>
+        <w:rPr>
+          <w:color w:val="000000"/>
+        </w:rPr>
+        <w:t xml:space="preserve">7. </w:t>
+      </w:r>
+      <w:r>
+        <w:rPr>
+          <w:i/>
+          <w:iCs/>
+          <w:color w:val="000000"/>
+        </w:rPr>
+        <w:t>Everything You Need to Know About API Pagination | Nordic APIs |</w:t>
+      </w:r>
+      <w:r>
+        <w:rPr>
+          <w:color w:val="000000"/>
+        </w:rPr>
+        <w:t>. (2019, October 17). Nordic APIs. https://nordicapis.com/everything-you-need-to-know-about-api-pagination/</w:t>
+      </w:r>
+    </w:p>
+    <w:p>
+      <w:pPr>
+        <w:pStyle w:val="NormalWeb"/>
+        <w:spacing w:before="0" w:beforeAutospacing="0" w:after="0" w:afterAutospacing="0" w:line="480" w:lineRule="atLeast"/>
+        <w:ind w:left="600" w:hanging="600"/>
+        <w:rPr>
+          <w:color w:val="000000"/>
+          <w:lang w:val="pl-PL"/>
+        </w:rPr>
+      </w:pPr>
+      <w:r>
+        <w:rPr>
+          <w:color w:val="000000"/>
+        </w:rPr>
+        <w:t>‌</w:t>
+      </w:r>
+      <w:r>
+        <w:rPr>
+          <w:color w:val="000000"/>
+        </w:rPr>
+        <w:t>8. Gard, N. (2018, June 2). </w:t>
+      </w:r>
+      <w:r>
+        <w:rPr>
+          <w:i/>
+          <w:iCs/>
+          <w:color w:val="000000"/>
+        </w:rPr>
+        <w:t>Not-So-Reusable React Components - Nick Gard - Medium</w:t>
+      </w:r>
+      <w:r>
+        <w:rPr>
+          <w:color w:val="000000"/>
+        </w:rPr>
+        <w:t xml:space="preserve">. </w:t>
+      </w:r>
+      <w:r>
+        <w:rPr>
+          <w:color w:val="000000"/>
+          <w:lang w:val="pl-PL"/>
+        </w:rPr>
+        <w:t>Medium; Medium. https://ntgard.medium.com/not-so-reusable-react-components-d09ded69afe9</w:t>
+      </w:r>
+    </w:p>
+    <w:p>
+      <w:pPr>
+        <w:pStyle w:val="NormalWeb"/>
+        <w:spacing w:before="0" w:beforeAutospacing="0" w:after="0" w:afterAutospacing="0" w:line="480" w:lineRule="atLeast"/>
+        <w:ind w:left="600" w:hanging="600"/>
+        <w:rPr>
+          <w:color w:val="000000"/>
+          <w:lang w:val="pl-PL"/>
+        </w:rPr>
+      </w:pPr>
+      <w:r>
+        <w:rPr>
+          <w:color w:val="000000"/>
+          <w:lang w:val="pl-PL"/>
+        </w:rPr>
+        <w:t>‌</w:t>
+      </w:r>
+      <w:r>
+        <w:rPr>
+          <w:color w:val="000000"/>
+          <w:lang w:val="pl-PL"/>
+        </w:rPr>
+        <w:t xml:space="preserve">9. </w:t>
+      </w:r>
+      <w:r>
+        <w:rPr>
+          <w:i/>
+          <w:iCs/>
+          <w:color w:val="000000"/>
+          <w:lang w:val="pl-PL"/>
+        </w:rPr>
+        <w:t>GitLab - CI/CD</w:t>
+      </w:r>
+      <w:r>
+        <w:rPr>
+          <w:color w:val="000000"/>
+          <w:lang w:val="pl-PL"/>
+        </w:rPr>
+        <w:t>. (2021). Tutorialspoint.com. https://www.tutorialspoint.com/gitlab/gitlab_ci_cd.htm</w:t>
+      </w:r>
+    </w:p>
+    <w:p>
+      <w:pPr>
+        <w:pStyle w:val="NormalWeb"/>
+        <w:spacing w:before="0" w:beforeAutospacing="0" w:after="0" w:afterAutospacing="0" w:line="480" w:lineRule="atLeast"/>
+        <w:ind w:left="600" w:hanging="600"/>
+        <w:rPr>
+          <w:color w:val="000000"/>
+        </w:rPr>
+      </w:pPr>
+      <w:r>
+        <w:rPr>
+          <w:color w:val="000000"/>
+        </w:rPr>
+        <w:t>‌</w:t>
+      </w:r>
+      <w:r>
+        <w:rPr>
+          <w:color w:val="000000"/>
+        </w:rPr>
+        <w:t xml:space="preserve"> </w:t>
+      </w:r>
+      <w:r>
+        <w:rPr>
+          <w:color w:val="000000"/>
+        </w:rPr>
+        <w:t xml:space="preserve">10 </w:t>
+      </w:r>
+      <w:r>
+        <w:rPr>
+          <w:color w:val="000000"/>
+        </w:rPr>
+        <w:t>auth0.com. (2013). </w:t>
+      </w:r>
+      <w:r>
+        <w:rPr>
+          <w:i/>
+          <w:iCs/>
+          <w:color w:val="000000"/>
+        </w:rPr>
+        <w:t>JSON Web Tokens - jwt.io</w:t>
+      </w:r>
+      <w:r>
+        <w:rPr>
+          <w:color w:val="000000"/>
+        </w:rPr>
+        <w:t>. Jwt.io; Auth0. https://jwt.io/introduction</w:t>
+      </w:r>
+    </w:p>
+    <w:p>
+      <w:pPr>
+        <w:pStyle w:val="NormalWeb"/>
+        <w:rPr>
+          <w:color w:val="000000"/>
+        </w:rPr>
+      </w:pPr>
+      <w:r>
+        <w:rPr>
+          <w:color w:val="000000"/>
+        </w:rPr>
+        <w:t>‌</w:t>
+      </w:r>
+    </w:p>
+    <w:p>
+      <w:pPr>
+        <w:pStyle w:val="NormalWeb"/>
+        <w:spacing w:before="0" w:beforeAutospacing="0" w:after="0" w:afterAutospacing="0" w:line="480" w:lineRule="atLeast"/>
+        <w:ind w:left="600" w:hanging="600"/>
+        <w:rPr>
+          <w:color w:val="000000"/>
         </w:rPr>
       </w:pPr>
     </w:p>
@@ -4675,6 +5843,208 @@
 <file path=word/numbering.xml><?xml version="1.0" encoding="utf-8"?>
 <w:numbering xmlns:wpc="http://schemas.microsoft.com/office/word/2010/wordprocessingCanvas" xmlns:cx="http://schemas.microsoft.com/office/drawing/2014/chartex" xmlns:cx1="http://schemas.microsoft.com/office/drawing/2015/9/8/chartex" xmlns:cx2="http://schemas.microsoft.com/office/drawing/2015/10/21/chartex" xmlns:cx3="http://schemas.microsoft.com/office/drawing/2016/5/9/chartex" xmlns:cx4="http://schemas.microsoft.com/office/drawing/2016/5/10/chartex" xmlns:cx5="http://schemas.microsoft.com/office/drawing/2016/5/11/chartex" xmlns:cx6="http://schemas.microsoft.com/office/drawing/2016/5/12/chartex" xmlns:cx7="http://schemas.microsoft.com/office/drawing/2016/5/13/chartex" xmlns:cx8="http://schemas.microsoft.com/office/drawing/2016/5/14/chartex" xmlns:mc="http://schemas.openxmlformats.org/markup-compatibility/2006" xmlns:aink="http://schemas.microsoft.com/office/drawing/2016/ink" xmlns:am3d="http://schemas.microsoft.com/office/drawing/2017/model3d" xmlns:o="urn:schemas-microsoft-com:office:office" xmlns:r="http://schemas.openxmlformats.org/officeDocument/2006/relationships" xmlns:m="http://schemas.openxmlformats.org/officeDocument/2006/math" xmlns:v="urn:schemas-microsoft-com:vml" xmlns:wp14="http://schemas.microsoft.com/office/word/2010/wordprocessingDrawing" xmlns:wp="http://schemas.openxmlformats.org/drawingml/2006/wordprocessingDrawing" xmlns:w10="urn:schemas-microsoft-com:office:word" xmlns:w="http://schemas.openxmlformats.org/wordprocessingml/2006/main" xmlns:w14="http://schemas.microsoft.com/office/word/2010/wordml" xmlns:w15="http://schemas.microsoft.com/office/word/2012/wordml" xmlns:w16cex="http://schemas.microsoft.com/office/word/2018/wordml/cex" xmlns:w16cid="http://schemas.microsoft.com/office/word/2016/wordml/cid" xmlns:w16="http://schemas.microsoft.com/office/word/2018/wordml" xmlns:w16sdtdh="http://schemas.microsoft.com/office/word/2020/wordml/sdtdatahash" xmlns:w16se="http://schemas.microsoft.com/office/word/2015/wordml/symex" xmlns:wpg="http://schemas.microsoft.com/office/word/2010/wordprocessingGroup" xmlns:wpi="http://schemas.microsoft.com/office/word/2010/wordprocessingInk" xmlns:wne="http://schemas.microsoft.com/office/word/2006/wordml" xmlns:wps="http://schemas.microsoft.com/office/word/2010/wordprocessingShape" mc:Ignorable="w14 w15 w16se w16cid w16 w16cex w16sdtdh wp14">
   <w:abstractNum w:abstractNumId="0" w15:restartNumberingAfterBreak="0">
+    <w:nsid w:val="06DA08B1"/>
+    <w:multiLevelType w:val="hybridMultilevel"/>
+    <w:tmpl w:val="9052FD26"/>
+    <w:lvl w:ilvl="0" w:tplc="16889EBE">
+      <w:start w:val="7"/>
+      <w:numFmt w:val="bullet"/>
+      <w:lvlText w:val=""/>
+      <w:lvlJc w:val="left"/>
+      <w:pPr>
+        <w:ind w:left="1080" w:hanging="360"/>
+      </w:pPr>
+      <w:rPr>
+        <w:rFonts w:ascii="Times New Roman" w:eastAsia="Times New Roman" w:hAnsi="Times New Roman" w:cs="Times New Roman" w:hint="default"/>
+      </w:rPr>
+    </w:lvl>
+    <w:lvl w:ilvl="1" w:tplc="08090003" w:tentative="1">
+      <w:start w:val="1"/>
+      <w:numFmt w:val="bullet"/>
+      <w:lvlText w:val="o"/>
+      <w:lvlJc w:val="left"/>
+      <w:pPr>
+        <w:ind w:left="1800" w:hanging="360"/>
+      </w:pPr>
+      <w:rPr>
+        <w:rFonts w:ascii="Courier New" w:hAnsi="Courier New" w:cs="Courier New" w:hint="default"/>
+      </w:rPr>
+    </w:lvl>
+    <w:lvl w:ilvl="2" w:tplc="08090005" w:tentative="1">
+      <w:start w:val="1"/>
+      <w:numFmt w:val="bullet"/>
+      <w:lvlText w:val=""/>
+      <w:lvlJc w:val="left"/>
+      <w:pPr>
+        <w:ind w:left="2520" w:hanging="360"/>
+      </w:pPr>
+      <w:rPr>
+        <w:rFonts w:ascii="Wingdings" w:hAnsi="Wingdings" w:hint="default"/>
+      </w:rPr>
+    </w:lvl>
+    <w:lvl w:ilvl="3" w:tplc="08090001" w:tentative="1">
+      <w:start w:val="1"/>
+      <w:numFmt w:val="bullet"/>
+      <w:lvlText w:val=""/>
+      <w:lvlJc w:val="left"/>
+      <w:pPr>
+        <w:ind w:left="3240" w:hanging="360"/>
+      </w:pPr>
+      <w:rPr>
+        <w:rFonts w:ascii="Symbol" w:hAnsi="Symbol" w:hint="default"/>
+      </w:rPr>
+    </w:lvl>
+    <w:lvl w:ilvl="4" w:tplc="08090003" w:tentative="1">
+      <w:start w:val="1"/>
+      <w:numFmt w:val="bullet"/>
+      <w:lvlText w:val="o"/>
+      <w:lvlJc w:val="left"/>
+      <w:pPr>
+        <w:ind w:left="3960" w:hanging="360"/>
+      </w:pPr>
+      <w:rPr>
+        <w:rFonts w:ascii="Courier New" w:hAnsi="Courier New" w:cs="Courier New" w:hint="default"/>
+      </w:rPr>
+    </w:lvl>
+    <w:lvl w:ilvl="5" w:tplc="08090005" w:tentative="1">
+      <w:start w:val="1"/>
+      <w:numFmt w:val="bullet"/>
+      <w:lvlText w:val=""/>
+      <w:lvlJc w:val="left"/>
+      <w:pPr>
+        <w:ind w:left="4680" w:hanging="360"/>
+      </w:pPr>
+      <w:rPr>
+        <w:rFonts w:ascii="Wingdings" w:hAnsi="Wingdings" w:hint="default"/>
+      </w:rPr>
+    </w:lvl>
+    <w:lvl w:ilvl="6" w:tplc="08090001" w:tentative="1">
+      <w:start w:val="1"/>
+      <w:numFmt w:val="bullet"/>
+      <w:lvlText w:val=""/>
+      <w:lvlJc w:val="left"/>
+      <w:pPr>
+        <w:ind w:left="5400" w:hanging="360"/>
+      </w:pPr>
+      <w:rPr>
+        <w:rFonts w:ascii="Symbol" w:hAnsi="Symbol" w:hint="default"/>
+      </w:rPr>
+    </w:lvl>
+    <w:lvl w:ilvl="7" w:tplc="08090003" w:tentative="1">
+      <w:start w:val="1"/>
+      <w:numFmt w:val="bullet"/>
+      <w:lvlText w:val="o"/>
+      <w:lvlJc w:val="left"/>
+      <w:pPr>
+        <w:ind w:left="6120" w:hanging="360"/>
+      </w:pPr>
+      <w:rPr>
+        <w:rFonts w:ascii="Courier New" w:hAnsi="Courier New" w:cs="Courier New" w:hint="default"/>
+      </w:rPr>
+    </w:lvl>
+    <w:lvl w:ilvl="8" w:tplc="08090005" w:tentative="1">
+      <w:start w:val="1"/>
+      <w:numFmt w:val="bullet"/>
+      <w:lvlText w:val=""/>
+      <w:lvlJc w:val="left"/>
+      <w:pPr>
+        <w:ind w:left="6840" w:hanging="360"/>
+      </w:pPr>
+      <w:rPr>
+        <w:rFonts w:ascii="Wingdings" w:hAnsi="Wingdings" w:hint="default"/>
+      </w:rPr>
+    </w:lvl>
+  </w:abstractNum>
+  <w:abstractNum w:abstractNumId="1" w15:restartNumberingAfterBreak="0">
+    <w:nsid w:val="23065F6C"/>
+    <w:multiLevelType w:val="hybridMultilevel"/>
+    <w:tmpl w:val="4BDA7866"/>
+    <w:lvl w:ilvl="0" w:tplc="0809000F">
+      <w:start w:val="1"/>
+      <w:numFmt w:val="decimal"/>
+      <w:lvlText w:val="%1."/>
+      <w:lvlJc w:val="left"/>
+      <w:pPr>
+        <w:ind w:left="720" w:hanging="360"/>
+      </w:pPr>
+      <w:rPr>
+        <w:rFonts w:hint="default"/>
+      </w:rPr>
+    </w:lvl>
+    <w:lvl w:ilvl="1" w:tplc="08090019" w:tentative="1">
+      <w:start w:val="1"/>
+      <w:numFmt w:val="lowerLetter"/>
+      <w:lvlText w:val="%2."/>
+      <w:lvlJc w:val="left"/>
+      <w:pPr>
+        <w:ind w:left="1440" w:hanging="360"/>
+      </w:pPr>
+    </w:lvl>
+    <w:lvl w:ilvl="2" w:tplc="0809001B" w:tentative="1">
+      <w:start w:val="1"/>
+      <w:numFmt w:val="lowerRoman"/>
+      <w:lvlText w:val="%3."/>
+      <w:lvlJc w:val="right"/>
+      <w:pPr>
+        <w:ind w:left="2160" w:hanging="180"/>
+      </w:pPr>
+    </w:lvl>
+    <w:lvl w:ilvl="3" w:tplc="0809000F" w:tentative="1">
+      <w:start w:val="1"/>
+      <w:numFmt w:val="decimal"/>
+      <w:lvlText w:val="%4."/>
+      <w:lvlJc w:val="left"/>
+      <w:pPr>
+        <w:ind w:left="2880" w:hanging="360"/>
+      </w:pPr>
+    </w:lvl>
+    <w:lvl w:ilvl="4" w:tplc="08090019" w:tentative="1">
+      <w:start w:val="1"/>
+      <w:numFmt w:val="lowerLetter"/>
+      <w:lvlText w:val="%5."/>
+      <w:lvlJc w:val="left"/>
+      <w:pPr>
+        <w:ind w:left="3600" w:hanging="360"/>
+      </w:pPr>
+    </w:lvl>
+    <w:lvl w:ilvl="5" w:tplc="0809001B" w:tentative="1">
+      <w:start w:val="1"/>
+      <w:numFmt w:val="lowerRoman"/>
+      <w:lvlText w:val="%6."/>
+      <w:lvlJc w:val="right"/>
+      <w:pPr>
+        <w:ind w:left="4320" w:hanging="180"/>
+      </w:pPr>
+    </w:lvl>
+    <w:lvl w:ilvl="6" w:tplc="0809000F" w:tentative="1">
+      <w:start w:val="1"/>
+      <w:numFmt w:val="decimal"/>
+      <w:lvlText w:val="%7."/>
+      <w:lvlJc w:val="left"/>
+      <w:pPr>
+        <w:ind w:left="5040" w:hanging="360"/>
+      </w:pPr>
+    </w:lvl>
+    <w:lvl w:ilvl="7" w:tplc="08090019" w:tentative="1">
+      <w:start w:val="1"/>
+      <w:numFmt w:val="lowerLetter"/>
+      <w:lvlText w:val="%8."/>
+      <w:lvlJc w:val="left"/>
+      <w:pPr>
+        <w:ind w:left="5760" w:hanging="360"/>
+      </w:pPr>
+    </w:lvl>
+    <w:lvl w:ilvl="8" w:tplc="0809001B" w:tentative="1">
+      <w:start w:val="1"/>
+      <w:numFmt w:val="lowerRoman"/>
+      <w:lvlText w:val="%9."/>
+      <w:lvlJc w:val="right"/>
+      <w:pPr>
+        <w:ind w:left="6480" w:hanging="180"/>
+      </w:pPr>
+    </w:lvl>
+  </w:abstractNum>
+  <w:abstractNum w:abstractNumId="2" w15:restartNumberingAfterBreak="0">
     <w:nsid w:val="597F1B56"/>
     <w:multiLevelType w:val="hybridMultilevel"/>
     <w:tmpl w:val="F5D6DC78"/>
@@ -4787,7 +6157,129 @@
       </w:rPr>
     </w:lvl>
   </w:abstractNum>
+  <w:abstractNum w:abstractNumId="3" w15:restartNumberingAfterBreak="0">
+    <w:nsid w:val="61293D2E"/>
+    <w:multiLevelType w:val="hybridMultilevel"/>
+    <w:tmpl w:val="40649C8E"/>
+    <w:lvl w:ilvl="0" w:tplc="AA8AE224">
+      <w:start w:val="1"/>
+      <w:numFmt w:val="bullet"/>
+      <w:lvlText w:val="-"/>
+      <w:lvlJc w:val="left"/>
+      <w:pPr>
+        <w:ind w:left="720" w:hanging="360"/>
+      </w:pPr>
+      <w:rPr>
+        <w:rFonts w:ascii="Times New Roman" w:eastAsia="Times New Roman" w:hAnsi="Times New Roman" w:cs="Times New Roman" w:hint="default"/>
+      </w:rPr>
+    </w:lvl>
+    <w:lvl w:ilvl="1" w:tplc="08090003" w:tentative="1">
+      <w:start w:val="1"/>
+      <w:numFmt w:val="bullet"/>
+      <w:lvlText w:val="o"/>
+      <w:lvlJc w:val="left"/>
+      <w:pPr>
+        <w:ind w:left="1440" w:hanging="360"/>
+      </w:pPr>
+      <w:rPr>
+        <w:rFonts w:ascii="Courier New" w:hAnsi="Courier New" w:cs="Courier New" w:hint="default"/>
+      </w:rPr>
+    </w:lvl>
+    <w:lvl w:ilvl="2" w:tplc="08090005" w:tentative="1">
+      <w:start w:val="1"/>
+      <w:numFmt w:val="bullet"/>
+      <w:lvlText w:val=""/>
+      <w:lvlJc w:val="left"/>
+      <w:pPr>
+        <w:ind w:left="2160" w:hanging="360"/>
+      </w:pPr>
+      <w:rPr>
+        <w:rFonts w:ascii="Wingdings" w:hAnsi="Wingdings" w:hint="default"/>
+      </w:rPr>
+    </w:lvl>
+    <w:lvl w:ilvl="3" w:tplc="08090001" w:tentative="1">
+      <w:start w:val="1"/>
+      <w:numFmt w:val="bullet"/>
+      <w:lvlText w:val=""/>
+      <w:lvlJc w:val="left"/>
+      <w:pPr>
+        <w:ind w:left="2880" w:hanging="360"/>
+      </w:pPr>
+      <w:rPr>
+        <w:rFonts w:ascii="Symbol" w:hAnsi="Symbol" w:hint="default"/>
+      </w:rPr>
+    </w:lvl>
+    <w:lvl w:ilvl="4" w:tplc="08090003" w:tentative="1">
+      <w:start w:val="1"/>
+      <w:numFmt w:val="bullet"/>
+      <w:lvlText w:val="o"/>
+      <w:lvlJc w:val="left"/>
+      <w:pPr>
+        <w:ind w:left="3600" w:hanging="360"/>
+      </w:pPr>
+      <w:rPr>
+        <w:rFonts w:ascii="Courier New" w:hAnsi="Courier New" w:cs="Courier New" w:hint="default"/>
+      </w:rPr>
+    </w:lvl>
+    <w:lvl w:ilvl="5" w:tplc="08090005" w:tentative="1">
+      <w:start w:val="1"/>
+      <w:numFmt w:val="bullet"/>
+      <w:lvlText w:val=""/>
+      <w:lvlJc w:val="left"/>
+      <w:pPr>
+        <w:ind w:left="4320" w:hanging="360"/>
+      </w:pPr>
+      <w:rPr>
+        <w:rFonts w:ascii="Wingdings" w:hAnsi="Wingdings" w:hint="default"/>
+      </w:rPr>
+    </w:lvl>
+    <w:lvl w:ilvl="6" w:tplc="08090001" w:tentative="1">
+      <w:start w:val="1"/>
+      <w:numFmt w:val="bullet"/>
+      <w:lvlText w:val=""/>
+      <w:lvlJc w:val="left"/>
+      <w:pPr>
+        <w:ind w:left="5040" w:hanging="360"/>
+      </w:pPr>
+      <w:rPr>
+        <w:rFonts w:ascii="Symbol" w:hAnsi="Symbol" w:hint="default"/>
+      </w:rPr>
+    </w:lvl>
+    <w:lvl w:ilvl="7" w:tplc="08090003" w:tentative="1">
+      <w:start w:val="1"/>
+      <w:numFmt w:val="bullet"/>
+      <w:lvlText w:val="o"/>
+      <w:lvlJc w:val="left"/>
+      <w:pPr>
+        <w:ind w:left="5760" w:hanging="360"/>
+      </w:pPr>
+      <w:rPr>
+        <w:rFonts w:ascii="Courier New" w:hAnsi="Courier New" w:cs="Courier New" w:hint="default"/>
+      </w:rPr>
+    </w:lvl>
+    <w:lvl w:ilvl="8" w:tplc="08090005" w:tentative="1">
+      <w:start w:val="1"/>
+      <w:numFmt w:val="bullet"/>
+      <w:lvlText w:val=""/>
+      <w:lvlJc w:val="left"/>
+      <w:pPr>
+        <w:ind w:left="6480" w:hanging="360"/>
+      </w:pPr>
+      <w:rPr>
+        <w:rFonts w:ascii="Wingdings" w:hAnsi="Wingdings" w:hint="default"/>
+      </w:rPr>
+    </w:lvl>
+  </w:abstractNum>
   <w:num w:numId="1">
+    <w:abstractNumId w:val="2"/>
+  </w:num>
+  <w:num w:numId="2">
+    <w:abstractNumId w:val="1"/>
+  </w:num>
+  <w:num w:numId="3">
+    <w:abstractNumId w:val="3"/>
+  </w:num>
+  <w:num w:numId="4">
     <w:abstractNumId w:val="0"/>
   </w:num>
 </w:numbering>
@@ -5450,7 +6942,6 @@
     <w:name w:val="Normal (Web)"/>
     <w:basedOn w:val="Normal"/>
     <w:uiPriority w:val="99"/>
-    <w:semiHidden/>
     <w:unhideWhenUsed/>
     <w:rsid w:val="006B7708"/>
     <w:pPr>

--- a/documentation/src/withdrive_design_document.docx
+++ b/documentation/src/withdrive_design_document.docx
@@ -2073,8 +2073,8 @@
           <w:rFonts w:ascii="Times New Roman" w:hAnsi="Times New Roman"/>
           <w:i/>
           <w:iCs/>
-          <w:sz w:val="24"/>
-          <w:szCs w:val="22"/>
+          <w:color w:val="000000"/>
+          <w:shd w:val="clear" w:color="auto" w:fill="FFFFFF"/>
         </w:rPr>
       </w:pPr>
       <w:r>
@@ -2200,6 +2200,18 @@
         <w:spacing w:line="360" w:lineRule="auto"/>
         <w:rPr>
           <w:rFonts w:ascii="Times New Roman" w:hAnsi="Times New Roman"/>
+          <w:i/>
+          <w:iCs/>
+          <w:sz w:val="24"/>
+          <w:szCs w:val="22"/>
+        </w:rPr>
+      </w:pPr>
+    </w:p>
+    <w:p>
+      <w:pPr>
+        <w:spacing w:line="360" w:lineRule="auto"/>
+        <w:rPr>
+          <w:rFonts w:ascii="Times New Roman" w:hAnsi="Times New Roman"/>
           <w:sz w:val="24"/>
           <w:szCs w:val="22"/>
         </w:rPr>
@@ -2284,6 +2296,75 @@
         </w:rPr>
         <w:t xml:space="preserve"> </w:t>
       </w:r>
+      <w:r>
+        <w:rPr>
+          <w:rFonts w:ascii="Times New Roman" w:hAnsi="Times New Roman"/>
+          <w:sz w:val="24"/>
+          <w:szCs w:val="22"/>
+        </w:rPr>
+        <w:t xml:space="preserve">These different DTO’s are used to only send the necessary information to a specific request. As the frontend </w:t>
+      </w:r>
+      <w:r>
+        <w:rPr>
+          <w:rFonts w:ascii="Times New Roman" w:hAnsi="Times New Roman"/>
+          <w:sz w:val="24"/>
+          <w:szCs w:val="22"/>
+        </w:rPr>
+        <w:lastRenderedPageBreak/>
+        <w:t xml:space="preserve">should only receive information </w:t>
+      </w:r>
+      <w:r>
+        <w:rPr>
+          <w:rFonts w:ascii="Times New Roman" w:hAnsi="Times New Roman"/>
+          <w:sz w:val="24"/>
+          <w:szCs w:val="22"/>
+        </w:rPr>
+        <w:t xml:space="preserve">that the current user should have access to. This is relevant as any information that has been sent to the frontend, can be </w:t>
+      </w:r>
+      <w:proofErr w:type="gramStart"/>
+      <w:r>
+        <w:rPr>
+          <w:rFonts w:ascii="Times New Roman" w:hAnsi="Times New Roman"/>
+          <w:sz w:val="24"/>
+          <w:szCs w:val="22"/>
+        </w:rPr>
+        <w:t>accessed</w:t>
+      </w:r>
+      <w:proofErr w:type="gramEnd"/>
+      <w:r>
+        <w:rPr>
+          <w:rFonts w:ascii="Times New Roman" w:hAnsi="Times New Roman"/>
+          <w:sz w:val="24"/>
+          <w:szCs w:val="22"/>
+        </w:rPr>
+        <w:t xml:space="preserve"> and read. To combat this, the application has multiple versions of say user DTOs that are sent to the frontend- which differ from requests. </w:t>
+      </w:r>
+      <w:r>
+        <w:rPr>
+          <w:rFonts w:ascii="Times New Roman" w:hAnsi="Times New Roman"/>
+          <w:sz w:val="24"/>
+          <w:szCs w:val="22"/>
+        </w:rPr>
+        <w:t>A later section on converters will mention this again,</w:t>
+      </w:r>
+    </w:p>
+    <w:p>
+      <w:pPr>
+        <w:spacing w:line="360" w:lineRule="auto"/>
+        <w:rPr>
+          <w:rFonts w:ascii="Times New Roman" w:hAnsi="Times New Roman"/>
+          <w:sz w:val="24"/>
+          <w:szCs w:val="22"/>
+        </w:rPr>
+      </w:pPr>
+      <w:r>
+        <w:rPr>
+          <w:rFonts w:ascii="Times New Roman" w:hAnsi="Times New Roman"/>
+          <w:sz w:val="24"/>
+          <w:szCs w:val="22"/>
+        </w:rPr>
+        <w:t xml:space="preserve"> </w:t>
+      </w:r>
     </w:p>
     <w:p>
       <w:pPr>
@@ -2301,32 +2382,31 @@
           <w:sz w:val="24"/>
           <w:szCs w:val="22"/>
         </w:rPr>
-        <w:t xml:space="preserve">The DTO used depends on the request, say </w:t>
-      </w:r>
-      <w:r>
-        <w:rPr>
-          <w:rFonts w:ascii="Times New Roman" w:hAnsi="Times New Roman"/>
-          <w:sz w:val="24"/>
-          <w:szCs w:val="22"/>
-        </w:rPr>
-        <w:t xml:space="preserve">if a user is creating a trip, the DTO the controller expects would just hold the UUID of the driver, as that all it gets. Then deeper in the </w:t>
-      </w:r>
-      <w:r>
-        <w:rPr>
-          <w:rFonts w:ascii="Times New Roman" w:hAnsi="Times New Roman"/>
-          <w:sz w:val="24"/>
-          <w:szCs w:val="22"/>
-        </w:rPr>
-        <w:lastRenderedPageBreak/>
-        <w:t>application (in the service) using the converter it extracts a different DTO that has the actual user driver object. This is also present when a trip may hold a different DTO version of the user object that has less fields, so that ‘full’ user objects are ever sent to the frontend as that is a security risk. This is also elaborated on later in this document. Continuing, t</w:t>
-      </w:r>
-      <w:r>
-        <w:rPr>
-          <w:rFonts w:ascii="Times New Roman" w:hAnsi="Times New Roman"/>
-          <w:sz w:val="24"/>
-          <w:szCs w:val="22"/>
-        </w:rPr>
-        <w:t xml:space="preserve">he interfaces in between the layers are used to take advantage of dependency injection. As well as allowing the application to adhere to </w:t>
+        <w:t>I</w:t>
+      </w:r>
+      <w:r>
+        <w:rPr>
+          <w:rFonts w:ascii="Times New Roman" w:hAnsi="Times New Roman"/>
+          <w:sz w:val="24"/>
+          <w:szCs w:val="22"/>
+        </w:rPr>
+        <w:t xml:space="preserve">nterfaces </w:t>
+      </w:r>
+      <w:r>
+        <w:rPr>
+          <w:rFonts w:ascii="Times New Roman" w:hAnsi="Times New Roman"/>
+          <w:sz w:val="24"/>
+          <w:szCs w:val="22"/>
+        </w:rPr>
+        <w:t xml:space="preserve">are used </w:t>
+      </w:r>
+      <w:r>
+        <w:rPr>
+          <w:rFonts w:ascii="Times New Roman" w:hAnsi="Times New Roman"/>
+          <w:sz w:val="24"/>
+          <w:szCs w:val="22"/>
+        </w:rPr>
+        <w:t xml:space="preserve">in between the layers are used to take advantage of dependency injection. As well as allowing the application to adhere to </w:t>
       </w:r>
       <w:r>
         <w:rPr>
@@ -2736,7 +2816,6 @@
           <w:szCs w:val="22"/>
         </w:rPr>
         <w:tab/>
-        <w:t xml:space="preserve">For the same reasons the front-end Javascript framework called </w:t>
       </w:r>
       <w:r>
         <w:rPr>
@@ -2754,7 +2833,55 @@
           <w:sz w:val="24"/>
           <w:szCs w:val="22"/>
         </w:rPr>
-        <w:t xml:space="preserve">was selected. As it too has a vast collection of extensive online resources and documentation. </w:t>
+        <w:t>was selected</w:t>
+      </w:r>
+      <w:r>
+        <w:rPr>
+          <w:rFonts w:ascii="Times New Roman" w:hAnsi="Times New Roman"/>
+          <w:sz w:val="24"/>
+          <w:szCs w:val="22"/>
+        </w:rPr>
+        <w:t xml:space="preserve"> as the frontend framework</w:t>
+      </w:r>
+      <w:r>
+        <w:rPr>
+          <w:rFonts w:ascii="Times New Roman" w:hAnsi="Times New Roman"/>
+          <w:sz w:val="24"/>
+          <w:szCs w:val="22"/>
+        </w:rPr>
+        <w:t xml:space="preserve">. </w:t>
+      </w:r>
+      <w:r>
+        <w:rPr>
+          <w:rFonts w:ascii="Times New Roman" w:hAnsi="Times New Roman"/>
+          <w:sz w:val="24"/>
+          <w:szCs w:val="22"/>
+        </w:rPr>
+        <w:t xml:space="preserve">It was the library to choose, as it was </w:t>
+      </w:r>
+      <w:r>
+        <w:rPr>
+          <w:rFonts w:ascii="Times New Roman" w:hAnsi="Times New Roman"/>
+          <w:sz w:val="24"/>
+          <w:szCs w:val="22"/>
+        </w:rPr>
+        <w:t xml:space="preserve">suggested </w:t>
+      </w:r>
+      <w:r>
+        <w:rPr>
+          <w:rFonts w:ascii="Times New Roman" w:hAnsi="Times New Roman"/>
+          <w:sz w:val="24"/>
+          <w:szCs w:val="22"/>
+        </w:rPr>
+        <w:t>in the course reader. Additionally, it too</w:t>
+      </w:r>
+      <w:r>
+        <w:rPr>
+          <w:rFonts w:ascii="Times New Roman" w:hAnsi="Times New Roman"/>
+          <w:sz w:val="24"/>
+          <w:szCs w:val="22"/>
+        </w:rPr>
+        <w:t xml:space="preserve"> has a vast collection of extensive online resources and documentation. </w:t>
       </w:r>
       <w:r>
         <w:rPr>
@@ -2860,7 +2987,16 @@
           <w:sz w:val="24"/>
           <w:szCs w:val="22"/>
         </w:rPr>
-        <w:t xml:space="preserve"> and others.</w:t>
+        <w:t xml:space="preserve"> </w:t>
+      </w:r>
+      <w:r>
+        <w:rPr>
+          <w:rFonts w:ascii="Times New Roman" w:hAnsi="Times New Roman"/>
+          <w:sz w:val="24"/>
+          <w:szCs w:val="22"/>
+        </w:rPr>
+        <w:lastRenderedPageBreak/>
+        <w:t>and others.</w:t>
       </w:r>
       <w:r>
         <w:rPr>
@@ -2869,6 +3005,32 @@
           <w:szCs w:val="22"/>
         </w:rPr>
         <w:t xml:space="preserve"> We also use Cypress for testing the frontend.</w:t>
+      </w:r>
+      <w:r>
+        <w:rPr>
+          <w:rFonts w:ascii="Times New Roman" w:hAnsi="Times New Roman"/>
+          <w:sz w:val="24"/>
+          <w:szCs w:val="22"/>
+        </w:rPr>
+        <w:t xml:space="preserve"> The downside is that React is not a full-fledged framework and has features missing that must be supplemented via other libraries such is the case with </w:t>
+      </w:r>
+      <w:proofErr w:type="spellStart"/>
+      <w:r>
+        <w:rPr>
+          <w:rFonts w:ascii="Times New Roman" w:hAnsi="Times New Roman"/>
+          <w:sz w:val="24"/>
+          <w:szCs w:val="22"/>
+        </w:rPr>
+        <w:t>Axios</w:t>
+      </w:r>
+      <w:proofErr w:type="spellEnd"/>
+      <w:r>
+        <w:rPr>
+          <w:rFonts w:ascii="Times New Roman" w:hAnsi="Times New Roman"/>
+          <w:sz w:val="24"/>
+          <w:szCs w:val="22"/>
+        </w:rPr>
+        <w:t xml:space="preserve"> which must be used to make HTTP requests to the node.js backend. Which makes it not a full package. This topic is discussed extensively within the research document.</w:t>
       </w:r>
     </w:p>
     <w:p>
@@ -3275,7 +3437,7 @@
           <w:rFonts w:asciiTheme="majorHAnsi" w:hAnsiTheme="majorHAnsi" w:cstheme="majorHAnsi"/>
           <w:color w:val="000000"/>
         </w:rPr>
-        <w:t xml:space="preserve"> Within the withdrive application, this is only present in one page. Namely, on the main trip page where all upcoming trips are shown. Due to time constraints of the project, this was the only place where this was done as it required quite extensive refactoring to existing code. That page specifically has this feature since, that page can be accessed by anyone, regardless of if they are logged in or not. Meaning that if there are many visitors this would strain the API with potentially thousands of calls based on the </w:t>
+        <w:t xml:space="preserve"> </w:t>
       </w:r>
       <w:r>
         <w:rPr>
@@ -3283,7 +3445,7 @@
           <w:color w:val="000000"/>
         </w:rPr>
         <w:lastRenderedPageBreak/>
-        <w:t>active trip count. This implementation negates this problem as data is only fetches based on the tables page.</w:t>
+        <w:t>Within the withdrive application, this is only present in one page. Namely, on the main trip page where all upcoming trips are shown. Due to time constraints of the project, this was the only place where this was done as it required quite extensive refactoring to existing code. That page specifically has this feature since, that page can be accessed by anyone, regardless of if they are logged in or not. Meaning that if there are many visitors this would strain the API with potentially thousands of calls based on the active trip count. This implementation negates this problem as data is only fetches based on the tables page.</w:t>
       </w:r>
     </w:p>
     <w:p>
@@ -3375,7 +3537,23 @@
           <w:sz w:val="24"/>
           <w:szCs w:val="24"/>
         </w:rPr>
-        <w:t xml:space="preserve"> that may break the application. To prevent this, all inputs should be checked in the service classes. Again, due to time constraints of this project, these kinds of checks were only included in one part of the application, where inputs are checked with regular expressions to sanitize and validate inputs so that they don’t violate defined/allowed formats.</w:t>
+        <w:t xml:space="preserve"> that may break the application. To prevent this, all inputs should be checked in the service classes. Again, due to time constraints of this project, these kinds of checks were only included in one part of the application, where inputs are checked with regular expressions to sanitize and validate inputs so that they don’t violate defined/allowed formats</w:t>
+      </w:r>
+      <w:r>
+        <w:rPr>
+          <w:rFonts w:ascii="Times New Roman" w:hAnsi="Times New Roman"/>
+          <w:sz w:val="24"/>
+          <w:szCs w:val="24"/>
+        </w:rPr>
+        <w:t xml:space="preserve"> and match defined lengths</w:t>
+      </w:r>
+      <w:r>
+        <w:rPr>
+          <w:rFonts w:ascii="Times New Roman" w:hAnsi="Times New Roman"/>
+          <w:sz w:val="24"/>
+          <w:szCs w:val="24"/>
+        </w:rPr>
+        <w:t>.</w:t>
       </w:r>
     </w:p>
     <w:p>
@@ -3538,6 +3716,17 @@
     </w:p>
     <w:p>
       <w:pPr>
+        <w:spacing w:line="360" w:lineRule="auto"/>
+        <w:ind w:firstLine="360"/>
+        <w:rPr>
+          <w:rFonts w:ascii="Times New Roman" w:hAnsi="Times New Roman"/>
+          <w:sz w:val="24"/>
+          <w:szCs w:val="24"/>
+        </w:rPr>
+      </w:pPr>
+    </w:p>
+    <w:p>
+      <w:pPr>
         <w:pStyle w:val="ListParagraph"/>
         <w:numPr>
           <w:ilvl w:val="0"/>
@@ -3654,6 +3843,17 @@
     </w:p>
     <w:p>
       <w:pPr>
+        <w:spacing w:line="360" w:lineRule="auto"/>
+        <w:ind w:firstLine="360"/>
+        <w:rPr>
+          <w:rFonts w:ascii="Times New Roman" w:hAnsi="Times New Roman"/>
+          <w:sz w:val="24"/>
+          <w:szCs w:val="24"/>
+        </w:rPr>
+      </w:pPr>
+    </w:p>
+    <w:p>
+      <w:pPr>
         <w:pStyle w:val="ListParagraph"/>
         <w:numPr>
           <w:ilvl w:val="0"/>
@@ -3672,7 +3872,6 @@
           <w:sz w:val="24"/>
           <w:szCs w:val="24"/>
         </w:rPr>
-        <w:lastRenderedPageBreak/>
         <w:t>WebSocket</w:t>
       </w:r>
     </w:p>
@@ -4180,7 +4379,16 @@
           <w:sz w:val="24"/>
           <w:szCs w:val="22"/>
         </w:rPr>
-        <w:t>When a record is generated, say a trip or the user. This is usually done by returning an id to differentiate an instance of a record. In a restful service, interaction is done using HTTPS requests directed at an URL.</w:t>
+        <w:t xml:space="preserve">When a record is generated, say a trip or the user. This is usually done by returning an id to differentiate an instance of a record. In a restful service, interaction is done </w:t>
+      </w:r>
+      <w:r>
+        <w:rPr>
+          <w:rFonts w:ascii="Times New Roman" w:hAnsi="Times New Roman"/>
+          <w:sz w:val="24"/>
+          <w:szCs w:val="22"/>
+        </w:rPr>
+        <w:lastRenderedPageBreak/>
+        <w:t>using HTTPS requests directed at an URL.</w:t>
       </w:r>
       <w:r>
         <w:rPr>
@@ -4325,16 +4533,7 @@
           <w:sz w:val="24"/>
           <w:szCs w:val="22"/>
         </w:rPr>
-        <w:t xml:space="preserve">. Therefore, an option to counteract this is by using UUID’s for </w:t>
-      </w:r>
-      <w:r>
-        <w:rPr>
-          <w:rFonts w:ascii="Times New Roman" w:hAnsi="Times New Roman"/>
-          <w:sz w:val="24"/>
-          <w:szCs w:val="22"/>
-        </w:rPr>
-        <w:lastRenderedPageBreak/>
-        <w:t xml:space="preserve">interaction between the front-end and the rest points to the </w:t>
+        <w:t xml:space="preserve">. Therefore, an option to counteract this is by using UUID’s for interaction between the front-end and the rest points to the </w:t>
       </w:r>
       <w:r>
         <w:rPr>

--- a/documentation/src/withdrive_design_document.docx
+++ b/documentation/src/withdrive_design_document.docx
@@ -439,7 +439,7 @@
             </w:rPr>
             <w:fldChar w:fldCharType="separate"/>
           </w:r>
-          <w:hyperlink w:anchor="_Toc90660474" w:history="1">
+          <w:hyperlink w:anchor="_Toc92827554" w:history="1">
             <w:r>
               <w:rPr>
                 <w:rStyle w:val="Hyperlink"/>
@@ -475,7 +475,7 @@
                 <w:sz w:val="36"/>
                 <w:szCs w:val="40"/>
               </w:rPr>
-              <w:instrText xml:space="preserve"> PAGEREF _Toc90660474 \h </w:instrText>
+              <w:instrText xml:space="preserve"> PAGEREF _Toc92827554 \h </w:instrText>
             </w:r>
             <w:r>
               <w:rPr>
@@ -529,7 +529,7 @@
               <w:lang w:eastAsia="en-GB"/>
             </w:rPr>
           </w:pPr>
-          <w:hyperlink w:anchor="_Toc90660475" w:history="1">
+          <w:hyperlink w:anchor="_Toc92827555" w:history="1">
             <w:r>
               <w:rPr>
                 <w:rStyle w:val="Hyperlink"/>
@@ -565,7 +565,7 @@
                 <w:sz w:val="28"/>
                 <w:szCs w:val="40"/>
               </w:rPr>
-              <w:instrText xml:space="preserve"> PAGEREF _Toc90660475 \h </w:instrText>
+              <w:instrText xml:space="preserve"> PAGEREF _Toc92827555 \h </w:instrText>
             </w:r>
             <w:r>
               <w:rPr>
@@ -621,7 +621,7 @@
               <w:lang w:eastAsia="en-GB"/>
             </w:rPr>
           </w:pPr>
-          <w:hyperlink w:anchor="_Toc90660476" w:history="1">
+          <w:hyperlink w:anchor="_Toc92827556" w:history="1">
             <w:r>
               <w:rPr>
                 <w:rStyle w:val="Hyperlink"/>
@@ -657,7 +657,7 @@
                 <w:sz w:val="36"/>
                 <w:szCs w:val="40"/>
               </w:rPr>
-              <w:instrText xml:space="preserve"> PAGEREF _Toc90660476 \h </w:instrText>
+              <w:instrText xml:space="preserve"> PAGEREF _Toc92827556 \h </w:instrText>
             </w:r>
             <w:r>
               <w:rPr>
@@ -711,7 +711,7 @@
               <w:lang w:eastAsia="en-GB"/>
             </w:rPr>
           </w:pPr>
-          <w:hyperlink w:anchor="_Toc90660477" w:history="1">
+          <w:hyperlink w:anchor="_Toc92827557" w:history="1">
             <w:r>
               <w:rPr>
                 <w:rStyle w:val="Hyperlink"/>
@@ -747,7 +747,7 @@
                 <w:sz w:val="28"/>
                 <w:szCs w:val="40"/>
               </w:rPr>
-              <w:instrText xml:space="preserve"> PAGEREF _Toc90660477 \h </w:instrText>
+              <w:instrText xml:space="preserve"> PAGEREF _Toc92827557 \h </w:instrText>
             </w:r>
             <w:r>
               <w:rPr>
@@ -801,7 +801,7 @@
               <w:lang w:eastAsia="en-GB"/>
             </w:rPr>
           </w:pPr>
-          <w:hyperlink w:anchor="_Toc90660478" w:history="1">
+          <w:hyperlink w:anchor="_Toc92827558" w:history="1">
             <w:r>
               <w:rPr>
                 <w:rStyle w:val="Hyperlink"/>
@@ -837,7 +837,7 @@
                 <w:sz w:val="28"/>
                 <w:szCs w:val="40"/>
               </w:rPr>
-              <w:instrText xml:space="preserve"> PAGEREF _Toc90660478 \h </w:instrText>
+              <w:instrText xml:space="preserve"> PAGEREF _Toc92827558 \h </w:instrText>
             </w:r>
             <w:r>
               <w:rPr>
@@ -891,7 +891,7 @@
               <w:lang w:eastAsia="en-GB"/>
             </w:rPr>
           </w:pPr>
-          <w:hyperlink w:anchor="_Toc90660479" w:history="1">
+          <w:hyperlink w:anchor="_Toc92827559" w:history="1">
             <w:r>
               <w:rPr>
                 <w:rStyle w:val="Hyperlink"/>
@@ -927,7 +927,7 @@
                 <w:sz w:val="28"/>
                 <w:szCs w:val="40"/>
               </w:rPr>
-              <w:instrText xml:space="preserve"> PAGEREF _Toc90660479 \h </w:instrText>
+              <w:instrText xml:space="preserve"> PAGEREF _Toc92827559 \h </w:instrText>
             </w:r>
             <w:r>
               <w:rPr>
@@ -981,7 +981,7 @@
               <w:lang w:eastAsia="en-GB"/>
             </w:rPr>
           </w:pPr>
-          <w:hyperlink w:anchor="_Toc90660480" w:history="1">
+          <w:hyperlink w:anchor="_Toc92827560" w:history="1">
             <w:r>
               <w:rPr>
                 <w:rStyle w:val="Hyperlink"/>
@@ -1017,7 +1017,7 @@
                 <w:sz w:val="28"/>
                 <w:szCs w:val="40"/>
               </w:rPr>
-              <w:instrText xml:space="preserve"> PAGEREF _Toc90660480 \h </w:instrText>
+              <w:instrText xml:space="preserve"> PAGEREF _Toc92827560 \h </w:instrText>
             </w:r>
             <w:r>
               <w:rPr>
@@ -1073,7 +1073,7 @@
               <w:lang w:eastAsia="en-GB"/>
             </w:rPr>
           </w:pPr>
-          <w:hyperlink w:anchor="_Toc90660481" w:history="1">
+          <w:hyperlink w:anchor="_Toc92827561" w:history="1">
             <w:r>
               <w:rPr>
                 <w:rStyle w:val="Hyperlink"/>
@@ -1109,7 +1109,7 @@
                 <w:sz w:val="36"/>
                 <w:szCs w:val="40"/>
               </w:rPr>
-              <w:instrText xml:space="preserve"> PAGEREF _Toc90660481 \h </w:instrText>
+              <w:instrText xml:space="preserve"> PAGEREF _Toc92827561 \h </w:instrText>
             </w:r>
             <w:r>
               <w:rPr>
@@ -1234,7 +1234,7 @@
           <w:rFonts w:ascii="Times New Roman" w:hAnsi="Times New Roman" w:cs="Times New Roman"/>
         </w:rPr>
       </w:pPr>
-      <w:bookmarkStart w:id="0" w:name="_Toc90660474"/>
+      <w:bookmarkStart w:id="0" w:name="_Toc92827554"/>
       <w:r>
         <w:rPr>
           <w:rFonts w:ascii="Times New Roman" w:hAnsi="Times New Roman" w:cs="Times New Roman"/>
@@ -1271,7 +1271,7 @@
           <w:szCs w:val="24"/>
         </w:rPr>
       </w:pPr>
-      <w:bookmarkStart w:id="1" w:name="_Toc90660475"/>
+      <w:bookmarkStart w:id="1" w:name="_Toc92827555"/>
       <w:r>
         <w:rPr>
           <w:rFonts w:ascii="Times New Roman" w:hAnsi="Times New Roman" w:cs="Times New Roman"/>
@@ -1368,7 +1368,7 @@
           <w:rFonts w:ascii="Times New Roman" w:hAnsi="Times New Roman" w:cs="Times New Roman"/>
         </w:rPr>
       </w:pPr>
-      <w:bookmarkStart w:id="2" w:name="_Toc90660476"/>
+      <w:bookmarkStart w:id="2" w:name="_Toc92827556"/>
       <w:r>
         <w:rPr>
           <w:rFonts w:ascii="Times New Roman" w:hAnsi="Times New Roman" w:cs="Times New Roman"/>
@@ -1410,7 +1410,7 @@
           <w:szCs w:val="24"/>
         </w:rPr>
       </w:pPr>
-      <w:bookmarkStart w:id="3" w:name="_Toc90660477"/>
+      <w:bookmarkStart w:id="3" w:name="_Toc92827557"/>
       <w:r>
         <w:rPr>
           <w:rFonts w:ascii="Times New Roman" w:hAnsi="Times New Roman" w:cs="Times New Roman"/>
@@ -1845,25 +1845,7 @@
           <w:sz w:val="24"/>
           <w:szCs w:val="22"/>
         </w:rPr>
-        <w:t xml:space="preserve">, CRUD trips, apply and react to applications. This frontend makes calls to the backend, the API of the application. This part manages all the requests and reads and writes to the database </w:t>
-      </w:r>
-      <w:proofErr w:type="gramStart"/>
-      <w:r>
-        <w:rPr>
-          <w:rFonts w:ascii="Times New Roman" w:hAnsi="Times New Roman"/>
-          <w:sz w:val="24"/>
-          <w:szCs w:val="22"/>
-        </w:rPr>
-        <w:t>in order to</w:t>
-      </w:r>
-      <w:proofErr w:type="gramEnd"/>
-      <w:r>
-        <w:rPr>
-          <w:rFonts w:ascii="Times New Roman" w:hAnsi="Times New Roman"/>
-          <w:sz w:val="24"/>
-          <w:szCs w:val="22"/>
-        </w:rPr>
-        <w:t xml:space="preserve"> make the data persistent. The API also uses the Email system to send emails to the users. </w:t>
+        <w:t xml:space="preserve">, CRUD trips, apply and react to applications. This frontend makes calls to the backend, the API of the application. This part manages all the requests and reads and writes to the database in order to make the data persistent. The API also uses the Email system to send emails to the users. </w:t>
       </w:r>
     </w:p>
     <w:p>
@@ -2319,25 +2301,7 @@
           <w:sz w:val="24"/>
           <w:szCs w:val="22"/>
         </w:rPr>
-        <w:t xml:space="preserve">that the current user should have access to. This is relevant as any information that has been sent to the frontend, can be </w:t>
-      </w:r>
-      <w:proofErr w:type="gramStart"/>
-      <w:r>
-        <w:rPr>
-          <w:rFonts w:ascii="Times New Roman" w:hAnsi="Times New Roman"/>
-          <w:sz w:val="24"/>
-          <w:szCs w:val="22"/>
-        </w:rPr>
-        <w:t>accessed</w:t>
-      </w:r>
-      <w:proofErr w:type="gramEnd"/>
-      <w:r>
-        <w:rPr>
-          <w:rFonts w:ascii="Times New Roman" w:hAnsi="Times New Roman"/>
-          <w:sz w:val="24"/>
-          <w:szCs w:val="22"/>
-        </w:rPr>
-        <w:t xml:space="preserve"> and read. To combat this, the application has multiple versions of say user DTOs that are sent to the frontend- which differ from requests. </w:t>
+        <w:t xml:space="preserve">that the current user should have access to. This is relevant as any information that has been sent to the frontend, can be accessed and read. To combat this, the application has multiple versions of say user DTOs that are sent to the frontend- which differ from requests. </w:t>
       </w:r>
       <w:r>
         <w:rPr>
@@ -2472,18 +2436,8 @@
           <w:sz w:val="24"/>
           <w:szCs w:val="22"/>
         </w:rPr>
-        <w:t xml:space="preserve">read, </w:t>
-      </w:r>
-      <w:proofErr w:type="gramStart"/>
-      <w:r>
-        <w:rPr>
-          <w:rFonts w:ascii="Times New Roman" w:hAnsi="Times New Roman"/>
-          <w:sz w:val="24"/>
-          <w:szCs w:val="22"/>
-        </w:rPr>
-        <w:t>write</w:t>
-      </w:r>
-      <w:proofErr w:type="gramEnd"/>
+        <w:t>read, write</w:t>
+      </w:r>
       <w:r>
         <w:rPr>
           <w:rFonts w:ascii="Times New Roman" w:hAnsi="Times New Roman"/>
@@ -2544,7 +2498,7 @@
           <w:szCs w:val="24"/>
         </w:rPr>
       </w:pPr>
-      <w:bookmarkStart w:id="4" w:name="_Toc90660478"/>
+      <w:bookmarkStart w:id="4" w:name="_Toc92827558"/>
       <w:r>
         <w:rPr>
           <w:rFonts w:ascii="Times New Roman" w:hAnsi="Times New Roman" w:cs="Times New Roman"/>
@@ -2731,7 +2685,23 @@
           <w:sz w:val="24"/>
           <w:szCs w:val="22"/>
         </w:rPr>
-        <w:t xml:space="preserve"> start coding </w:t>
+        <w:t xml:space="preserve"> </w:t>
+      </w:r>
+      <w:r>
+        <w:rPr>
+          <w:rFonts w:ascii="Times New Roman" w:hAnsi="Times New Roman"/>
+          <w:sz w:val="24"/>
+          <w:szCs w:val="22"/>
+        </w:rPr>
+        <w:t xml:space="preserve">to </w:t>
+      </w:r>
+      <w:r>
+        <w:rPr>
+          <w:rFonts w:ascii="Times New Roman" w:hAnsi="Times New Roman"/>
+          <w:sz w:val="24"/>
+          <w:szCs w:val="22"/>
+        </w:rPr>
+        <w:t xml:space="preserve">start coding </w:t>
       </w:r>
       <w:r>
         <w:rPr>
@@ -2788,6 +2758,14 @@
           <w:szCs w:val="22"/>
         </w:rPr>
         <w:t xml:space="preserve"> </w:t>
+      </w:r>
+      <w:r>
+        <w:rPr>
+          <w:rFonts w:ascii="Times New Roman" w:hAnsi="Times New Roman"/>
+          <w:sz w:val="24"/>
+          <w:szCs w:val="22"/>
+        </w:rPr>
+        <w:t>An alternative choice could be Node.JS written in JavaScript, however a big part of the course is about security, and Spring has Spring Security which is a in-built robust system with many resources available to learn from, without a need to rely on external supplementary libraries.</w:t>
       </w:r>
     </w:p>
     <w:p>
@@ -2889,7 +2867,16 @@
           <w:sz w:val="24"/>
           <w:szCs w:val="22"/>
         </w:rPr>
-        <w:t xml:space="preserve">React also has many packages that work well with it. A great example of one that is being used within the project is react-bootstrap. It is a library that contains many react components that are prebuilt using bootstrap. This </w:t>
+        <w:t xml:space="preserve">React also has many packages that work well with it. A great example of one that is being used within the project is react-bootstrap. It is a library that </w:t>
+      </w:r>
+      <w:r>
+        <w:rPr>
+          <w:rFonts w:ascii="Times New Roman" w:hAnsi="Times New Roman"/>
+          <w:sz w:val="24"/>
+          <w:szCs w:val="22"/>
+        </w:rPr>
+        <w:lastRenderedPageBreak/>
+        <w:t xml:space="preserve">contains many react components that are prebuilt using bootstrap. This </w:t>
       </w:r>
       <w:r>
         <w:rPr>
@@ -2969,34 +2956,7 @@
           <w:sz w:val="24"/>
           <w:szCs w:val="22"/>
         </w:rPr>
-        <w:t xml:space="preserve"> I also use other libraries, such as MUI, react-router-</w:t>
-      </w:r>
-      <w:proofErr w:type="spellStart"/>
-      <w:r>
-        <w:rPr>
-          <w:rFonts w:ascii="Times New Roman" w:hAnsi="Times New Roman"/>
-          <w:sz w:val="24"/>
-          <w:szCs w:val="22"/>
-        </w:rPr>
-        <w:t>dom</w:t>
-      </w:r>
-      <w:proofErr w:type="spellEnd"/>
-      <w:r>
-        <w:rPr>
-          <w:rFonts w:ascii="Times New Roman" w:hAnsi="Times New Roman"/>
-          <w:sz w:val="24"/>
-          <w:szCs w:val="22"/>
-        </w:rPr>
-        <w:t xml:space="preserve"> </w:t>
-      </w:r>
-      <w:r>
-        <w:rPr>
-          <w:rFonts w:ascii="Times New Roman" w:hAnsi="Times New Roman"/>
-          <w:sz w:val="24"/>
-          <w:szCs w:val="22"/>
-        </w:rPr>
-        <w:lastRenderedPageBreak/>
-        <w:t>and others.</w:t>
+        <w:t xml:space="preserve"> I also use other libraries, such as MUI, react-router-dom and others.</w:t>
       </w:r>
       <w:r>
         <w:rPr>
@@ -3012,25 +2972,39 @@
           <w:sz w:val="24"/>
           <w:szCs w:val="22"/>
         </w:rPr>
-        <w:t xml:space="preserve"> The downside is that React is not a full-fledged framework and has features missing that must be supplemented via other libraries such is the case with </w:t>
-      </w:r>
-      <w:proofErr w:type="spellStart"/>
-      <w:r>
-        <w:rPr>
-          <w:rFonts w:ascii="Times New Roman" w:hAnsi="Times New Roman"/>
-          <w:sz w:val="24"/>
-          <w:szCs w:val="22"/>
-        </w:rPr>
-        <w:t>Axios</w:t>
-      </w:r>
-      <w:proofErr w:type="spellEnd"/>
-      <w:r>
-        <w:rPr>
-          <w:rFonts w:ascii="Times New Roman" w:hAnsi="Times New Roman"/>
-          <w:sz w:val="24"/>
-          <w:szCs w:val="22"/>
-        </w:rPr>
-        <w:t xml:space="preserve"> which must be used to make HTTP requests to the node.js backend. Which makes it not a full package. This topic is discussed extensively within the research document.</w:t>
+        <w:t xml:space="preserve"> The downside is that React is not a full-fledged framework and has features missing that must be supplemented via other libraries such is the case with Axios which must be used to make HTTP requests to the node.js backend. Which makes it not a full package. </w:t>
+      </w:r>
+      <w:r>
+        <w:rPr>
+          <w:rFonts w:ascii="Times New Roman" w:hAnsi="Times New Roman"/>
+          <w:sz w:val="24"/>
+          <w:szCs w:val="22"/>
+        </w:rPr>
+        <w:t xml:space="preserve">The reason for my choice </w:t>
+      </w:r>
+      <w:r>
+        <w:rPr>
+          <w:rFonts w:ascii="Times New Roman" w:hAnsi="Times New Roman"/>
+          <w:sz w:val="24"/>
+          <w:szCs w:val="22"/>
+        </w:rPr>
+        <w:t xml:space="preserve">for the front-end framework </w:t>
+      </w:r>
+      <w:r>
+        <w:rPr>
+          <w:rFonts w:ascii="Times New Roman" w:hAnsi="Times New Roman"/>
+          <w:sz w:val="24"/>
+          <w:szCs w:val="22"/>
+        </w:rPr>
+        <w:t>is</w:t>
+      </w:r>
+      <w:r>
+        <w:rPr>
+          <w:rFonts w:ascii="Times New Roman" w:hAnsi="Times New Roman"/>
+          <w:sz w:val="24"/>
+          <w:szCs w:val="22"/>
+        </w:rPr>
+        <w:t xml:space="preserve"> discussed extensively within the research document.</w:t>
       </w:r>
     </w:p>
     <w:p>
@@ -3059,25 +3033,7 @@
           <w:sz w:val="24"/>
           <w:szCs w:val="22"/>
         </w:rPr>
-        <w:t xml:space="preserve">A general reason I chose these technologies for their wide use around the industry, as well as the </w:t>
-      </w:r>
-      <w:proofErr w:type="gramStart"/>
-      <w:r>
-        <w:rPr>
-          <w:rFonts w:ascii="Times New Roman" w:hAnsi="Times New Roman"/>
-          <w:sz w:val="24"/>
-          <w:szCs w:val="22"/>
-        </w:rPr>
-        <w:t>aforementioned details</w:t>
-      </w:r>
-      <w:proofErr w:type="gramEnd"/>
-      <w:r>
-        <w:rPr>
-          <w:rFonts w:ascii="Times New Roman" w:hAnsi="Times New Roman"/>
-          <w:sz w:val="24"/>
-          <w:szCs w:val="22"/>
-        </w:rPr>
-        <w:t xml:space="preserve"> of how many resources there are available online. This is a point discussed in the </w:t>
+        <w:t xml:space="preserve">A general reason I chose these technologies for their wide use around the industry, as well as the aforementioned details of how many resources there are available online. This is a point discussed in the </w:t>
       </w:r>
       <w:r>
         <w:rPr>
@@ -3373,6 +3329,7 @@
           <w:sz w:val="24"/>
           <w:szCs w:val="24"/>
         </w:rPr>
+        <w:lastRenderedPageBreak/>
         <w:t xml:space="preserve">Backend pagination is an important </w:t>
       </w:r>
       <w:r>
@@ -3437,15 +3394,7 @@
           <w:rFonts w:asciiTheme="majorHAnsi" w:hAnsiTheme="majorHAnsi" w:cstheme="majorHAnsi"/>
           <w:color w:val="000000"/>
         </w:rPr>
-        <w:t xml:space="preserve"> </w:t>
-      </w:r>
-      <w:r>
-        <w:rPr>
-          <w:rFonts w:asciiTheme="majorHAnsi" w:hAnsiTheme="majorHAnsi" w:cstheme="majorHAnsi"/>
-          <w:color w:val="000000"/>
-        </w:rPr>
-        <w:lastRenderedPageBreak/>
-        <w:t>Within the withdrive application, this is only present in one page. Namely, on the main trip page where all upcoming trips are shown. Due to time constraints of the project, this was the only place where this was done as it required quite extensive refactoring to existing code. That page specifically has this feature since, that page can be accessed by anyone, regardless of if they are logged in or not. Meaning that if there are many visitors this would strain the API with potentially thousands of calls based on the active trip count. This implementation negates this problem as data is only fetches based on the tables page.</w:t>
+        <w:t xml:space="preserve"> Within the withdrive application, this is only present in one page. Namely, on the main trip page where all upcoming trips are shown. Due to time constraints of the project, this was the only place where this was done as it required quite extensive refactoring to existing code. That page specifically has this feature since, that page can be accessed by anyone, regardless of if they are logged in or not. Meaning that if there are many visitors this would strain the API with potentially thousands of calls based on the active trip count. This implementation negates this problem as data is only fetches based on the tables page.</w:t>
       </w:r>
     </w:p>
     <w:p>
@@ -3513,23 +3462,13 @@
         </w:rPr>
         <w:t xml:space="preserve">JSON </w:t>
       </w:r>
-      <w:proofErr w:type="spellStart"/>
-      <w:r>
-        <w:rPr>
-          <w:rFonts w:ascii="Times New Roman" w:hAnsi="Times New Roman"/>
-          <w:sz w:val="24"/>
-          <w:szCs w:val="24"/>
-        </w:rPr>
-        <w:t>ect</w:t>
-      </w:r>
-      <w:proofErr w:type="spellEnd"/>
-      <w:r>
-        <w:rPr>
-          <w:rFonts w:ascii="Times New Roman" w:hAnsi="Times New Roman"/>
-          <w:sz w:val="24"/>
-          <w:szCs w:val="24"/>
-        </w:rPr>
-        <w:t>.)</w:t>
+      <w:r>
+        <w:rPr>
+          <w:rFonts w:ascii="Times New Roman" w:hAnsi="Times New Roman"/>
+          <w:sz w:val="24"/>
+          <w:szCs w:val="24"/>
+        </w:rPr>
+        <w:t>ect.)</w:t>
       </w:r>
       <w:r>
         <w:rPr>
@@ -3674,7 +3613,16 @@
           <w:sz w:val="24"/>
           <w:szCs w:val="24"/>
         </w:rPr>
-        <w:t>This is an essential part to the application say when a user would like to apply for a trip, they may only do so if they can be identified, and this exactly is done using a JWT for authentication. This is also used to disallow unauthenticated users to make certain calls to the API as endpoints require auth through headers sent with requests. This is also done to stop unauthorized users to access pages not for them, say the admin page. As they don’t have the necessary roles that are set out in the JWT and ensured by the signature. Currently, the token is stored in local storage, this is however unsafe. In the future the token could be stored in a HTTPS only cookie as that is less vulnerable to attacks. Another security addition would be to store the</w:t>
+        <w:t xml:space="preserve">This is an essential part to the application say when a user would like to apply for a trip, they may only do so if they can be identified, and this exactly is done using a JWT for authentication. This is also used to disallow unauthenticated users to make certain calls to the API as endpoints require auth through headers sent with requests. This is also done to stop unauthorized users to access pages not for them, say the admin page. As they don’t have the necessary roles that are set out in the JWT and ensured by the signature. Currently, the token is stored in local storage, this is however unsafe. In the future the token could be stored in a HTTPS only cookie as that </w:t>
+      </w:r>
+      <w:r>
+        <w:rPr>
+          <w:rFonts w:ascii="Times New Roman" w:hAnsi="Times New Roman"/>
+          <w:sz w:val="24"/>
+          <w:szCs w:val="24"/>
+        </w:rPr>
+        <w:lastRenderedPageBreak/>
+        <w:t>is less vulnerable to attacks. Another security addition would be to store the</w:t>
       </w:r>
       <w:r>
         <w:rPr>
@@ -3891,25 +3839,7 @@
           <w:sz w:val="24"/>
           <w:szCs w:val="24"/>
         </w:rPr>
-        <w:t xml:space="preserve">WebSocket’s are used in the project to allow the admin user to send notifications to all the users that are present on the website. This is done using the Stomp client and </w:t>
-      </w:r>
-      <w:proofErr w:type="spellStart"/>
-      <w:r>
-        <w:rPr>
-          <w:rFonts w:ascii="Times New Roman" w:hAnsi="Times New Roman"/>
-          <w:sz w:val="24"/>
-          <w:szCs w:val="24"/>
-        </w:rPr>
-        <w:t>SockJS</w:t>
-      </w:r>
-      <w:proofErr w:type="spellEnd"/>
-      <w:r>
-        <w:rPr>
-          <w:rFonts w:ascii="Times New Roman" w:hAnsi="Times New Roman"/>
-          <w:sz w:val="24"/>
-          <w:szCs w:val="24"/>
-        </w:rPr>
-        <w:t xml:space="preserve">. A popup notification is shown on all </w:t>
+        <w:t xml:space="preserve">WebSocket’s are used in the project to allow the admin user to send notifications to all the users that are present on the website. This is done using the Stomp client and SockJS. A popup notification is shown on all </w:t>
       </w:r>
       <w:r>
         <w:rPr>
@@ -4021,7 +3951,7 @@
           <w:szCs w:val="24"/>
         </w:rPr>
       </w:pPr>
-      <w:bookmarkStart w:id="5" w:name="_Toc90660479"/>
+      <w:bookmarkStart w:id="5" w:name="_Toc92827559"/>
       <w:r>
         <w:rPr>
           <w:rFonts w:ascii="Times New Roman" w:hAnsi="Times New Roman" w:cs="Times New Roman"/>
@@ -4271,7 +4201,16 @@
           <w:sz w:val="24"/>
           <w:szCs w:val="22"/>
         </w:rPr>
-        <w:t xml:space="preserve"> with UUIDs by independent parties can therefore be later combined into a single database or transmitted on the same channel, with a negligible probability of duplication.</w:t>
+        <w:t xml:space="preserve"> with UUIDs by independent parties can therefore be later combined into a single database or transmitted on the same channel, with a negligible probability of </w:t>
+      </w:r>
+      <w:r>
+        <w:rPr>
+          <w:rFonts w:ascii="Times New Roman" w:hAnsi="Times New Roman"/>
+          <w:sz w:val="24"/>
+          <w:szCs w:val="22"/>
+        </w:rPr>
+        <w:lastRenderedPageBreak/>
+        <w:t>duplication.</w:t>
       </w:r>
       <w:r>
         <w:rPr>
@@ -4379,16 +4318,7 @@
           <w:sz w:val="24"/>
           <w:szCs w:val="22"/>
         </w:rPr>
-        <w:t xml:space="preserve">When a record is generated, say a trip or the user. This is usually done by returning an id to differentiate an instance of a record. In a restful service, interaction is done </w:t>
-      </w:r>
-      <w:r>
-        <w:rPr>
-          <w:rFonts w:ascii="Times New Roman" w:hAnsi="Times New Roman"/>
-          <w:sz w:val="24"/>
-          <w:szCs w:val="22"/>
-        </w:rPr>
-        <w:lastRenderedPageBreak/>
-        <w:t>using HTTPS requests directed at an URL.</w:t>
+        <w:t>When a record is generated, say a trip or the user. This is usually done by returning an id to differentiate an instance of a record. In a restful service, interaction is done using HTTPS requests directed at an URL.</w:t>
       </w:r>
       <w:r>
         <w:rPr>
@@ -4413,25 +4343,7 @@
           <w:sz w:val="24"/>
           <w:szCs w:val="22"/>
         </w:rPr>
-        <w:t xml:space="preserve"> As an example if records do not use UUID’s, and instead are identified using int’s or long’s then this exposes a glaring security issue. Say if the URL for a necessary get request for </w:t>
-      </w:r>
-      <w:proofErr w:type="gramStart"/>
-      <w:r>
-        <w:rPr>
-          <w:rFonts w:ascii="Times New Roman" w:hAnsi="Times New Roman"/>
-          <w:sz w:val="24"/>
-          <w:szCs w:val="22"/>
-        </w:rPr>
-        <w:t>an</w:t>
-      </w:r>
-      <w:proofErr w:type="gramEnd"/>
-      <w:r>
-        <w:rPr>
-          <w:rFonts w:ascii="Times New Roman" w:hAnsi="Times New Roman"/>
-          <w:sz w:val="24"/>
-          <w:szCs w:val="22"/>
-        </w:rPr>
-        <w:t xml:space="preserve"> user with </w:t>
+        <w:t xml:space="preserve"> As an example if records do not use UUID’s, and instead are identified using int’s or long’s then this exposes a glaring security issue. Say if the URL for a necessary get request for an user with </w:t>
       </w:r>
       <w:r>
         <w:rPr>
@@ -4918,25 +4830,7 @@
           <w:sz w:val="24"/>
           <w:szCs w:val="22"/>
         </w:rPr>
-        <w:t xml:space="preserve">DOT framework research method in mind, as I looked at many sites to extract knowledge and information from to come to a conclusion from many sources, which led me to seeing that such </w:t>
-      </w:r>
-      <w:proofErr w:type="gramStart"/>
-      <w:r>
-        <w:rPr>
-          <w:rFonts w:ascii="Times New Roman" w:hAnsi="Times New Roman"/>
-          <w:sz w:val="24"/>
-          <w:szCs w:val="22"/>
-        </w:rPr>
-        <w:t>a</w:t>
-      </w:r>
-      <w:proofErr w:type="gramEnd"/>
-      <w:r>
-        <w:rPr>
-          <w:rFonts w:ascii="Times New Roman" w:hAnsi="Times New Roman"/>
-          <w:sz w:val="24"/>
-          <w:szCs w:val="22"/>
-        </w:rPr>
-        <w:t xml:space="preserve"> addition would assist my application.</w:t>
+        <w:t>DOT framework research method in mind, as I looked at many sites to extract knowledge and information from to come to a conclusion from many sources, which led me to seeing that such a addition would assist my application.</w:t>
       </w:r>
     </w:p>
     <w:p>
@@ -4967,7 +4861,7 @@
           <w:szCs w:val="24"/>
         </w:rPr>
       </w:pPr>
-      <w:bookmarkStart w:id="6" w:name="_Toc90660480"/>
+      <w:bookmarkStart w:id="6" w:name="_Toc92827560"/>
       <w:r>
         <w:rPr>
           <w:rFonts w:ascii="Times New Roman" w:hAnsi="Times New Roman" w:cs="Times New Roman"/>
@@ -5171,25 +5065,7 @@
           <w:sz w:val="24"/>
           <w:szCs w:val="22"/>
         </w:rPr>
-        <w:t xml:space="preserve">, so initially as a commit is pushed to the main (master) branch on the project’s git. Then the CI/CD pipeline kicks in and goes through these three steps to ensure that the new code that has been added in said commit did not </w:t>
-      </w:r>
-      <w:proofErr w:type="gramStart"/>
-      <w:r>
-        <w:rPr>
-          <w:rFonts w:ascii="Times New Roman" w:hAnsi="Times New Roman"/>
-          <w:sz w:val="24"/>
-          <w:szCs w:val="22"/>
-        </w:rPr>
-        <w:t>have an effect on</w:t>
-      </w:r>
-      <w:proofErr w:type="gramEnd"/>
-      <w:r>
-        <w:rPr>
-          <w:rFonts w:ascii="Times New Roman" w:hAnsi="Times New Roman"/>
-          <w:sz w:val="24"/>
-          <w:szCs w:val="22"/>
-        </w:rPr>
-        <w:t xml:space="preserve"> the </w:t>
+        <w:t xml:space="preserve">, so initially as a commit is pushed to the main (master) branch on the project’s git. Then the CI/CD pipeline kicks in and goes through these three steps to ensure that the new code that has been added in said commit did not have an effect on the </w:t>
       </w:r>
       <w:r>
         <w:rPr>
@@ -5318,7 +5194,7 @@
           <w:rFonts w:ascii="Times New Roman" w:hAnsi="Times New Roman" w:cs="Times New Roman"/>
         </w:rPr>
       </w:pPr>
-      <w:bookmarkStart w:id="7" w:name="_Toc90660481"/>
+      <w:bookmarkStart w:id="7" w:name="_Toc92827561"/>
       <w:r>
         <w:rPr>
           <w:rFonts w:ascii="Times New Roman" w:hAnsi="Times New Roman" w:cs="Times New Roman"/>
@@ -5379,31 +5255,7 @@
           <w:szCs w:val="24"/>
           <w:lang w:eastAsia="en-GB"/>
         </w:rPr>
-        <w:t xml:space="preserve">68 - Spring </w:t>
-      </w:r>
-      <w:proofErr w:type="gramStart"/>
-      <w:r>
-        <w:rPr>
-          <w:rFonts w:ascii="Times New Roman" w:hAnsi="Times New Roman"/>
-          <w:i/>
-          <w:iCs/>
-          <w:sz w:val="24"/>
-          <w:szCs w:val="24"/>
-          <w:lang w:eastAsia="en-GB"/>
-        </w:rPr>
-        <w:t>Boot :</w:t>
-      </w:r>
-      <w:proofErr w:type="gramEnd"/>
-      <w:r>
-        <w:rPr>
-          <w:rFonts w:ascii="Times New Roman" w:hAnsi="Times New Roman"/>
-          <w:i/>
-          <w:iCs/>
-          <w:sz w:val="24"/>
-          <w:szCs w:val="24"/>
-          <w:lang w:eastAsia="en-GB"/>
-        </w:rPr>
-        <w:t xml:space="preserve"> How to use UUID instead of long? | UUID as primary key</w:t>
+        <w:t>68 - Spring Boot : How to use UUID instead of long? | UUID as primary key</w:t>
       </w:r>
       <w:r>
         <w:rPr>
@@ -5454,137 +5306,111 @@
           <w:szCs w:val="24"/>
           <w:lang w:eastAsia="en-GB"/>
         </w:rPr>
-        <w:t xml:space="preserve">Breaking down </w:t>
-      </w:r>
-      <w:proofErr w:type="spellStart"/>
-      <w:r>
-        <w:rPr>
-          <w:rFonts w:ascii="Times New Roman" w:hAnsi="Times New Roman"/>
+        <w:t>Breaking down uuids</w:t>
+      </w:r>
+      <w:r>
+        <w:rPr>
+          <w:rFonts w:ascii="Times New Roman" w:hAnsi="Times New Roman"/>
+          <w:sz w:val="24"/>
+          <w:szCs w:val="24"/>
+          <w:lang w:eastAsia="en-GB"/>
+        </w:rPr>
+        <w:t xml:space="preserve">. Duo Security. Retrieved October 6, 2021, from </w:t>
+      </w:r>
+      <w:r>
+        <w:rPr>
+          <w:rFonts w:ascii="Times New Roman" w:hAnsi="Times New Roman"/>
+          <w:sz w:val="24"/>
+          <w:szCs w:val="24"/>
+          <w:lang w:eastAsia="en-GB"/>
+        </w:rPr>
+        <w:t>https://duo.com/labs/tech-notes/breaking-down-uuids#:~:text=UUIDs%20are%20generally%20used%20for,physical%20hardware%20within%20an%20organization</w:t>
+      </w:r>
+      <w:r>
+        <w:rPr>
+          <w:rFonts w:ascii="Times New Roman" w:hAnsi="Times New Roman"/>
+          <w:sz w:val="24"/>
+          <w:szCs w:val="24"/>
+          <w:lang w:eastAsia="en-GB"/>
+        </w:rPr>
+        <w:t xml:space="preserve">. </w:t>
+      </w:r>
+    </w:p>
+    <w:p>
+      <w:pPr>
+        <w:pStyle w:val="NormalWeb"/>
+        <w:ind w:left="567" w:hanging="567"/>
+        <w:rPr>
           <w:i/>
           <w:iCs/>
-          <w:sz w:val="24"/>
-          <w:szCs w:val="24"/>
-          <w:lang w:eastAsia="en-GB"/>
-        </w:rPr>
-        <w:t>uuids</w:t>
-      </w:r>
-      <w:proofErr w:type="spellEnd"/>
-      <w:r>
-        <w:rPr>
-          <w:rFonts w:ascii="Times New Roman" w:hAnsi="Times New Roman"/>
-          <w:sz w:val="24"/>
-          <w:szCs w:val="24"/>
-          <w:lang w:eastAsia="en-GB"/>
-        </w:rPr>
-        <w:t xml:space="preserve">. Duo Security. Retrieved October 6, 2021, from </w:t>
-      </w:r>
-      <w:r>
-        <w:rPr>
-          <w:rFonts w:ascii="Times New Roman" w:hAnsi="Times New Roman"/>
-          <w:sz w:val="24"/>
-          <w:szCs w:val="24"/>
-          <w:lang w:eastAsia="en-GB"/>
-        </w:rPr>
-        <w:t>https://duo.com/labs/tech-notes/breaking-down-uuids#:~:text=UUIDs%20are%20generally%20used%20for,physical%20hardware%20within%20an%20organization</w:t>
-      </w:r>
-      <w:r>
-        <w:rPr>
-          <w:rFonts w:ascii="Times New Roman" w:hAnsi="Times New Roman"/>
-          <w:sz w:val="24"/>
-          <w:szCs w:val="24"/>
-          <w:lang w:eastAsia="en-GB"/>
-        </w:rPr>
-        <w:t xml:space="preserve">. </w:t>
+        </w:rPr>
+      </w:pPr>
+      <w:r>
+        <w:t xml:space="preserve">3. </w:t>
+      </w:r>
+      <w:r>
+        <w:t xml:space="preserve">Team, C. I. (n.d.). </w:t>
+      </w:r>
+      <w:r>
+        <w:rPr>
+          <w:i/>
+          <w:iCs/>
+        </w:rPr>
+        <w:t>UUID COMMONS</w:t>
+      </w:r>
+      <w:r>
+        <w:t xml:space="preserve">. Commons ID - UUID documentation. Retrieved October 6, 2021, from </w:t>
+      </w:r>
+      <w:r>
+        <w:rPr>
+          <w:i/>
+          <w:iCs/>
+        </w:rPr>
+        <w:t xml:space="preserve">https://commons.apache.org/sandbox/commons-id/uuid.html. </w:t>
       </w:r>
     </w:p>
     <w:p>
       <w:pPr>
         <w:pStyle w:val="NormalWeb"/>
         <w:ind w:left="567" w:hanging="567"/>
+      </w:pPr>
+      <w:r>
+        <w:t>4.</w:t>
+      </w:r>
+      <w:r>
+        <w:t xml:space="preserve"> </w:t>
+      </w:r>
+      <w:r>
         <w:rPr>
           <w:i/>
           <w:iCs/>
         </w:rPr>
-      </w:pPr>
-      <w:r>
-        <w:t xml:space="preserve">3. </w:t>
-      </w:r>
-      <w:r>
-        <w:t xml:space="preserve">Team, C. I. (n.d.). </w:t>
+        <w:t>Organize your application code in three-tier architecture</w:t>
+      </w:r>
+      <w:r>
+        <w:t xml:space="preserve">. OpenClassrooms. (2020, July 3). Retrieved October 6, 2021, from https://openclassrooms.com/en/courses/5684146-create-web-applications-efficiently-with-the-spring-boot-mvc-framework/6156961-organize-your-application-code-in-three-tier-architecture. </w:t>
+      </w:r>
+    </w:p>
+    <w:p>
+      <w:pPr>
+        <w:pStyle w:val="NormalWeb"/>
+        <w:ind w:left="567" w:hanging="567"/>
+      </w:pPr>
+      <w:r>
+        <w:t>5.</w:t>
+      </w:r>
+      <w:r>
+        <w:t xml:space="preserve"> </w:t>
       </w:r>
       <w:r>
         <w:rPr>
           <w:i/>
           <w:iCs/>
         </w:rPr>
-        <w:t>UUID COMMONS</w:t>
-      </w:r>
-      <w:r>
-        <w:t xml:space="preserve">. Commons ID - UUID documentation. Retrieved October 6, 2021, from </w:t>
-      </w:r>
-      <w:r>
-        <w:rPr>
-          <w:i/>
-          <w:iCs/>
-        </w:rPr>
-        <w:t xml:space="preserve">https://commons.apache.org/sandbox/commons-id/uuid.html. </w:t>
-      </w:r>
-    </w:p>
-    <w:p>
-      <w:pPr>
-        <w:pStyle w:val="NormalWeb"/>
-        <w:ind w:left="567" w:hanging="567"/>
-      </w:pPr>
-      <w:r>
-        <w:t>4.</w:t>
-      </w:r>
-      <w:r>
-        <w:t xml:space="preserve"> </w:t>
-      </w:r>
-      <w:r>
-        <w:rPr>
-          <w:i/>
-          <w:iCs/>
-        </w:rPr>
-        <w:t>Organize your application code in three-tier architecture</w:t>
-      </w:r>
-      <w:r>
-        <w:t xml:space="preserve">. </w:t>
-      </w:r>
-      <w:proofErr w:type="spellStart"/>
-      <w:r>
-        <w:t>OpenClassrooms</w:t>
-      </w:r>
-      <w:proofErr w:type="spellEnd"/>
-      <w:r>
-        <w:t xml:space="preserve">. (2020, July 3). Retrieved October 6, 2021, from https://openclassrooms.com/en/courses/5684146-create-web-applications-efficiently-with-the-spring-boot-mvc-framework/6156961-organize-your-application-code-in-three-tier-architecture. </w:t>
-      </w:r>
-    </w:p>
-    <w:p>
-      <w:pPr>
-        <w:pStyle w:val="NormalWeb"/>
-        <w:ind w:left="567" w:hanging="567"/>
-      </w:pPr>
-      <w:r>
-        <w:t>5.</w:t>
-      </w:r>
-      <w:r>
-        <w:t xml:space="preserve"> </w:t>
-      </w:r>
-      <w:r>
-        <w:rPr>
-          <w:i/>
-          <w:iCs/>
-        </w:rPr>
         <w:t xml:space="preserve">Security considerations when building an application. </w:t>
       </w:r>
-      <w:proofErr w:type="spellStart"/>
-      <w:r>
-        <w:t>VerSprite</w:t>
-      </w:r>
-      <w:proofErr w:type="spellEnd"/>
-      <w:r>
-        <w:t xml:space="preserve"> Cybersecurity Consulting Services. (n.d.). Retrieved October 6, 2021, from </w:t>
+      <w:r>
+        <w:t xml:space="preserve">VerSprite Cybersecurity Consulting Services. (n.d.). Retrieved October 6, 2021, from </w:t>
       </w:r>
       <w:hyperlink r:id="rId21" w:history="1">
         <w:r>
@@ -5816,6 +5642,441 @@
         <w:ind w:left="600" w:hanging="600"/>
         <w:rPr>
           <w:color w:val="000000"/>
+        </w:rPr>
+      </w:pPr>
+    </w:p>
+    <w:p>
+      <w:pPr>
+        <w:pStyle w:val="NormalWeb"/>
+        <w:spacing w:before="0" w:beforeAutospacing="0" w:after="0" w:afterAutospacing="0" w:line="480" w:lineRule="atLeast"/>
+        <w:ind w:left="600" w:hanging="600"/>
+        <w:rPr>
+          <w:rFonts w:eastAsiaTheme="majorEastAsia"/>
+          <w:color w:val="2F5496" w:themeColor="accent1" w:themeShade="BF"/>
+          <w:sz w:val="32"/>
+          <w:szCs w:val="32"/>
+          <w:lang w:eastAsia="en-US"/>
+        </w:rPr>
+      </w:pPr>
+      <w:r>
+        <w:rPr>
+          <w:rFonts w:eastAsiaTheme="majorEastAsia"/>
+          <w:color w:val="2F5496" w:themeColor="accent1" w:themeShade="BF"/>
+          <w:sz w:val="32"/>
+          <w:szCs w:val="32"/>
+          <w:lang w:eastAsia="en-US"/>
+        </w:rPr>
+        <w:lastRenderedPageBreak/>
+        <w:t>4</w:t>
+      </w:r>
+      <w:r>
+        <w:rPr>
+          <w:rFonts w:eastAsiaTheme="majorEastAsia"/>
+          <w:color w:val="2F5496" w:themeColor="accent1" w:themeShade="BF"/>
+          <w:sz w:val="32"/>
+          <w:szCs w:val="32"/>
+          <w:lang w:eastAsia="en-US"/>
+        </w:rPr>
+        <w:t>.</w:t>
+      </w:r>
+      <w:r>
+        <w:rPr>
+          <w:rFonts w:eastAsiaTheme="majorEastAsia"/>
+          <w:color w:val="2F5496" w:themeColor="accent1" w:themeShade="BF"/>
+          <w:sz w:val="32"/>
+          <w:szCs w:val="32"/>
+          <w:lang w:eastAsia="en-US"/>
+        </w:rPr>
+        <w:t xml:space="preserve"> Versioning</w:t>
+      </w:r>
+    </w:p>
+    <w:p>
+      <w:pPr>
+        <w:pStyle w:val="NormalWeb"/>
+        <w:spacing w:before="0" w:beforeAutospacing="0" w:after="0" w:afterAutospacing="0" w:line="480" w:lineRule="atLeast"/>
+        <w:ind w:left="600" w:hanging="600"/>
+        <w:rPr>
+          <w:rFonts w:eastAsiaTheme="majorEastAsia"/>
+          <w:color w:val="2F5496" w:themeColor="accent1" w:themeShade="BF"/>
+          <w:sz w:val="32"/>
+          <w:szCs w:val="32"/>
+          <w:lang w:eastAsia="en-US"/>
+        </w:rPr>
+      </w:pPr>
+    </w:p>
+    <w:tbl>
+      <w:tblPr>
+        <w:tblW w:w="8928" w:type="dxa"/>
+        <w:tblInd w:w="108" w:type="dxa"/>
+        <w:tblBorders>
+          <w:top w:val="single" w:sz="4" w:space="0" w:color="auto"/>
+          <w:left w:val="single" w:sz="4" w:space="0" w:color="auto"/>
+          <w:bottom w:val="single" w:sz="4" w:space="0" w:color="auto"/>
+          <w:right w:val="single" w:sz="4" w:space="0" w:color="auto"/>
+          <w:insideH w:val="single" w:sz="4" w:space="0" w:color="auto"/>
+          <w:insideV w:val="single" w:sz="4" w:space="0" w:color="auto"/>
+        </w:tblBorders>
+        <w:tblLook w:val="01E0" w:firstRow="1" w:lastRow="1" w:firstColumn="1" w:lastColumn="1" w:noHBand="0" w:noVBand="0"/>
+      </w:tblPr>
+      <w:tblGrid>
+        <w:gridCol w:w="4707"/>
+        <w:gridCol w:w="1845"/>
+        <w:gridCol w:w="2376"/>
+      </w:tblGrid>
+      <w:tr>
+        <w:tc>
+          <w:tcPr>
+            <w:tcW w:w="4707" w:type="dxa"/>
+            <w:shd w:val="clear" w:color="auto" w:fill="313896"/>
+          </w:tcPr>
+          <w:p>
+            <w:pPr>
+              <w:pStyle w:val="BodyText"/>
+              <w:spacing w:before="40" w:after="40" w:line="360" w:lineRule="auto"/>
+              <w:rPr>
+                <w:rFonts w:ascii="Times New Roman" w:hAnsi="Times New Roman"/>
+                <w:b/>
+                <w:color w:val="FFFFFF"/>
+                <w:sz w:val="24"/>
+                <w:szCs w:val="24"/>
+                <w:lang w:val="en-GB"/>
+              </w:rPr>
+            </w:pPr>
+            <w:r>
+              <w:rPr>
+                <w:rFonts w:ascii="Times New Roman" w:hAnsi="Times New Roman"/>
+                <w:b/>
+                <w:color w:val="FFFFFF"/>
+                <w:sz w:val="24"/>
+                <w:szCs w:val="24"/>
+                <w:lang w:val="en-GB"/>
+              </w:rPr>
+              <w:t>Version</w:t>
+            </w:r>
+          </w:p>
+        </w:tc>
+        <w:tc>
+          <w:tcPr>
+            <w:tcW w:w="1845" w:type="dxa"/>
+            <w:shd w:val="clear" w:color="auto" w:fill="313896"/>
+          </w:tcPr>
+          <w:p>
+            <w:pPr>
+              <w:pStyle w:val="BodyText"/>
+              <w:spacing w:before="40" w:after="40" w:line="360" w:lineRule="auto"/>
+              <w:rPr>
+                <w:rFonts w:ascii="Times New Roman" w:hAnsi="Times New Roman"/>
+                <w:b/>
+                <w:color w:val="FFFFFF"/>
+                <w:sz w:val="24"/>
+                <w:szCs w:val="24"/>
+                <w:lang w:val="en-GB"/>
+              </w:rPr>
+            </w:pPr>
+            <w:r>
+              <w:rPr>
+                <w:rFonts w:ascii="Times New Roman" w:hAnsi="Times New Roman"/>
+                <w:b/>
+                <w:color w:val="FFFFFF"/>
+                <w:sz w:val="24"/>
+                <w:szCs w:val="24"/>
+                <w:lang w:val="en-GB"/>
+              </w:rPr>
+              <w:t>Issue date</w:t>
+            </w:r>
+          </w:p>
+        </w:tc>
+        <w:tc>
+          <w:tcPr>
+            <w:tcW w:w="2376" w:type="dxa"/>
+            <w:shd w:val="clear" w:color="auto" w:fill="313896"/>
+          </w:tcPr>
+          <w:p>
+            <w:pPr>
+              <w:pStyle w:val="BodyText"/>
+              <w:spacing w:before="40" w:after="40" w:line="360" w:lineRule="auto"/>
+              <w:rPr>
+                <w:rFonts w:ascii="Times New Roman" w:hAnsi="Times New Roman"/>
+                <w:b/>
+                <w:color w:val="FFFFFF"/>
+                <w:sz w:val="24"/>
+                <w:szCs w:val="24"/>
+                <w:lang w:val="en-GB"/>
+              </w:rPr>
+            </w:pPr>
+            <w:r>
+              <w:rPr>
+                <w:rFonts w:ascii="Times New Roman" w:hAnsi="Times New Roman"/>
+                <w:b/>
+                <w:color w:val="FFFFFF"/>
+                <w:sz w:val="24"/>
+                <w:szCs w:val="24"/>
+                <w:lang w:val="en-GB"/>
+              </w:rPr>
+              <w:t>Changes</w:t>
+            </w:r>
+          </w:p>
+        </w:tc>
+      </w:tr>
+      <w:tr>
+        <w:tc>
+          <w:tcPr>
+            <w:tcW w:w="4707" w:type="dxa"/>
+            <w:shd w:val="clear" w:color="auto" w:fill="FFFFFF" w:themeFill="background1"/>
+          </w:tcPr>
+          <w:p>
+            <w:pPr>
+              <w:pStyle w:val="BodyText"/>
+              <w:spacing w:before="40" w:line="360" w:lineRule="auto"/>
+              <w:rPr>
+                <w:rFonts w:ascii="Times New Roman" w:hAnsi="Times New Roman"/>
+                <w:sz w:val="24"/>
+                <w:szCs w:val="24"/>
+                <w:lang w:val="en-GB"/>
+              </w:rPr>
+            </w:pPr>
+            <w:r>
+              <w:rPr>
+                <w:rFonts w:ascii="Times New Roman" w:hAnsi="Times New Roman"/>
+                <w:sz w:val="24"/>
+                <w:szCs w:val="24"/>
+                <w:lang w:val="en-GB"/>
+              </w:rPr>
+              <w:t>1.0</w:t>
+            </w:r>
+          </w:p>
+        </w:tc>
+        <w:tc>
+          <w:tcPr>
+            <w:tcW w:w="1845" w:type="dxa"/>
+            <w:shd w:val="clear" w:color="auto" w:fill="FFFFFF" w:themeFill="background1"/>
+          </w:tcPr>
+          <w:p>
+            <w:pPr>
+              <w:pStyle w:val="BodyText"/>
+              <w:spacing w:before="40" w:line="360" w:lineRule="auto"/>
+              <w:rPr>
+                <w:rFonts w:ascii="Times New Roman" w:hAnsi="Times New Roman"/>
+                <w:sz w:val="24"/>
+                <w:szCs w:val="24"/>
+                <w:lang w:val="en-GB"/>
+              </w:rPr>
+            </w:pPr>
+            <w:r>
+              <w:rPr>
+                <w:rFonts w:ascii="Times New Roman" w:hAnsi="Times New Roman"/>
+                <w:sz w:val="24"/>
+                <w:szCs w:val="24"/>
+                <w:lang w:val="en-GB"/>
+              </w:rPr>
+              <w:t>10/11/2021</w:t>
+            </w:r>
+          </w:p>
+        </w:tc>
+        <w:tc>
+          <w:tcPr>
+            <w:tcW w:w="2376" w:type="dxa"/>
+            <w:shd w:val="clear" w:color="auto" w:fill="FFFFFF" w:themeFill="background1"/>
+          </w:tcPr>
+          <w:p>
+            <w:pPr>
+              <w:pStyle w:val="BodyText"/>
+              <w:spacing w:before="40" w:line="360" w:lineRule="auto"/>
+              <w:rPr>
+                <w:rFonts w:ascii="Times New Roman" w:hAnsi="Times New Roman"/>
+                <w:sz w:val="24"/>
+                <w:szCs w:val="24"/>
+                <w:lang w:val="en-GB"/>
+              </w:rPr>
+            </w:pPr>
+            <w:r>
+              <w:rPr>
+                <w:rFonts w:ascii="Times New Roman" w:hAnsi="Times New Roman"/>
+                <w:sz w:val="24"/>
+                <w:szCs w:val="24"/>
+                <w:lang w:val="en-GB"/>
+              </w:rPr>
+              <w:t>Added document</w:t>
+            </w:r>
+          </w:p>
+        </w:tc>
+      </w:tr>
+      <w:tr>
+        <w:tc>
+          <w:tcPr>
+            <w:tcW w:w="4707" w:type="dxa"/>
+            <w:tcBorders>
+              <w:top w:val="single" w:sz="4" w:space="0" w:color="auto"/>
+              <w:left w:val="single" w:sz="4" w:space="0" w:color="auto"/>
+              <w:bottom w:val="single" w:sz="4" w:space="0" w:color="auto"/>
+              <w:right w:val="single" w:sz="4" w:space="0" w:color="auto"/>
+            </w:tcBorders>
+            <w:shd w:val="clear" w:color="auto" w:fill="FFFFFF" w:themeFill="background1"/>
+          </w:tcPr>
+          <w:p>
+            <w:pPr>
+              <w:pStyle w:val="BodyText"/>
+              <w:spacing w:before="40" w:line="360" w:lineRule="auto"/>
+              <w:rPr>
+                <w:rFonts w:ascii="Times New Roman" w:hAnsi="Times New Roman"/>
+                <w:sz w:val="24"/>
+                <w:szCs w:val="24"/>
+                <w:lang w:val="en-GB"/>
+              </w:rPr>
+            </w:pPr>
+            <w:r>
+              <w:rPr>
+                <w:rFonts w:ascii="Times New Roman" w:hAnsi="Times New Roman"/>
+                <w:sz w:val="24"/>
+                <w:szCs w:val="24"/>
+                <w:lang w:val="en-GB"/>
+              </w:rPr>
+              <w:t>2.0</w:t>
+            </w:r>
+          </w:p>
+        </w:tc>
+        <w:tc>
+          <w:tcPr>
+            <w:tcW w:w="1845" w:type="dxa"/>
+            <w:tcBorders>
+              <w:top w:val="single" w:sz="4" w:space="0" w:color="auto"/>
+              <w:left w:val="single" w:sz="4" w:space="0" w:color="auto"/>
+              <w:bottom w:val="single" w:sz="4" w:space="0" w:color="auto"/>
+              <w:right w:val="single" w:sz="4" w:space="0" w:color="auto"/>
+            </w:tcBorders>
+            <w:shd w:val="clear" w:color="auto" w:fill="FFFFFF" w:themeFill="background1"/>
+          </w:tcPr>
+          <w:p>
+            <w:pPr>
+              <w:pStyle w:val="BodyText"/>
+              <w:spacing w:before="40" w:line="360" w:lineRule="auto"/>
+              <w:rPr>
+                <w:rFonts w:ascii="Times New Roman" w:hAnsi="Times New Roman"/>
+                <w:sz w:val="24"/>
+                <w:szCs w:val="24"/>
+                <w:lang w:val="en-GB"/>
+              </w:rPr>
+            </w:pPr>
+            <w:r>
+              <w:rPr>
+                <w:rFonts w:ascii="Times New Roman" w:hAnsi="Times New Roman"/>
+                <w:sz w:val="24"/>
+                <w:szCs w:val="24"/>
+                <w:lang w:val="en-GB"/>
+              </w:rPr>
+              <w:t>1</w:t>
+            </w:r>
+            <w:r>
+              <w:rPr>
+                <w:rFonts w:ascii="Times New Roman" w:hAnsi="Times New Roman"/>
+                <w:sz w:val="24"/>
+                <w:szCs w:val="24"/>
+                <w:lang w:val="en-GB"/>
+              </w:rPr>
+              <w:t>1</w:t>
+            </w:r>
+            <w:r>
+              <w:rPr>
+                <w:rFonts w:ascii="Times New Roman" w:hAnsi="Times New Roman"/>
+                <w:sz w:val="24"/>
+                <w:szCs w:val="24"/>
+                <w:lang w:val="en-GB"/>
+              </w:rPr>
+              <w:t>/</w:t>
+            </w:r>
+            <w:r>
+              <w:rPr>
+                <w:rFonts w:ascii="Times New Roman" w:hAnsi="Times New Roman"/>
+                <w:sz w:val="24"/>
+                <w:szCs w:val="24"/>
+                <w:lang w:val="en-GB"/>
+              </w:rPr>
+              <w:t>0</w:t>
+            </w:r>
+            <w:r>
+              <w:rPr>
+                <w:rFonts w:ascii="Times New Roman" w:hAnsi="Times New Roman"/>
+                <w:sz w:val="24"/>
+                <w:szCs w:val="24"/>
+                <w:lang w:val="en-GB"/>
+              </w:rPr>
+              <w:t>1/</w:t>
+            </w:r>
+            <w:r>
+              <w:rPr>
+                <w:rFonts w:ascii="Times New Roman" w:hAnsi="Times New Roman"/>
+                <w:sz w:val="24"/>
+                <w:szCs w:val="24"/>
+                <w:lang w:val="en-GB"/>
+              </w:rPr>
+              <w:t>2022</w:t>
+            </w:r>
+          </w:p>
+        </w:tc>
+        <w:tc>
+          <w:tcPr>
+            <w:tcW w:w="2376" w:type="dxa"/>
+            <w:tcBorders>
+              <w:top w:val="single" w:sz="4" w:space="0" w:color="auto"/>
+              <w:left w:val="single" w:sz="4" w:space="0" w:color="auto"/>
+              <w:bottom w:val="single" w:sz="4" w:space="0" w:color="auto"/>
+              <w:right w:val="single" w:sz="4" w:space="0" w:color="auto"/>
+            </w:tcBorders>
+            <w:shd w:val="clear" w:color="auto" w:fill="FFFFFF" w:themeFill="background1"/>
+          </w:tcPr>
+          <w:p>
+            <w:pPr>
+              <w:pStyle w:val="BodyText"/>
+              <w:spacing w:before="40" w:line="360" w:lineRule="auto"/>
+              <w:rPr>
+                <w:rFonts w:ascii="Times New Roman" w:hAnsi="Times New Roman"/>
+                <w:sz w:val="24"/>
+                <w:szCs w:val="24"/>
+                <w:lang w:val="en-GB"/>
+              </w:rPr>
+            </w:pPr>
+            <w:r>
+              <w:rPr>
+                <w:rFonts w:ascii="Times New Roman" w:hAnsi="Times New Roman"/>
+                <w:sz w:val="24"/>
+                <w:szCs w:val="24"/>
+                <w:lang w:val="en-GB"/>
+              </w:rPr>
+              <w:t xml:space="preserve">Finished, final </w:t>
+            </w:r>
+            <w:r>
+              <w:rPr>
+                <w:rFonts w:ascii="Times New Roman" w:hAnsi="Times New Roman"/>
+                <w:sz w:val="24"/>
+                <w:szCs w:val="24"/>
+                <w:lang w:val="en-GB"/>
+              </w:rPr>
+              <w:t>document</w:t>
+            </w:r>
+            <w:r>
+              <w:rPr>
+                <w:rFonts w:ascii="Times New Roman" w:hAnsi="Times New Roman"/>
+                <w:sz w:val="24"/>
+                <w:szCs w:val="24"/>
+                <w:lang w:val="en-GB"/>
+              </w:rPr>
+              <w:t xml:space="preserve"> version</w:t>
+            </w:r>
+          </w:p>
+        </w:tc>
+      </w:tr>
+    </w:tbl>
+    <w:p>
+      <w:pPr>
+        <w:pStyle w:val="NormalWeb"/>
+        <w:spacing w:before="0" w:beforeAutospacing="0" w:after="0" w:afterAutospacing="0" w:line="480" w:lineRule="atLeast"/>
+        <w:ind w:left="600" w:hanging="600"/>
+        <w:rPr>
+          <w:rFonts w:eastAsiaTheme="majorEastAsia"/>
+          <w:color w:val="2F5496" w:themeColor="accent1" w:themeShade="BF"/>
+          <w:sz w:val="32"/>
+          <w:szCs w:val="32"/>
+          <w:lang w:eastAsia="en-US"/>
         </w:rPr>
       </w:pPr>
     </w:p>

--- a/documentation/src/withdrive_design_document.docx
+++ b/documentation/src/withdrive_design_document.docx
@@ -2626,6 +2626,16 @@
       <w:r>
         <w:rPr>
           <w:rFonts w:ascii="Times New Roman" w:hAnsi="Times New Roman"/>
+          <w:b/>
+          <w:bCs/>
+          <w:sz w:val="24"/>
+          <w:szCs w:val="22"/>
+        </w:rPr>
+        <w:t xml:space="preserve"> Boot</w:t>
+      </w:r>
+      <w:r>
+        <w:rPr>
+          <w:rFonts w:ascii="Times New Roman" w:hAnsi="Times New Roman"/>
           <w:sz w:val="24"/>
           <w:szCs w:val="22"/>
         </w:rPr>
@@ -2765,7 +2775,89 @@
           <w:sz w:val="24"/>
           <w:szCs w:val="22"/>
         </w:rPr>
-        <w:t>An alternative choice could be Node.JS written in JavaScript, however a big part of the course is about security, and Spring has Spring Security which is a in-built robust system with many resources available to learn from, without a need to rely on external supplementary libraries.</w:t>
+        <w:t xml:space="preserve">An alternative choice could be </w:t>
+      </w:r>
+      <w:r>
+        <w:rPr>
+          <w:rFonts w:ascii="Times New Roman" w:hAnsi="Times New Roman"/>
+          <w:sz w:val="24"/>
+          <w:szCs w:val="22"/>
+        </w:rPr>
+        <w:t>Express</w:t>
+      </w:r>
+      <w:r>
+        <w:rPr>
+          <w:rFonts w:ascii="Times New Roman" w:hAnsi="Times New Roman"/>
+          <w:sz w:val="24"/>
+          <w:szCs w:val="22"/>
+        </w:rPr>
+        <w:t>.</w:t>
+      </w:r>
+      <w:r>
+        <w:rPr>
+          <w:rFonts w:ascii="Times New Roman" w:hAnsi="Times New Roman"/>
+          <w:sz w:val="24"/>
+          <w:szCs w:val="22"/>
+        </w:rPr>
+        <w:t xml:space="preserve">JS </w:t>
+      </w:r>
+      <w:r>
+        <w:rPr>
+          <w:rFonts w:ascii="Times New Roman" w:hAnsi="Times New Roman"/>
+          <w:sz w:val="24"/>
+          <w:szCs w:val="22"/>
+        </w:rPr>
+        <w:t>using Node.js</w:t>
+      </w:r>
+      <w:r>
+        <w:rPr>
+          <w:rFonts w:ascii="Times New Roman" w:hAnsi="Times New Roman"/>
+          <w:sz w:val="24"/>
+          <w:szCs w:val="22"/>
+        </w:rPr>
+        <w:t>, however a big part of the course is about security, and Spring has Spring Security which is a in-built robust system with many resources available to learn from</w:t>
+      </w:r>
+      <w:r>
+        <w:rPr>
+          <w:rFonts w:ascii="Times New Roman" w:hAnsi="Times New Roman"/>
+          <w:sz w:val="24"/>
+          <w:szCs w:val="22"/>
+        </w:rPr>
+        <w:t xml:space="preserve">- and is a </w:t>
+      </w:r>
+      <w:r>
+        <w:rPr>
+          <w:rFonts w:ascii="Times New Roman" w:hAnsi="Times New Roman"/>
+          <w:sz w:val="24"/>
+          <w:szCs w:val="22"/>
+        </w:rPr>
+        <w:t>perfect</w:t>
+      </w:r>
+      <w:r>
+        <w:rPr>
+          <w:rFonts w:ascii="Times New Roman" w:hAnsi="Times New Roman"/>
+          <w:sz w:val="24"/>
+          <w:szCs w:val="22"/>
+        </w:rPr>
+        <w:t xml:space="preserve"> fit for a Rest-API project.</w:t>
+      </w:r>
+    </w:p>
+    <w:p>
+      <w:pPr>
+        <w:spacing w:line="360" w:lineRule="auto"/>
+        <w:rPr>
+          <w:rFonts w:asciiTheme="majorHAnsi" w:hAnsiTheme="majorHAnsi" w:cstheme="majorHAnsi"/>
+          <w:color w:val="000000"/>
+          <w:shd w:val="clear" w:color="auto" w:fill="FFFFFF"/>
+        </w:rPr>
+      </w:pPr>
+      <w:r>
+        <w:rPr>
+          <w:rFonts w:asciiTheme="majorHAnsi" w:hAnsiTheme="majorHAnsi" w:cstheme="majorHAnsi"/>
+          <w:color w:val="000000"/>
+          <w:shd w:val="clear" w:color="auto" w:fill="FFFFFF"/>
+        </w:rPr>
+        <w:t>(Node Js Vs Spring Boot: Choosing The Best Technology, 2020)</w:t>
       </w:r>
     </w:p>
     <w:p>
@@ -5624,32 +5716,42 @@
     <w:p>
       <w:pPr>
         <w:pStyle w:val="NormalWeb"/>
-        <w:rPr>
-          <w:color w:val="000000"/>
-        </w:rPr>
-      </w:pPr>
-      <w:r>
-        <w:rPr>
-          <w:color w:val="000000"/>
-        </w:rPr>
-        <w:t>‌</w:t>
-      </w:r>
-    </w:p>
-    <w:p>
-      <w:pPr>
-        <w:pStyle w:val="NormalWeb"/>
         <w:spacing w:before="0" w:beforeAutospacing="0" w:after="0" w:afterAutospacing="0" w:line="480" w:lineRule="atLeast"/>
         <w:ind w:left="600" w:hanging="600"/>
         <w:rPr>
           <w:color w:val="000000"/>
         </w:rPr>
       </w:pPr>
+      <w:r>
+        <w:rPr>
+          <w:color w:val="000000"/>
+        </w:rPr>
+        <w:t>‌</w:t>
+      </w:r>
+      <w:r>
+        <w:rPr>
+          <w:color w:val="000000"/>
+        </w:rPr>
+        <w:t xml:space="preserve">11 </w:t>
+      </w:r>
+      <w:r>
+        <w:rPr>
+          <w:i/>
+          <w:iCs/>
+          <w:color w:val="000000"/>
+        </w:rPr>
+        <w:t>Node Js Vs Spring Boot: Choosing The Best Technology</w:t>
+      </w:r>
+      <w:r>
+        <w:rPr>
+          <w:color w:val="000000"/>
+        </w:rPr>
+        <w:t>. (2020, July 29). Inexture Solutions. https://www.inexture.com/nodejs-vs-spring-boot-choosing-the-best-technology/</w:t>
+      </w:r>
     </w:p>
     <w:p>
       <w:pPr>
         <w:pStyle w:val="NormalWeb"/>
-        <w:spacing w:before="0" w:beforeAutospacing="0" w:after="0" w:afterAutospacing="0" w:line="480" w:lineRule="atLeast"/>
-        <w:ind w:left="600" w:hanging="600"/>
         <w:rPr>
           <w:rFonts w:eastAsiaTheme="majorEastAsia"/>
           <w:color w:val="2F5496" w:themeColor="accent1" w:themeShade="BF"/>
@@ -5660,13 +5762,19 @@
       </w:pPr>
       <w:r>
         <w:rPr>
+          <w:color w:val="000000"/>
+        </w:rPr>
+        <w:lastRenderedPageBreak/>
+        <w:t>‌</w:t>
+      </w:r>
+      <w:r>
+        <w:rPr>
           <w:rFonts w:eastAsiaTheme="majorEastAsia"/>
           <w:color w:val="2F5496" w:themeColor="accent1" w:themeShade="BF"/>
           <w:sz w:val="32"/>
           <w:szCs w:val="32"/>
           <w:lang w:eastAsia="en-US"/>
         </w:rPr>
-        <w:lastRenderedPageBreak/>
         <w:t>4</w:t>
       </w:r>
       <w:r>

--- a/documentation/src/withdrive_design_document.docx
+++ b/documentation/src/withdrive_design_document.docx
@@ -1845,7 +1845,25 @@
           <w:sz w:val="24"/>
           <w:szCs w:val="22"/>
         </w:rPr>
-        <w:t xml:space="preserve">, CRUD trips, apply and react to applications. This frontend makes calls to the backend, the API of the application. This part manages all the requests and reads and writes to the database in order to make the data persistent. The API also uses the Email system to send emails to the users. </w:t>
+        <w:t xml:space="preserve">, CRUD trips, apply and react to applications. This frontend makes calls to the backend, the API of the application. This part manages all the requests and reads and writes to the database </w:t>
+      </w:r>
+      <w:proofErr w:type="gramStart"/>
+      <w:r>
+        <w:rPr>
+          <w:rFonts w:ascii="Times New Roman" w:hAnsi="Times New Roman"/>
+          <w:sz w:val="24"/>
+          <w:szCs w:val="22"/>
+        </w:rPr>
+        <w:t>in order to</w:t>
+      </w:r>
+      <w:proofErr w:type="gramEnd"/>
+      <w:r>
+        <w:rPr>
+          <w:rFonts w:ascii="Times New Roman" w:hAnsi="Times New Roman"/>
+          <w:sz w:val="24"/>
+          <w:szCs w:val="22"/>
+        </w:rPr>
+        <w:t xml:space="preserve"> make the data persistent. The API also uses the Email system to send emails to the users. </w:t>
       </w:r>
     </w:p>
     <w:p>
@@ -1903,32 +1921,29 @@
       <w:pPr>
         <w:rPr>
           <w:rFonts w:ascii="Times New Roman" w:hAnsi="Times New Roman"/>
+          <w:noProof/>
+        </w:rPr>
+      </w:pPr>
+    </w:p>
+    <w:p>
+      <w:pPr>
+        <w:rPr>
+          <w:rFonts w:ascii="Times New Roman" w:hAnsi="Times New Roman"/>
           <w:b/>
           <w:bCs/>
           <w:sz w:val="24"/>
           <w:szCs w:val="22"/>
         </w:rPr>
       </w:pPr>
-    </w:p>
-    <w:p>
-      <w:pPr>
-        <w:rPr>
-          <w:rFonts w:ascii="Times New Roman" w:hAnsi="Times New Roman"/>
-          <w:b/>
-          <w:bCs/>
-          <w:sz w:val="24"/>
-          <w:szCs w:val="22"/>
-        </w:rPr>
-      </w:pPr>
       <w:r>
         <w:rPr>
           <w:rFonts w:ascii="Times New Roman" w:hAnsi="Times New Roman"/>
           <w:noProof/>
         </w:rPr>
         <w:drawing>
-          <wp:inline distT="0" distB="0" distL="0" distR="0" wp14:anchorId="7A713812" wp14:editId="64758FFD">
-            <wp:extent cx="6055360" cy="4883512"/>
-            <wp:effectExtent l="0" t="0" r="2540" b="0"/>
+          <wp:inline distT="0" distB="0" distL="0" distR="0" wp14:anchorId="7A713812" wp14:editId="6AA79306">
+            <wp:extent cx="5519864" cy="5357170"/>
+            <wp:effectExtent l="0" t="0" r="5080" b="0"/>
             <wp:docPr id="6" name="Picture 6"/>
             <wp:cNvGraphicFramePr>
               <a:graphicFrameLocks xmlns:a="http://schemas.openxmlformats.org/drawingml/2006/main" noChangeAspect="1"/>
@@ -1942,7 +1957,7 @@
                       <a:picLocks noChangeAspect="1" noChangeArrowheads="1"/>
                     </pic:cNvPicPr>
                   </pic:nvPicPr>
-                  <pic:blipFill rotWithShape="1">
+                  <pic:blipFill>
                     <a:blip r:embed="rId14">
                       <a:extLst>
                         <a:ext uri="{28A0092B-C50C-407E-A947-70E740481C1C}">
@@ -1950,13 +1965,15 @@
                         </a:ext>
                       </a:extLst>
                     </a:blip>
-                    <a:srcRect t="279" b="1379"/>
-                    <a:stretch/>
+                    <a:srcRect t="1474" b="1474"/>
+                    <a:stretch>
+                      <a:fillRect/>
+                    </a:stretch>
                   </pic:blipFill>
                   <pic:spPr bwMode="auto">
                     <a:xfrm>
                       <a:off x="0" y="0"/>
-                      <a:ext cx="6055743" cy="4883821"/>
+                      <a:ext cx="5519864" cy="5357170"/>
                     </a:xfrm>
                     <a:prstGeom prst="rect">
                       <a:avLst/>
@@ -2268,7 +2285,16 @@
           <w:sz w:val="24"/>
           <w:szCs w:val="22"/>
         </w:rPr>
-        <w:t>Similarly, the Controller may rearrange the data to prepare it for presentation, so the data sent to the web browser is different from the data received from the Service Layer.</w:t>
+        <w:t xml:space="preserve">Similarly, the Controller may rearrange the data to prepare it for presentation, so the data sent </w:t>
+      </w:r>
+      <w:r>
+        <w:rPr>
+          <w:rFonts w:ascii="Times New Roman" w:hAnsi="Times New Roman"/>
+          <w:sz w:val="24"/>
+          <w:szCs w:val="22"/>
+        </w:rPr>
+        <w:lastRenderedPageBreak/>
+        <w:t>to the web browser is different from the data received from the Service Layer.</w:t>
       </w:r>
       <w:r>
         <w:rPr>
@@ -2284,24 +2310,33 @@
           <w:sz w:val="24"/>
           <w:szCs w:val="22"/>
         </w:rPr>
-        <w:t xml:space="preserve">These different DTO’s are used to only send the necessary information to a specific request. As the frontend </w:t>
-      </w:r>
-      <w:r>
-        <w:rPr>
-          <w:rFonts w:ascii="Times New Roman" w:hAnsi="Times New Roman"/>
-          <w:sz w:val="24"/>
-          <w:szCs w:val="22"/>
-        </w:rPr>
-        <w:lastRenderedPageBreak/>
-        <w:t xml:space="preserve">should only receive information </w:t>
-      </w:r>
-      <w:r>
-        <w:rPr>
-          <w:rFonts w:ascii="Times New Roman" w:hAnsi="Times New Roman"/>
-          <w:sz w:val="24"/>
-          <w:szCs w:val="22"/>
-        </w:rPr>
-        <w:t xml:space="preserve">that the current user should have access to. This is relevant as any information that has been sent to the frontend, can be accessed and read. To combat this, the application has multiple versions of say user DTOs that are sent to the frontend- which differ from requests. </w:t>
+        <w:t xml:space="preserve">These different DTO’s are used to only send the necessary information to a specific request. As the frontend should only receive information </w:t>
+      </w:r>
+      <w:r>
+        <w:rPr>
+          <w:rFonts w:ascii="Times New Roman" w:hAnsi="Times New Roman"/>
+          <w:sz w:val="24"/>
+          <w:szCs w:val="22"/>
+        </w:rPr>
+        <w:t xml:space="preserve">that the current user should have access to. This is relevant as any information that has been sent to the frontend, can be </w:t>
+      </w:r>
+      <w:proofErr w:type="gramStart"/>
+      <w:r>
+        <w:rPr>
+          <w:rFonts w:ascii="Times New Roman" w:hAnsi="Times New Roman"/>
+          <w:sz w:val="24"/>
+          <w:szCs w:val="22"/>
+        </w:rPr>
+        <w:t>accessed</w:t>
+      </w:r>
+      <w:proofErr w:type="gramEnd"/>
+      <w:r>
+        <w:rPr>
+          <w:rFonts w:ascii="Times New Roman" w:hAnsi="Times New Roman"/>
+          <w:sz w:val="24"/>
+          <w:szCs w:val="22"/>
+        </w:rPr>
+        <w:t xml:space="preserve"> and read. To combat this, the application has multiple versions of say user DTOs that are sent to the frontend- which differ from requests. </w:t>
       </w:r>
       <w:r>
         <w:rPr>
@@ -2436,8 +2471,18 @@
           <w:sz w:val="24"/>
           <w:szCs w:val="22"/>
         </w:rPr>
-        <w:t>read, write</w:t>
-      </w:r>
+        <w:t xml:space="preserve">read, </w:t>
+      </w:r>
+      <w:proofErr w:type="gramStart"/>
+      <w:r>
+        <w:rPr>
+          <w:rFonts w:ascii="Times New Roman" w:hAnsi="Times New Roman"/>
+          <w:sz w:val="24"/>
+          <w:szCs w:val="22"/>
+        </w:rPr>
+        <w:t>write</w:t>
+      </w:r>
+      <w:proofErr w:type="gramEnd"/>
       <w:r>
         <w:rPr>
           <w:rFonts w:ascii="Times New Roman" w:hAnsi="Times New Roman"/>
@@ -2815,7 +2860,25 @@
           <w:sz w:val="24"/>
           <w:szCs w:val="22"/>
         </w:rPr>
-        <w:t>, however a big part of the course is about security, and Spring has Spring Security which is a in-built robust system with many resources available to learn from</w:t>
+        <w:t xml:space="preserve">, however a big part of the course is about security, and Spring has Spring Security which is </w:t>
+      </w:r>
+      <w:proofErr w:type="gramStart"/>
+      <w:r>
+        <w:rPr>
+          <w:rFonts w:ascii="Times New Roman" w:hAnsi="Times New Roman"/>
+          <w:sz w:val="24"/>
+          <w:szCs w:val="22"/>
+        </w:rPr>
+        <w:t>a</w:t>
+      </w:r>
+      <w:proofErr w:type="gramEnd"/>
+      <w:r>
+        <w:rPr>
+          <w:rFonts w:ascii="Times New Roman" w:hAnsi="Times New Roman"/>
+          <w:sz w:val="24"/>
+          <w:szCs w:val="22"/>
+        </w:rPr>
+        <w:t xml:space="preserve"> in-built robust system with many resources available to learn from</w:t>
       </w:r>
       <w:r>
         <w:rPr>
@@ -2840,6 +2903,30 @@
           <w:szCs w:val="22"/>
         </w:rPr>
         <w:t xml:space="preserve"> fit for a Rest-API project.</w:t>
+      </w:r>
+      <w:r>
+        <w:rPr>
+          <w:rFonts w:ascii="Times New Roman" w:hAnsi="Times New Roman"/>
+          <w:sz w:val="24"/>
+          <w:szCs w:val="22"/>
+        </w:rPr>
+        <w:t xml:space="preserve"> And it is fit for the use of the </w:t>
+      </w:r>
+      <w:r>
+        <w:rPr>
+          <w:rFonts w:ascii="Times New Roman" w:hAnsi="Times New Roman"/>
+          <w:sz w:val="24"/>
+          <w:szCs w:val="22"/>
+        </w:rPr>
+        <w:t>Data Transfer Object Design Pattern</w:t>
+      </w:r>
+      <w:r>
+        <w:rPr>
+          <w:rFonts w:ascii="Times New Roman" w:hAnsi="Times New Roman"/>
+          <w:sz w:val="24"/>
+          <w:szCs w:val="22"/>
+        </w:rPr>
+        <w:t>.</w:t>
       </w:r>
     </w:p>
     <w:p>
@@ -2857,275 +2944,357 @@
           <w:color w:val="000000"/>
           <w:shd w:val="clear" w:color="auto" w:fill="FFFFFF"/>
         </w:rPr>
-        <w:t>(Node Js Vs Spring Boot: Choosing The Best Technology, 2020)</w:t>
-      </w:r>
-    </w:p>
-    <w:p>
-      <w:pPr>
-        <w:spacing w:line="360" w:lineRule="auto"/>
-        <w:rPr>
-          <w:rFonts w:ascii="Times New Roman" w:hAnsi="Times New Roman"/>
-          <w:sz w:val="24"/>
-          <w:szCs w:val="22"/>
-        </w:rPr>
-      </w:pPr>
-    </w:p>
-    <w:p>
-      <w:pPr>
-        <w:spacing w:line="360" w:lineRule="auto"/>
-        <w:rPr>
-          <w:rFonts w:ascii="Times New Roman" w:hAnsi="Times New Roman"/>
-          <w:sz w:val="24"/>
-          <w:szCs w:val="22"/>
-        </w:rPr>
-      </w:pPr>
-      <w:r>
-        <w:rPr>
-          <w:rFonts w:ascii="Times New Roman" w:hAnsi="Times New Roman"/>
-          <w:sz w:val="24"/>
-          <w:szCs w:val="22"/>
-        </w:rPr>
-        <w:tab/>
-      </w:r>
-      <w:r>
-        <w:rPr>
-          <w:rFonts w:ascii="Times New Roman" w:hAnsi="Times New Roman"/>
-          <w:b/>
-          <w:bCs/>
-          <w:sz w:val="24"/>
-          <w:szCs w:val="22"/>
-        </w:rPr>
-        <w:t xml:space="preserve">React </w:t>
-      </w:r>
-      <w:r>
-        <w:rPr>
-          <w:rFonts w:ascii="Times New Roman" w:hAnsi="Times New Roman"/>
-          <w:sz w:val="24"/>
-          <w:szCs w:val="22"/>
-        </w:rPr>
-        <w:t>was selected</w:t>
-      </w:r>
-      <w:r>
-        <w:rPr>
-          <w:rFonts w:ascii="Times New Roman" w:hAnsi="Times New Roman"/>
-          <w:sz w:val="24"/>
-          <w:szCs w:val="22"/>
-        </w:rPr>
-        <w:t xml:space="preserve"> as the frontend framework</w:t>
-      </w:r>
-      <w:r>
-        <w:rPr>
-          <w:rFonts w:ascii="Times New Roman" w:hAnsi="Times New Roman"/>
-          <w:sz w:val="24"/>
-          <w:szCs w:val="22"/>
-        </w:rPr>
-        <w:t xml:space="preserve">. </w:t>
-      </w:r>
-      <w:r>
-        <w:rPr>
-          <w:rFonts w:ascii="Times New Roman" w:hAnsi="Times New Roman"/>
-          <w:sz w:val="24"/>
-          <w:szCs w:val="22"/>
-        </w:rPr>
-        <w:t xml:space="preserve">It was the library to choose, as it was </w:t>
-      </w:r>
-      <w:r>
-        <w:rPr>
-          <w:rFonts w:ascii="Times New Roman" w:hAnsi="Times New Roman"/>
-          <w:sz w:val="24"/>
-          <w:szCs w:val="22"/>
-        </w:rPr>
-        <w:t xml:space="preserve">suggested </w:t>
-      </w:r>
-      <w:r>
-        <w:rPr>
-          <w:rFonts w:ascii="Times New Roman" w:hAnsi="Times New Roman"/>
-          <w:sz w:val="24"/>
-          <w:szCs w:val="22"/>
-        </w:rPr>
-        <w:t>in the course reader. Additionally, it too</w:t>
-      </w:r>
-      <w:r>
-        <w:rPr>
-          <w:rFonts w:ascii="Times New Roman" w:hAnsi="Times New Roman"/>
-          <w:sz w:val="24"/>
-          <w:szCs w:val="22"/>
-        </w:rPr>
-        <w:t xml:space="preserve"> has a vast collection of extensive online resources and documentation. </w:t>
-      </w:r>
-      <w:r>
-        <w:rPr>
-          <w:rFonts w:ascii="Times New Roman" w:hAnsi="Times New Roman"/>
-          <w:sz w:val="24"/>
-          <w:szCs w:val="22"/>
-        </w:rPr>
-        <w:t xml:space="preserve">React also has many packages that work well with it. A great example of one that is being used within the project is react-bootstrap. It is a library that </w:t>
-      </w:r>
-      <w:r>
-        <w:rPr>
-          <w:rFonts w:ascii="Times New Roman" w:hAnsi="Times New Roman"/>
-          <w:sz w:val="24"/>
-          <w:szCs w:val="22"/>
-        </w:rPr>
-        <w:lastRenderedPageBreak/>
-        <w:t xml:space="preserve">contains many react components that are prebuilt using bootstrap. This </w:t>
-      </w:r>
-      <w:r>
-        <w:rPr>
-          <w:rFonts w:ascii="Times New Roman" w:hAnsi="Times New Roman"/>
-          <w:sz w:val="24"/>
-          <w:szCs w:val="22"/>
-        </w:rPr>
-        <w:t>allows for a</w:t>
-      </w:r>
-      <w:r>
-        <w:rPr>
-          <w:rFonts w:ascii="Times New Roman" w:hAnsi="Times New Roman"/>
-          <w:sz w:val="24"/>
-          <w:szCs w:val="22"/>
-        </w:rPr>
-        <w:t>n</w:t>
-      </w:r>
-      <w:r>
-        <w:rPr>
-          <w:rFonts w:ascii="Times New Roman" w:hAnsi="Times New Roman"/>
-          <w:sz w:val="24"/>
-          <w:szCs w:val="22"/>
-        </w:rPr>
-        <w:t xml:space="preserve"> </w:t>
-      </w:r>
-      <w:r>
-        <w:rPr>
-          <w:rFonts w:ascii="Times New Roman" w:hAnsi="Times New Roman"/>
-          <w:sz w:val="24"/>
-          <w:szCs w:val="22"/>
-        </w:rPr>
-        <w:t>elegant user-</w:t>
-      </w:r>
-      <w:r>
-        <w:rPr>
-          <w:rFonts w:ascii="Times New Roman" w:hAnsi="Times New Roman"/>
-          <w:sz w:val="24"/>
-          <w:szCs w:val="22"/>
-        </w:rPr>
-        <w:t xml:space="preserve">interface to be created in a shorter time span than it would have taken to </w:t>
-      </w:r>
-      <w:r>
-        <w:rPr>
-          <w:rFonts w:ascii="Times New Roman" w:hAnsi="Times New Roman"/>
-          <w:sz w:val="24"/>
-          <w:szCs w:val="22"/>
-        </w:rPr>
-        <w:t xml:space="preserve">create said </w:t>
-      </w:r>
-      <w:r>
-        <w:rPr>
-          <w:rFonts w:ascii="Times New Roman" w:hAnsi="Times New Roman"/>
-          <w:sz w:val="24"/>
-          <w:szCs w:val="22"/>
-        </w:rPr>
-        <w:t xml:space="preserve">interfaces using pure </w:t>
-      </w:r>
-      <w:r>
-        <w:rPr>
-          <w:rFonts w:ascii="Times New Roman" w:hAnsi="Times New Roman"/>
-          <w:sz w:val="24"/>
-          <w:szCs w:val="22"/>
-        </w:rPr>
-        <w:t xml:space="preserve">HTML </w:t>
-      </w:r>
-      <w:r>
-        <w:rPr>
-          <w:rFonts w:ascii="Times New Roman" w:hAnsi="Times New Roman"/>
-          <w:sz w:val="24"/>
-          <w:szCs w:val="22"/>
-        </w:rPr>
-        <w:t>&amp; CSS.</w:t>
-      </w:r>
-      <w:r>
-        <w:rPr>
-          <w:rFonts w:ascii="Times New Roman" w:hAnsi="Times New Roman"/>
-          <w:sz w:val="24"/>
-          <w:szCs w:val="22"/>
-        </w:rPr>
-        <w:t xml:space="preserve"> I also use other libraries, such as MUI, react-router-dom and others.</w:t>
-      </w:r>
-      <w:r>
-        <w:rPr>
-          <w:rFonts w:ascii="Times New Roman" w:hAnsi="Times New Roman"/>
-          <w:sz w:val="24"/>
-          <w:szCs w:val="22"/>
-        </w:rPr>
-        <w:t xml:space="preserve"> We also use Cypress for testing the frontend.</w:t>
-      </w:r>
-      <w:r>
-        <w:rPr>
-          <w:rFonts w:ascii="Times New Roman" w:hAnsi="Times New Roman"/>
-          <w:sz w:val="24"/>
-          <w:szCs w:val="22"/>
-        </w:rPr>
-        <w:t xml:space="preserve"> The downside is that React is not a full-fledged framework and has features missing that must be supplemented via other libraries such is the case with Axios which must be used to make HTTP requests to the node.js backend. Which makes it not a full package. </w:t>
-      </w:r>
-      <w:r>
-        <w:rPr>
-          <w:rFonts w:ascii="Times New Roman" w:hAnsi="Times New Roman"/>
-          <w:sz w:val="24"/>
-          <w:szCs w:val="22"/>
-        </w:rPr>
-        <w:t xml:space="preserve">The reason for my choice </w:t>
-      </w:r>
-      <w:r>
-        <w:rPr>
-          <w:rFonts w:ascii="Times New Roman" w:hAnsi="Times New Roman"/>
-          <w:sz w:val="24"/>
-          <w:szCs w:val="22"/>
-        </w:rPr>
-        <w:t xml:space="preserve">for the front-end framework </w:t>
-      </w:r>
-      <w:r>
-        <w:rPr>
-          <w:rFonts w:ascii="Times New Roman" w:hAnsi="Times New Roman"/>
-          <w:sz w:val="24"/>
-          <w:szCs w:val="22"/>
-        </w:rPr>
-        <w:t>is</w:t>
-      </w:r>
-      <w:r>
-        <w:rPr>
-          <w:rFonts w:ascii="Times New Roman" w:hAnsi="Times New Roman"/>
-          <w:sz w:val="24"/>
-          <w:szCs w:val="22"/>
-        </w:rPr>
-        <w:t xml:space="preserve"> discussed extensively within the research document.</w:t>
-      </w:r>
-    </w:p>
-    <w:p>
-      <w:pPr>
-        <w:spacing w:line="360" w:lineRule="auto"/>
-        <w:rPr>
-          <w:rFonts w:ascii="Times New Roman" w:hAnsi="Times New Roman"/>
-          <w:sz w:val="24"/>
-          <w:szCs w:val="22"/>
-        </w:rPr>
-      </w:pPr>
-    </w:p>
-    <w:p>
-      <w:pPr>
-        <w:spacing w:line="360" w:lineRule="auto"/>
-        <w:ind w:firstLine="720"/>
+        <w:t xml:space="preserve">(Node </w:t>
+      </w:r>
+      <w:proofErr w:type="spellStart"/>
+      <w:r>
         <w:rPr>
           <w:rFonts w:asciiTheme="majorHAnsi" w:hAnsiTheme="majorHAnsi" w:cstheme="majorHAnsi"/>
           <w:color w:val="000000"/>
           <w:shd w:val="clear" w:color="auto" w:fill="FFFFFF"/>
         </w:rPr>
-      </w:pPr>
-      <w:r>
-        <w:rPr>
-          <w:rFonts w:ascii="Times New Roman" w:hAnsi="Times New Roman"/>
-          <w:sz w:val="24"/>
-          <w:szCs w:val="22"/>
-        </w:rPr>
-        <w:t xml:space="preserve">A general reason I chose these technologies for their wide use around the industry, as well as the aforementioned details of how many resources there are available online. This is a point discussed in the </w:t>
+        <w:t>Js</w:t>
+      </w:r>
+      <w:proofErr w:type="spellEnd"/>
+      <w:r>
+        <w:rPr>
+          <w:rFonts w:asciiTheme="majorHAnsi" w:hAnsiTheme="majorHAnsi" w:cstheme="majorHAnsi"/>
+          <w:color w:val="000000"/>
+          <w:shd w:val="clear" w:color="auto" w:fill="FFFFFF"/>
+        </w:rPr>
+        <w:t xml:space="preserve"> Vs Spring Boot: Choosing </w:t>
+      </w:r>
+      <w:proofErr w:type="gramStart"/>
+      <w:r>
+        <w:rPr>
+          <w:rFonts w:asciiTheme="majorHAnsi" w:hAnsiTheme="majorHAnsi" w:cstheme="majorHAnsi"/>
+          <w:color w:val="000000"/>
+          <w:shd w:val="clear" w:color="auto" w:fill="FFFFFF"/>
+        </w:rPr>
+        <w:t>The</w:t>
+      </w:r>
+      <w:proofErr w:type="gramEnd"/>
+      <w:r>
+        <w:rPr>
+          <w:rFonts w:asciiTheme="majorHAnsi" w:hAnsiTheme="majorHAnsi" w:cstheme="majorHAnsi"/>
+          <w:color w:val="000000"/>
+          <w:shd w:val="clear" w:color="auto" w:fill="FFFFFF"/>
+        </w:rPr>
+        <w:t xml:space="preserve"> Best Technology, 2020)</w:t>
+      </w:r>
+    </w:p>
+    <w:p>
+      <w:pPr>
+        <w:spacing w:line="360" w:lineRule="auto"/>
+        <w:rPr>
+          <w:rFonts w:ascii="Times New Roman" w:hAnsi="Times New Roman"/>
+          <w:sz w:val="24"/>
+          <w:szCs w:val="22"/>
+        </w:rPr>
+      </w:pPr>
+    </w:p>
+    <w:p>
+      <w:pPr>
+        <w:spacing w:line="360" w:lineRule="auto"/>
+        <w:rPr>
+          <w:rFonts w:ascii="Times New Roman" w:hAnsi="Times New Roman"/>
+          <w:sz w:val="24"/>
+          <w:szCs w:val="22"/>
+        </w:rPr>
+      </w:pPr>
+      <w:r>
+        <w:rPr>
+          <w:rFonts w:ascii="Times New Roman" w:hAnsi="Times New Roman"/>
+          <w:sz w:val="24"/>
+          <w:szCs w:val="22"/>
+        </w:rPr>
+        <w:lastRenderedPageBreak/>
+        <w:tab/>
+      </w:r>
+      <w:r>
+        <w:rPr>
+          <w:rFonts w:ascii="Times New Roman" w:hAnsi="Times New Roman"/>
+          <w:b/>
+          <w:bCs/>
+          <w:sz w:val="24"/>
+          <w:szCs w:val="22"/>
+        </w:rPr>
+        <w:t xml:space="preserve">React </w:t>
+      </w:r>
+      <w:r>
+        <w:rPr>
+          <w:rFonts w:ascii="Times New Roman" w:hAnsi="Times New Roman"/>
+          <w:sz w:val="24"/>
+          <w:szCs w:val="22"/>
+        </w:rPr>
+        <w:t>was selected</w:t>
+      </w:r>
+      <w:r>
+        <w:rPr>
+          <w:rFonts w:ascii="Times New Roman" w:hAnsi="Times New Roman"/>
+          <w:sz w:val="24"/>
+          <w:szCs w:val="22"/>
+        </w:rPr>
+        <w:t xml:space="preserve"> as the frontend framework</w:t>
+      </w:r>
+      <w:r>
+        <w:rPr>
+          <w:rFonts w:ascii="Times New Roman" w:hAnsi="Times New Roman"/>
+          <w:sz w:val="24"/>
+          <w:szCs w:val="22"/>
+        </w:rPr>
+        <w:t xml:space="preserve">. </w:t>
+      </w:r>
+      <w:r>
+        <w:rPr>
+          <w:rFonts w:ascii="Times New Roman" w:hAnsi="Times New Roman"/>
+          <w:sz w:val="24"/>
+          <w:szCs w:val="22"/>
+        </w:rPr>
+        <w:t xml:space="preserve">It was the library to choose, as it was </w:t>
+      </w:r>
+      <w:r>
+        <w:rPr>
+          <w:rFonts w:ascii="Times New Roman" w:hAnsi="Times New Roman"/>
+          <w:sz w:val="24"/>
+          <w:szCs w:val="22"/>
+        </w:rPr>
+        <w:t xml:space="preserve">suggested </w:t>
+      </w:r>
+      <w:r>
+        <w:rPr>
+          <w:rFonts w:ascii="Times New Roman" w:hAnsi="Times New Roman"/>
+          <w:sz w:val="24"/>
+          <w:szCs w:val="22"/>
+        </w:rPr>
+        <w:t>in the course reader. Additionally, it too</w:t>
+      </w:r>
+      <w:r>
+        <w:rPr>
+          <w:rFonts w:ascii="Times New Roman" w:hAnsi="Times New Roman"/>
+          <w:sz w:val="24"/>
+          <w:szCs w:val="22"/>
+        </w:rPr>
+        <w:t xml:space="preserve"> has a vast collection of extensive online resources and documentation. </w:t>
+      </w:r>
+      <w:r>
+        <w:rPr>
+          <w:rFonts w:ascii="Times New Roman" w:hAnsi="Times New Roman"/>
+          <w:sz w:val="24"/>
+          <w:szCs w:val="22"/>
+        </w:rPr>
+        <w:t xml:space="preserve">React also has many packages that work well with it. A great example of one that is being used within the project is react-bootstrap. It is a library that contains many react components that are prebuilt using bootstrap. This </w:t>
+      </w:r>
+      <w:r>
+        <w:rPr>
+          <w:rFonts w:ascii="Times New Roman" w:hAnsi="Times New Roman"/>
+          <w:sz w:val="24"/>
+          <w:szCs w:val="22"/>
+        </w:rPr>
+        <w:t>allows for a</w:t>
+      </w:r>
+      <w:r>
+        <w:rPr>
+          <w:rFonts w:ascii="Times New Roman" w:hAnsi="Times New Roman"/>
+          <w:sz w:val="24"/>
+          <w:szCs w:val="22"/>
+        </w:rPr>
+        <w:t>n</w:t>
+      </w:r>
+      <w:r>
+        <w:rPr>
+          <w:rFonts w:ascii="Times New Roman" w:hAnsi="Times New Roman"/>
+          <w:sz w:val="24"/>
+          <w:szCs w:val="22"/>
+        </w:rPr>
+        <w:t xml:space="preserve"> </w:t>
+      </w:r>
+      <w:r>
+        <w:rPr>
+          <w:rFonts w:ascii="Times New Roman" w:hAnsi="Times New Roman"/>
+          <w:sz w:val="24"/>
+          <w:szCs w:val="22"/>
+        </w:rPr>
+        <w:t>elegant user-</w:t>
+      </w:r>
+      <w:r>
+        <w:rPr>
+          <w:rFonts w:ascii="Times New Roman" w:hAnsi="Times New Roman"/>
+          <w:sz w:val="24"/>
+          <w:szCs w:val="22"/>
+        </w:rPr>
+        <w:t xml:space="preserve">interface to be created in a shorter time span than it would have taken to </w:t>
+      </w:r>
+      <w:r>
+        <w:rPr>
+          <w:rFonts w:ascii="Times New Roman" w:hAnsi="Times New Roman"/>
+          <w:sz w:val="24"/>
+          <w:szCs w:val="22"/>
+        </w:rPr>
+        <w:t xml:space="preserve">create said </w:t>
+      </w:r>
+      <w:r>
+        <w:rPr>
+          <w:rFonts w:ascii="Times New Roman" w:hAnsi="Times New Roman"/>
+          <w:sz w:val="24"/>
+          <w:szCs w:val="22"/>
+        </w:rPr>
+        <w:t xml:space="preserve">interfaces using pure </w:t>
+      </w:r>
+      <w:r>
+        <w:rPr>
+          <w:rFonts w:ascii="Times New Roman" w:hAnsi="Times New Roman"/>
+          <w:sz w:val="24"/>
+          <w:szCs w:val="22"/>
+        </w:rPr>
+        <w:t xml:space="preserve">HTML </w:t>
+      </w:r>
+      <w:r>
+        <w:rPr>
+          <w:rFonts w:ascii="Times New Roman" w:hAnsi="Times New Roman"/>
+          <w:sz w:val="24"/>
+          <w:szCs w:val="22"/>
+        </w:rPr>
+        <w:t>&amp; CSS.</w:t>
+      </w:r>
+      <w:r>
+        <w:rPr>
+          <w:rFonts w:ascii="Times New Roman" w:hAnsi="Times New Roman"/>
+          <w:sz w:val="24"/>
+          <w:szCs w:val="22"/>
+        </w:rPr>
+        <w:t xml:space="preserve"> I also use other libraries, such as MUI, react-router-</w:t>
+      </w:r>
+      <w:proofErr w:type="spellStart"/>
+      <w:r>
+        <w:rPr>
+          <w:rFonts w:ascii="Times New Roman" w:hAnsi="Times New Roman"/>
+          <w:sz w:val="24"/>
+          <w:szCs w:val="22"/>
+        </w:rPr>
+        <w:t>dom</w:t>
+      </w:r>
+      <w:proofErr w:type="spellEnd"/>
+      <w:r>
+        <w:rPr>
+          <w:rFonts w:ascii="Times New Roman" w:hAnsi="Times New Roman"/>
+          <w:sz w:val="24"/>
+          <w:szCs w:val="22"/>
+        </w:rPr>
+        <w:t xml:space="preserve"> and others.</w:t>
+      </w:r>
+      <w:r>
+        <w:rPr>
+          <w:rFonts w:ascii="Times New Roman" w:hAnsi="Times New Roman"/>
+          <w:sz w:val="24"/>
+          <w:szCs w:val="22"/>
+        </w:rPr>
+        <w:t xml:space="preserve"> We also use Cypress for testing the frontend.</w:t>
+      </w:r>
+      <w:r>
+        <w:rPr>
+          <w:rFonts w:ascii="Times New Roman" w:hAnsi="Times New Roman"/>
+          <w:sz w:val="24"/>
+          <w:szCs w:val="22"/>
+        </w:rPr>
+        <w:t xml:space="preserve"> The downside is that React is not a full-fledged framework and has features missing that must be supplemented via other libraries such is the case with </w:t>
+      </w:r>
+      <w:proofErr w:type="spellStart"/>
+      <w:r>
+        <w:rPr>
+          <w:rFonts w:ascii="Times New Roman" w:hAnsi="Times New Roman"/>
+          <w:sz w:val="24"/>
+          <w:szCs w:val="22"/>
+        </w:rPr>
+        <w:t>Axios</w:t>
+      </w:r>
+      <w:proofErr w:type="spellEnd"/>
+      <w:r>
+        <w:rPr>
+          <w:rFonts w:ascii="Times New Roman" w:hAnsi="Times New Roman"/>
+          <w:sz w:val="24"/>
+          <w:szCs w:val="22"/>
+        </w:rPr>
+        <w:t xml:space="preserve"> which must be used to make HTTP requests to the node.js backend. Which makes it not a full package. </w:t>
+      </w:r>
+      <w:r>
+        <w:rPr>
+          <w:rFonts w:ascii="Times New Roman" w:hAnsi="Times New Roman"/>
+          <w:sz w:val="24"/>
+          <w:szCs w:val="22"/>
+        </w:rPr>
+        <w:t xml:space="preserve">The reason for my choice </w:t>
+      </w:r>
+      <w:r>
+        <w:rPr>
+          <w:rFonts w:ascii="Times New Roman" w:hAnsi="Times New Roman"/>
+          <w:sz w:val="24"/>
+          <w:szCs w:val="22"/>
+        </w:rPr>
+        <w:t xml:space="preserve">for the front-end framework </w:t>
+      </w:r>
+      <w:r>
+        <w:rPr>
+          <w:rFonts w:ascii="Times New Roman" w:hAnsi="Times New Roman"/>
+          <w:sz w:val="24"/>
+          <w:szCs w:val="22"/>
+        </w:rPr>
+        <w:t>is</w:t>
+      </w:r>
+      <w:r>
+        <w:rPr>
+          <w:rFonts w:ascii="Times New Roman" w:hAnsi="Times New Roman"/>
+          <w:sz w:val="24"/>
+          <w:szCs w:val="22"/>
+        </w:rPr>
+        <w:t xml:space="preserve"> discussed extensively within the research document.</w:t>
+      </w:r>
+    </w:p>
+    <w:p>
+      <w:pPr>
+        <w:spacing w:line="360" w:lineRule="auto"/>
+        <w:rPr>
+          <w:rFonts w:ascii="Times New Roman" w:hAnsi="Times New Roman"/>
+          <w:sz w:val="24"/>
+          <w:szCs w:val="22"/>
+        </w:rPr>
+      </w:pPr>
+    </w:p>
+    <w:p>
+      <w:pPr>
+        <w:spacing w:line="360" w:lineRule="auto"/>
+        <w:ind w:firstLine="720"/>
+        <w:rPr>
+          <w:rFonts w:asciiTheme="majorHAnsi" w:hAnsiTheme="majorHAnsi" w:cstheme="majorHAnsi"/>
+          <w:color w:val="000000"/>
+          <w:shd w:val="clear" w:color="auto" w:fill="FFFFFF"/>
+        </w:rPr>
+      </w:pPr>
+      <w:r>
+        <w:rPr>
+          <w:rFonts w:ascii="Times New Roman" w:hAnsi="Times New Roman"/>
+          <w:sz w:val="24"/>
+          <w:szCs w:val="22"/>
+        </w:rPr>
+        <w:t xml:space="preserve">A general reason I chose these technologies for their wide use around the industry, as well as the </w:t>
+      </w:r>
+      <w:proofErr w:type="gramStart"/>
+      <w:r>
+        <w:rPr>
+          <w:rFonts w:ascii="Times New Roman" w:hAnsi="Times New Roman"/>
+          <w:sz w:val="24"/>
+          <w:szCs w:val="22"/>
+        </w:rPr>
+        <w:t>aforementioned details</w:t>
+      </w:r>
+      <w:proofErr w:type="gramEnd"/>
+      <w:r>
+        <w:rPr>
+          <w:rFonts w:ascii="Times New Roman" w:hAnsi="Times New Roman"/>
+          <w:sz w:val="24"/>
+          <w:szCs w:val="22"/>
+        </w:rPr>
+        <w:t xml:space="preserve"> of how many resources there are available online. This is a point discussed in the </w:t>
       </w:r>
       <w:r>
         <w:rPr>
@@ -3369,7 +3538,16 @@
           <w:sz w:val="24"/>
           <w:szCs w:val="24"/>
         </w:rPr>
-        <w:t>This requires for say coming in Request DTO’s that hold UUID for say fields like driver or passengers, to be converted from UUID’s to the actual objects which are stored in entities so that you may write to the database using JPA easily. This is also true vice versa, say an entity has too much information/data, you must transform it into a DTO that has only the necessary details for a set operation so that you are not sending sensitive data to the frontend which as we know is not secure and the data can be pried into.</w:t>
+        <w:t xml:space="preserve">This requires for say coming in Request DTO’s that hold UUID for say fields like driver or passengers, to be converted from UUID’s to the actual objects which are stored in entities so that you may write to the database using JPA easily. This is also true vice versa, say an entity has too much information/data, you must transform it into a DTO that has only the necessary </w:t>
+      </w:r>
+      <w:r>
+        <w:rPr>
+          <w:rFonts w:ascii="Times New Roman" w:hAnsi="Times New Roman"/>
+          <w:sz w:val="24"/>
+          <w:szCs w:val="24"/>
+        </w:rPr>
+        <w:lastRenderedPageBreak/>
+        <w:t>details for a set operation so that you are not sending sensitive data to the frontend which as we know is not secure and the data can be pried into.</w:t>
       </w:r>
     </w:p>
     <w:p>
@@ -3421,7 +3599,6 @@
           <w:sz w:val="24"/>
           <w:szCs w:val="24"/>
         </w:rPr>
-        <w:lastRenderedPageBreak/>
         <w:t xml:space="preserve">Backend pagination is an important </w:t>
       </w:r>
       <w:r>
@@ -3554,13 +3731,23 @@
         </w:rPr>
         <w:t xml:space="preserve">JSON </w:t>
       </w:r>
-      <w:r>
-        <w:rPr>
-          <w:rFonts w:ascii="Times New Roman" w:hAnsi="Times New Roman"/>
-          <w:sz w:val="24"/>
-          <w:szCs w:val="24"/>
-        </w:rPr>
-        <w:t>ect.)</w:t>
+      <w:proofErr w:type="spellStart"/>
+      <w:r>
+        <w:rPr>
+          <w:rFonts w:ascii="Times New Roman" w:hAnsi="Times New Roman"/>
+          <w:sz w:val="24"/>
+          <w:szCs w:val="24"/>
+        </w:rPr>
+        <w:t>ect</w:t>
+      </w:r>
+      <w:proofErr w:type="spellEnd"/>
+      <w:r>
+        <w:rPr>
+          <w:rFonts w:ascii="Times New Roman" w:hAnsi="Times New Roman"/>
+          <w:sz w:val="24"/>
+          <w:szCs w:val="24"/>
+        </w:rPr>
+        <w:t>.)</w:t>
       </w:r>
       <w:r>
         <w:rPr>
@@ -3705,7 +3892,7 @@
           <w:sz w:val="24"/>
           <w:szCs w:val="24"/>
         </w:rPr>
-        <w:t xml:space="preserve">This is an essential part to the application say when a user would like to apply for a trip, they may only do so if they can be identified, and this exactly is done using a JWT for authentication. This is also used to disallow unauthenticated users to make certain calls to the API as endpoints require auth through headers sent with requests. This is also done to stop unauthorized users to access pages not for them, say the admin page. As they don’t have the necessary roles that are set out in the JWT and ensured by the signature. Currently, the token is stored in local storage, this is however unsafe. In the future the token could be stored in a HTTPS only cookie as that </w:t>
+        <w:t xml:space="preserve">This is an essential part to the application say when a user would like to apply for a trip, they may only do so if they can be identified, and this exactly is done using a JWT for authentication. This is also used to disallow unauthenticated users to make certain calls to the API as endpoints </w:t>
       </w:r>
       <w:r>
         <w:rPr>
@@ -3714,7 +3901,7 @@
           <w:szCs w:val="24"/>
         </w:rPr>
         <w:lastRenderedPageBreak/>
-        <w:t>is less vulnerable to attacks. Another security addition would be to store the</w:t>
+        <w:t>require auth through headers sent with requests. This is also done to stop unauthorized users to access pages not for them, say the admin page. As they don’t have the necessary roles that are set out in the JWT and ensured by the signature. Currently, the token is stored in local storage, this is however unsafe. In the future the token could be stored in a HTTPS only cookie as that is less vulnerable to attacks. Another security addition would be to store the</w:t>
       </w:r>
       <w:r>
         <w:rPr>
@@ -3931,7 +4118,25 @@
           <w:sz w:val="24"/>
           <w:szCs w:val="24"/>
         </w:rPr>
-        <w:t xml:space="preserve">WebSocket’s are used in the project to allow the admin user to send notifications to all the users that are present on the website. This is done using the Stomp client and SockJS. A popup notification is shown on all </w:t>
+        <w:t xml:space="preserve">WebSocket’s are used in the project to allow the admin user to send notifications to all the users that are present on the website. This is done using the Stomp client and </w:t>
+      </w:r>
+      <w:proofErr w:type="spellStart"/>
+      <w:r>
+        <w:rPr>
+          <w:rFonts w:ascii="Times New Roman" w:hAnsi="Times New Roman"/>
+          <w:sz w:val="24"/>
+          <w:szCs w:val="24"/>
+        </w:rPr>
+        <w:t>SockJS</w:t>
+      </w:r>
+      <w:proofErr w:type="spellEnd"/>
+      <w:r>
+        <w:rPr>
+          <w:rFonts w:ascii="Times New Roman" w:hAnsi="Times New Roman"/>
+          <w:sz w:val="24"/>
+          <w:szCs w:val="24"/>
+        </w:rPr>
+        <w:t xml:space="preserve">. A popup notification is shown on all </w:t>
       </w:r>
       <w:r>
         <w:rPr>
@@ -4229,7 +4434,16 @@
           <w:sz w:val="24"/>
           <w:szCs w:val="22"/>
         </w:rPr>
-        <w:t xml:space="preserve">to identify something with near certainty that the identifier </w:t>
+        <w:t xml:space="preserve">to identify something with near </w:t>
+      </w:r>
+      <w:r>
+        <w:rPr>
+          <w:rFonts w:ascii="Times New Roman" w:hAnsi="Times New Roman"/>
+          <w:sz w:val="24"/>
+          <w:szCs w:val="22"/>
+        </w:rPr>
+        <w:lastRenderedPageBreak/>
+        <w:t xml:space="preserve">certainty that the identifier </w:t>
       </w:r>
       <w:r>
         <w:rPr>
@@ -4293,16 +4507,7 @@
           <w:sz w:val="24"/>
           <w:szCs w:val="22"/>
         </w:rPr>
-        <w:t xml:space="preserve"> with UUIDs by independent parties can therefore be later combined into a single database or transmitted on the same channel, with a negligible probability of </w:t>
-      </w:r>
-      <w:r>
-        <w:rPr>
-          <w:rFonts w:ascii="Times New Roman" w:hAnsi="Times New Roman"/>
-          <w:sz w:val="24"/>
-          <w:szCs w:val="22"/>
-        </w:rPr>
-        <w:lastRenderedPageBreak/>
-        <w:t>duplication.</w:t>
+        <w:t xml:space="preserve"> with UUIDs by independent parties can therefore be later combined into a single database or transmitted on the same channel, with a negligible probability of duplication.</w:t>
       </w:r>
       <w:r>
         <w:rPr>
@@ -4435,7 +4640,25 @@
           <w:sz w:val="24"/>
           <w:szCs w:val="22"/>
         </w:rPr>
-        <w:t xml:space="preserve"> As an example if records do not use UUID’s, and instead are identified using int’s or long’s then this exposes a glaring security issue. Say if the URL for a necessary get request for an user with </w:t>
+        <w:t xml:space="preserve"> As an example if records do not use UUID’s, and instead are identified using int’s or long’s then this exposes a glaring security issue. Say if the URL for a necessary get request for </w:t>
+      </w:r>
+      <w:proofErr w:type="gramStart"/>
+      <w:r>
+        <w:rPr>
+          <w:rFonts w:ascii="Times New Roman" w:hAnsi="Times New Roman"/>
+          <w:sz w:val="24"/>
+          <w:szCs w:val="22"/>
+        </w:rPr>
+        <w:t>an</w:t>
+      </w:r>
+      <w:proofErr w:type="gramEnd"/>
+      <w:r>
+        <w:rPr>
+          <w:rFonts w:ascii="Times New Roman" w:hAnsi="Times New Roman"/>
+          <w:sz w:val="24"/>
+          <w:szCs w:val="22"/>
+        </w:rPr>
+        <w:t xml:space="preserve"> user with </w:t>
       </w:r>
       <w:r>
         <w:rPr>
@@ -4922,26 +5145,27 @@
           <w:sz w:val="24"/>
           <w:szCs w:val="22"/>
         </w:rPr>
-        <w:t>DOT framework research method in mind, as I looked at many sites to extract knowledge and information from to come to a conclusion from many sources, which led me to seeing that such a addition would assist my application.</w:t>
-      </w:r>
-    </w:p>
-    <w:p>
-      <w:pPr>
-        <w:spacing w:after="160" w:line="259" w:lineRule="auto"/>
-        <w:jc w:val="left"/>
-        <w:rPr>
-          <w:rFonts w:ascii="Times New Roman" w:hAnsi="Times New Roman"/>
-          <w:sz w:val="24"/>
-          <w:szCs w:val="22"/>
-        </w:rPr>
-      </w:pPr>
-      <w:r>
-        <w:rPr>
-          <w:rFonts w:ascii="Times New Roman" w:hAnsi="Times New Roman"/>
-          <w:sz w:val="24"/>
-          <w:szCs w:val="22"/>
-        </w:rPr>
-        <w:br w:type="page"/>
+        <w:t xml:space="preserve">DOT framework research method in mind, as I looked at many sites to extract knowledge and information from to come to a conclusion from many sources, which led me to seeing that such </w:t>
+      </w:r>
+      <w:proofErr w:type="spellStart"/>
+      <w:proofErr w:type="gramStart"/>
+      <w:r>
+        <w:rPr>
+          <w:rFonts w:ascii="Times New Roman" w:hAnsi="Times New Roman"/>
+          <w:sz w:val="24"/>
+          <w:szCs w:val="22"/>
+        </w:rPr>
+        <w:t>a</w:t>
+      </w:r>
+      <w:proofErr w:type="spellEnd"/>
+      <w:proofErr w:type="gramEnd"/>
+      <w:r>
+        <w:rPr>
+          <w:rFonts w:ascii="Times New Roman" w:hAnsi="Times New Roman"/>
+          <w:sz w:val="24"/>
+          <w:szCs w:val="22"/>
+        </w:rPr>
+        <w:t xml:space="preserve"> addition would assist my application.</w:t>
       </w:r>
     </w:p>
     <w:p>
@@ -5055,10 +5279,10 @@
           <w:lang w:val="pl-PL"/>
         </w:rPr>
         <w:drawing>
-          <wp:inline distT="0" distB="0" distL="0" distR="0" wp14:anchorId="5FA8C88B" wp14:editId="4D71558D">
-            <wp:extent cx="5725236" cy="819234"/>
-            <wp:effectExtent l="0" t="0" r="8890" b="0"/>
-            <wp:docPr id="5" name="Picture 5" descr="Diagram&#10;&#10;Description automatically generated"/>
+          <wp:inline distT="0" distB="0" distL="0" distR="0" wp14:anchorId="5FA8C88B" wp14:editId="40CAFA5D">
+            <wp:extent cx="5753688" cy="843133"/>
+            <wp:effectExtent l="0" t="0" r="0" b="0"/>
+            <wp:docPr id="5" name="Picture 5"/>
             <wp:cNvGraphicFramePr>
               <a:graphicFrameLocks xmlns:a="http://schemas.openxmlformats.org/drawingml/2006/main" noChangeAspect="1"/>
             </wp:cNvGraphicFramePr>
@@ -5066,7 +5290,7 @@
               <a:graphicData uri="http://schemas.openxmlformats.org/drawingml/2006/picture">
                 <pic:pic xmlns:pic="http://schemas.openxmlformats.org/drawingml/2006/picture">
                   <pic:nvPicPr>
-                    <pic:cNvPr id="5" name="Picture 5" descr="Diagram&#10;&#10;Description automatically generated"/>
+                    <pic:cNvPr id="5" name="Picture 5"/>
                     <pic:cNvPicPr/>
                   </pic:nvPicPr>
                   <pic:blipFill>
@@ -5084,7 +5308,7 @@
                   <pic:spPr>
                     <a:xfrm>
                       <a:off x="0" y="0"/>
-                      <a:ext cx="5892258" cy="843133"/>
+                      <a:ext cx="5753688" cy="843133"/>
                     </a:xfrm>
                     <a:prstGeom prst="rect">
                       <a:avLst/>
@@ -5157,7 +5381,25 @@
           <w:sz w:val="24"/>
           <w:szCs w:val="22"/>
         </w:rPr>
-        <w:t xml:space="preserve">, so initially as a commit is pushed to the main (master) branch on the project’s git. Then the CI/CD pipeline kicks in and goes through these three steps to ensure that the new code that has been added in said commit did not have an effect on the </w:t>
+        <w:t xml:space="preserve">, so initially as a commit is pushed to the main (master) branch on the project’s git. Then the CI/CD pipeline kicks in and goes through these three steps to ensure that the new code that has been added in said commit did not </w:t>
+      </w:r>
+      <w:proofErr w:type="gramStart"/>
+      <w:r>
+        <w:rPr>
+          <w:rFonts w:ascii="Times New Roman" w:hAnsi="Times New Roman"/>
+          <w:sz w:val="24"/>
+          <w:szCs w:val="22"/>
+        </w:rPr>
+        <w:t>have an effect on</w:t>
+      </w:r>
+      <w:proofErr w:type="gramEnd"/>
+      <w:r>
+        <w:rPr>
+          <w:rFonts w:ascii="Times New Roman" w:hAnsi="Times New Roman"/>
+          <w:sz w:val="24"/>
+          <w:szCs w:val="22"/>
+        </w:rPr>
+        <w:t xml:space="preserve"> the </w:t>
       </w:r>
       <w:r>
         <w:rPr>
@@ -5173,7 +5415,25 @@
           <w:sz w:val="24"/>
           <w:szCs w:val="22"/>
         </w:rPr>
-        <w:t xml:space="preserve"> did not break tests and checks that were tested beforehand. This is also done automatically without the need for the user to initialise the check and this makes it very convenient fore use. Also, when branches are merged then they only do so if the branch that you are merging from also passes all tests. This ensures integrity.</w:t>
+        <w:t xml:space="preserve"> did not break tests and checks that were tested beforehand. This is also done automatically without the need for the user to initialise the check and this makes it very convenient </w:t>
+      </w:r>
+      <w:proofErr w:type="spellStart"/>
+      <w:r>
+        <w:rPr>
+          <w:rFonts w:ascii="Times New Roman" w:hAnsi="Times New Roman"/>
+          <w:sz w:val="24"/>
+          <w:szCs w:val="22"/>
+        </w:rPr>
+        <w:t>fore</w:t>
+      </w:r>
+      <w:proofErr w:type="spellEnd"/>
+      <w:r>
+        <w:rPr>
+          <w:rFonts w:ascii="Times New Roman" w:hAnsi="Times New Roman"/>
+          <w:sz w:val="24"/>
+          <w:szCs w:val="22"/>
+        </w:rPr>
+        <w:t xml:space="preserve"> use. Also, when branches are merged then they only do so if the branch that you are merging from also passes all tests. This ensures integrity.</w:t>
       </w:r>
       <w:r>
         <w:rPr>
@@ -5347,7 +5607,31 @@
           <w:szCs w:val="24"/>
           <w:lang w:eastAsia="en-GB"/>
         </w:rPr>
-        <w:t>68 - Spring Boot : How to use UUID instead of long? | UUID as primary key</w:t>
+        <w:t xml:space="preserve">68 - Spring </w:t>
+      </w:r>
+      <w:proofErr w:type="gramStart"/>
+      <w:r>
+        <w:rPr>
+          <w:rFonts w:ascii="Times New Roman" w:hAnsi="Times New Roman"/>
+          <w:i/>
+          <w:iCs/>
+          <w:sz w:val="24"/>
+          <w:szCs w:val="24"/>
+          <w:lang w:eastAsia="en-GB"/>
+        </w:rPr>
+        <w:t>Boot :</w:t>
+      </w:r>
+      <w:proofErr w:type="gramEnd"/>
+      <w:r>
+        <w:rPr>
+          <w:rFonts w:ascii="Times New Roman" w:hAnsi="Times New Roman"/>
+          <w:i/>
+          <w:iCs/>
+          <w:sz w:val="24"/>
+          <w:szCs w:val="24"/>
+          <w:lang w:eastAsia="en-GB"/>
+        </w:rPr>
+        <w:t xml:space="preserve"> How to use UUID instead of long? | UUID as primary key</w:t>
       </w:r>
       <w:r>
         <w:rPr>
@@ -5398,8 +5682,21 @@
           <w:szCs w:val="24"/>
           <w:lang w:eastAsia="en-GB"/>
         </w:rPr>
-        <w:t>Breaking down uuids</w:t>
-      </w:r>
+        <w:t xml:space="preserve">Breaking down </w:t>
+      </w:r>
+      <w:proofErr w:type="spellStart"/>
+      <w:r>
+        <w:rPr>
+          <w:rFonts w:ascii="Times New Roman" w:hAnsi="Times New Roman"/>
+          <w:i/>
+          <w:iCs/>
+          <w:sz w:val="24"/>
+          <w:szCs w:val="24"/>
+          <w:lang w:eastAsia="en-GB"/>
+        </w:rPr>
+        <w:t>uuids</w:t>
+      </w:r>
+      <w:proofErr w:type="spellEnd"/>
       <w:r>
         <w:rPr>
           <w:rFonts w:ascii="Times New Roman" w:hAnsi="Times New Roman"/>
@@ -5480,7 +5777,15 @@
         <w:t>Organize your application code in three-tier architecture</w:t>
       </w:r>
       <w:r>
-        <w:t xml:space="preserve">. OpenClassrooms. (2020, July 3). Retrieved October 6, 2021, from https://openclassrooms.com/en/courses/5684146-create-web-applications-efficiently-with-the-spring-boot-mvc-framework/6156961-organize-your-application-code-in-three-tier-architecture. </w:t>
+        <w:t xml:space="preserve">. </w:t>
+      </w:r>
+      <w:proofErr w:type="spellStart"/>
+      <w:r>
+        <w:t>OpenClassrooms</w:t>
+      </w:r>
+      <w:proofErr w:type="spellEnd"/>
+      <w:r>
+        <w:t xml:space="preserve">. (2020, July 3). Retrieved October 6, 2021, from https://openclassrooms.com/en/courses/5684146-create-web-applications-efficiently-with-the-spring-boot-mvc-framework/6156961-organize-your-application-code-in-three-tier-architecture. </w:t>
       </w:r>
     </w:p>
     <w:p>
@@ -5501,8 +5806,13 @@
         </w:rPr>
         <w:t xml:space="preserve">Security considerations when building an application. </w:t>
       </w:r>
-      <w:r>
-        <w:t xml:space="preserve">VerSprite Cybersecurity Consulting Services. (n.d.). Retrieved October 6, 2021, from </w:t>
+      <w:proofErr w:type="spellStart"/>
+      <w:r>
+        <w:t>VerSprite</w:t>
+      </w:r>
+      <w:proofErr w:type="spellEnd"/>
+      <w:r>
+        <w:t xml:space="preserve"> Cybersecurity Consulting Services. (n.d.). Retrieved October 6, 2021, from </w:t>
       </w:r>
       <w:hyperlink r:id="rId21" w:history="1">
         <w:r>
@@ -5740,13 +6050,63 @@
           <w:iCs/>
           <w:color w:val="000000"/>
         </w:rPr>
-        <w:t>Node Js Vs Spring Boot: Choosing The Best Technology</w:t>
-      </w:r>
-      <w:r>
-        <w:rPr>
+        <w:t xml:space="preserve">Node </w:t>
+      </w:r>
+      <w:proofErr w:type="spellStart"/>
+      <w:r>
+        <w:rPr>
+          <w:i/>
+          <w:iCs/>
           <w:color w:val="000000"/>
         </w:rPr>
-        <w:t>. (2020, July 29). Inexture Solutions. https://www.inexture.com/nodejs-vs-spring-boot-choosing-the-best-technology/</w:t>
+        <w:t>Js</w:t>
+      </w:r>
+      <w:proofErr w:type="spellEnd"/>
+      <w:r>
+        <w:rPr>
+          <w:i/>
+          <w:iCs/>
+          <w:color w:val="000000"/>
+        </w:rPr>
+        <w:t xml:space="preserve"> Vs Spring Boot: Choosing </w:t>
+      </w:r>
+      <w:proofErr w:type="gramStart"/>
+      <w:r>
+        <w:rPr>
+          <w:i/>
+          <w:iCs/>
+          <w:color w:val="000000"/>
+        </w:rPr>
+        <w:t>The</w:t>
+      </w:r>
+      <w:proofErr w:type="gramEnd"/>
+      <w:r>
+        <w:rPr>
+          <w:i/>
+          <w:iCs/>
+          <w:color w:val="000000"/>
+        </w:rPr>
+        <w:t xml:space="preserve"> Best Technology</w:t>
+      </w:r>
+      <w:r>
+        <w:rPr>
+          <w:color w:val="000000"/>
+        </w:rPr>
+        <w:t xml:space="preserve">. (2020, July 29). </w:t>
+      </w:r>
+      <w:proofErr w:type="spellStart"/>
+      <w:r>
+        <w:rPr>
+          <w:color w:val="000000"/>
+        </w:rPr>
+        <w:t>Inexture</w:t>
+      </w:r>
+      <w:proofErr w:type="spellEnd"/>
+      <w:r>
+        <w:rPr>
+          <w:color w:val="000000"/>
+        </w:rPr>
+        <w:t xml:space="preserve"> Solutions. https://www.inexture.com/nodejs-vs-spring-boot-choosing-the-best-technology/</w:t>
       </w:r>
     </w:p>
     <w:p>
